--- a/Doctors Information/DOCTOR DATA COLLECTION.docx
+++ b/Doctors Information/DOCTOR DATA COLLECTION.docx
@@ -37,8 +37,6 @@
         </w:rPr>
         <w:t>Labaid Hospital</w:t>
       </w:r>
-      <w:bookmarkStart w:id="0" w:name="_GoBack"/>
-      <w:bookmarkEnd w:id="0"/>
     </w:p>
     <w:p>
       <w:pPr>
@@ -104,24 +102,7 @@
           <w:szCs w:val="28"/>
         </w:rPr>
         <w:br/>
-      </w:r>
-      <w:proofErr w:type="gramStart"/>
-      <w:r>
-        <w:rPr>
-          <w:rFonts w:ascii="Calibri" w:hAnsi="Calibri" w:cs="Calibri"/>
-          <w:sz w:val="28"/>
-          <w:szCs w:val="28"/>
-        </w:rPr>
-        <w:t>MBBS(</w:t>
-      </w:r>
-      <w:proofErr w:type="gramEnd"/>
-      <w:r>
-        <w:rPr>
-          <w:rFonts w:ascii="Calibri" w:hAnsi="Calibri" w:cs="Calibri"/>
-          <w:sz w:val="28"/>
-          <w:szCs w:val="28"/>
-        </w:rPr>
-        <w:t>D.U) Asst. Registrar</w:t>
+        <w:t>MBBS(D.U) Asst. Registrar</w:t>
       </w:r>
     </w:p>
     <w:p>
@@ -677,27 +658,7 @@
           <w:szCs w:val="28"/>
         </w:rPr>
         <w:br/>
-        <w:t xml:space="preserve">MBBS, </w:t>
-      </w:r>
-      <w:proofErr w:type="gramStart"/>
-      <w:r>
-        <w:rPr>
-          <w:rFonts w:ascii="Calibri" w:hAnsi="Calibri" w:cs="Calibri"/>
-          <w:b w:val="0"/>
-          <w:sz w:val="28"/>
-          <w:szCs w:val="28"/>
-        </w:rPr>
-        <w:t>DCH ,MCPS</w:t>
-      </w:r>
-      <w:proofErr w:type="gramEnd"/>
-      <w:r>
-        <w:rPr>
-          <w:rFonts w:ascii="Calibri" w:hAnsi="Calibri" w:cs="Calibri"/>
-          <w:b w:val="0"/>
-          <w:sz w:val="28"/>
-          <w:szCs w:val="28"/>
-        </w:rPr>
-        <w:t>,FCPS Associate Professor Child Hospital , Mirpur -2, Dhaka</w:t>
+        <w:t>MBBS, DCH ,MCPS,FCPS Associate Professor Child Hospital , Mirpur -2, Dhaka</w:t>
       </w:r>
     </w:p>
     <w:p>
@@ -749,29 +710,7 @@
           <w:sz w:val="28"/>
           <w:szCs w:val="28"/>
         </w:rPr>
-        <w:t>Dr (</w:t>
-      </w:r>
-      <w:proofErr w:type="gramStart"/>
-      <w:r>
-        <w:rPr>
-          <w:rFonts w:ascii="Calibri" w:hAnsi="Calibri" w:cs="Calibri"/>
-          <w:b w:val="0"/>
-          <w:bCs w:val="0"/>
-          <w:sz w:val="28"/>
-          <w:szCs w:val="28"/>
-        </w:rPr>
-        <w:t>Prof. )</w:t>
-      </w:r>
-      <w:proofErr w:type="gramEnd"/>
-      <w:r>
-        <w:rPr>
-          <w:rFonts w:ascii="Calibri" w:hAnsi="Calibri" w:cs="Calibri"/>
-          <w:b w:val="0"/>
-          <w:bCs w:val="0"/>
-          <w:sz w:val="28"/>
-          <w:szCs w:val="28"/>
-        </w:rPr>
-        <w:t xml:space="preserve"> Maj Gen Muhammad Rabiul Hossain</w:t>
+        <w:t>Dr (Prof. ) Maj Gen Muhammad Rabiul Hossain</w:t>
       </w:r>
       <w:r>
         <w:rPr>
@@ -865,26 +804,7 @@
           <w:szCs w:val="28"/>
         </w:rPr>
         <w:br/>
-      </w:r>
-      <w:proofErr w:type="gramStart"/>
-      <w:r>
-        <w:rPr>
-          <w:rFonts w:ascii="Calibri" w:hAnsi="Calibri" w:cs="Calibri"/>
-          <w:b w:val="0"/>
-          <w:sz w:val="28"/>
-          <w:szCs w:val="28"/>
-        </w:rPr>
-        <w:t>MBBS,MD</w:t>
-      </w:r>
-      <w:proofErr w:type="gramEnd"/>
-      <w:r>
-        <w:rPr>
-          <w:rFonts w:ascii="Calibri" w:hAnsi="Calibri" w:cs="Calibri"/>
-          <w:b w:val="0"/>
-          <w:sz w:val="28"/>
-          <w:szCs w:val="28"/>
-        </w:rPr>
-        <w:t>(GASTRO)</w:t>
+        <w:t>MBBS,MD(GASTRO)</w:t>
       </w:r>
     </w:p>
     <w:p>
@@ -1345,18 +1265,8 @@
           <w:szCs w:val="28"/>
         </w:rPr>
         <w:br/>
-      </w:r>
-      <w:proofErr w:type="gramStart"/>
-      <w:r>
-        <w:rPr>
-          <w:rFonts w:ascii="Calibri" w:hAnsi="Calibri" w:cs="Calibri"/>
-          <w:b w:val="0"/>
-          <w:sz w:val="28"/>
-          <w:szCs w:val="28"/>
-        </w:rPr>
         <w:t>MBBS,DLO</w:t>
       </w:r>
-      <w:proofErr w:type="gramEnd"/>
     </w:p>
     <w:p>
       <w:pPr>
@@ -1829,6 +1739,2628 @@
         </w:rPr>
         <w:br/>
         <w:t>MBBS, FCPS</w:t>
+      </w:r>
+    </w:p>
+    <w:p>
+      <w:pPr>
+        <w:shd w:val="clear" w:color="auto" w:fill="FFFFFF"/>
+        <w:spacing w:before="150" w:after="150" w:line="300" w:lineRule="atLeast"/>
+        <w:outlineLvl w:val="3"/>
+        <w:rPr>
+          <w:rFonts w:ascii="Calibri" w:eastAsia="Times New Roman" w:hAnsi="Calibri" w:cs="Calibri"/>
+          <w:bCs/>
+          <w:sz w:val="28"/>
+          <w:szCs w:val="28"/>
+        </w:rPr>
+      </w:pPr>
+    </w:p>
+    <w:p>
+      <w:pPr>
+        <w:rPr>
+          <w:b/>
+          <w:sz w:val="56"/>
+          <w:szCs w:val="56"/>
+        </w:rPr>
+      </w:pPr>
+      <w:r>
+        <w:rPr>
+          <w:b/>
+          <w:sz w:val="56"/>
+          <w:szCs w:val="56"/>
+        </w:rPr>
+        <w:t xml:space="preserve">     </w:t>
+      </w:r>
+    </w:p>
+    <w:p>
+      <w:pPr>
+        <w:rPr>
+          <w:b/>
+          <w:sz w:val="56"/>
+          <w:szCs w:val="56"/>
+        </w:rPr>
+      </w:pPr>
+      <w:r>
+        <w:rPr>
+          <w:b/>
+          <w:sz w:val="56"/>
+          <w:szCs w:val="56"/>
+        </w:rPr>
+        <w:lastRenderedPageBreak/>
+        <w:t xml:space="preserve">             </w:t>
+      </w:r>
+      <w:bookmarkStart w:id="0" w:name="_GoBack"/>
+      <w:bookmarkEnd w:id="0"/>
+      <w:r>
+        <w:rPr>
+          <w:b/>
+          <w:sz w:val="56"/>
+          <w:szCs w:val="56"/>
+        </w:rPr>
+        <w:t>Popular Diagnostic Centre</w:t>
+      </w:r>
+    </w:p>
+    <w:p>
+      <w:pPr>
+        <w:rPr>
+          <w:b/>
+          <w:sz w:val="36"/>
+          <w:szCs w:val="36"/>
+        </w:rPr>
+      </w:pPr>
+      <w:r>
+        <w:rPr>
+          <w:b/>
+          <w:sz w:val="36"/>
+          <w:szCs w:val="36"/>
+        </w:rPr>
+        <w:t>Doctor’s details:</w:t>
+      </w:r>
+    </w:p>
+    <w:p>
+      <w:pPr>
+        <w:rPr>
+          <w:rFonts w:ascii="Calibri" w:hAnsi="Calibri" w:cs="Calibri"/>
+          <w:b/>
+          <w:bCs/>
+          <w:color w:val="000000"/>
+          <w:sz w:val="32"/>
+          <w:szCs w:val="32"/>
+          <w:u w:val="single"/>
+          <w:shd w:val="clear" w:color="auto" w:fill="FFFFFF"/>
+        </w:rPr>
+      </w:pPr>
+      <w:r>
+        <w:rPr>
+          <w:rFonts w:ascii="Calibri" w:hAnsi="Calibri" w:cs="Calibri"/>
+          <w:b/>
+          <w:bCs/>
+          <w:color w:val="000000"/>
+          <w:sz w:val="32"/>
+          <w:szCs w:val="32"/>
+          <w:u w:val="single"/>
+          <w:shd w:val="clear" w:color="auto" w:fill="FFFFFF"/>
+        </w:rPr>
+        <w:t>Medicine Specialist:</w:t>
+      </w:r>
+    </w:p>
+    <w:p>
+      <w:pPr>
+        <w:shd w:val="clear" w:color="auto" w:fill="F0F0F0"/>
+        <w:spacing w:after="0" w:line="240" w:lineRule="auto"/>
+        <w:rPr>
+          <w:rFonts w:ascii="Arial" w:eastAsia="Times New Roman" w:hAnsi="Arial" w:cs="Arial"/>
+          <w:color w:val="000000"/>
+          <w:sz w:val="24"/>
+          <w:szCs w:val="24"/>
+        </w:rPr>
+      </w:pPr>
+      <w:r>
+        <w:rPr>
+          <w:rFonts w:ascii="Arial" w:eastAsia="Times New Roman" w:hAnsi="Arial" w:cs="Arial"/>
+          <w:b/>
+          <w:bCs/>
+          <w:color w:val="000000"/>
+          <w:sz w:val="24"/>
+          <w:szCs w:val="24"/>
+        </w:rPr>
+        <w:t>PROF. DR. KHAN ABUL KALAM AZAD</w:t>
+      </w:r>
+    </w:p>
+    <w:p>
+      <w:pPr>
+        <w:shd w:val="clear" w:color="auto" w:fill="F0F0F0"/>
+        <w:spacing w:after="0" w:line="240" w:lineRule="auto"/>
+        <w:rPr>
+          <w:rFonts w:ascii="Arial" w:eastAsia="Times New Roman" w:hAnsi="Arial" w:cs="Arial"/>
+          <w:color w:val="000000"/>
+          <w:sz w:val="24"/>
+          <w:szCs w:val="24"/>
+        </w:rPr>
+      </w:pPr>
+      <w:r>
+        <w:rPr>
+          <w:rFonts w:ascii="Arial" w:eastAsia="Times New Roman" w:hAnsi="Arial" w:cs="Arial"/>
+          <w:color w:val="000000"/>
+          <w:sz w:val="24"/>
+          <w:szCs w:val="24"/>
+        </w:rPr>
+        <w:t>MBBS(DMC), FCPS(MED.), MD(INTERNAM MED.), FACP(USA)</w:t>
+      </w:r>
+    </w:p>
+    <w:p>
+      <w:pPr>
+        <w:shd w:val="clear" w:color="auto" w:fill="F0F0F0"/>
+        <w:spacing w:after="0" w:line="240" w:lineRule="auto"/>
+        <w:rPr>
+          <w:rFonts w:ascii="Arial" w:eastAsia="Times New Roman" w:hAnsi="Arial" w:cs="Arial"/>
+          <w:color w:val="000000"/>
+          <w:sz w:val="24"/>
+          <w:szCs w:val="24"/>
+        </w:rPr>
+      </w:pPr>
+      <w:r>
+        <w:rPr>
+          <w:rFonts w:ascii="Arial" w:eastAsia="Times New Roman" w:hAnsi="Arial" w:cs="Arial"/>
+          <w:color w:val="000000"/>
+          <w:sz w:val="24"/>
+          <w:szCs w:val="24"/>
+        </w:rPr>
+        <w:t>SPECIALTY: MEDICINE</w:t>
+      </w:r>
+    </w:p>
+    <w:p>
+      <w:pPr>
+        <w:shd w:val="clear" w:color="auto" w:fill="F0F0F0"/>
+        <w:spacing w:after="0" w:line="240" w:lineRule="auto"/>
+        <w:rPr>
+          <w:rFonts w:ascii="Arial" w:eastAsia="Times New Roman" w:hAnsi="Arial" w:cs="Arial"/>
+          <w:color w:val="000000"/>
+          <w:sz w:val="24"/>
+          <w:szCs w:val="24"/>
+        </w:rPr>
+      </w:pPr>
+      <w:r>
+        <w:rPr>
+          <w:rFonts w:ascii="Arial" w:eastAsia="Times New Roman" w:hAnsi="Arial" w:cs="Arial"/>
+          <w:color w:val="000000"/>
+          <w:sz w:val="24"/>
+          <w:szCs w:val="24"/>
+        </w:rPr>
+        <w:t>Visiting Hour : 5 PM - 9 PM, Closed : THURSDAY &amp; FRIDAY</w:t>
+      </w:r>
+    </w:p>
+    <w:p>
+      <w:pPr>
+        <w:shd w:val="clear" w:color="auto" w:fill="F0F0F0"/>
+        <w:spacing w:after="0" w:line="240" w:lineRule="auto"/>
+        <w:rPr>
+          <w:rFonts w:ascii="Arial" w:eastAsia="Times New Roman" w:hAnsi="Arial" w:cs="Arial"/>
+          <w:color w:val="000000"/>
+          <w:sz w:val="24"/>
+          <w:szCs w:val="24"/>
+        </w:rPr>
+      </w:pPr>
+    </w:p>
+    <w:p>
+      <w:pPr>
+        <w:shd w:val="clear" w:color="auto" w:fill="F0F0F0"/>
+        <w:spacing w:after="0" w:line="240" w:lineRule="auto"/>
+        <w:rPr>
+          <w:rFonts w:ascii="Arial" w:eastAsia="Times New Roman" w:hAnsi="Arial" w:cs="Arial"/>
+          <w:color w:val="000000"/>
+          <w:sz w:val="24"/>
+          <w:szCs w:val="24"/>
+        </w:rPr>
+      </w:pPr>
+      <w:r>
+        <w:rPr>
+          <w:rFonts w:ascii="Arial" w:eastAsia="Times New Roman" w:hAnsi="Arial" w:cs="Arial"/>
+          <w:b/>
+          <w:bCs/>
+          <w:color w:val="000000"/>
+          <w:sz w:val="24"/>
+          <w:szCs w:val="24"/>
+        </w:rPr>
+        <w:t>PROF. DR. QUAZI TARIKUL ISLAM</w:t>
+      </w:r>
+    </w:p>
+    <w:p>
+      <w:pPr>
+        <w:shd w:val="clear" w:color="auto" w:fill="F0F0F0"/>
+        <w:spacing w:after="0" w:line="240" w:lineRule="auto"/>
+        <w:rPr>
+          <w:rFonts w:ascii="Arial" w:eastAsia="Times New Roman" w:hAnsi="Arial" w:cs="Arial"/>
+          <w:color w:val="000000"/>
+          <w:sz w:val="24"/>
+          <w:szCs w:val="24"/>
+        </w:rPr>
+      </w:pPr>
+      <w:r>
+        <w:rPr>
+          <w:rFonts w:ascii="Arial" w:eastAsia="Times New Roman" w:hAnsi="Arial" w:cs="Arial"/>
+          <w:color w:val="000000"/>
+          <w:sz w:val="24"/>
+          <w:szCs w:val="24"/>
+        </w:rPr>
+        <w:t>MBBS, FCPS(MEDICINE), FACP(USA), FRCP(GLASG, UK), FRCP(EDIN)</w:t>
+      </w:r>
+    </w:p>
+    <w:p>
+      <w:pPr>
+        <w:shd w:val="clear" w:color="auto" w:fill="F0F0F0"/>
+        <w:spacing w:after="0" w:line="240" w:lineRule="auto"/>
+        <w:rPr>
+          <w:rFonts w:ascii="Arial" w:eastAsia="Times New Roman" w:hAnsi="Arial" w:cs="Arial"/>
+          <w:color w:val="000000"/>
+          <w:sz w:val="24"/>
+          <w:szCs w:val="24"/>
+        </w:rPr>
+      </w:pPr>
+      <w:r>
+        <w:rPr>
+          <w:rFonts w:ascii="Arial" w:eastAsia="Times New Roman" w:hAnsi="Arial" w:cs="Arial"/>
+          <w:color w:val="000000"/>
+          <w:sz w:val="24"/>
+          <w:szCs w:val="24"/>
+        </w:rPr>
+        <w:t>SPECIALTY : MEDICINE</w:t>
+      </w:r>
+    </w:p>
+    <w:p>
+      <w:pPr>
+        <w:shd w:val="clear" w:color="auto" w:fill="F0F0F0"/>
+        <w:spacing w:after="0" w:line="240" w:lineRule="auto"/>
+        <w:rPr>
+          <w:rFonts w:ascii="Arial" w:eastAsia="Times New Roman" w:hAnsi="Arial" w:cs="Arial"/>
+          <w:color w:val="000000"/>
+          <w:sz w:val="24"/>
+          <w:szCs w:val="24"/>
+        </w:rPr>
+      </w:pPr>
+      <w:r>
+        <w:rPr>
+          <w:rFonts w:ascii="Arial" w:eastAsia="Times New Roman" w:hAnsi="Arial" w:cs="Arial"/>
+          <w:color w:val="000000"/>
+          <w:sz w:val="24"/>
+          <w:szCs w:val="24"/>
+        </w:rPr>
+        <w:t>Visiting Hour : 5 PM - 9 PM, Closed : FRIDAY</w:t>
+      </w:r>
+    </w:p>
+    <w:p>
+      <w:pPr>
+        <w:shd w:val="clear" w:color="auto" w:fill="F0F0F0"/>
+        <w:spacing w:after="0" w:line="240" w:lineRule="auto"/>
+        <w:rPr>
+          <w:rFonts w:ascii="Arial" w:eastAsia="Times New Roman" w:hAnsi="Arial" w:cs="Arial"/>
+          <w:color w:val="000000"/>
+          <w:sz w:val="24"/>
+          <w:szCs w:val="24"/>
+        </w:rPr>
+      </w:pPr>
+    </w:p>
+    <w:p>
+      <w:pPr>
+        <w:shd w:val="clear" w:color="auto" w:fill="F0F0F0"/>
+        <w:spacing w:after="0" w:line="240" w:lineRule="auto"/>
+        <w:rPr>
+          <w:rFonts w:ascii="Arial" w:eastAsia="Times New Roman" w:hAnsi="Arial" w:cs="Arial"/>
+          <w:color w:val="000000"/>
+          <w:sz w:val="24"/>
+          <w:szCs w:val="24"/>
+        </w:rPr>
+      </w:pPr>
+      <w:r>
+        <w:rPr>
+          <w:rFonts w:ascii="Arial" w:eastAsia="Times New Roman" w:hAnsi="Arial" w:cs="Arial"/>
+          <w:b/>
+          <w:bCs/>
+          <w:color w:val="000000"/>
+          <w:sz w:val="24"/>
+          <w:szCs w:val="24"/>
+        </w:rPr>
+        <w:t>PROF. DR. H A M NAZMUL AHSAN</w:t>
+      </w:r>
+    </w:p>
+    <w:p>
+      <w:pPr>
+        <w:shd w:val="clear" w:color="auto" w:fill="F0F0F0"/>
+        <w:spacing w:after="0" w:line="240" w:lineRule="auto"/>
+        <w:rPr>
+          <w:rFonts w:ascii="Arial" w:eastAsia="Times New Roman" w:hAnsi="Arial" w:cs="Arial"/>
+          <w:color w:val="000000"/>
+          <w:sz w:val="24"/>
+          <w:szCs w:val="24"/>
+        </w:rPr>
+      </w:pPr>
+      <w:r>
+        <w:rPr>
+          <w:rFonts w:ascii="Arial" w:eastAsia="Times New Roman" w:hAnsi="Arial" w:cs="Arial"/>
+          <w:color w:val="000000"/>
+          <w:sz w:val="24"/>
+          <w:szCs w:val="24"/>
+        </w:rPr>
+        <w:t>MBBS, FCPS, FRCP(GLASSGOW), FRCP(EDIN), FACP(USA)</w:t>
+      </w:r>
+    </w:p>
+    <w:p>
+      <w:pPr>
+        <w:shd w:val="clear" w:color="auto" w:fill="F0F0F0"/>
+        <w:spacing w:after="0" w:line="240" w:lineRule="auto"/>
+        <w:rPr>
+          <w:rFonts w:ascii="Arial" w:eastAsia="Times New Roman" w:hAnsi="Arial" w:cs="Arial"/>
+          <w:color w:val="000000"/>
+          <w:sz w:val="24"/>
+          <w:szCs w:val="24"/>
+        </w:rPr>
+      </w:pPr>
+      <w:r>
+        <w:rPr>
+          <w:rFonts w:ascii="Arial" w:eastAsia="Times New Roman" w:hAnsi="Arial" w:cs="Arial"/>
+          <w:color w:val="000000"/>
+          <w:sz w:val="24"/>
+          <w:szCs w:val="24"/>
+        </w:rPr>
+        <w:t>SPECIALTY : MEDICINE</w:t>
+      </w:r>
+    </w:p>
+    <w:p>
+      <w:pPr>
+        <w:shd w:val="clear" w:color="auto" w:fill="F0F0F0"/>
+        <w:spacing w:after="0" w:line="240" w:lineRule="auto"/>
+        <w:rPr>
+          <w:rFonts w:ascii="Arial" w:eastAsia="Times New Roman" w:hAnsi="Arial" w:cs="Arial"/>
+          <w:color w:val="000000"/>
+          <w:sz w:val="24"/>
+          <w:szCs w:val="24"/>
+        </w:rPr>
+      </w:pPr>
+      <w:r>
+        <w:rPr>
+          <w:rFonts w:ascii="Arial" w:eastAsia="Times New Roman" w:hAnsi="Arial" w:cs="Arial"/>
+          <w:color w:val="000000"/>
+          <w:sz w:val="24"/>
+          <w:szCs w:val="24"/>
+        </w:rPr>
+        <w:t>Visiting Hour: 5 PM - 8 PM, Closed: FRIDAY</w:t>
+      </w:r>
+    </w:p>
+    <w:p>
+      <w:pPr>
+        <w:rPr>
+          <w:rFonts w:ascii="Calibri" w:hAnsi="Calibri" w:cs="Calibri"/>
+          <w:b/>
+          <w:bCs/>
+          <w:color w:val="000000"/>
+          <w:sz w:val="32"/>
+          <w:szCs w:val="32"/>
+          <w:shd w:val="clear" w:color="auto" w:fill="FFFFFF"/>
+        </w:rPr>
+      </w:pPr>
+    </w:p>
+    <w:p>
+      <w:pPr>
+        <w:shd w:val="clear" w:color="auto" w:fill="FFFFFF"/>
+        <w:spacing w:before="150" w:after="150" w:line="300" w:lineRule="atLeast"/>
+        <w:outlineLvl w:val="3"/>
+        <w:rPr>
+          <w:rFonts w:ascii="Calibri" w:eastAsia="Times New Roman" w:hAnsi="Calibri" w:cs="Calibri"/>
+          <w:b/>
+          <w:bCs/>
+          <w:color w:val="000000"/>
+          <w:sz w:val="32"/>
+          <w:szCs w:val="32"/>
+          <w:u w:val="single"/>
+        </w:rPr>
+      </w:pPr>
+      <w:r>
+        <w:rPr>
+          <w:rFonts w:ascii="Calibri" w:eastAsia="Times New Roman" w:hAnsi="Calibri" w:cs="Calibri"/>
+          <w:b/>
+          <w:bCs/>
+          <w:color w:val="000000"/>
+          <w:sz w:val="32"/>
+          <w:szCs w:val="32"/>
+          <w:u w:val="single"/>
+        </w:rPr>
+        <w:t>Cardiologist:</w:t>
+      </w:r>
+    </w:p>
+    <w:p>
+      <w:pPr>
+        <w:shd w:val="clear" w:color="auto" w:fill="F0F0F0"/>
+        <w:spacing w:after="0" w:line="240" w:lineRule="auto"/>
+        <w:rPr>
+          <w:rFonts w:ascii="Arial" w:eastAsia="Times New Roman" w:hAnsi="Arial" w:cs="Arial"/>
+          <w:color w:val="000000"/>
+          <w:sz w:val="24"/>
+          <w:szCs w:val="24"/>
+        </w:rPr>
+      </w:pPr>
+      <w:r>
+        <w:rPr>
+          <w:rFonts w:ascii="Arial" w:eastAsia="Times New Roman" w:hAnsi="Arial" w:cs="Arial"/>
+          <w:b/>
+          <w:bCs/>
+          <w:color w:val="000000"/>
+          <w:sz w:val="24"/>
+          <w:szCs w:val="24"/>
+        </w:rPr>
+        <w:t>PROF. DR. MD. ABU SIDDIQUE</w:t>
+      </w:r>
+    </w:p>
+    <w:p>
+      <w:pPr>
+        <w:shd w:val="clear" w:color="auto" w:fill="F0F0F0"/>
+        <w:spacing w:after="0" w:line="240" w:lineRule="auto"/>
+        <w:rPr>
+          <w:rFonts w:ascii="Arial" w:eastAsia="Times New Roman" w:hAnsi="Arial" w:cs="Arial"/>
+          <w:color w:val="000000"/>
+          <w:sz w:val="24"/>
+          <w:szCs w:val="24"/>
+        </w:rPr>
+      </w:pPr>
+      <w:r>
+        <w:rPr>
+          <w:rFonts w:ascii="Arial" w:eastAsia="Times New Roman" w:hAnsi="Arial" w:cs="Arial"/>
+          <w:color w:val="000000"/>
+          <w:sz w:val="24"/>
+          <w:szCs w:val="24"/>
+        </w:rPr>
+        <w:t>MBBS(DMC), PH.D(CARDIOLOGY), FPGCS(MEDICINE)</w:t>
+      </w:r>
+    </w:p>
+    <w:p>
+      <w:pPr>
+        <w:shd w:val="clear" w:color="auto" w:fill="F0F0F0"/>
+        <w:spacing w:after="0" w:line="240" w:lineRule="auto"/>
+        <w:rPr>
+          <w:rFonts w:ascii="Arial" w:eastAsia="Times New Roman" w:hAnsi="Arial" w:cs="Arial"/>
+          <w:color w:val="000000"/>
+          <w:sz w:val="24"/>
+          <w:szCs w:val="24"/>
+        </w:rPr>
+      </w:pPr>
+      <w:r>
+        <w:rPr>
+          <w:rFonts w:ascii="Arial" w:eastAsia="Times New Roman" w:hAnsi="Arial" w:cs="Arial"/>
+          <w:color w:val="000000"/>
+          <w:sz w:val="24"/>
+          <w:szCs w:val="24"/>
+        </w:rPr>
+        <w:t>SPECIALTY : CARDIOLOGIST</w:t>
+      </w:r>
+    </w:p>
+    <w:p>
+      <w:pPr>
+        <w:shd w:val="clear" w:color="auto" w:fill="F0F0F0"/>
+        <w:spacing w:after="0" w:line="240" w:lineRule="auto"/>
+        <w:rPr>
+          <w:rFonts w:ascii="Arial" w:eastAsia="Times New Roman" w:hAnsi="Arial" w:cs="Arial"/>
+          <w:color w:val="000000"/>
+          <w:sz w:val="24"/>
+          <w:szCs w:val="24"/>
+        </w:rPr>
+      </w:pPr>
+      <w:r>
+        <w:rPr>
+          <w:rFonts w:ascii="Arial" w:eastAsia="Times New Roman" w:hAnsi="Arial" w:cs="Arial"/>
+          <w:color w:val="000000"/>
+          <w:sz w:val="24"/>
+          <w:szCs w:val="24"/>
+        </w:rPr>
+        <w:t>Visiting Hour: 5 PM-9 PM, Closed: THURSDAY, FRIDAY &amp; GOVT. HOLIDAY</w:t>
+      </w:r>
+    </w:p>
+    <w:p>
+      <w:pPr>
+        <w:shd w:val="clear" w:color="auto" w:fill="F0F0F0"/>
+        <w:spacing w:after="0" w:line="240" w:lineRule="auto"/>
+        <w:rPr>
+          <w:rFonts w:ascii="Arial" w:eastAsia="Times New Roman" w:hAnsi="Arial" w:cs="Arial"/>
+          <w:color w:val="000000"/>
+          <w:sz w:val="24"/>
+          <w:szCs w:val="24"/>
+        </w:rPr>
+      </w:pPr>
+    </w:p>
+    <w:p>
+      <w:pPr>
+        <w:shd w:val="clear" w:color="auto" w:fill="F0F0F0"/>
+        <w:spacing w:after="0" w:line="240" w:lineRule="auto"/>
+        <w:rPr>
+          <w:rFonts w:ascii="Arial" w:eastAsia="Times New Roman" w:hAnsi="Arial" w:cs="Arial"/>
+          <w:color w:val="000000"/>
+          <w:sz w:val="24"/>
+          <w:szCs w:val="24"/>
+        </w:rPr>
+      </w:pPr>
+      <w:r>
+        <w:rPr>
+          <w:rFonts w:ascii="Arial" w:eastAsia="Times New Roman" w:hAnsi="Arial" w:cs="Arial"/>
+          <w:b/>
+          <w:bCs/>
+          <w:color w:val="000000"/>
+          <w:sz w:val="24"/>
+          <w:szCs w:val="24"/>
+        </w:rPr>
+        <w:t>PROF. DR. M. ABDULLAH-AL-SAFI MAJUMDER</w:t>
+      </w:r>
+    </w:p>
+    <w:p>
+      <w:pPr>
+        <w:shd w:val="clear" w:color="auto" w:fill="F0F0F0"/>
+        <w:spacing w:after="0" w:line="240" w:lineRule="auto"/>
+        <w:rPr>
+          <w:rFonts w:ascii="Arial" w:eastAsia="Times New Roman" w:hAnsi="Arial" w:cs="Arial"/>
+          <w:color w:val="000000"/>
+          <w:sz w:val="24"/>
+          <w:szCs w:val="24"/>
+        </w:rPr>
+      </w:pPr>
+      <w:r>
+        <w:rPr>
+          <w:rFonts w:ascii="Arial" w:eastAsia="Times New Roman" w:hAnsi="Arial" w:cs="Arial"/>
+          <w:color w:val="000000"/>
+          <w:sz w:val="24"/>
+          <w:szCs w:val="24"/>
+        </w:rPr>
+        <w:t>MBBS, D.CARD, MD(CARD), FACC, FSGC, FRCP</w:t>
+      </w:r>
+    </w:p>
+    <w:p>
+      <w:pPr>
+        <w:shd w:val="clear" w:color="auto" w:fill="F0F0F0"/>
+        <w:spacing w:after="0" w:line="240" w:lineRule="auto"/>
+        <w:rPr>
+          <w:rFonts w:ascii="Arial" w:eastAsia="Times New Roman" w:hAnsi="Arial" w:cs="Arial"/>
+          <w:color w:val="000000"/>
+          <w:sz w:val="24"/>
+          <w:szCs w:val="24"/>
+        </w:rPr>
+      </w:pPr>
+      <w:r>
+        <w:rPr>
+          <w:rFonts w:ascii="Arial" w:eastAsia="Times New Roman" w:hAnsi="Arial" w:cs="Arial"/>
+          <w:color w:val="000000"/>
+          <w:sz w:val="24"/>
+          <w:szCs w:val="24"/>
+        </w:rPr>
+        <w:t>Director &amp; Professor of Cardiology,National Institute of Cardiovascular Diseases,Dhaka</w:t>
+      </w:r>
+    </w:p>
+    <w:p>
+      <w:pPr>
+        <w:shd w:val="clear" w:color="auto" w:fill="F0F0F0"/>
+        <w:spacing w:after="0" w:line="240" w:lineRule="auto"/>
+        <w:rPr>
+          <w:rFonts w:ascii="Arial" w:eastAsia="Times New Roman" w:hAnsi="Arial" w:cs="Arial"/>
+          <w:color w:val="000000"/>
+          <w:sz w:val="24"/>
+          <w:szCs w:val="24"/>
+        </w:rPr>
+      </w:pPr>
+      <w:r>
+        <w:rPr>
+          <w:rFonts w:ascii="Arial" w:eastAsia="Times New Roman" w:hAnsi="Arial" w:cs="Arial"/>
+          <w:color w:val="000000"/>
+          <w:sz w:val="24"/>
+          <w:szCs w:val="24"/>
+        </w:rPr>
+        <w:t>SPECIALTY: CARDIOLOGIST</w:t>
+      </w:r>
+    </w:p>
+    <w:p>
+      <w:pPr>
+        <w:shd w:val="clear" w:color="auto" w:fill="F0F0F0"/>
+        <w:spacing w:after="0" w:line="240" w:lineRule="auto"/>
+        <w:rPr>
+          <w:rFonts w:ascii="Arial" w:eastAsia="Times New Roman" w:hAnsi="Arial" w:cs="Arial"/>
+          <w:color w:val="000000"/>
+          <w:sz w:val="24"/>
+          <w:szCs w:val="24"/>
+        </w:rPr>
+      </w:pPr>
+      <w:r>
+        <w:rPr>
+          <w:rFonts w:ascii="Arial" w:eastAsia="Times New Roman" w:hAnsi="Arial" w:cs="Arial"/>
+          <w:color w:val="000000"/>
+          <w:sz w:val="24"/>
+          <w:szCs w:val="24"/>
+        </w:rPr>
+        <w:t>Visiting Hour: 11AM-1PM &amp; 5PM-7PM, Closed: FRIDAY</w:t>
+      </w:r>
+    </w:p>
+    <w:p>
+      <w:pPr>
+        <w:shd w:val="clear" w:color="auto" w:fill="F0F0F0"/>
+        <w:spacing w:after="0" w:line="240" w:lineRule="auto"/>
+        <w:rPr>
+          <w:rFonts w:ascii="Arial" w:eastAsia="Times New Roman" w:hAnsi="Arial" w:cs="Arial"/>
+          <w:color w:val="000000"/>
+          <w:sz w:val="24"/>
+          <w:szCs w:val="24"/>
+        </w:rPr>
+      </w:pPr>
+    </w:p>
+    <w:p>
+      <w:pPr>
+        <w:shd w:val="clear" w:color="auto" w:fill="F0F0F0"/>
+        <w:spacing w:after="0" w:line="240" w:lineRule="auto"/>
+        <w:rPr>
+          <w:rFonts w:ascii="Arial" w:eastAsia="Times New Roman" w:hAnsi="Arial" w:cs="Arial"/>
+          <w:color w:val="000000"/>
+          <w:sz w:val="24"/>
+          <w:szCs w:val="24"/>
+        </w:rPr>
+      </w:pPr>
+      <w:r>
+        <w:rPr>
+          <w:rFonts w:ascii="Arial" w:eastAsia="Times New Roman" w:hAnsi="Arial" w:cs="Arial"/>
+          <w:b/>
+          <w:bCs/>
+          <w:color w:val="000000"/>
+          <w:sz w:val="24"/>
+          <w:szCs w:val="24"/>
+        </w:rPr>
+        <w:t>PROF. DR. KHANDAKER QAMRUL ISLAM</w:t>
+      </w:r>
+    </w:p>
+    <w:p>
+      <w:pPr>
+        <w:shd w:val="clear" w:color="auto" w:fill="F0F0F0"/>
+        <w:spacing w:after="0" w:line="240" w:lineRule="auto"/>
+        <w:rPr>
+          <w:rFonts w:ascii="Arial" w:eastAsia="Times New Roman" w:hAnsi="Arial" w:cs="Arial"/>
+          <w:color w:val="000000"/>
+          <w:sz w:val="24"/>
+          <w:szCs w:val="24"/>
+        </w:rPr>
+      </w:pPr>
+      <w:r>
+        <w:rPr>
+          <w:rFonts w:ascii="Arial" w:eastAsia="Times New Roman" w:hAnsi="Arial" w:cs="Arial"/>
+          <w:color w:val="000000"/>
+          <w:sz w:val="24"/>
+          <w:szCs w:val="24"/>
+        </w:rPr>
+        <w:t>MBBS, D.CARD(DU), MD(CARDIOLOGY), FACC(USA)</w:t>
+      </w:r>
+    </w:p>
+    <w:p>
+      <w:pPr>
+        <w:shd w:val="clear" w:color="auto" w:fill="F0F0F0"/>
+        <w:spacing w:after="0" w:line="240" w:lineRule="auto"/>
+        <w:rPr>
+          <w:rFonts w:ascii="Arial" w:eastAsia="Times New Roman" w:hAnsi="Arial" w:cs="Arial"/>
+          <w:color w:val="000000"/>
+          <w:sz w:val="24"/>
+          <w:szCs w:val="24"/>
+        </w:rPr>
+      </w:pPr>
+      <w:r>
+        <w:rPr>
+          <w:rFonts w:ascii="Arial" w:eastAsia="Times New Roman" w:hAnsi="Arial" w:cs="Arial"/>
+          <w:color w:val="000000"/>
+          <w:sz w:val="24"/>
+          <w:szCs w:val="24"/>
+        </w:rPr>
+        <w:t>Professor of Cardiologist,,National Institue of Cardiovascular Diseases,Dhaka</w:t>
+      </w:r>
+    </w:p>
+    <w:p>
+      <w:pPr>
+        <w:shd w:val="clear" w:color="auto" w:fill="F0F0F0"/>
+        <w:spacing w:after="0" w:line="240" w:lineRule="auto"/>
+        <w:rPr>
+          <w:rFonts w:ascii="Arial" w:eastAsia="Times New Roman" w:hAnsi="Arial" w:cs="Arial"/>
+          <w:color w:val="000000"/>
+          <w:sz w:val="24"/>
+          <w:szCs w:val="24"/>
+        </w:rPr>
+      </w:pPr>
+      <w:r>
+        <w:rPr>
+          <w:rFonts w:ascii="Arial" w:eastAsia="Times New Roman" w:hAnsi="Arial" w:cs="Arial"/>
+          <w:color w:val="000000"/>
+          <w:sz w:val="24"/>
+          <w:szCs w:val="24"/>
+        </w:rPr>
+        <w:t>SPECIALTY : CARDIOLOGIST</w:t>
+      </w:r>
+    </w:p>
+    <w:p>
+      <w:pPr>
+        <w:shd w:val="clear" w:color="auto" w:fill="F0F0F0"/>
+        <w:spacing w:after="0" w:line="240" w:lineRule="auto"/>
+        <w:rPr>
+          <w:rFonts w:ascii="Arial" w:eastAsia="Times New Roman" w:hAnsi="Arial" w:cs="Arial"/>
+          <w:color w:val="000000"/>
+          <w:sz w:val="24"/>
+          <w:szCs w:val="24"/>
+        </w:rPr>
+      </w:pPr>
+      <w:r>
+        <w:rPr>
+          <w:rFonts w:ascii="Arial" w:eastAsia="Times New Roman" w:hAnsi="Arial" w:cs="Arial"/>
+          <w:color w:val="000000"/>
+          <w:sz w:val="24"/>
+          <w:szCs w:val="24"/>
+        </w:rPr>
+        <w:t>Visiting Hour: 7 PM-10 PM, Closed: TUESDAY,THURSDAY &amp; FRIDAY</w:t>
+      </w:r>
+    </w:p>
+    <w:p>
+      <w:pPr>
+        <w:pStyle w:val="Heading4"/>
+        <w:shd w:val="clear" w:color="auto" w:fill="FFFFFF"/>
+        <w:spacing w:before="150" w:beforeAutospacing="0" w:after="150" w:afterAutospacing="0" w:line="300" w:lineRule="atLeast"/>
+        <w:rPr>
+          <w:rFonts w:ascii="Calibri" w:hAnsi="Calibri" w:cs="Calibri"/>
+          <w:color w:val="000000"/>
+          <w:sz w:val="32"/>
+          <w:szCs w:val="32"/>
+        </w:rPr>
+      </w:pPr>
+    </w:p>
+    <w:p>
+      <w:pPr>
+        <w:pStyle w:val="Heading4"/>
+        <w:shd w:val="clear" w:color="auto" w:fill="FFFFFF"/>
+        <w:spacing w:before="150" w:beforeAutospacing="0" w:after="150" w:afterAutospacing="0" w:line="300" w:lineRule="atLeast"/>
+        <w:rPr>
+          <w:rFonts w:ascii="Calibri" w:hAnsi="Calibri" w:cs="Calibri"/>
+          <w:sz w:val="32"/>
+          <w:szCs w:val="32"/>
+          <w:u w:val="single"/>
+        </w:rPr>
+      </w:pPr>
+      <w:r>
+        <w:rPr>
+          <w:rFonts w:ascii="Calibri" w:hAnsi="Calibri" w:cs="Calibri"/>
+          <w:sz w:val="32"/>
+          <w:szCs w:val="32"/>
+          <w:u w:val="single"/>
+        </w:rPr>
+        <w:t>Gastroenterology:</w:t>
+      </w:r>
+    </w:p>
+    <w:p>
+      <w:pPr>
+        <w:shd w:val="clear" w:color="auto" w:fill="F0F0F0"/>
+        <w:spacing w:after="0" w:line="240" w:lineRule="auto"/>
+        <w:rPr>
+          <w:rFonts w:ascii="Arial" w:eastAsia="Times New Roman" w:hAnsi="Arial" w:cs="Arial"/>
+          <w:color w:val="000000"/>
+          <w:sz w:val="24"/>
+          <w:szCs w:val="24"/>
+        </w:rPr>
+      </w:pPr>
+      <w:r>
+        <w:rPr>
+          <w:rFonts w:ascii="Arial" w:eastAsia="Times New Roman" w:hAnsi="Arial" w:cs="Arial"/>
+          <w:b/>
+          <w:bCs/>
+          <w:color w:val="000000"/>
+          <w:sz w:val="24"/>
+          <w:szCs w:val="24"/>
+        </w:rPr>
+        <w:lastRenderedPageBreak/>
+        <w:t>PROF. DR. ANISUR RAHMAN</w:t>
+      </w:r>
+    </w:p>
+    <w:p>
+      <w:pPr>
+        <w:shd w:val="clear" w:color="auto" w:fill="F0F0F0"/>
+        <w:spacing w:after="0" w:line="240" w:lineRule="auto"/>
+        <w:rPr>
+          <w:rFonts w:ascii="Arial" w:eastAsia="Times New Roman" w:hAnsi="Arial" w:cs="Arial"/>
+          <w:color w:val="000000"/>
+          <w:sz w:val="24"/>
+          <w:szCs w:val="24"/>
+        </w:rPr>
+      </w:pPr>
+      <w:r>
+        <w:rPr>
+          <w:rFonts w:ascii="Arial" w:eastAsia="Times New Roman" w:hAnsi="Arial" w:cs="Arial"/>
+          <w:color w:val="000000"/>
+          <w:sz w:val="24"/>
+          <w:szCs w:val="24"/>
+        </w:rPr>
+        <w:t>MBBS, FCPS, TRAINED IN THERAPEUTIC ENDOSCOPY (JAPAN)</w:t>
+      </w:r>
+    </w:p>
+    <w:p>
+      <w:pPr>
+        <w:shd w:val="clear" w:color="auto" w:fill="F0F0F0"/>
+        <w:spacing w:after="0" w:line="240" w:lineRule="auto"/>
+        <w:rPr>
+          <w:rFonts w:ascii="Arial" w:eastAsia="Times New Roman" w:hAnsi="Arial" w:cs="Arial"/>
+          <w:color w:val="000000"/>
+          <w:sz w:val="24"/>
+          <w:szCs w:val="24"/>
+        </w:rPr>
+      </w:pPr>
+      <w:r>
+        <w:rPr>
+          <w:rFonts w:ascii="Arial" w:eastAsia="Times New Roman" w:hAnsi="Arial" w:cs="Arial"/>
+          <w:color w:val="000000"/>
+          <w:sz w:val="24"/>
+          <w:szCs w:val="24"/>
+        </w:rPr>
+        <w:t>Professor &amp; Senior Consultant(retd),Department of Gastrointestinal Liver and Pancreatic Disorder, BIRDEM(Diabetes) Hospital &amp; Ibrahim Medical College</w:t>
+      </w:r>
+    </w:p>
+    <w:p>
+      <w:pPr>
+        <w:shd w:val="clear" w:color="auto" w:fill="F0F0F0"/>
+        <w:spacing w:after="0" w:line="240" w:lineRule="auto"/>
+        <w:rPr>
+          <w:rFonts w:ascii="Arial" w:eastAsia="Times New Roman" w:hAnsi="Arial" w:cs="Arial"/>
+          <w:color w:val="000000"/>
+          <w:sz w:val="24"/>
+          <w:szCs w:val="24"/>
+        </w:rPr>
+      </w:pPr>
+      <w:r>
+        <w:rPr>
+          <w:rFonts w:ascii="Arial" w:eastAsia="Times New Roman" w:hAnsi="Arial" w:cs="Arial"/>
+          <w:color w:val="000000"/>
+          <w:sz w:val="24"/>
+          <w:szCs w:val="24"/>
+        </w:rPr>
+        <w:t>SPECIALTY: GASTROENTEROLOGY</w:t>
+      </w:r>
+    </w:p>
+    <w:p>
+      <w:pPr>
+        <w:shd w:val="clear" w:color="auto" w:fill="F0F0F0"/>
+        <w:spacing w:after="0" w:line="240" w:lineRule="auto"/>
+        <w:rPr>
+          <w:rFonts w:ascii="Arial" w:eastAsia="Times New Roman" w:hAnsi="Arial" w:cs="Arial"/>
+          <w:color w:val="000000"/>
+          <w:sz w:val="24"/>
+          <w:szCs w:val="24"/>
+        </w:rPr>
+      </w:pPr>
+      <w:r>
+        <w:rPr>
+          <w:rFonts w:ascii="Arial" w:eastAsia="Times New Roman" w:hAnsi="Arial" w:cs="Arial"/>
+          <w:color w:val="000000"/>
+          <w:sz w:val="24"/>
+          <w:szCs w:val="24"/>
+        </w:rPr>
+        <w:t>Visiting Hour : 11 AM-1 PM &amp; 6 PM-10 PM, Closed : FRIDAY</w:t>
+      </w:r>
+    </w:p>
+    <w:p>
+      <w:pPr>
+        <w:shd w:val="clear" w:color="auto" w:fill="F0F0F0"/>
+        <w:spacing w:after="0" w:line="240" w:lineRule="auto"/>
+        <w:rPr>
+          <w:rFonts w:ascii="Arial" w:eastAsia="Times New Roman" w:hAnsi="Arial" w:cs="Arial"/>
+          <w:color w:val="000000"/>
+          <w:sz w:val="24"/>
+          <w:szCs w:val="24"/>
+        </w:rPr>
+      </w:pPr>
+    </w:p>
+    <w:p>
+      <w:pPr>
+        <w:shd w:val="clear" w:color="auto" w:fill="F0F0F0"/>
+        <w:spacing w:after="0" w:line="240" w:lineRule="auto"/>
+        <w:rPr>
+          <w:rFonts w:ascii="Arial" w:eastAsia="Times New Roman" w:hAnsi="Arial" w:cs="Arial"/>
+          <w:color w:val="000000"/>
+          <w:sz w:val="24"/>
+          <w:szCs w:val="24"/>
+        </w:rPr>
+      </w:pPr>
+      <w:r>
+        <w:rPr>
+          <w:rFonts w:ascii="Arial" w:eastAsia="Times New Roman" w:hAnsi="Arial" w:cs="Arial"/>
+          <w:b/>
+          <w:bCs/>
+          <w:color w:val="000000"/>
+          <w:sz w:val="24"/>
+          <w:szCs w:val="24"/>
+        </w:rPr>
+        <w:t>PROF. DR. M T RAHMAN</w:t>
+      </w:r>
+    </w:p>
+    <w:p>
+      <w:pPr>
+        <w:shd w:val="clear" w:color="auto" w:fill="F0F0F0"/>
+        <w:spacing w:after="0" w:line="240" w:lineRule="auto"/>
+        <w:rPr>
+          <w:rFonts w:ascii="Arial" w:eastAsia="Times New Roman" w:hAnsi="Arial" w:cs="Arial"/>
+          <w:color w:val="000000"/>
+          <w:sz w:val="24"/>
+          <w:szCs w:val="24"/>
+        </w:rPr>
+      </w:pPr>
+      <w:r>
+        <w:rPr>
+          <w:rFonts w:ascii="Arial" w:eastAsia="Times New Roman" w:hAnsi="Arial" w:cs="Arial"/>
+          <w:color w:val="000000"/>
+          <w:sz w:val="24"/>
+          <w:szCs w:val="24"/>
+        </w:rPr>
+        <w:t>MBBS, FCPS, TRAINED IN FRANCE &amp; JAPAN</w:t>
+      </w:r>
+    </w:p>
+    <w:p>
+      <w:pPr>
+        <w:shd w:val="clear" w:color="auto" w:fill="F0F0F0"/>
+        <w:spacing w:after="0" w:line="240" w:lineRule="auto"/>
+        <w:rPr>
+          <w:rFonts w:ascii="Arial" w:eastAsia="Times New Roman" w:hAnsi="Arial" w:cs="Arial"/>
+          <w:color w:val="000000"/>
+          <w:sz w:val="24"/>
+          <w:szCs w:val="24"/>
+        </w:rPr>
+      </w:pPr>
+      <w:r>
+        <w:rPr>
+          <w:rFonts w:ascii="Arial" w:eastAsia="Times New Roman" w:hAnsi="Arial" w:cs="Arial"/>
+          <w:color w:val="000000"/>
+          <w:sz w:val="24"/>
+          <w:szCs w:val="24"/>
+        </w:rPr>
+        <w:t>SPECIALTY: GASTROENTEROLOGY</w:t>
+      </w:r>
+    </w:p>
+    <w:p>
+      <w:pPr>
+        <w:shd w:val="clear" w:color="auto" w:fill="F0F0F0"/>
+        <w:spacing w:after="0" w:line="240" w:lineRule="auto"/>
+        <w:rPr>
+          <w:rFonts w:ascii="Arial" w:eastAsia="Times New Roman" w:hAnsi="Arial" w:cs="Arial"/>
+          <w:color w:val="000000"/>
+          <w:sz w:val="24"/>
+          <w:szCs w:val="24"/>
+        </w:rPr>
+      </w:pPr>
+      <w:r>
+        <w:rPr>
+          <w:rFonts w:ascii="Arial" w:eastAsia="Times New Roman" w:hAnsi="Arial" w:cs="Arial"/>
+          <w:color w:val="000000"/>
+          <w:sz w:val="24"/>
+          <w:szCs w:val="24"/>
+        </w:rPr>
+        <w:t>Visiting Hour: 11 AM-12:30 PM &amp; 5 PM-9 PM, Closed : FRIDAY</w:t>
+      </w:r>
+    </w:p>
+    <w:p>
+      <w:pPr>
+        <w:pStyle w:val="Heading4"/>
+        <w:shd w:val="clear" w:color="auto" w:fill="FFFFFF"/>
+        <w:spacing w:before="150" w:beforeAutospacing="0" w:after="150" w:afterAutospacing="0" w:line="300" w:lineRule="atLeast"/>
+        <w:rPr>
+          <w:rFonts w:ascii="Calibri" w:hAnsi="Calibri" w:cs="Calibri"/>
+          <w:sz w:val="32"/>
+          <w:szCs w:val="32"/>
+        </w:rPr>
+      </w:pPr>
+    </w:p>
+    <w:p>
+      <w:pPr>
+        <w:pStyle w:val="Heading4"/>
+        <w:shd w:val="clear" w:color="auto" w:fill="FFFFFF"/>
+        <w:spacing w:before="150" w:beforeAutospacing="0" w:after="150" w:afterAutospacing="0" w:line="300" w:lineRule="atLeast"/>
+        <w:rPr>
+          <w:rFonts w:ascii="Calibri" w:hAnsi="Calibri" w:cs="Calibri"/>
+          <w:bCs w:val="0"/>
+          <w:color w:val="000000"/>
+          <w:sz w:val="32"/>
+          <w:szCs w:val="32"/>
+          <w:u w:val="single"/>
+          <w:shd w:val="clear" w:color="auto" w:fill="FFFFFF"/>
+        </w:rPr>
+      </w:pPr>
+      <w:r>
+        <w:rPr>
+          <w:rFonts w:ascii="Calibri" w:hAnsi="Calibri" w:cs="Calibri"/>
+          <w:bCs w:val="0"/>
+          <w:color w:val="000000"/>
+          <w:sz w:val="32"/>
+          <w:szCs w:val="32"/>
+          <w:u w:val="single"/>
+          <w:shd w:val="clear" w:color="auto" w:fill="FFFFFF"/>
+        </w:rPr>
+        <w:t>Neurology:</w:t>
+      </w:r>
+    </w:p>
+    <w:p>
+      <w:pPr>
+        <w:shd w:val="clear" w:color="auto" w:fill="F0F0F0"/>
+        <w:spacing w:after="0" w:line="240" w:lineRule="auto"/>
+        <w:rPr>
+          <w:rFonts w:ascii="Arial" w:eastAsia="Times New Roman" w:hAnsi="Arial" w:cs="Arial"/>
+          <w:color w:val="000000"/>
+          <w:sz w:val="24"/>
+          <w:szCs w:val="24"/>
+        </w:rPr>
+      </w:pPr>
+      <w:r>
+        <w:rPr>
+          <w:rFonts w:ascii="Arial" w:eastAsia="Times New Roman" w:hAnsi="Arial" w:cs="Arial"/>
+          <w:b/>
+          <w:bCs/>
+          <w:color w:val="000000"/>
+          <w:sz w:val="24"/>
+          <w:szCs w:val="24"/>
+        </w:rPr>
+        <w:t>DR. RUMANA HABIB</w:t>
+      </w:r>
+    </w:p>
+    <w:p>
+      <w:pPr>
+        <w:shd w:val="clear" w:color="auto" w:fill="F0F0F0"/>
+        <w:spacing w:after="0" w:line="240" w:lineRule="auto"/>
+        <w:rPr>
+          <w:rFonts w:ascii="Arial" w:eastAsia="Times New Roman" w:hAnsi="Arial" w:cs="Arial"/>
+          <w:color w:val="000000"/>
+          <w:sz w:val="24"/>
+          <w:szCs w:val="24"/>
+        </w:rPr>
+      </w:pPr>
+      <w:r>
+        <w:rPr>
+          <w:rFonts w:ascii="Arial" w:eastAsia="Times New Roman" w:hAnsi="Arial" w:cs="Arial"/>
+          <w:color w:val="000000"/>
+          <w:sz w:val="24"/>
+          <w:szCs w:val="24"/>
+        </w:rPr>
+        <w:t>MBBS, FCPS(MEDICINE)</w:t>
+      </w:r>
+    </w:p>
+    <w:p>
+      <w:pPr>
+        <w:shd w:val="clear" w:color="auto" w:fill="F0F0F0"/>
+        <w:spacing w:after="0" w:line="240" w:lineRule="auto"/>
+        <w:rPr>
+          <w:rFonts w:ascii="Arial" w:eastAsia="Times New Roman" w:hAnsi="Arial" w:cs="Arial"/>
+          <w:color w:val="000000"/>
+          <w:sz w:val="24"/>
+          <w:szCs w:val="24"/>
+        </w:rPr>
+      </w:pPr>
+      <w:r>
+        <w:rPr>
+          <w:rFonts w:ascii="Arial" w:eastAsia="Times New Roman" w:hAnsi="Arial" w:cs="Arial"/>
+          <w:color w:val="000000"/>
+          <w:sz w:val="24"/>
+          <w:szCs w:val="24"/>
+        </w:rPr>
+        <w:t>SPECIALTY : NEUROLOGY</w:t>
+      </w:r>
+    </w:p>
+    <w:p>
+      <w:pPr>
+        <w:shd w:val="clear" w:color="auto" w:fill="F0F0F0"/>
+        <w:spacing w:after="0" w:line="240" w:lineRule="auto"/>
+        <w:rPr>
+          <w:rFonts w:ascii="Arial" w:eastAsia="Times New Roman" w:hAnsi="Arial" w:cs="Arial"/>
+          <w:color w:val="000000"/>
+          <w:sz w:val="24"/>
+          <w:szCs w:val="24"/>
+        </w:rPr>
+      </w:pPr>
+      <w:r>
+        <w:rPr>
+          <w:rFonts w:ascii="Arial" w:eastAsia="Times New Roman" w:hAnsi="Arial" w:cs="Arial"/>
+          <w:color w:val="000000"/>
+          <w:sz w:val="24"/>
+          <w:szCs w:val="24"/>
+        </w:rPr>
+        <w:t>Visiting Hour : 5 PM-7 PM, Closed : FRIDAY</w:t>
+      </w:r>
+    </w:p>
+    <w:p>
+      <w:pPr>
+        <w:shd w:val="clear" w:color="auto" w:fill="F0F0F0"/>
+        <w:spacing w:after="0" w:line="240" w:lineRule="auto"/>
+        <w:rPr>
+          <w:rFonts w:ascii="Arial" w:eastAsia="Times New Roman" w:hAnsi="Arial" w:cs="Arial"/>
+          <w:color w:val="000000"/>
+          <w:sz w:val="24"/>
+          <w:szCs w:val="24"/>
+        </w:rPr>
+      </w:pPr>
+    </w:p>
+    <w:p>
+      <w:pPr>
+        <w:shd w:val="clear" w:color="auto" w:fill="F0F0F0"/>
+        <w:spacing w:after="0" w:line="240" w:lineRule="auto"/>
+        <w:rPr>
+          <w:rFonts w:ascii="Arial" w:eastAsia="Times New Roman" w:hAnsi="Arial" w:cs="Arial"/>
+          <w:color w:val="000000"/>
+          <w:sz w:val="24"/>
+          <w:szCs w:val="24"/>
+        </w:rPr>
+      </w:pPr>
+      <w:r>
+        <w:rPr>
+          <w:rFonts w:ascii="Arial" w:eastAsia="Times New Roman" w:hAnsi="Arial" w:cs="Arial"/>
+          <w:b/>
+          <w:bCs/>
+          <w:color w:val="000000"/>
+          <w:sz w:val="24"/>
+          <w:szCs w:val="24"/>
+        </w:rPr>
+        <w:t>PROF. DR. SYED WAHIDUR RAHMAN</w:t>
+      </w:r>
+    </w:p>
+    <w:p>
+      <w:pPr>
+        <w:shd w:val="clear" w:color="auto" w:fill="F0F0F0"/>
+        <w:spacing w:after="0" w:line="240" w:lineRule="auto"/>
+        <w:rPr>
+          <w:rFonts w:ascii="Arial" w:eastAsia="Times New Roman" w:hAnsi="Arial" w:cs="Arial"/>
+          <w:color w:val="000000"/>
+          <w:sz w:val="24"/>
+          <w:szCs w:val="24"/>
+        </w:rPr>
+      </w:pPr>
+      <w:r>
+        <w:rPr>
+          <w:rFonts w:ascii="Arial" w:eastAsia="Times New Roman" w:hAnsi="Arial" w:cs="Arial"/>
+          <w:color w:val="000000"/>
+          <w:sz w:val="24"/>
+          <w:szCs w:val="24"/>
+        </w:rPr>
+        <w:t>MBBS(DHAKA), FCPS(MEDICINE), TRAINED IN NEUROLOGY (AUSTRALIA)</w:t>
+      </w:r>
+    </w:p>
+    <w:p>
+      <w:pPr>
+        <w:shd w:val="clear" w:color="auto" w:fill="F0F0F0"/>
+        <w:spacing w:after="0" w:line="240" w:lineRule="auto"/>
+        <w:rPr>
+          <w:rFonts w:ascii="Arial" w:eastAsia="Times New Roman" w:hAnsi="Arial" w:cs="Arial"/>
+          <w:color w:val="000000"/>
+          <w:sz w:val="24"/>
+          <w:szCs w:val="24"/>
+        </w:rPr>
+      </w:pPr>
+      <w:r>
+        <w:rPr>
+          <w:rFonts w:ascii="Arial" w:eastAsia="Times New Roman" w:hAnsi="Arial" w:cs="Arial"/>
+          <w:color w:val="000000"/>
+          <w:sz w:val="24"/>
+          <w:szCs w:val="24"/>
+        </w:rPr>
+        <w:t>Professor &amp; Head(Trd.), Neuromedicine Department, Shaheed Suhrawardy Medical College &amp; Hospital, Dhaka</w:t>
+      </w:r>
+    </w:p>
+    <w:p>
+      <w:pPr>
+        <w:shd w:val="clear" w:color="auto" w:fill="F0F0F0"/>
+        <w:spacing w:after="0" w:line="240" w:lineRule="auto"/>
+        <w:rPr>
+          <w:rFonts w:ascii="Arial" w:eastAsia="Times New Roman" w:hAnsi="Arial" w:cs="Arial"/>
+          <w:color w:val="000000"/>
+          <w:sz w:val="24"/>
+          <w:szCs w:val="24"/>
+        </w:rPr>
+      </w:pPr>
+      <w:r>
+        <w:rPr>
+          <w:rFonts w:ascii="Arial" w:eastAsia="Times New Roman" w:hAnsi="Arial" w:cs="Arial"/>
+          <w:color w:val="000000"/>
+          <w:sz w:val="24"/>
+          <w:szCs w:val="24"/>
+        </w:rPr>
+        <w:t>SPECIALTY : NEUROLOGY</w:t>
+      </w:r>
+    </w:p>
+    <w:p>
+      <w:pPr>
+        <w:shd w:val="clear" w:color="auto" w:fill="F0F0F0"/>
+        <w:spacing w:after="0" w:line="240" w:lineRule="auto"/>
+        <w:rPr>
+          <w:rFonts w:ascii="Arial" w:eastAsia="Times New Roman" w:hAnsi="Arial" w:cs="Arial"/>
+          <w:color w:val="000000"/>
+          <w:sz w:val="24"/>
+          <w:szCs w:val="24"/>
+        </w:rPr>
+      </w:pPr>
+      <w:r>
+        <w:rPr>
+          <w:rFonts w:ascii="Arial" w:eastAsia="Times New Roman" w:hAnsi="Arial" w:cs="Arial"/>
+          <w:color w:val="000000"/>
+          <w:sz w:val="24"/>
+          <w:szCs w:val="24"/>
+        </w:rPr>
+        <w:t>Visiting Hour : 6 PM-9 PM, Closed : THURSDAY &amp; FRIDAY</w:t>
+      </w:r>
+    </w:p>
+    <w:p>
+      <w:pPr>
+        <w:shd w:val="clear" w:color="auto" w:fill="F0F0F0"/>
+        <w:spacing w:after="0" w:line="240" w:lineRule="auto"/>
+        <w:rPr>
+          <w:rFonts w:ascii="Arial" w:eastAsia="Times New Roman" w:hAnsi="Arial" w:cs="Arial"/>
+          <w:color w:val="000000"/>
+          <w:sz w:val="24"/>
+          <w:szCs w:val="24"/>
+        </w:rPr>
+      </w:pPr>
+      <w:r>
+        <w:rPr>
+          <w:rFonts w:ascii="Arial" w:eastAsia="Times New Roman" w:hAnsi="Arial" w:cs="Arial"/>
+          <w:b/>
+          <w:bCs/>
+          <w:color w:val="000000"/>
+          <w:sz w:val="24"/>
+          <w:szCs w:val="24"/>
+        </w:rPr>
+        <w:t>DR. SAUMITRA SARKER</w:t>
+      </w:r>
+    </w:p>
+    <w:p>
+      <w:pPr>
+        <w:shd w:val="clear" w:color="auto" w:fill="F0F0F0"/>
+        <w:spacing w:after="0" w:line="240" w:lineRule="auto"/>
+        <w:rPr>
+          <w:rFonts w:ascii="Arial" w:eastAsia="Times New Roman" w:hAnsi="Arial" w:cs="Arial"/>
+          <w:color w:val="000000"/>
+          <w:sz w:val="24"/>
+          <w:szCs w:val="24"/>
+        </w:rPr>
+      </w:pPr>
+      <w:r>
+        <w:rPr>
+          <w:rFonts w:ascii="Arial" w:eastAsia="Times New Roman" w:hAnsi="Arial" w:cs="Arial"/>
+          <w:color w:val="000000"/>
+          <w:sz w:val="24"/>
+          <w:szCs w:val="24"/>
+        </w:rPr>
+        <w:t>MBBS, MS (NEUROSURGERY), FELLOW IN NEUROENDOSCOPY (INDIA), ADVANCED NEUROSURGUCAL TRAINING (JAPAN)</w:t>
+      </w:r>
+    </w:p>
+    <w:p>
+      <w:pPr>
+        <w:shd w:val="clear" w:color="auto" w:fill="F0F0F0"/>
+        <w:spacing w:after="0" w:line="240" w:lineRule="auto"/>
+        <w:rPr>
+          <w:rFonts w:ascii="Arial" w:eastAsia="Times New Roman" w:hAnsi="Arial" w:cs="Arial"/>
+          <w:color w:val="000000"/>
+          <w:sz w:val="24"/>
+          <w:szCs w:val="24"/>
+        </w:rPr>
+      </w:pPr>
+      <w:r>
+        <w:rPr>
+          <w:rFonts w:ascii="Arial" w:eastAsia="Times New Roman" w:hAnsi="Arial" w:cs="Arial"/>
+          <w:color w:val="000000"/>
+          <w:sz w:val="24"/>
+          <w:szCs w:val="24"/>
+        </w:rPr>
+        <w:t>SPECIALTY : NEURO SURGEON</w:t>
+      </w:r>
+    </w:p>
+    <w:p>
+      <w:pPr>
+        <w:shd w:val="clear" w:color="auto" w:fill="F0F0F0"/>
+        <w:spacing w:after="0" w:line="240" w:lineRule="auto"/>
+        <w:rPr>
+          <w:rFonts w:ascii="Arial" w:eastAsia="Times New Roman" w:hAnsi="Arial" w:cs="Arial"/>
+          <w:color w:val="000000"/>
+          <w:sz w:val="24"/>
+          <w:szCs w:val="24"/>
+        </w:rPr>
+      </w:pPr>
+      <w:r>
+        <w:rPr>
+          <w:rFonts w:ascii="Arial" w:eastAsia="Times New Roman" w:hAnsi="Arial" w:cs="Arial"/>
+          <w:color w:val="000000"/>
+          <w:sz w:val="24"/>
+          <w:szCs w:val="24"/>
+        </w:rPr>
+        <w:t>Visiting Hour : 6 PM-8 PM, Closed : THURSDAY,FRIDAY &amp; SATURDAY</w:t>
+      </w:r>
+    </w:p>
+    <w:p>
+      <w:pPr>
+        <w:pStyle w:val="Heading4"/>
+        <w:shd w:val="clear" w:color="auto" w:fill="FFFFFF"/>
+        <w:spacing w:before="150" w:beforeAutospacing="0" w:after="150" w:afterAutospacing="0" w:line="300" w:lineRule="atLeast"/>
+        <w:rPr>
+          <w:rFonts w:ascii="Calibri" w:hAnsi="Calibri" w:cs="Calibri"/>
+          <w:bCs w:val="0"/>
+          <w:color w:val="000000"/>
+          <w:sz w:val="32"/>
+          <w:szCs w:val="32"/>
+          <w:shd w:val="clear" w:color="auto" w:fill="FFFFFF"/>
+        </w:rPr>
+      </w:pPr>
+    </w:p>
+    <w:p>
+      <w:pPr>
+        <w:pStyle w:val="Heading4"/>
+        <w:shd w:val="clear" w:color="auto" w:fill="FFFFFF"/>
+        <w:spacing w:before="150" w:beforeAutospacing="0" w:after="150" w:afterAutospacing="0" w:line="300" w:lineRule="atLeast"/>
+        <w:rPr>
+          <w:rFonts w:ascii="Calibri" w:hAnsi="Calibri" w:cs="Calibri"/>
+          <w:sz w:val="32"/>
+          <w:szCs w:val="32"/>
+          <w:u w:val="single"/>
+        </w:rPr>
+      </w:pPr>
+      <w:r>
+        <w:rPr>
+          <w:rFonts w:ascii="Calibri" w:hAnsi="Calibri" w:cs="Calibri"/>
+          <w:sz w:val="32"/>
+          <w:szCs w:val="32"/>
+          <w:u w:val="single"/>
+        </w:rPr>
+        <w:t>Diabetology:</w:t>
+      </w:r>
+    </w:p>
+    <w:p>
+      <w:pPr>
+        <w:shd w:val="clear" w:color="auto" w:fill="F0F0F0"/>
+        <w:spacing w:after="0" w:line="240" w:lineRule="auto"/>
+        <w:rPr>
+          <w:rFonts w:ascii="Arial" w:eastAsia="Times New Roman" w:hAnsi="Arial" w:cs="Arial"/>
+          <w:color w:val="000000"/>
+          <w:sz w:val="24"/>
+          <w:szCs w:val="24"/>
+        </w:rPr>
+      </w:pPr>
+      <w:r>
+        <w:rPr>
+          <w:rFonts w:ascii="Arial" w:eastAsia="Times New Roman" w:hAnsi="Arial" w:cs="Arial"/>
+          <w:b/>
+          <w:bCs/>
+          <w:color w:val="000000"/>
+          <w:sz w:val="24"/>
+          <w:szCs w:val="24"/>
+        </w:rPr>
+        <w:t>PROF. DR. MD. FARID UDDIN</w:t>
+      </w:r>
+    </w:p>
+    <w:p>
+      <w:pPr>
+        <w:shd w:val="clear" w:color="auto" w:fill="F0F0F0"/>
+        <w:spacing w:after="0" w:line="240" w:lineRule="auto"/>
+        <w:rPr>
+          <w:rFonts w:ascii="Arial" w:eastAsia="Times New Roman" w:hAnsi="Arial" w:cs="Arial"/>
+          <w:color w:val="000000"/>
+          <w:sz w:val="24"/>
+          <w:szCs w:val="24"/>
+        </w:rPr>
+      </w:pPr>
+      <w:r>
+        <w:rPr>
+          <w:rFonts w:ascii="Arial" w:eastAsia="Times New Roman" w:hAnsi="Arial" w:cs="Arial"/>
+          <w:color w:val="000000"/>
+          <w:sz w:val="24"/>
+          <w:szCs w:val="24"/>
+        </w:rPr>
+        <w:t>MBBS, DEM, MD</w:t>
+      </w:r>
+    </w:p>
+    <w:p>
+      <w:pPr>
+        <w:shd w:val="clear" w:color="auto" w:fill="F0F0F0"/>
+        <w:spacing w:after="0" w:line="240" w:lineRule="auto"/>
+        <w:rPr>
+          <w:rFonts w:ascii="Arial" w:eastAsia="Times New Roman" w:hAnsi="Arial" w:cs="Arial"/>
+          <w:color w:val="000000"/>
+          <w:sz w:val="24"/>
+          <w:szCs w:val="24"/>
+        </w:rPr>
+      </w:pPr>
+      <w:r>
+        <w:rPr>
+          <w:rFonts w:ascii="Arial" w:eastAsia="Times New Roman" w:hAnsi="Arial" w:cs="Arial"/>
+          <w:color w:val="000000"/>
+          <w:sz w:val="24"/>
+          <w:szCs w:val="24"/>
+        </w:rPr>
+        <w:t>SPECIALTY: DIABETOLOGIST AND ENDOCRINOLOGY</w:t>
+      </w:r>
+    </w:p>
+    <w:p>
+      <w:pPr>
+        <w:shd w:val="clear" w:color="auto" w:fill="F0F0F0"/>
+        <w:spacing w:after="0" w:line="240" w:lineRule="auto"/>
+        <w:rPr>
+          <w:rFonts w:ascii="Arial" w:eastAsia="Times New Roman" w:hAnsi="Arial" w:cs="Arial"/>
+          <w:color w:val="000000"/>
+          <w:sz w:val="24"/>
+          <w:szCs w:val="24"/>
+        </w:rPr>
+      </w:pPr>
+      <w:r>
+        <w:rPr>
+          <w:rFonts w:ascii="Arial" w:eastAsia="Times New Roman" w:hAnsi="Arial" w:cs="Arial"/>
+          <w:color w:val="000000"/>
+          <w:sz w:val="24"/>
+          <w:szCs w:val="24"/>
+        </w:rPr>
+        <w:t>Visiting Hour: 5:30PM-8:30PM, Closed : FRIDAY</w:t>
+      </w:r>
+    </w:p>
+    <w:p>
+      <w:pPr>
+        <w:pStyle w:val="Heading4"/>
+        <w:shd w:val="clear" w:color="auto" w:fill="FFFFFF"/>
+        <w:spacing w:before="150" w:beforeAutospacing="0" w:after="150" w:afterAutospacing="0" w:line="300" w:lineRule="atLeast"/>
+        <w:rPr>
+          <w:rFonts w:ascii="Calibri" w:hAnsi="Calibri" w:cs="Calibri"/>
+          <w:sz w:val="32"/>
+          <w:szCs w:val="32"/>
+        </w:rPr>
+      </w:pPr>
+    </w:p>
+    <w:p>
+      <w:pPr>
+        <w:pStyle w:val="Heading4"/>
+        <w:shd w:val="clear" w:color="auto" w:fill="FFFFFF"/>
+        <w:spacing w:before="150" w:beforeAutospacing="0" w:after="150" w:afterAutospacing="0" w:line="300" w:lineRule="atLeast"/>
+        <w:rPr>
+          <w:rFonts w:ascii="Calibri" w:hAnsi="Calibri" w:cs="Calibri"/>
+          <w:sz w:val="32"/>
+          <w:szCs w:val="32"/>
+          <w:u w:val="single"/>
+        </w:rPr>
+      </w:pPr>
+      <w:r>
+        <w:rPr>
+          <w:rFonts w:ascii="Calibri" w:hAnsi="Calibri" w:cs="Calibri"/>
+          <w:sz w:val="32"/>
+          <w:szCs w:val="32"/>
+          <w:u w:val="single"/>
+        </w:rPr>
+        <w:t>Orthopedic:</w:t>
+      </w:r>
+    </w:p>
+    <w:p>
+      <w:pPr>
+        <w:shd w:val="clear" w:color="auto" w:fill="F0F0F0"/>
+        <w:spacing w:after="0" w:line="240" w:lineRule="auto"/>
+        <w:rPr>
+          <w:rFonts w:ascii="Arial" w:eastAsia="Times New Roman" w:hAnsi="Arial" w:cs="Arial"/>
+          <w:color w:val="000000"/>
+          <w:sz w:val="24"/>
+          <w:szCs w:val="24"/>
+        </w:rPr>
+      </w:pPr>
+      <w:r>
+        <w:rPr>
+          <w:rFonts w:ascii="Arial" w:eastAsia="Times New Roman" w:hAnsi="Arial" w:cs="Arial"/>
+          <w:b/>
+          <w:bCs/>
+          <w:color w:val="000000"/>
+          <w:sz w:val="24"/>
+          <w:szCs w:val="24"/>
+        </w:rPr>
+        <w:t>PROF. DR. MUHAMMAD SHAHIDUZZAMAN</w:t>
+      </w:r>
+    </w:p>
+    <w:p>
+      <w:pPr>
+        <w:shd w:val="clear" w:color="auto" w:fill="F0F0F0"/>
+        <w:spacing w:after="0" w:line="240" w:lineRule="auto"/>
+        <w:rPr>
+          <w:rFonts w:ascii="Arial" w:eastAsia="Times New Roman" w:hAnsi="Arial" w:cs="Arial"/>
+          <w:color w:val="000000"/>
+          <w:sz w:val="24"/>
+          <w:szCs w:val="24"/>
+        </w:rPr>
+      </w:pPr>
+      <w:r>
+        <w:rPr>
+          <w:rFonts w:ascii="Arial" w:eastAsia="Times New Roman" w:hAnsi="Arial" w:cs="Arial"/>
+          <w:color w:val="000000"/>
+          <w:sz w:val="24"/>
+          <w:szCs w:val="24"/>
+        </w:rPr>
+        <w:t>MBBS, MS(ORTHO), RCO(USA)</w:t>
+      </w:r>
+    </w:p>
+    <w:p>
+      <w:pPr>
+        <w:shd w:val="clear" w:color="auto" w:fill="F0F0F0"/>
+        <w:spacing w:after="0" w:line="240" w:lineRule="auto"/>
+        <w:rPr>
+          <w:rFonts w:ascii="Arial" w:eastAsia="Times New Roman" w:hAnsi="Arial" w:cs="Arial"/>
+          <w:color w:val="000000"/>
+          <w:sz w:val="24"/>
+          <w:szCs w:val="24"/>
+        </w:rPr>
+      </w:pPr>
+      <w:r>
+        <w:rPr>
+          <w:rFonts w:ascii="Arial" w:eastAsia="Times New Roman" w:hAnsi="Arial" w:cs="Arial"/>
+          <w:color w:val="000000"/>
+          <w:sz w:val="24"/>
+          <w:szCs w:val="24"/>
+        </w:rPr>
+        <w:lastRenderedPageBreak/>
+        <w:t>Professor and Head,Departmnet of Orthopaedic Surgery(Rtd),Dhaka Medical College &amp; Hospital </w:t>
+      </w:r>
+    </w:p>
+    <w:p>
+      <w:pPr>
+        <w:shd w:val="clear" w:color="auto" w:fill="F0F0F0"/>
+        <w:spacing w:after="0" w:line="240" w:lineRule="auto"/>
+        <w:rPr>
+          <w:rFonts w:ascii="Arial" w:eastAsia="Times New Roman" w:hAnsi="Arial" w:cs="Arial"/>
+          <w:color w:val="000000"/>
+          <w:sz w:val="24"/>
+          <w:szCs w:val="24"/>
+        </w:rPr>
+      </w:pPr>
+      <w:r>
+        <w:rPr>
+          <w:rFonts w:ascii="Arial" w:eastAsia="Times New Roman" w:hAnsi="Arial" w:cs="Arial"/>
+          <w:color w:val="000000"/>
+          <w:sz w:val="24"/>
+          <w:szCs w:val="24"/>
+        </w:rPr>
+        <w:t>SPECIALTY : ORTHOPAEDICS SPECIALIST</w:t>
+      </w:r>
+    </w:p>
+    <w:p>
+      <w:pPr>
+        <w:shd w:val="clear" w:color="auto" w:fill="F0F0F0"/>
+        <w:spacing w:after="0" w:line="240" w:lineRule="auto"/>
+        <w:rPr>
+          <w:rFonts w:ascii="Arial" w:eastAsia="Times New Roman" w:hAnsi="Arial" w:cs="Arial"/>
+          <w:color w:val="000000"/>
+          <w:sz w:val="24"/>
+          <w:szCs w:val="24"/>
+        </w:rPr>
+      </w:pPr>
+      <w:r>
+        <w:rPr>
+          <w:rFonts w:ascii="Arial" w:eastAsia="Times New Roman" w:hAnsi="Arial" w:cs="Arial"/>
+          <w:color w:val="000000"/>
+          <w:sz w:val="24"/>
+          <w:szCs w:val="24"/>
+        </w:rPr>
+        <w:t>Visiting Hour: 11AM-1PM, Closed: FRIDAY</w:t>
+      </w:r>
+    </w:p>
+    <w:p>
+      <w:pPr>
+        <w:shd w:val="clear" w:color="auto" w:fill="F0F0F0"/>
+        <w:spacing w:after="0" w:line="240" w:lineRule="auto"/>
+        <w:rPr>
+          <w:rFonts w:ascii="Arial" w:eastAsia="Times New Roman" w:hAnsi="Arial" w:cs="Arial"/>
+          <w:color w:val="000000"/>
+          <w:sz w:val="24"/>
+          <w:szCs w:val="24"/>
+        </w:rPr>
+      </w:pPr>
+      <w:r>
+        <w:rPr>
+          <w:rFonts w:ascii="Arial" w:eastAsia="Times New Roman" w:hAnsi="Arial" w:cs="Arial"/>
+          <w:b/>
+          <w:bCs/>
+          <w:color w:val="000000"/>
+          <w:sz w:val="24"/>
+          <w:szCs w:val="24"/>
+        </w:rPr>
+        <w:t>PROF. DR. MOINUDDIN AHMED CHOWDHURY</w:t>
+      </w:r>
+    </w:p>
+    <w:p>
+      <w:pPr>
+        <w:shd w:val="clear" w:color="auto" w:fill="F0F0F0"/>
+        <w:spacing w:after="0" w:line="240" w:lineRule="auto"/>
+        <w:rPr>
+          <w:rFonts w:ascii="Arial" w:eastAsia="Times New Roman" w:hAnsi="Arial" w:cs="Arial"/>
+          <w:color w:val="000000"/>
+          <w:sz w:val="24"/>
+          <w:szCs w:val="24"/>
+        </w:rPr>
+      </w:pPr>
+      <w:r>
+        <w:rPr>
+          <w:rFonts w:ascii="Arial" w:eastAsia="Times New Roman" w:hAnsi="Arial" w:cs="Arial"/>
+          <w:color w:val="000000"/>
+          <w:sz w:val="24"/>
+          <w:szCs w:val="24"/>
+        </w:rPr>
+        <w:t>MBBS, MS(ORTHO), RCO(USA)</w:t>
+      </w:r>
+    </w:p>
+    <w:p>
+      <w:pPr>
+        <w:shd w:val="clear" w:color="auto" w:fill="F0F0F0"/>
+        <w:spacing w:after="0" w:line="240" w:lineRule="auto"/>
+        <w:rPr>
+          <w:rFonts w:ascii="Arial" w:eastAsia="Times New Roman" w:hAnsi="Arial" w:cs="Arial"/>
+          <w:color w:val="000000"/>
+          <w:sz w:val="24"/>
+          <w:szCs w:val="24"/>
+        </w:rPr>
+      </w:pPr>
+      <w:r>
+        <w:rPr>
+          <w:rFonts w:ascii="Arial" w:eastAsia="Times New Roman" w:hAnsi="Arial" w:cs="Arial"/>
+          <w:color w:val="000000"/>
+          <w:sz w:val="24"/>
+          <w:szCs w:val="24"/>
+        </w:rPr>
+        <w:t>SPECIALTY: ORTHOPAEDICS SPECIALIST</w:t>
+      </w:r>
+    </w:p>
+    <w:p>
+      <w:pPr>
+        <w:shd w:val="clear" w:color="auto" w:fill="F0F0F0"/>
+        <w:spacing w:after="0" w:line="240" w:lineRule="auto"/>
+        <w:rPr>
+          <w:rFonts w:ascii="Arial" w:eastAsia="Times New Roman" w:hAnsi="Arial" w:cs="Arial"/>
+          <w:color w:val="000000"/>
+          <w:sz w:val="24"/>
+          <w:szCs w:val="24"/>
+        </w:rPr>
+      </w:pPr>
+      <w:r>
+        <w:rPr>
+          <w:rFonts w:ascii="Arial" w:eastAsia="Times New Roman" w:hAnsi="Arial" w:cs="Arial"/>
+          <w:color w:val="000000"/>
+          <w:sz w:val="24"/>
+          <w:szCs w:val="24"/>
+        </w:rPr>
+        <w:t>Visiting Hour : 6 PM-9 PM, Closed: THURSDAY &amp; FRIDAY</w:t>
+      </w:r>
+    </w:p>
+    <w:p>
+      <w:pPr>
+        <w:shd w:val="clear" w:color="auto" w:fill="F0F0F0"/>
+        <w:spacing w:after="0" w:line="240" w:lineRule="auto"/>
+        <w:rPr>
+          <w:rFonts w:ascii="Arial" w:eastAsia="Times New Roman" w:hAnsi="Arial" w:cs="Arial"/>
+          <w:color w:val="000000"/>
+          <w:sz w:val="24"/>
+          <w:szCs w:val="24"/>
+        </w:rPr>
+      </w:pPr>
+    </w:p>
+    <w:p>
+      <w:pPr>
+        <w:shd w:val="clear" w:color="auto" w:fill="F0F0F0"/>
+        <w:spacing w:after="0" w:line="240" w:lineRule="auto"/>
+        <w:rPr>
+          <w:rFonts w:ascii="Arial" w:eastAsia="Times New Roman" w:hAnsi="Arial" w:cs="Arial"/>
+          <w:color w:val="000000"/>
+          <w:sz w:val="24"/>
+          <w:szCs w:val="24"/>
+        </w:rPr>
+      </w:pPr>
+      <w:r>
+        <w:rPr>
+          <w:rFonts w:ascii="Arial" w:eastAsia="Times New Roman" w:hAnsi="Arial" w:cs="Arial"/>
+          <w:b/>
+          <w:bCs/>
+          <w:color w:val="000000"/>
+          <w:sz w:val="24"/>
+          <w:szCs w:val="24"/>
+        </w:rPr>
+        <w:t>DR. MD. ANOWARUL ISLAM</w:t>
+      </w:r>
+    </w:p>
+    <w:p>
+      <w:pPr>
+        <w:shd w:val="clear" w:color="auto" w:fill="F0F0F0"/>
+        <w:spacing w:after="0" w:line="240" w:lineRule="auto"/>
+        <w:rPr>
+          <w:rFonts w:ascii="Arial" w:eastAsia="Times New Roman" w:hAnsi="Arial" w:cs="Arial"/>
+          <w:color w:val="000000"/>
+          <w:sz w:val="24"/>
+          <w:szCs w:val="24"/>
+        </w:rPr>
+      </w:pPr>
+      <w:r>
+        <w:rPr>
+          <w:rFonts w:ascii="Arial" w:eastAsia="Times New Roman" w:hAnsi="Arial" w:cs="Arial"/>
+          <w:color w:val="000000"/>
+          <w:sz w:val="24"/>
+          <w:szCs w:val="24"/>
+        </w:rPr>
+        <w:t>MBBS(DHAKA), MS(ORTHO), FICS(AMERICA)</w:t>
+      </w:r>
+    </w:p>
+    <w:p>
+      <w:pPr>
+        <w:shd w:val="clear" w:color="auto" w:fill="F0F0F0"/>
+        <w:spacing w:after="0" w:line="240" w:lineRule="auto"/>
+        <w:rPr>
+          <w:rFonts w:ascii="Arial" w:eastAsia="Times New Roman" w:hAnsi="Arial" w:cs="Arial"/>
+          <w:color w:val="000000"/>
+          <w:sz w:val="24"/>
+          <w:szCs w:val="24"/>
+        </w:rPr>
+      </w:pPr>
+      <w:r>
+        <w:rPr>
+          <w:rFonts w:ascii="Arial" w:eastAsia="Times New Roman" w:hAnsi="Arial" w:cs="Arial"/>
+          <w:color w:val="000000"/>
+          <w:sz w:val="24"/>
+          <w:szCs w:val="24"/>
+        </w:rPr>
+        <w:t>SPECIALTY : ORTHOPAEDICS SPECIALIST</w:t>
+      </w:r>
+    </w:p>
+    <w:p>
+      <w:pPr>
+        <w:shd w:val="clear" w:color="auto" w:fill="F0F0F0"/>
+        <w:spacing w:after="0" w:line="240" w:lineRule="auto"/>
+        <w:rPr>
+          <w:rFonts w:ascii="Arial" w:eastAsia="Times New Roman" w:hAnsi="Arial" w:cs="Arial"/>
+          <w:color w:val="000000"/>
+          <w:sz w:val="24"/>
+          <w:szCs w:val="24"/>
+        </w:rPr>
+      </w:pPr>
+      <w:r>
+        <w:rPr>
+          <w:rFonts w:ascii="Arial" w:eastAsia="Times New Roman" w:hAnsi="Arial" w:cs="Arial"/>
+          <w:color w:val="000000"/>
+          <w:sz w:val="24"/>
+          <w:szCs w:val="24"/>
+        </w:rPr>
+        <w:t>Visiting Hour : 5:30 PM - 9:00 PM</w:t>
+      </w:r>
+    </w:p>
+    <w:p>
+      <w:pPr>
+        <w:shd w:val="clear" w:color="auto" w:fill="F0F0F0"/>
+        <w:spacing w:after="0" w:line="240" w:lineRule="auto"/>
+        <w:rPr>
+          <w:rFonts w:ascii="Arial" w:eastAsia="Times New Roman" w:hAnsi="Arial" w:cs="Arial"/>
+          <w:color w:val="000000"/>
+          <w:sz w:val="24"/>
+          <w:szCs w:val="24"/>
+        </w:rPr>
+      </w:pPr>
+      <w:r>
+        <w:rPr>
+          <w:rFonts w:ascii="Arial" w:eastAsia="Times New Roman" w:hAnsi="Arial" w:cs="Arial"/>
+          <w:color w:val="000000"/>
+          <w:sz w:val="24"/>
+          <w:szCs w:val="24"/>
+        </w:rPr>
+        <w:t>Closed : FRIDAY</w:t>
+      </w:r>
+    </w:p>
+    <w:p>
+      <w:pPr>
+        <w:shd w:val="clear" w:color="auto" w:fill="F0F0F0"/>
+        <w:spacing w:after="0" w:line="240" w:lineRule="auto"/>
+        <w:rPr>
+          <w:rFonts w:ascii="Arial" w:eastAsia="Times New Roman" w:hAnsi="Arial" w:cs="Arial"/>
+          <w:color w:val="000000"/>
+          <w:sz w:val="24"/>
+          <w:szCs w:val="24"/>
+        </w:rPr>
+      </w:pPr>
+    </w:p>
+    <w:p>
+      <w:pPr>
+        <w:pStyle w:val="Heading4"/>
+        <w:shd w:val="clear" w:color="auto" w:fill="FFFFFF"/>
+        <w:spacing w:before="150" w:beforeAutospacing="0" w:after="150" w:afterAutospacing="0" w:line="300" w:lineRule="atLeast"/>
+        <w:rPr>
+          <w:rFonts w:ascii="Arial" w:hAnsi="Arial" w:cs="Arial"/>
+          <w:color w:val="000000"/>
+          <w:sz w:val="32"/>
+          <w:szCs w:val="32"/>
+          <w:u w:val="single"/>
+          <w:shd w:val="clear" w:color="auto" w:fill="F0F0F0"/>
+        </w:rPr>
+      </w:pPr>
+      <w:r>
+        <w:rPr>
+          <w:rFonts w:ascii="Arial" w:hAnsi="Arial" w:cs="Arial"/>
+          <w:color w:val="000000"/>
+          <w:sz w:val="32"/>
+          <w:szCs w:val="32"/>
+          <w:u w:val="single"/>
+          <w:shd w:val="clear" w:color="auto" w:fill="F0F0F0"/>
+        </w:rPr>
+        <w:t>GYNAECOLOGY:</w:t>
+      </w:r>
+    </w:p>
+    <w:p>
+      <w:pPr>
+        <w:shd w:val="clear" w:color="auto" w:fill="F0F0F0"/>
+        <w:spacing w:after="0" w:line="240" w:lineRule="auto"/>
+        <w:rPr>
+          <w:rFonts w:ascii="Arial" w:eastAsia="Times New Roman" w:hAnsi="Arial" w:cs="Arial"/>
+          <w:color w:val="000000"/>
+          <w:sz w:val="24"/>
+          <w:szCs w:val="24"/>
+        </w:rPr>
+      </w:pPr>
+      <w:r>
+        <w:rPr>
+          <w:rFonts w:ascii="Arial" w:eastAsia="Times New Roman" w:hAnsi="Arial" w:cs="Arial"/>
+          <w:b/>
+          <w:bCs/>
+          <w:color w:val="000000"/>
+          <w:sz w:val="24"/>
+          <w:szCs w:val="24"/>
+        </w:rPr>
+        <w:t>PROF. DR. SAYEBA AKHTER</w:t>
+      </w:r>
+    </w:p>
+    <w:p>
+      <w:pPr>
+        <w:shd w:val="clear" w:color="auto" w:fill="F0F0F0"/>
+        <w:spacing w:after="0" w:line="240" w:lineRule="auto"/>
+        <w:rPr>
+          <w:rFonts w:ascii="Arial" w:eastAsia="Times New Roman" w:hAnsi="Arial" w:cs="Arial"/>
+          <w:color w:val="000000"/>
+          <w:sz w:val="24"/>
+          <w:szCs w:val="24"/>
+        </w:rPr>
+      </w:pPr>
+      <w:r>
+        <w:rPr>
+          <w:rFonts w:ascii="Arial" w:eastAsia="Times New Roman" w:hAnsi="Arial" w:cs="Arial"/>
+          <w:color w:val="000000"/>
+          <w:sz w:val="24"/>
+          <w:szCs w:val="24"/>
+        </w:rPr>
+        <w:t>MBBS, FCPS(BD), FCPS(PAK), FICMCH(IN), DRH(UK)</w:t>
+      </w:r>
+    </w:p>
+    <w:p>
+      <w:pPr>
+        <w:shd w:val="clear" w:color="auto" w:fill="F0F0F0"/>
+        <w:spacing w:after="0" w:line="240" w:lineRule="auto"/>
+        <w:rPr>
+          <w:rFonts w:ascii="Arial" w:eastAsia="Times New Roman" w:hAnsi="Arial" w:cs="Arial"/>
+          <w:color w:val="000000"/>
+          <w:sz w:val="24"/>
+          <w:szCs w:val="24"/>
+        </w:rPr>
+      </w:pPr>
+      <w:r>
+        <w:rPr>
+          <w:rFonts w:ascii="Arial" w:eastAsia="Times New Roman" w:hAnsi="Arial" w:cs="Arial"/>
+          <w:color w:val="000000"/>
+          <w:sz w:val="24"/>
+          <w:szCs w:val="24"/>
+        </w:rPr>
+        <w:t>Ex. Professor of Obstretrics &amp; Gynaecology,Bangabandhu Sheikh Mujib Medical University,Dhaka</w:t>
+      </w:r>
+    </w:p>
+    <w:p>
+      <w:pPr>
+        <w:shd w:val="clear" w:color="auto" w:fill="F0F0F0"/>
+        <w:spacing w:after="0" w:line="240" w:lineRule="auto"/>
+        <w:rPr>
+          <w:rFonts w:ascii="Arial" w:eastAsia="Times New Roman" w:hAnsi="Arial" w:cs="Arial"/>
+          <w:color w:val="000000"/>
+          <w:sz w:val="24"/>
+          <w:szCs w:val="24"/>
+        </w:rPr>
+      </w:pPr>
+      <w:r>
+        <w:rPr>
+          <w:rFonts w:ascii="Arial" w:eastAsia="Times New Roman" w:hAnsi="Arial" w:cs="Arial"/>
+          <w:color w:val="000000"/>
+          <w:sz w:val="24"/>
+          <w:szCs w:val="24"/>
+        </w:rPr>
+        <w:t>SPECIALTY: OBSTETRICS AND GYNAECOLOGY</w:t>
+      </w:r>
+    </w:p>
+    <w:p>
+      <w:pPr>
+        <w:shd w:val="clear" w:color="auto" w:fill="F0F0F0"/>
+        <w:spacing w:after="0" w:line="240" w:lineRule="auto"/>
+        <w:rPr>
+          <w:rFonts w:ascii="Arial" w:eastAsia="Times New Roman" w:hAnsi="Arial" w:cs="Arial"/>
+          <w:color w:val="000000"/>
+          <w:sz w:val="24"/>
+          <w:szCs w:val="24"/>
+        </w:rPr>
+      </w:pPr>
+      <w:r>
+        <w:rPr>
+          <w:rFonts w:ascii="Arial" w:eastAsia="Times New Roman" w:hAnsi="Arial" w:cs="Arial"/>
+          <w:color w:val="000000"/>
+          <w:sz w:val="24"/>
+          <w:szCs w:val="24"/>
+        </w:rPr>
+        <w:t>Visiting Hour : 6:30PM-7:30PM, Closed: THURSDAY &amp; FRIDAY</w:t>
+      </w:r>
+    </w:p>
+    <w:p>
+      <w:pPr>
+        <w:shd w:val="clear" w:color="auto" w:fill="F0F0F0"/>
+        <w:spacing w:after="0" w:line="240" w:lineRule="auto"/>
+        <w:rPr>
+          <w:rFonts w:ascii="Arial" w:eastAsia="Times New Roman" w:hAnsi="Arial" w:cs="Arial"/>
+          <w:color w:val="000000"/>
+          <w:sz w:val="24"/>
+          <w:szCs w:val="24"/>
+        </w:rPr>
+      </w:pPr>
+    </w:p>
+    <w:p>
+      <w:pPr>
+        <w:shd w:val="clear" w:color="auto" w:fill="F0F0F0"/>
+        <w:spacing w:after="0" w:line="240" w:lineRule="auto"/>
+        <w:rPr>
+          <w:rFonts w:ascii="Arial" w:eastAsia="Times New Roman" w:hAnsi="Arial" w:cs="Arial"/>
+          <w:color w:val="000000"/>
+          <w:sz w:val="24"/>
+          <w:szCs w:val="24"/>
+        </w:rPr>
+      </w:pPr>
+      <w:r>
+        <w:rPr>
+          <w:rFonts w:ascii="Arial" w:eastAsia="Times New Roman" w:hAnsi="Arial" w:cs="Arial"/>
+          <w:b/>
+          <w:bCs/>
+          <w:color w:val="000000"/>
+          <w:sz w:val="24"/>
+          <w:szCs w:val="24"/>
+        </w:rPr>
+        <w:t>PROF. DR. MRS. FARHAT HOSSAIN</w:t>
+      </w:r>
+    </w:p>
+    <w:p>
+      <w:pPr>
+        <w:shd w:val="clear" w:color="auto" w:fill="F0F0F0"/>
+        <w:spacing w:after="0" w:line="240" w:lineRule="auto"/>
+        <w:rPr>
+          <w:rFonts w:ascii="Arial" w:eastAsia="Times New Roman" w:hAnsi="Arial" w:cs="Arial"/>
+          <w:color w:val="000000"/>
+          <w:sz w:val="24"/>
+          <w:szCs w:val="24"/>
+        </w:rPr>
+      </w:pPr>
+      <w:r>
+        <w:rPr>
+          <w:rFonts w:ascii="Arial" w:eastAsia="Times New Roman" w:hAnsi="Arial" w:cs="Arial"/>
+          <w:color w:val="000000"/>
+          <w:sz w:val="24"/>
+          <w:szCs w:val="24"/>
+        </w:rPr>
+        <w:t>MBBS(DHAKA), FCPS(GYNAE)</w:t>
+      </w:r>
+    </w:p>
+    <w:p>
+      <w:pPr>
+        <w:shd w:val="clear" w:color="auto" w:fill="F0F0F0"/>
+        <w:spacing w:after="0" w:line="240" w:lineRule="auto"/>
+        <w:rPr>
+          <w:rFonts w:ascii="Arial" w:eastAsia="Times New Roman" w:hAnsi="Arial" w:cs="Arial"/>
+          <w:color w:val="000000"/>
+          <w:sz w:val="24"/>
+          <w:szCs w:val="24"/>
+        </w:rPr>
+      </w:pPr>
+      <w:r>
+        <w:rPr>
+          <w:rFonts w:ascii="Arial" w:eastAsia="Times New Roman" w:hAnsi="Arial" w:cs="Arial"/>
+          <w:color w:val="000000"/>
+          <w:sz w:val="24"/>
+          <w:szCs w:val="24"/>
+        </w:rPr>
+        <w:t>SPECIALTY: OBSTETRICS AND GYNAECOLOGY</w:t>
+      </w:r>
+    </w:p>
+    <w:p>
+      <w:pPr>
+        <w:shd w:val="clear" w:color="auto" w:fill="F0F0F0"/>
+        <w:spacing w:after="0" w:line="240" w:lineRule="auto"/>
+        <w:rPr>
+          <w:rFonts w:ascii="Arial" w:eastAsia="Times New Roman" w:hAnsi="Arial" w:cs="Arial"/>
+          <w:color w:val="000000"/>
+          <w:sz w:val="24"/>
+          <w:szCs w:val="24"/>
+        </w:rPr>
+      </w:pPr>
+      <w:r>
+        <w:rPr>
+          <w:rFonts w:ascii="Arial" w:eastAsia="Times New Roman" w:hAnsi="Arial" w:cs="Arial"/>
+          <w:color w:val="000000"/>
+          <w:sz w:val="24"/>
+          <w:szCs w:val="24"/>
+        </w:rPr>
+        <w:t>Visiting Hour: 6:30PM-8:30PM, Closed: FRIDAY, SATURDAY &amp; GOVT. HOLIDAYS</w:t>
+      </w:r>
+    </w:p>
+    <w:p>
+      <w:pPr>
+        <w:shd w:val="clear" w:color="auto" w:fill="F0F0F0"/>
+        <w:spacing w:after="0" w:line="240" w:lineRule="auto"/>
+        <w:rPr>
+          <w:rFonts w:ascii="Arial" w:eastAsia="Times New Roman" w:hAnsi="Arial" w:cs="Arial"/>
+          <w:color w:val="000000"/>
+          <w:sz w:val="24"/>
+          <w:szCs w:val="24"/>
+        </w:rPr>
+      </w:pPr>
+      <w:r>
+        <w:rPr>
+          <w:rFonts w:ascii="Arial" w:eastAsia="Times New Roman" w:hAnsi="Arial" w:cs="Arial"/>
+          <w:b/>
+          <w:bCs/>
+          <w:color w:val="000000"/>
+          <w:sz w:val="24"/>
+          <w:szCs w:val="24"/>
+        </w:rPr>
+        <w:t>DR. S. F. NARGIS</w:t>
+      </w:r>
+    </w:p>
+    <w:p>
+      <w:pPr>
+        <w:shd w:val="clear" w:color="auto" w:fill="F0F0F0"/>
+        <w:spacing w:after="0" w:line="240" w:lineRule="auto"/>
+        <w:rPr>
+          <w:rFonts w:ascii="Arial" w:eastAsia="Times New Roman" w:hAnsi="Arial" w:cs="Arial"/>
+          <w:color w:val="000000"/>
+          <w:sz w:val="24"/>
+          <w:szCs w:val="24"/>
+        </w:rPr>
+      </w:pPr>
+      <w:r>
+        <w:rPr>
+          <w:rFonts w:ascii="Arial" w:eastAsia="Times New Roman" w:hAnsi="Arial" w:cs="Arial"/>
+          <w:color w:val="000000"/>
+          <w:sz w:val="24"/>
+          <w:szCs w:val="24"/>
+        </w:rPr>
+        <w:t>MBBS, FCPS, MS</w:t>
+      </w:r>
+    </w:p>
+    <w:p>
+      <w:pPr>
+        <w:shd w:val="clear" w:color="auto" w:fill="F0F0F0"/>
+        <w:spacing w:after="0" w:line="240" w:lineRule="auto"/>
+        <w:rPr>
+          <w:rFonts w:ascii="Arial" w:eastAsia="Times New Roman" w:hAnsi="Arial" w:cs="Arial"/>
+          <w:color w:val="000000"/>
+          <w:sz w:val="24"/>
+          <w:szCs w:val="24"/>
+        </w:rPr>
+      </w:pPr>
+      <w:r>
+        <w:rPr>
+          <w:rFonts w:ascii="Arial" w:eastAsia="Times New Roman" w:hAnsi="Arial" w:cs="Arial"/>
+          <w:color w:val="000000"/>
+          <w:sz w:val="24"/>
+          <w:szCs w:val="24"/>
+        </w:rPr>
+        <w:t>SPECIALTY : OBSTETRICS AND GYNAECOLOGY</w:t>
+      </w:r>
+    </w:p>
+    <w:p>
+      <w:pPr>
+        <w:shd w:val="clear" w:color="auto" w:fill="F0F0F0"/>
+        <w:spacing w:after="0" w:line="240" w:lineRule="auto"/>
+        <w:rPr>
+          <w:rFonts w:ascii="Arial" w:eastAsia="Times New Roman" w:hAnsi="Arial" w:cs="Arial"/>
+          <w:color w:val="000000"/>
+          <w:sz w:val="24"/>
+          <w:szCs w:val="24"/>
+        </w:rPr>
+      </w:pPr>
+      <w:r>
+        <w:rPr>
+          <w:rFonts w:ascii="Arial" w:eastAsia="Times New Roman" w:hAnsi="Arial" w:cs="Arial"/>
+          <w:color w:val="000000"/>
+          <w:sz w:val="24"/>
+          <w:szCs w:val="24"/>
+        </w:rPr>
+        <w:t>Visiting Hour : 5 PM-7 PM</w:t>
+      </w:r>
+    </w:p>
+    <w:p>
+      <w:pPr>
+        <w:shd w:val="clear" w:color="auto" w:fill="F0F0F0"/>
+        <w:spacing w:after="0" w:line="240" w:lineRule="auto"/>
+        <w:rPr>
+          <w:rFonts w:ascii="Arial" w:eastAsia="Times New Roman" w:hAnsi="Arial" w:cs="Arial"/>
+          <w:color w:val="000000"/>
+          <w:sz w:val="24"/>
+          <w:szCs w:val="24"/>
+        </w:rPr>
+      </w:pPr>
+      <w:r>
+        <w:rPr>
+          <w:rFonts w:ascii="Arial" w:eastAsia="Times New Roman" w:hAnsi="Arial" w:cs="Arial"/>
+          <w:color w:val="000000"/>
+          <w:sz w:val="24"/>
+          <w:szCs w:val="24"/>
+        </w:rPr>
+        <w:t>Closed : THURSDAY, FRIDAY &amp; GOVT. HOLIDAYS</w:t>
+      </w:r>
+    </w:p>
+    <w:p>
+      <w:pPr>
+        <w:pStyle w:val="Heading4"/>
+        <w:shd w:val="clear" w:color="auto" w:fill="FFFFFF"/>
+        <w:spacing w:before="150" w:beforeAutospacing="0" w:after="150" w:afterAutospacing="0" w:line="300" w:lineRule="atLeast"/>
+        <w:rPr>
+          <w:rFonts w:ascii="Calibri" w:hAnsi="Calibri" w:cs="Calibri"/>
+          <w:color w:val="000000"/>
+          <w:sz w:val="32"/>
+          <w:szCs w:val="32"/>
+        </w:rPr>
+      </w:pPr>
+    </w:p>
+    <w:p>
+      <w:pPr>
+        <w:pStyle w:val="Heading4"/>
+        <w:shd w:val="clear" w:color="auto" w:fill="FFFFFF"/>
+        <w:spacing w:before="150" w:beforeAutospacing="0" w:after="150" w:afterAutospacing="0" w:line="300" w:lineRule="atLeast"/>
+        <w:rPr>
+          <w:rFonts w:ascii="Calibri" w:hAnsi="Calibri" w:cs="Calibri"/>
+          <w:color w:val="000000"/>
+          <w:sz w:val="32"/>
+          <w:szCs w:val="32"/>
+          <w:u w:val="single"/>
+        </w:rPr>
+      </w:pPr>
+      <w:r>
+        <w:rPr>
+          <w:rFonts w:ascii="Calibri" w:hAnsi="Calibri" w:cs="Calibri"/>
+          <w:color w:val="000000"/>
+          <w:sz w:val="32"/>
+          <w:szCs w:val="32"/>
+          <w:u w:val="single"/>
+        </w:rPr>
+        <w:t xml:space="preserve">ENT (Ear, Nose &amp; Throat): </w:t>
+      </w:r>
+    </w:p>
+    <w:p>
+      <w:pPr>
+        <w:shd w:val="clear" w:color="auto" w:fill="F0F0F0"/>
+        <w:spacing w:after="0" w:line="240" w:lineRule="auto"/>
+        <w:rPr>
+          <w:rFonts w:ascii="Arial" w:eastAsia="Times New Roman" w:hAnsi="Arial" w:cs="Arial"/>
+          <w:color w:val="000000"/>
+          <w:sz w:val="24"/>
+          <w:szCs w:val="24"/>
+        </w:rPr>
+      </w:pPr>
+      <w:r>
+        <w:rPr>
+          <w:rFonts w:ascii="Arial" w:eastAsia="Times New Roman" w:hAnsi="Arial" w:cs="Arial"/>
+          <w:b/>
+          <w:bCs/>
+          <w:color w:val="000000"/>
+          <w:sz w:val="24"/>
+          <w:szCs w:val="24"/>
+        </w:rPr>
+        <w:t>PROF. DR. MAJ (RTD) MD. ASHRAFUL ISLAM</w:t>
+      </w:r>
+    </w:p>
+    <w:p>
+      <w:pPr>
+        <w:shd w:val="clear" w:color="auto" w:fill="F0F0F0"/>
+        <w:spacing w:after="0" w:line="240" w:lineRule="auto"/>
+        <w:rPr>
+          <w:rFonts w:ascii="Arial" w:eastAsia="Times New Roman" w:hAnsi="Arial" w:cs="Arial"/>
+          <w:color w:val="000000"/>
+          <w:sz w:val="24"/>
+          <w:szCs w:val="24"/>
+        </w:rPr>
+      </w:pPr>
+      <w:r>
+        <w:rPr>
+          <w:rFonts w:ascii="Arial" w:eastAsia="Times New Roman" w:hAnsi="Arial" w:cs="Arial"/>
+          <w:color w:val="000000"/>
+          <w:sz w:val="24"/>
+          <w:szCs w:val="24"/>
+        </w:rPr>
+        <w:t>MBBS, FCPS, FICS(USA)</w:t>
+      </w:r>
+    </w:p>
+    <w:p>
+      <w:pPr>
+        <w:shd w:val="clear" w:color="auto" w:fill="F0F0F0"/>
+        <w:spacing w:after="0" w:line="240" w:lineRule="auto"/>
+        <w:rPr>
+          <w:rFonts w:ascii="Arial" w:eastAsia="Times New Roman" w:hAnsi="Arial" w:cs="Arial"/>
+          <w:color w:val="000000"/>
+          <w:sz w:val="24"/>
+          <w:szCs w:val="24"/>
+        </w:rPr>
+      </w:pPr>
+      <w:r>
+        <w:rPr>
+          <w:rFonts w:ascii="Arial" w:eastAsia="Times New Roman" w:hAnsi="Arial" w:cs="Arial"/>
+          <w:color w:val="000000"/>
+          <w:sz w:val="24"/>
+          <w:szCs w:val="24"/>
+        </w:rPr>
+        <w:t>SPECIALTY: ENT SPECIALIST</w:t>
+      </w:r>
+    </w:p>
+    <w:p>
+      <w:pPr>
+        <w:shd w:val="clear" w:color="auto" w:fill="F0F0F0"/>
+        <w:spacing w:after="0" w:line="240" w:lineRule="auto"/>
+        <w:rPr>
+          <w:rFonts w:ascii="Arial" w:eastAsia="Times New Roman" w:hAnsi="Arial" w:cs="Arial"/>
+          <w:color w:val="000000"/>
+          <w:sz w:val="24"/>
+          <w:szCs w:val="24"/>
+        </w:rPr>
+      </w:pPr>
+      <w:r>
+        <w:rPr>
+          <w:rFonts w:ascii="Arial" w:eastAsia="Times New Roman" w:hAnsi="Arial" w:cs="Arial"/>
+          <w:color w:val="000000"/>
+          <w:sz w:val="24"/>
+          <w:szCs w:val="24"/>
+        </w:rPr>
+        <w:t>Visiting Hour: 6 PM-9 PM, Closed : FRIDAY</w:t>
+      </w:r>
+    </w:p>
+    <w:p>
+      <w:pPr>
+        <w:shd w:val="clear" w:color="auto" w:fill="F0F0F0"/>
+        <w:spacing w:after="0" w:line="240" w:lineRule="auto"/>
+        <w:rPr>
+          <w:rFonts w:ascii="Arial" w:eastAsia="Times New Roman" w:hAnsi="Arial" w:cs="Arial"/>
+          <w:color w:val="000000"/>
+          <w:sz w:val="24"/>
+          <w:szCs w:val="24"/>
+        </w:rPr>
+      </w:pPr>
+    </w:p>
+    <w:p>
+      <w:pPr>
+        <w:shd w:val="clear" w:color="auto" w:fill="F0F0F0"/>
+        <w:spacing w:after="0" w:line="240" w:lineRule="auto"/>
+        <w:rPr>
+          <w:rFonts w:ascii="Arial" w:eastAsia="Times New Roman" w:hAnsi="Arial" w:cs="Arial"/>
+          <w:color w:val="000000"/>
+          <w:sz w:val="24"/>
+          <w:szCs w:val="24"/>
+        </w:rPr>
+      </w:pPr>
+      <w:r>
+        <w:rPr>
+          <w:rFonts w:ascii="Arial" w:eastAsia="Times New Roman" w:hAnsi="Arial" w:cs="Arial"/>
+          <w:b/>
+          <w:bCs/>
+          <w:color w:val="000000"/>
+          <w:sz w:val="24"/>
+          <w:szCs w:val="24"/>
+        </w:rPr>
+        <w:t>PROF. DR. MOHAMMAD ABDULLAH</w:t>
+      </w:r>
+    </w:p>
+    <w:p>
+      <w:pPr>
+        <w:shd w:val="clear" w:color="auto" w:fill="F0F0F0"/>
+        <w:spacing w:after="0" w:line="240" w:lineRule="auto"/>
+        <w:rPr>
+          <w:rFonts w:ascii="Arial" w:eastAsia="Times New Roman" w:hAnsi="Arial" w:cs="Arial"/>
+          <w:color w:val="000000"/>
+          <w:sz w:val="24"/>
+          <w:szCs w:val="24"/>
+        </w:rPr>
+      </w:pPr>
+      <w:r>
+        <w:rPr>
+          <w:rFonts w:ascii="Arial" w:eastAsia="Times New Roman" w:hAnsi="Arial" w:cs="Arial"/>
+          <w:color w:val="000000"/>
+          <w:sz w:val="24"/>
+          <w:szCs w:val="24"/>
+        </w:rPr>
+        <w:t>FCPS, FICS</w:t>
+      </w:r>
+    </w:p>
+    <w:p>
+      <w:pPr>
+        <w:shd w:val="clear" w:color="auto" w:fill="F0F0F0"/>
+        <w:spacing w:after="0" w:line="240" w:lineRule="auto"/>
+        <w:rPr>
+          <w:rFonts w:ascii="Arial" w:eastAsia="Times New Roman" w:hAnsi="Arial" w:cs="Arial"/>
+          <w:color w:val="000000"/>
+          <w:sz w:val="24"/>
+          <w:szCs w:val="24"/>
+        </w:rPr>
+      </w:pPr>
+      <w:r>
+        <w:rPr>
+          <w:rFonts w:ascii="Arial" w:eastAsia="Times New Roman" w:hAnsi="Arial" w:cs="Arial"/>
+          <w:color w:val="000000"/>
+          <w:sz w:val="24"/>
+          <w:szCs w:val="24"/>
+        </w:rPr>
+        <w:t>SPECIALTY: ENT SPECIALIST</w:t>
+      </w:r>
+    </w:p>
+    <w:p>
+      <w:pPr>
+        <w:shd w:val="clear" w:color="auto" w:fill="F0F0F0"/>
+        <w:spacing w:after="0" w:line="240" w:lineRule="auto"/>
+        <w:rPr>
+          <w:rFonts w:ascii="Arial" w:eastAsia="Times New Roman" w:hAnsi="Arial" w:cs="Arial"/>
+          <w:color w:val="000000"/>
+          <w:sz w:val="24"/>
+          <w:szCs w:val="24"/>
+        </w:rPr>
+      </w:pPr>
+      <w:r>
+        <w:rPr>
+          <w:rFonts w:ascii="Arial" w:eastAsia="Times New Roman" w:hAnsi="Arial" w:cs="Arial"/>
+          <w:color w:val="000000"/>
+          <w:sz w:val="24"/>
+          <w:szCs w:val="24"/>
+        </w:rPr>
+        <w:t>Visiting Hour: 6PM- 9PM, Closed: FRIDAY</w:t>
+      </w:r>
+    </w:p>
+    <w:p>
+      <w:pPr>
+        <w:shd w:val="clear" w:color="auto" w:fill="F0F0F0"/>
+        <w:spacing w:after="0" w:line="240" w:lineRule="auto"/>
+        <w:rPr>
+          <w:rFonts w:ascii="Arial" w:eastAsia="Times New Roman" w:hAnsi="Arial" w:cs="Arial"/>
+          <w:color w:val="000000"/>
+          <w:sz w:val="24"/>
+          <w:szCs w:val="24"/>
+        </w:rPr>
+      </w:pPr>
+    </w:p>
+    <w:p>
+      <w:pPr>
+        <w:pStyle w:val="Heading4"/>
+        <w:shd w:val="clear" w:color="auto" w:fill="FFFFFF"/>
+        <w:spacing w:before="150" w:beforeAutospacing="0" w:after="150" w:afterAutospacing="0" w:line="300" w:lineRule="atLeast"/>
+        <w:rPr>
+          <w:rFonts w:ascii="Arial" w:hAnsi="Arial" w:cs="Arial"/>
+          <w:color w:val="000000"/>
+          <w:u w:val="single"/>
+          <w:shd w:val="clear" w:color="auto" w:fill="F0F0F0"/>
+        </w:rPr>
+      </w:pPr>
+      <w:r>
+        <w:rPr>
+          <w:rFonts w:ascii="Arial" w:hAnsi="Arial" w:cs="Arial"/>
+          <w:color w:val="000000"/>
+          <w:u w:val="single"/>
+          <w:shd w:val="clear" w:color="auto" w:fill="F0F0F0"/>
+        </w:rPr>
+        <w:t>SKIN AND SEX DISEASE SPECIALIST:</w:t>
+      </w:r>
+    </w:p>
+    <w:p>
+      <w:pPr>
+        <w:shd w:val="clear" w:color="auto" w:fill="F0F0F0"/>
+        <w:spacing w:after="0" w:line="240" w:lineRule="auto"/>
+        <w:rPr>
+          <w:rFonts w:ascii="Arial" w:eastAsia="Times New Roman" w:hAnsi="Arial" w:cs="Arial"/>
+          <w:color w:val="000000"/>
+          <w:sz w:val="24"/>
+          <w:szCs w:val="24"/>
+        </w:rPr>
+      </w:pPr>
+      <w:r>
+        <w:rPr>
+          <w:rFonts w:ascii="Arial" w:eastAsia="Times New Roman" w:hAnsi="Arial" w:cs="Arial"/>
+          <w:b/>
+          <w:bCs/>
+          <w:color w:val="000000"/>
+          <w:sz w:val="24"/>
+          <w:szCs w:val="24"/>
+        </w:rPr>
+        <w:t>PROF. DR. M MUJIBUL HOQUE</w:t>
+      </w:r>
+    </w:p>
+    <w:p>
+      <w:pPr>
+        <w:shd w:val="clear" w:color="auto" w:fill="F0F0F0"/>
+        <w:spacing w:after="0" w:line="240" w:lineRule="auto"/>
+        <w:rPr>
+          <w:rFonts w:ascii="Arial" w:eastAsia="Times New Roman" w:hAnsi="Arial" w:cs="Arial"/>
+          <w:color w:val="000000"/>
+          <w:sz w:val="24"/>
+          <w:szCs w:val="24"/>
+        </w:rPr>
+      </w:pPr>
+      <w:r>
+        <w:rPr>
+          <w:rFonts w:ascii="Arial" w:eastAsia="Times New Roman" w:hAnsi="Arial" w:cs="Arial"/>
+          <w:color w:val="000000"/>
+          <w:sz w:val="24"/>
+          <w:szCs w:val="24"/>
+        </w:rPr>
+        <w:t>FCPS, FRCP, DDV(DU), DDV(AUSTRIA)</w:t>
+      </w:r>
+    </w:p>
+    <w:p>
+      <w:pPr>
+        <w:shd w:val="clear" w:color="auto" w:fill="F0F0F0"/>
+        <w:spacing w:after="0" w:line="240" w:lineRule="auto"/>
+        <w:rPr>
+          <w:rFonts w:ascii="Arial" w:eastAsia="Times New Roman" w:hAnsi="Arial" w:cs="Arial"/>
+          <w:color w:val="000000"/>
+          <w:sz w:val="24"/>
+          <w:szCs w:val="24"/>
+        </w:rPr>
+      </w:pPr>
+      <w:r>
+        <w:rPr>
+          <w:rFonts w:ascii="Arial" w:eastAsia="Times New Roman" w:hAnsi="Arial" w:cs="Arial"/>
+          <w:color w:val="000000"/>
+          <w:sz w:val="24"/>
+          <w:szCs w:val="24"/>
+        </w:rPr>
+        <w:t>Ex. Head of Department,Skin &amp; VD,Dhaka Medical college &amp; Hospital,Dhaka</w:t>
+      </w:r>
+    </w:p>
+    <w:p>
+      <w:pPr>
+        <w:shd w:val="clear" w:color="auto" w:fill="F0F0F0"/>
+        <w:spacing w:after="0" w:line="240" w:lineRule="auto"/>
+        <w:rPr>
+          <w:rFonts w:ascii="Arial" w:eastAsia="Times New Roman" w:hAnsi="Arial" w:cs="Arial"/>
+          <w:color w:val="000000"/>
+          <w:sz w:val="24"/>
+          <w:szCs w:val="24"/>
+        </w:rPr>
+      </w:pPr>
+      <w:r>
+        <w:rPr>
+          <w:rFonts w:ascii="Arial" w:eastAsia="Times New Roman" w:hAnsi="Arial" w:cs="Arial"/>
+          <w:color w:val="000000"/>
+          <w:sz w:val="24"/>
+          <w:szCs w:val="24"/>
+        </w:rPr>
+        <w:t>SPECIALTY: SKIN AND SEX DISEASE SPECIALIST</w:t>
+      </w:r>
+    </w:p>
+    <w:p>
+      <w:pPr>
+        <w:shd w:val="clear" w:color="auto" w:fill="F0F0F0"/>
+        <w:spacing w:after="0" w:line="240" w:lineRule="auto"/>
+        <w:rPr>
+          <w:rFonts w:ascii="Arial" w:eastAsia="Times New Roman" w:hAnsi="Arial" w:cs="Arial"/>
+          <w:color w:val="000000"/>
+          <w:sz w:val="24"/>
+          <w:szCs w:val="24"/>
+        </w:rPr>
+      </w:pPr>
+      <w:r>
+        <w:rPr>
+          <w:rFonts w:ascii="Arial" w:eastAsia="Times New Roman" w:hAnsi="Arial" w:cs="Arial"/>
+          <w:color w:val="000000"/>
+          <w:sz w:val="24"/>
+          <w:szCs w:val="24"/>
+        </w:rPr>
+        <w:t>Visiting Hour: 5PM-9PM, Closed: FRIDAY</w:t>
+      </w:r>
+    </w:p>
+    <w:p>
+      <w:pPr>
+        <w:shd w:val="clear" w:color="auto" w:fill="F0F0F0"/>
+        <w:spacing w:after="0" w:line="240" w:lineRule="auto"/>
+        <w:rPr>
+          <w:rFonts w:ascii="Arial" w:eastAsia="Times New Roman" w:hAnsi="Arial" w:cs="Arial"/>
+          <w:color w:val="000000"/>
+          <w:sz w:val="24"/>
+          <w:szCs w:val="24"/>
+        </w:rPr>
+      </w:pPr>
+    </w:p>
+    <w:p>
+      <w:pPr>
+        <w:shd w:val="clear" w:color="auto" w:fill="F0F0F0"/>
+        <w:spacing w:after="0" w:line="240" w:lineRule="auto"/>
+        <w:rPr>
+          <w:rFonts w:ascii="Arial" w:eastAsia="Times New Roman" w:hAnsi="Arial" w:cs="Arial"/>
+          <w:color w:val="000000"/>
+          <w:sz w:val="24"/>
+          <w:szCs w:val="24"/>
+        </w:rPr>
+      </w:pPr>
+      <w:r>
+        <w:rPr>
+          <w:rFonts w:ascii="Arial" w:eastAsia="Times New Roman" w:hAnsi="Arial" w:cs="Arial"/>
+          <w:b/>
+          <w:bCs/>
+          <w:color w:val="000000"/>
+          <w:sz w:val="24"/>
+          <w:szCs w:val="24"/>
+        </w:rPr>
+        <w:t>PROF. DR. KAZI A. KARIM</w:t>
+      </w:r>
+    </w:p>
+    <w:p>
+      <w:pPr>
+        <w:shd w:val="clear" w:color="auto" w:fill="F0F0F0"/>
+        <w:spacing w:after="0" w:line="240" w:lineRule="auto"/>
+        <w:rPr>
+          <w:rFonts w:ascii="Arial" w:eastAsia="Times New Roman" w:hAnsi="Arial" w:cs="Arial"/>
+          <w:color w:val="000000"/>
+          <w:sz w:val="24"/>
+          <w:szCs w:val="24"/>
+        </w:rPr>
+      </w:pPr>
+      <w:r>
+        <w:rPr>
+          <w:rFonts w:ascii="Arial" w:eastAsia="Times New Roman" w:hAnsi="Arial" w:cs="Arial"/>
+          <w:color w:val="000000"/>
+          <w:sz w:val="24"/>
+          <w:szCs w:val="24"/>
+        </w:rPr>
+        <w:t>MBBS(DHK), DDV(VIEN), MSSVD(LOND)</w:t>
+      </w:r>
+    </w:p>
+    <w:p>
+      <w:pPr>
+        <w:shd w:val="clear" w:color="auto" w:fill="F0F0F0"/>
+        <w:spacing w:after="0" w:line="240" w:lineRule="auto"/>
+        <w:rPr>
+          <w:rFonts w:ascii="Arial" w:eastAsia="Times New Roman" w:hAnsi="Arial" w:cs="Arial"/>
+          <w:color w:val="000000"/>
+          <w:sz w:val="24"/>
+          <w:szCs w:val="24"/>
+        </w:rPr>
+      </w:pPr>
+      <w:r>
+        <w:rPr>
+          <w:rFonts w:ascii="Arial" w:eastAsia="Times New Roman" w:hAnsi="Arial" w:cs="Arial"/>
+          <w:color w:val="000000"/>
+          <w:sz w:val="24"/>
+          <w:szCs w:val="24"/>
+        </w:rPr>
+        <w:t>SPECIALTY : SKIN AND SEX DISEASE SPECIALIST</w:t>
+      </w:r>
+    </w:p>
+    <w:p>
+      <w:pPr>
+        <w:shd w:val="clear" w:color="auto" w:fill="F0F0F0"/>
+        <w:spacing w:after="0" w:line="240" w:lineRule="auto"/>
+        <w:rPr>
+          <w:rFonts w:ascii="Arial" w:eastAsia="Times New Roman" w:hAnsi="Arial" w:cs="Arial"/>
+          <w:color w:val="000000"/>
+          <w:sz w:val="24"/>
+          <w:szCs w:val="24"/>
+        </w:rPr>
+      </w:pPr>
+      <w:r>
+        <w:rPr>
+          <w:rFonts w:ascii="Arial" w:eastAsia="Times New Roman" w:hAnsi="Arial" w:cs="Arial"/>
+          <w:color w:val="000000"/>
+          <w:sz w:val="24"/>
+          <w:szCs w:val="24"/>
+        </w:rPr>
+        <w:t>Visiting Hour : 5 PM- 9 PM</w:t>
+      </w:r>
+    </w:p>
+    <w:p>
+      <w:pPr>
+        <w:shd w:val="clear" w:color="auto" w:fill="F0F0F0"/>
+        <w:spacing w:after="0" w:line="240" w:lineRule="auto"/>
+        <w:rPr>
+          <w:rFonts w:ascii="Arial" w:eastAsia="Times New Roman" w:hAnsi="Arial" w:cs="Arial"/>
+          <w:color w:val="000000"/>
+          <w:sz w:val="24"/>
+          <w:szCs w:val="24"/>
+        </w:rPr>
+      </w:pPr>
+      <w:r>
+        <w:rPr>
+          <w:rFonts w:ascii="Arial" w:eastAsia="Times New Roman" w:hAnsi="Arial" w:cs="Arial"/>
+          <w:color w:val="000000"/>
+          <w:sz w:val="24"/>
+          <w:szCs w:val="24"/>
+        </w:rPr>
+        <w:t>Closed : FRIDAY &amp; GOVT. HOLIDAYS</w:t>
       </w:r>
     </w:p>
     <w:p>
@@ -1978,6 +4510,7 @@
     <w:lsdException w:name="HTML Sample" w:semiHidden="1" w:unhideWhenUsed="1"/>
     <w:lsdException w:name="HTML Typewriter" w:semiHidden="1" w:unhideWhenUsed="1"/>
     <w:lsdException w:name="HTML Variable" w:semiHidden="1" w:unhideWhenUsed="1"/>
+    <w:lsdException w:name="Normal Table" w:semiHidden="1" w:unhideWhenUsed="1"/>
     <w:lsdException w:name="annotation subject" w:semiHidden="1" w:unhideWhenUsed="1"/>
     <w:lsdException w:name="No List" w:semiHidden="1" w:unhideWhenUsed="1"/>
     <w:lsdException w:name="Outline List 1" w:semiHidden="1" w:unhideWhenUsed="1"/>
@@ -2024,8 +4557,10 @@
     <w:lsdException w:name="Table Subtle 2" w:semiHidden="1" w:unhideWhenUsed="1"/>
     <w:lsdException w:name="Table Web 1" w:semiHidden="1" w:unhideWhenUsed="1"/>
     <w:lsdException w:name="Table Web 2" w:semiHidden="1" w:unhideWhenUsed="1"/>
+    <w:lsdException w:name="Table Web 3" w:semiHidden="1" w:unhideWhenUsed="1"/>
     <w:lsdException w:name="Balloon Text" w:semiHidden="1" w:unhideWhenUsed="1"/>
     <w:lsdException w:name="Table Grid" w:uiPriority="39"/>
+    <w:lsdException w:name="Table Theme" w:semiHidden="1" w:unhideWhenUsed="1"/>
     <w:lsdException w:name="Placeholder Text" w:semiHidden="1"/>
     <w:lsdException w:name="No Spacing" w:uiPriority="1" w:qFormat="1"/>
     <w:lsdException w:name="Light Shading" w:uiPriority="60"/>

--- a/Doctors Information/DOCTOR DATA COLLECTION.docx
+++ b/Doctors Information/DOCTOR DATA COLLECTION.docx
@@ -1,6 +1,6 @@
 
 <file path=word/document.xml><?xml version="1.0" encoding="utf-8"?>
-<w:document xmlns:wpc="http://schemas.microsoft.com/office/word/2010/wordprocessingCanvas" xmlns:cx="http://schemas.microsoft.com/office/drawing/2014/chartex" xmlns:cx1="http://schemas.microsoft.com/office/drawing/2015/9/8/chartex" xmlns:cx2="http://schemas.microsoft.com/office/drawing/2015/10/21/chartex" xmlns:cx3="http://schemas.microsoft.com/office/drawing/2016/5/9/chartex" xmlns:cx4="http://schemas.microsoft.com/office/drawing/2016/5/10/chartex" xmlns:cx5="http://schemas.microsoft.com/office/drawing/2016/5/11/chartex" xmlns:cx6="http://schemas.microsoft.com/office/drawing/2016/5/12/chartex" xmlns:cx7="http://schemas.microsoft.com/office/drawing/2016/5/13/chartex" xmlns:cx8="http://schemas.microsoft.com/office/drawing/2016/5/14/chartex" xmlns:mc="http://schemas.openxmlformats.org/markup-compatibility/2006" xmlns:aink="http://schemas.microsoft.com/office/drawing/2016/ink" xmlns:am3d="http://schemas.microsoft.com/office/drawing/2017/model3d" xmlns:o="urn:schemas-microsoft-com:office:office" xmlns:r="http://schemas.openxmlformats.org/officeDocument/2006/relationships" xmlns:m="http://schemas.openxmlformats.org/officeDocument/2006/math" xmlns:v="urn:schemas-microsoft-com:vml" xmlns:wp14="http://schemas.microsoft.com/office/word/2010/wordprocessingDrawing" xmlns:wp="http://schemas.openxmlformats.org/drawingml/2006/wordprocessingDrawing" xmlns:w10="urn:schemas-microsoft-com:office:word" xmlns:w="http://schemas.openxmlformats.org/wordprocessingml/2006/main" xmlns:w14="http://schemas.microsoft.com/office/word/2010/wordml" xmlns:w15="http://schemas.microsoft.com/office/word/2012/wordml" xmlns:w16cid="http://schemas.microsoft.com/office/word/2016/wordml/cid" xmlns:w16se="http://schemas.microsoft.com/office/word/2015/wordml/symex" xmlns:wpg="http://schemas.microsoft.com/office/word/2010/wordprocessingGroup" xmlns:wpi="http://schemas.microsoft.com/office/word/2010/wordprocessingInk" xmlns:wne="http://schemas.microsoft.com/office/word/2006/wordml" xmlns:wps="http://schemas.microsoft.com/office/word/2010/wordprocessingShape" mc:Ignorable="w14 w15 w16se w16cid wp14">
+<w:document xmlns:wpc="http://schemas.microsoft.com/office/word/2010/wordprocessingCanvas" xmlns:cx="http://schemas.microsoft.com/office/drawing/2014/chartex" xmlns:cx1="http://schemas.microsoft.com/office/drawing/2015/9/8/chartex" xmlns:mc="http://schemas.openxmlformats.org/markup-compatibility/2006" xmlns:o="urn:schemas-microsoft-com:office:office" xmlns:r="http://schemas.openxmlformats.org/officeDocument/2006/relationships" xmlns:m="http://schemas.openxmlformats.org/officeDocument/2006/math" xmlns:v="urn:schemas-microsoft-com:vml" xmlns:wp14="http://schemas.microsoft.com/office/word/2010/wordprocessingDrawing" xmlns:wp="http://schemas.openxmlformats.org/drawingml/2006/wordprocessingDrawing" xmlns:w10="urn:schemas-microsoft-com:office:word" xmlns:w="http://schemas.openxmlformats.org/wordprocessingml/2006/main" xmlns:w14="http://schemas.microsoft.com/office/word/2010/wordml" xmlns:w15="http://schemas.microsoft.com/office/word/2012/wordml" xmlns:w16se="http://schemas.microsoft.com/office/word/2015/wordml/symex" xmlns:wpg="http://schemas.microsoft.com/office/word/2010/wordprocessingGroup" xmlns:wpi="http://schemas.microsoft.com/office/word/2010/wordprocessingInk" xmlns:wne="http://schemas.microsoft.com/office/word/2006/wordml" xmlns:wps="http://schemas.microsoft.com/office/word/2010/wordprocessingShape" mc:Ignorable="w14 w15 w16se wp14">
   <w:body>
     <w:p>
       <w:pPr>
@@ -29,13 +29,23 @@
           <w:szCs w:val="40"/>
         </w:rPr>
       </w:pPr>
+      <w:proofErr w:type="spellStart"/>
       <w:r>
         <w:rPr>
           <w:b/>
           <w:sz w:val="40"/>
           <w:szCs w:val="40"/>
         </w:rPr>
-        <w:t>Labaid Hospital</w:t>
+        <w:t>Labaid</w:t>
+      </w:r>
+      <w:proofErr w:type="spellEnd"/>
+      <w:r>
+        <w:rPr>
+          <w:b/>
+          <w:sz w:val="40"/>
+          <w:szCs w:val="40"/>
+        </w:rPr>
+        <w:t xml:space="preserve"> Hospital</w:t>
       </w:r>
     </w:p>
     <w:p>
@@ -86,6 +96,7 @@
         </w:rPr>
         <w:t xml:space="preserve">1. </w:t>
       </w:r>
+      <w:proofErr w:type="spellStart"/>
       <w:r>
         <w:rPr>
           <w:rFonts w:ascii="Calibri" w:hAnsi="Calibri" w:cs="Calibri"/>
@@ -93,7 +104,37 @@
           <w:sz w:val="28"/>
           <w:szCs w:val="28"/>
         </w:rPr>
-        <w:t>Dr Anharur Rahman</w:t>
+        <w:t>Dr</w:t>
+      </w:r>
+      <w:proofErr w:type="spellEnd"/>
+      <w:r>
+        <w:rPr>
+          <w:rFonts w:ascii="Calibri" w:hAnsi="Calibri" w:cs="Calibri"/>
+          <w:bCs/>
+          <w:sz w:val="28"/>
+          <w:szCs w:val="28"/>
+        </w:rPr>
+        <w:t xml:space="preserve"> </w:t>
+      </w:r>
+      <w:proofErr w:type="spellStart"/>
+      <w:r>
+        <w:rPr>
+          <w:rFonts w:ascii="Calibri" w:hAnsi="Calibri" w:cs="Calibri"/>
+          <w:bCs/>
+          <w:sz w:val="28"/>
+          <w:szCs w:val="28"/>
+        </w:rPr>
+        <w:t>Anharur</w:t>
+      </w:r>
+      <w:proofErr w:type="spellEnd"/>
+      <w:r>
+        <w:rPr>
+          <w:rFonts w:ascii="Calibri" w:hAnsi="Calibri" w:cs="Calibri"/>
+          <w:bCs/>
+          <w:sz w:val="28"/>
+          <w:szCs w:val="28"/>
+        </w:rPr>
+        <w:t xml:space="preserve"> Rahman</w:t>
       </w:r>
       <w:r>
         <w:rPr>
@@ -102,7 +143,24 @@
           <w:szCs w:val="28"/>
         </w:rPr>
         <w:br/>
-        <w:t>MBBS(D.U) Asst. Registrar</w:t>
+      </w:r>
+      <w:proofErr w:type="gramStart"/>
+      <w:r>
+        <w:rPr>
+          <w:rFonts w:ascii="Calibri" w:hAnsi="Calibri" w:cs="Calibri"/>
+          <w:sz w:val="28"/>
+          <w:szCs w:val="28"/>
+        </w:rPr>
+        <w:t>MBBS(</w:t>
+      </w:r>
+      <w:proofErr w:type="gramEnd"/>
+      <w:r>
+        <w:rPr>
+          <w:rFonts w:ascii="Calibri" w:hAnsi="Calibri" w:cs="Calibri"/>
+          <w:sz w:val="28"/>
+          <w:szCs w:val="28"/>
+        </w:rPr>
+        <w:t>D.U) Asst. Registrar</w:t>
       </w:r>
     </w:p>
     <w:p>
@@ -167,7 +225,27 @@
           <w:sz w:val="28"/>
           <w:szCs w:val="28"/>
         </w:rPr>
-        <w:t>Dr. Asmat Ahmed</w:t>
+        <w:t xml:space="preserve">Dr. </w:t>
+      </w:r>
+      <w:proofErr w:type="spellStart"/>
+      <w:r>
+        <w:rPr>
+          <w:rFonts w:cstheme="minorHAnsi"/>
+          <w:bCs/>
+          <w:sz w:val="28"/>
+          <w:szCs w:val="28"/>
+        </w:rPr>
+        <w:t>Asmat</w:t>
+      </w:r>
+      <w:proofErr w:type="spellEnd"/>
+      <w:r>
+        <w:rPr>
+          <w:rFonts w:cstheme="minorHAnsi"/>
+          <w:bCs/>
+          <w:sz w:val="28"/>
+          <w:szCs w:val="28"/>
+        </w:rPr>
+        <w:t xml:space="preserve"> Ahmed</w:t>
       </w:r>
       <w:r>
         <w:rPr>
@@ -201,6 +279,7 @@
         </w:rPr>
         <w:t xml:space="preserve">. </w:t>
       </w:r>
+      <w:proofErr w:type="spellStart"/>
       <w:r>
         <w:rPr>
           <w:rFonts w:ascii="Calibri" w:hAnsi="Calibri" w:cs="Calibri"/>
@@ -208,7 +287,37 @@
           <w:sz w:val="28"/>
           <w:szCs w:val="28"/>
         </w:rPr>
-        <w:t>Dr Zubayer Ahmed</w:t>
+        <w:t>Dr</w:t>
+      </w:r>
+      <w:proofErr w:type="spellEnd"/>
+      <w:r>
+        <w:rPr>
+          <w:rFonts w:ascii="Calibri" w:hAnsi="Calibri" w:cs="Calibri"/>
+          <w:bCs/>
+          <w:sz w:val="28"/>
+          <w:szCs w:val="28"/>
+        </w:rPr>
+        <w:t xml:space="preserve"> </w:t>
+      </w:r>
+      <w:proofErr w:type="spellStart"/>
+      <w:r>
+        <w:rPr>
+          <w:rFonts w:ascii="Calibri" w:hAnsi="Calibri" w:cs="Calibri"/>
+          <w:bCs/>
+          <w:sz w:val="28"/>
+          <w:szCs w:val="28"/>
+        </w:rPr>
+        <w:t>Zubayer</w:t>
+      </w:r>
+      <w:proofErr w:type="spellEnd"/>
+      <w:r>
+        <w:rPr>
+          <w:rFonts w:ascii="Calibri" w:hAnsi="Calibri" w:cs="Calibri"/>
+          <w:bCs/>
+          <w:sz w:val="28"/>
+          <w:szCs w:val="28"/>
+        </w:rPr>
+        <w:t xml:space="preserve"> Ahmed</w:t>
       </w:r>
       <w:r>
         <w:rPr>
@@ -238,7 +347,27 @@
           <w:szCs w:val="28"/>
         </w:rPr>
         <w:br/>
-        <w:t>Clinical Fellow-Paediatri &amp; Adolescent Rheumatology</w:t>
+        <w:t>Clinical Fellow-</w:t>
+      </w:r>
+      <w:proofErr w:type="spellStart"/>
+      <w:r>
+        <w:rPr>
+          <w:rFonts w:ascii="Calibri" w:hAnsi="Calibri" w:cs="Calibri"/>
+          <w:color w:val="000000"/>
+          <w:sz w:val="28"/>
+          <w:szCs w:val="28"/>
+        </w:rPr>
+        <w:t>Paediatri</w:t>
+      </w:r>
+      <w:proofErr w:type="spellEnd"/>
+      <w:r>
+        <w:rPr>
+          <w:rFonts w:ascii="Calibri" w:hAnsi="Calibri" w:cs="Calibri"/>
+          <w:color w:val="000000"/>
+          <w:sz w:val="28"/>
+          <w:szCs w:val="28"/>
+        </w:rPr>
+        <w:t xml:space="preserve"> &amp; Adolescent Rheumatology</w:t>
       </w:r>
     </w:p>
     <w:p>
@@ -263,7 +392,27 @@
           <w:sz w:val="28"/>
           <w:szCs w:val="28"/>
         </w:rPr>
-        <w:t>Dr. A.K.M. Shaheen Ahmed</w:t>
+        <w:t xml:space="preserve">Dr. A.K.M. </w:t>
+      </w:r>
+      <w:proofErr w:type="spellStart"/>
+      <w:r>
+        <w:rPr>
+          <w:rFonts w:ascii="Calibri" w:hAnsi="Calibri" w:cs="Calibri"/>
+          <w:bCs/>
+          <w:sz w:val="28"/>
+          <w:szCs w:val="28"/>
+        </w:rPr>
+        <w:t>Shaheen</w:t>
+      </w:r>
+      <w:proofErr w:type="spellEnd"/>
+      <w:r>
+        <w:rPr>
+          <w:rFonts w:ascii="Calibri" w:hAnsi="Calibri" w:cs="Calibri"/>
+          <w:bCs/>
+          <w:sz w:val="28"/>
+          <w:szCs w:val="28"/>
+        </w:rPr>
+        <w:t xml:space="preserve"> Ahmed</w:t>
       </w:r>
       <w:r>
         <w:rPr>
@@ -429,13 +578,23 @@
         </w:rPr>
         <w:t xml:space="preserve"> </w:t>
       </w:r>
-      <w:r>
-        <w:rPr>
-          <w:rFonts w:ascii="Calibri" w:hAnsi="Calibri" w:cs="Calibri"/>
-          <w:sz w:val="28"/>
-          <w:szCs w:val="28"/>
-        </w:rPr>
-        <w:t>MD(CARDIOLOGY),</w:t>
+      <w:proofErr w:type="gramStart"/>
+      <w:r>
+        <w:rPr>
+          <w:rFonts w:ascii="Calibri" w:hAnsi="Calibri" w:cs="Calibri"/>
+          <w:sz w:val="28"/>
+          <w:szCs w:val="28"/>
+        </w:rPr>
+        <w:t>MD(</w:t>
+      </w:r>
+      <w:proofErr w:type="gramEnd"/>
+      <w:r>
+        <w:rPr>
+          <w:rFonts w:ascii="Calibri" w:hAnsi="Calibri" w:cs="Calibri"/>
+          <w:sz w:val="28"/>
+          <w:szCs w:val="28"/>
+        </w:rPr>
+        <w:t>CARDIOLOGY),</w:t>
       </w:r>
       <w:r>
         <w:rPr>
@@ -500,7 +659,27 @@
           <w:sz w:val="28"/>
           <w:szCs w:val="28"/>
         </w:rPr>
-        <w:t xml:space="preserve"> Lutfor Rahman</w:t>
+        <w:t xml:space="preserve"> </w:t>
+      </w:r>
+      <w:proofErr w:type="spellStart"/>
+      <w:r>
+        <w:rPr>
+          <w:rFonts w:ascii="Calibri" w:hAnsi="Calibri" w:cs="Calibri"/>
+          <w:bCs/>
+          <w:sz w:val="28"/>
+          <w:szCs w:val="28"/>
+        </w:rPr>
+        <w:t>Lutfor</w:t>
+      </w:r>
+      <w:proofErr w:type="spellEnd"/>
+      <w:r>
+        <w:rPr>
+          <w:rFonts w:ascii="Calibri" w:hAnsi="Calibri" w:cs="Calibri"/>
+          <w:bCs/>
+          <w:sz w:val="28"/>
+          <w:szCs w:val="28"/>
+        </w:rPr>
+        <w:t xml:space="preserve"> Rahman</w:t>
       </w:r>
       <w:r>
         <w:rPr>
@@ -598,8 +777,19 @@
           <w:sz w:val="28"/>
           <w:szCs w:val="28"/>
         </w:rPr>
-        <w:t>Dr. Md. Abdul Quayum</w:t>
-      </w:r>
+        <w:t xml:space="preserve">Dr. Md. Abdul </w:t>
+      </w:r>
+      <w:proofErr w:type="spellStart"/>
+      <w:r>
+        <w:rPr>
+          <w:rFonts w:ascii="Calibri" w:hAnsi="Calibri" w:cs="Calibri"/>
+          <w:b w:val="0"/>
+          <w:sz w:val="28"/>
+          <w:szCs w:val="28"/>
+        </w:rPr>
+        <w:t>Quayum</w:t>
+      </w:r>
+      <w:proofErr w:type="spellEnd"/>
       <w:r>
         <w:rPr>
           <w:rFonts w:ascii="Calibri" w:hAnsi="Calibri" w:cs="Calibri"/>
@@ -608,7 +798,27 @@
           <w:szCs w:val="28"/>
         </w:rPr>
         <w:br/>
-        <w:t>MBBS, BCS(HEALTH) DCH (DU) Holy family red crescent Medical college and Hospital</w:t>
+        <w:t xml:space="preserve">MBBS, </w:t>
+      </w:r>
+      <w:proofErr w:type="gramStart"/>
+      <w:r>
+        <w:rPr>
+          <w:rFonts w:ascii="Calibri" w:hAnsi="Calibri" w:cs="Calibri"/>
+          <w:b w:val="0"/>
+          <w:sz w:val="28"/>
+          <w:szCs w:val="28"/>
+        </w:rPr>
+        <w:t>BCS(</w:t>
+      </w:r>
+      <w:proofErr w:type="gramEnd"/>
+      <w:r>
+        <w:rPr>
+          <w:rFonts w:ascii="Calibri" w:hAnsi="Calibri" w:cs="Calibri"/>
+          <w:b w:val="0"/>
+          <w:sz w:val="28"/>
+          <w:szCs w:val="28"/>
+        </w:rPr>
+        <w:t>HEALTH) DCH (DU) Holy family red crescent Medical college and Hospital</w:t>
       </w:r>
       <w:r>
         <w:rPr>
@@ -648,7 +858,29 @@
           <w:sz w:val="28"/>
           <w:szCs w:val="28"/>
         </w:rPr>
-        <w:t>Dr. Azmeri Sultana</w:t>
+        <w:t xml:space="preserve">Dr. </w:t>
+      </w:r>
+      <w:proofErr w:type="spellStart"/>
+      <w:r>
+        <w:rPr>
+          <w:rFonts w:ascii="Calibri" w:hAnsi="Calibri" w:cs="Calibri"/>
+          <w:b w:val="0"/>
+          <w:bCs w:val="0"/>
+          <w:sz w:val="28"/>
+          <w:szCs w:val="28"/>
+        </w:rPr>
+        <w:t>Azmeri</w:t>
+      </w:r>
+      <w:proofErr w:type="spellEnd"/>
+      <w:r>
+        <w:rPr>
+          <w:rFonts w:ascii="Calibri" w:hAnsi="Calibri" w:cs="Calibri"/>
+          <w:b w:val="0"/>
+          <w:bCs w:val="0"/>
+          <w:sz w:val="28"/>
+          <w:szCs w:val="28"/>
+        </w:rPr>
+        <w:t xml:space="preserve"> Sultana</w:t>
       </w:r>
       <w:r>
         <w:rPr>
@@ -658,7 +890,27 @@
           <w:szCs w:val="28"/>
         </w:rPr>
         <w:br/>
-        <w:t>MBBS, DCH ,MCPS,FCPS Associate Professor Child Hospital , Mirpur -2, Dhaka</w:t>
+        <w:t xml:space="preserve">MBBS, </w:t>
+      </w:r>
+      <w:proofErr w:type="gramStart"/>
+      <w:r>
+        <w:rPr>
+          <w:rFonts w:ascii="Calibri" w:hAnsi="Calibri" w:cs="Calibri"/>
+          <w:b w:val="0"/>
+          <w:sz w:val="28"/>
+          <w:szCs w:val="28"/>
+        </w:rPr>
+        <w:t>DCH ,MCPS,FCPS</w:t>
+      </w:r>
+      <w:proofErr w:type="gramEnd"/>
+      <w:r>
+        <w:rPr>
+          <w:rFonts w:ascii="Calibri" w:hAnsi="Calibri" w:cs="Calibri"/>
+          <w:b w:val="0"/>
+          <w:sz w:val="28"/>
+          <w:szCs w:val="28"/>
+        </w:rPr>
+        <w:t xml:space="preserve"> Associate Professor Child Hospital , Mirpur -2, Dhaka</w:t>
       </w:r>
     </w:p>
     <w:p>
@@ -702,6 +954,7 @@
         </w:rPr>
         <w:t xml:space="preserve">1. </w:t>
       </w:r>
+      <w:proofErr w:type="spellStart"/>
       <w:r>
         <w:rPr>
           <w:rFonts w:ascii="Calibri" w:hAnsi="Calibri" w:cs="Calibri"/>
@@ -710,7 +963,62 @@
           <w:sz w:val="28"/>
           <w:szCs w:val="28"/>
         </w:rPr>
-        <w:t>Dr (Prof. ) Maj Gen Muhammad Rabiul Hossain</w:t>
+        <w:t>Dr</w:t>
+      </w:r>
+      <w:proofErr w:type="spellEnd"/>
+      <w:r>
+        <w:rPr>
+          <w:rFonts w:ascii="Calibri" w:hAnsi="Calibri" w:cs="Calibri"/>
+          <w:b w:val="0"/>
+          <w:bCs w:val="0"/>
+          <w:sz w:val="28"/>
+          <w:szCs w:val="28"/>
+        </w:rPr>
+        <w:t xml:space="preserve"> (Prof</w:t>
+      </w:r>
+      <w:proofErr w:type="gramStart"/>
+      <w:r>
+        <w:rPr>
+          <w:rFonts w:ascii="Calibri" w:hAnsi="Calibri" w:cs="Calibri"/>
+          <w:b w:val="0"/>
+          <w:bCs w:val="0"/>
+          <w:sz w:val="28"/>
+          <w:szCs w:val="28"/>
+        </w:rPr>
+        <w:t>. )</w:t>
+      </w:r>
+      <w:proofErr w:type="gramEnd"/>
+      <w:r>
+        <w:rPr>
+          <w:rFonts w:ascii="Calibri" w:hAnsi="Calibri" w:cs="Calibri"/>
+          <w:b w:val="0"/>
+          <w:bCs w:val="0"/>
+          <w:sz w:val="28"/>
+          <w:szCs w:val="28"/>
+        </w:rPr>
+        <w:t xml:space="preserve"> Maj Gen Muhammad </w:t>
+      </w:r>
+      <w:proofErr w:type="spellStart"/>
+      <w:r>
+        <w:rPr>
+          <w:rFonts w:ascii="Calibri" w:hAnsi="Calibri" w:cs="Calibri"/>
+          <w:b w:val="0"/>
+          <w:bCs w:val="0"/>
+          <w:sz w:val="28"/>
+          <w:szCs w:val="28"/>
+        </w:rPr>
+        <w:t>Rabiul</w:t>
+      </w:r>
+      <w:proofErr w:type="spellEnd"/>
+      <w:r>
+        <w:rPr>
+          <w:rFonts w:ascii="Calibri" w:hAnsi="Calibri" w:cs="Calibri"/>
+          <w:b w:val="0"/>
+          <w:bCs w:val="0"/>
+          <w:sz w:val="28"/>
+          <w:szCs w:val="28"/>
+        </w:rPr>
+        <w:t xml:space="preserve"> Hossain</w:t>
       </w:r>
       <w:r>
         <w:rPr>
@@ -720,7 +1028,27 @@
           <w:szCs w:val="28"/>
         </w:rPr>
         <w:br/>
-        <w:t>MBBS,MCPS,FCPS,FRCP(Edin)</w:t>
+        <w:t>MBBS,MCPS,FCPS,FRCP(</w:t>
+      </w:r>
+      <w:proofErr w:type="spellStart"/>
+      <w:r>
+        <w:rPr>
+          <w:rFonts w:ascii="Calibri" w:hAnsi="Calibri" w:cs="Calibri"/>
+          <w:b w:val="0"/>
+          <w:sz w:val="28"/>
+          <w:szCs w:val="28"/>
+        </w:rPr>
+        <w:t>Edin</w:t>
+      </w:r>
+      <w:proofErr w:type="spellEnd"/>
+      <w:r>
+        <w:rPr>
+          <w:rFonts w:ascii="Calibri" w:hAnsi="Calibri" w:cs="Calibri"/>
+          <w:b w:val="0"/>
+          <w:sz w:val="28"/>
+          <w:szCs w:val="28"/>
+        </w:rPr>
+        <w:t>)</w:t>
       </w:r>
     </w:p>
     <w:p>
@@ -752,8 +1080,42 @@
           <w:sz w:val="28"/>
           <w:szCs w:val="28"/>
         </w:rPr>
-        <w:t>Dr. A.K.M Shamsul Kabir</w:t>
-      </w:r>
+        <w:t xml:space="preserve">Dr. A.K.M </w:t>
+      </w:r>
+      <w:proofErr w:type="spellStart"/>
+      <w:r>
+        <w:rPr>
+          <w:rFonts w:ascii="Calibri" w:hAnsi="Calibri" w:cs="Calibri"/>
+          <w:b w:val="0"/>
+          <w:bCs w:val="0"/>
+          <w:sz w:val="28"/>
+          <w:szCs w:val="28"/>
+        </w:rPr>
+        <w:t>Shamsul</w:t>
+      </w:r>
+      <w:proofErr w:type="spellEnd"/>
+      <w:r>
+        <w:rPr>
+          <w:rFonts w:ascii="Calibri" w:hAnsi="Calibri" w:cs="Calibri"/>
+          <w:b w:val="0"/>
+          <w:bCs w:val="0"/>
+          <w:sz w:val="28"/>
+          <w:szCs w:val="28"/>
+        </w:rPr>
+        <w:t xml:space="preserve"> </w:t>
+      </w:r>
+      <w:proofErr w:type="spellStart"/>
+      <w:r>
+        <w:rPr>
+          <w:rFonts w:ascii="Calibri" w:hAnsi="Calibri" w:cs="Calibri"/>
+          <w:b w:val="0"/>
+          <w:bCs w:val="0"/>
+          <w:sz w:val="28"/>
+          <w:szCs w:val="28"/>
+        </w:rPr>
+        <w:t>Kabir</w:t>
+      </w:r>
+      <w:proofErr w:type="spellEnd"/>
       <w:r>
         <w:rPr>
           <w:rFonts w:ascii="Calibri" w:hAnsi="Calibri" w:cs="Calibri"/>
@@ -762,7 +1124,27 @@
           <w:szCs w:val="28"/>
         </w:rPr>
         <w:br/>
-        <w:t>MBBS (DMC), FCPS (Medicine), MD (Hepatology)</w:t>
+        <w:t>MBBS (DMC), FCPS (Medicine), MD (</w:t>
+      </w:r>
+      <w:proofErr w:type="spellStart"/>
+      <w:r>
+        <w:rPr>
+          <w:rFonts w:ascii="Calibri" w:hAnsi="Calibri" w:cs="Calibri"/>
+          <w:b w:val="0"/>
+          <w:sz w:val="28"/>
+          <w:szCs w:val="28"/>
+        </w:rPr>
+        <w:t>Hepatology</w:t>
+      </w:r>
+      <w:proofErr w:type="spellEnd"/>
+      <w:r>
+        <w:rPr>
+          <w:rFonts w:ascii="Calibri" w:hAnsi="Calibri" w:cs="Calibri"/>
+          <w:b w:val="0"/>
+          <w:sz w:val="28"/>
+          <w:szCs w:val="28"/>
+        </w:rPr>
+        <w:t>)</w:t>
       </w:r>
     </w:p>
     <w:p>
@@ -794,8 +1176,20 @@
           <w:sz w:val="28"/>
           <w:szCs w:val="28"/>
         </w:rPr>
-        <w:t>Dr. ABM Shafiullah</w:t>
-      </w:r>
+        <w:t xml:space="preserve">Dr. ABM </w:t>
+      </w:r>
+      <w:proofErr w:type="spellStart"/>
+      <w:r>
+        <w:rPr>
+          <w:rFonts w:ascii="Calibri" w:hAnsi="Calibri" w:cs="Calibri"/>
+          <w:b w:val="0"/>
+          <w:bCs w:val="0"/>
+          <w:sz w:val="28"/>
+          <w:szCs w:val="28"/>
+        </w:rPr>
+        <w:t>Shafiullah</w:t>
+      </w:r>
+      <w:proofErr w:type="spellEnd"/>
       <w:r>
         <w:rPr>
           <w:rFonts w:ascii="Calibri" w:hAnsi="Calibri" w:cs="Calibri"/>
@@ -804,7 +1198,27 @@
           <w:szCs w:val="28"/>
         </w:rPr>
         <w:br/>
-        <w:t>MBBS,MD(GASTRO)</w:t>
+        <w:t>MBBS</w:t>
+      </w:r>
+      <w:proofErr w:type="gramStart"/>
+      <w:r>
+        <w:rPr>
+          <w:rFonts w:ascii="Calibri" w:hAnsi="Calibri" w:cs="Calibri"/>
+          <w:b w:val="0"/>
+          <w:sz w:val="28"/>
+          <w:szCs w:val="28"/>
+        </w:rPr>
+        <w:t>,MD</w:t>
+      </w:r>
+      <w:proofErr w:type="gramEnd"/>
+      <w:r>
+        <w:rPr>
+          <w:rFonts w:ascii="Calibri" w:hAnsi="Calibri" w:cs="Calibri"/>
+          <w:b w:val="0"/>
+          <w:sz w:val="28"/>
+          <w:szCs w:val="28"/>
+        </w:rPr>
+        <w:t>(GASTRO)</w:t>
       </w:r>
     </w:p>
     <w:p>
@@ -887,8 +1301,20 @@
           <w:sz w:val="28"/>
           <w:szCs w:val="28"/>
         </w:rPr>
-        <w:t> Prof. (Dr.) Asia Khanam</w:t>
-      </w:r>
+        <w:t xml:space="preserve"> Prof. (Dr.) Asia </w:t>
+      </w:r>
+      <w:proofErr w:type="spellStart"/>
+      <w:r>
+        <w:rPr>
+          <w:rFonts w:ascii="Calibri" w:hAnsi="Calibri" w:cs="Calibri"/>
+          <w:b w:val="0"/>
+          <w:bCs w:val="0"/>
+          <w:sz w:val="28"/>
+          <w:szCs w:val="28"/>
+        </w:rPr>
+        <w:t>Khanam</w:t>
+      </w:r>
+      <w:proofErr w:type="spellEnd"/>
       <w:r>
         <w:rPr>
           <w:rFonts w:ascii="Calibri" w:hAnsi="Calibri" w:cs="Calibri"/>
@@ -897,7 +1323,27 @@
           <w:szCs w:val="28"/>
         </w:rPr>
         <w:br/>
-        <w:t>MBBS, MD(Nephrology)</w:t>
+        <w:t xml:space="preserve">MBBS, </w:t>
+      </w:r>
+      <w:proofErr w:type="gramStart"/>
+      <w:r>
+        <w:rPr>
+          <w:rFonts w:ascii="Calibri" w:hAnsi="Calibri" w:cs="Calibri"/>
+          <w:b w:val="0"/>
+          <w:sz w:val="28"/>
+          <w:szCs w:val="28"/>
+        </w:rPr>
+        <w:t>MD(</w:t>
+      </w:r>
+      <w:proofErr w:type="gramEnd"/>
+      <w:r>
+        <w:rPr>
+          <w:rFonts w:ascii="Calibri" w:hAnsi="Calibri" w:cs="Calibri"/>
+          <w:b w:val="0"/>
+          <w:sz w:val="28"/>
+          <w:szCs w:val="28"/>
+        </w:rPr>
+        <w:t>Nephrology)</w:t>
       </w:r>
     </w:p>
     <w:p>
@@ -921,6 +1367,7 @@
         </w:rPr>
         <w:t xml:space="preserve">2. </w:t>
       </w:r>
+      <w:proofErr w:type="spellStart"/>
       <w:r>
         <w:rPr>
           <w:rFonts w:ascii="Calibri" w:hAnsi="Calibri" w:cs="Calibri"/>
@@ -929,8 +1376,97 @@
           <w:sz w:val="28"/>
           <w:szCs w:val="28"/>
         </w:rPr>
-        <w:t>Dr Md Anwarul Hoque Faraji</w:t>
-      </w:r>
+        <w:t>Dr</w:t>
+      </w:r>
+      <w:proofErr w:type="spellEnd"/>
+      <w:r>
+        <w:rPr>
+          <w:rFonts w:ascii="Calibri" w:hAnsi="Calibri" w:cs="Calibri"/>
+          <w:b w:val="0"/>
+          <w:bCs w:val="0"/>
+          <w:sz w:val="28"/>
+          <w:szCs w:val="28"/>
+        </w:rPr>
+        <w:t xml:space="preserve"> </w:t>
+      </w:r>
+      <w:proofErr w:type="spellStart"/>
+      <w:r>
+        <w:rPr>
+          <w:rFonts w:ascii="Calibri" w:hAnsi="Calibri" w:cs="Calibri"/>
+          <w:b w:val="0"/>
+          <w:bCs w:val="0"/>
+          <w:sz w:val="28"/>
+          <w:szCs w:val="28"/>
+        </w:rPr>
+        <w:t>Md</w:t>
+      </w:r>
+      <w:proofErr w:type="spellEnd"/>
+      <w:r>
+        <w:rPr>
+          <w:rFonts w:ascii="Calibri" w:hAnsi="Calibri" w:cs="Calibri"/>
+          <w:b w:val="0"/>
+          <w:bCs w:val="0"/>
+          <w:sz w:val="28"/>
+          <w:szCs w:val="28"/>
+        </w:rPr>
+        <w:t xml:space="preserve"> </w:t>
+      </w:r>
+      <w:proofErr w:type="spellStart"/>
+      <w:r>
+        <w:rPr>
+          <w:rFonts w:ascii="Calibri" w:hAnsi="Calibri" w:cs="Calibri"/>
+          <w:b w:val="0"/>
+          <w:bCs w:val="0"/>
+          <w:sz w:val="28"/>
+          <w:szCs w:val="28"/>
+        </w:rPr>
+        <w:t>Anwarul</w:t>
+      </w:r>
+      <w:proofErr w:type="spellEnd"/>
+      <w:r>
+        <w:rPr>
+          <w:rFonts w:ascii="Calibri" w:hAnsi="Calibri" w:cs="Calibri"/>
+          <w:b w:val="0"/>
+          <w:bCs w:val="0"/>
+          <w:sz w:val="28"/>
+          <w:szCs w:val="28"/>
+        </w:rPr>
+        <w:t xml:space="preserve"> </w:t>
+      </w:r>
+      <w:proofErr w:type="spellStart"/>
+      <w:r>
+        <w:rPr>
+          <w:rFonts w:ascii="Calibri" w:hAnsi="Calibri" w:cs="Calibri"/>
+          <w:b w:val="0"/>
+          <w:bCs w:val="0"/>
+          <w:sz w:val="28"/>
+          <w:szCs w:val="28"/>
+        </w:rPr>
+        <w:t>Hoque</w:t>
+      </w:r>
+      <w:proofErr w:type="spellEnd"/>
+      <w:r>
+        <w:rPr>
+          <w:rFonts w:ascii="Calibri" w:hAnsi="Calibri" w:cs="Calibri"/>
+          <w:b w:val="0"/>
+          <w:bCs w:val="0"/>
+          <w:sz w:val="28"/>
+          <w:szCs w:val="28"/>
+        </w:rPr>
+        <w:t xml:space="preserve"> </w:t>
+      </w:r>
+      <w:proofErr w:type="spellStart"/>
+      <w:r>
+        <w:rPr>
+          <w:rFonts w:ascii="Calibri" w:hAnsi="Calibri" w:cs="Calibri"/>
+          <w:b w:val="0"/>
+          <w:bCs w:val="0"/>
+          <w:sz w:val="28"/>
+          <w:szCs w:val="28"/>
+        </w:rPr>
+        <w:t>Faraji</w:t>
+      </w:r>
+      <w:proofErr w:type="spellEnd"/>
       <w:r>
         <w:rPr>
           <w:rFonts w:ascii="Calibri" w:hAnsi="Calibri" w:cs="Calibri"/>
@@ -953,13 +1489,23 @@
           <w:szCs w:val="32"/>
         </w:rPr>
       </w:pPr>
+      <w:proofErr w:type="spellStart"/>
       <w:r>
         <w:rPr>
           <w:rFonts w:ascii="Calibri" w:hAnsi="Calibri" w:cs="Calibri"/>
           <w:sz w:val="32"/>
           <w:szCs w:val="32"/>
         </w:rPr>
-        <w:t>Diabetology:</w:t>
+        <w:t>Diabetology</w:t>
+      </w:r>
+      <w:proofErr w:type="spellEnd"/>
+      <w:r>
+        <w:rPr>
+          <w:rFonts w:ascii="Calibri" w:hAnsi="Calibri" w:cs="Calibri"/>
+          <w:sz w:val="32"/>
+          <w:szCs w:val="32"/>
+        </w:rPr>
+        <w:t>:</w:t>
       </w:r>
     </w:p>
     <w:p>
@@ -983,6 +1529,7 @@
         </w:rPr>
         <w:t xml:space="preserve">1. </w:t>
       </w:r>
+      <w:proofErr w:type="spellStart"/>
       <w:r>
         <w:rPr>
           <w:rFonts w:ascii="Calibri" w:hAnsi="Calibri" w:cs="Calibri"/>
@@ -991,8 +1538,53 @@
           <w:sz w:val="28"/>
           <w:szCs w:val="28"/>
         </w:rPr>
-        <w:t>Asso. Prof. Dr. Indrajit Prashad</w:t>
-      </w:r>
+        <w:t>Asso</w:t>
+      </w:r>
+      <w:proofErr w:type="spellEnd"/>
+      <w:r>
+        <w:rPr>
+          <w:rFonts w:ascii="Calibri" w:hAnsi="Calibri" w:cs="Calibri"/>
+          <w:b w:val="0"/>
+          <w:bCs w:val="0"/>
+          <w:sz w:val="28"/>
+          <w:szCs w:val="28"/>
+        </w:rPr>
+        <w:t xml:space="preserve">. Prof. Dr. </w:t>
+      </w:r>
+      <w:proofErr w:type="spellStart"/>
+      <w:r>
+        <w:rPr>
+          <w:rFonts w:ascii="Calibri" w:hAnsi="Calibri" w:cs="Calibri"/>
+          <w:b w:val="0"/>
+          <w:bCs w:val="0"/>
+          <w:sz w:val="28"/>
+          <w:szCs w:val="28"/>
+        </w:rPr>
+        <w:t>Indrajit</w:t>
+      </w:r>
+      <w:proofErr w:type="spellEnd"/>
+      <w:r>
+        <w:rPr>
+          <w:rFonts w:ascii="Calibri" w:hAnsi="Calibri" w:cs="Calibri"/>
+          <w:b w:val="0"/>
+          <w:bCs w:val="0"/>
+          <w:sz w:val="28"/>
+          <w:szCs w:val="28"/>
+        </w:rPr>
+        <w:t xml:space="preserve"> </w:t>
+      </w:r>
+      <w:proofErr w:type="spellStart"/>
+      <w:r>
+        <w:rPr>
+          <w:rFonts w:ascii="Calibri" w:hAnsi="Calibri" w:cs="Calibri"/>
+          <w:b w:val="0"/>
+          <w:bCs w:val="0"/>
+          <w:sz w:val="28"/>
+          <w:szCs w:val="28"/>
+        </w:rPr>
+        <w:t>Prashad</w:t>
+      </w:r>
+      <w:proofErr w:type="spellEnd"/>
       <w:r>
         <w:rPr>
           <w:rFonts w:ascii="Calibri" w:hAnsi="Calibri" w:cs="Calibri"/>
@@ -1001,7 +1593,27 @@
           <w:szCs w:val="28"/>
         </w:rPr>
         <w:br/>
-        <w:t>MBBS, FCPS(Med), MD(Endocrinology), MACE(USA)</w:t>
+        <w:t xml:space="preserve">MBBS, </w:t>
+      </w:r>
+      <w:proofErr w:type="gramStart"/>
+      <w:r>
+        <w:rPr>
+          <w:rFonts w:ascii="Calibri" w:hAnsi="Calibri" w:cs="Calibri"/>
+          <w:b w:val="0"/>
+          <w:sz w:val="28"/>
+          <w:szCs w:val="28"/>
+        </w:rPr>
+        <w:t>FCPS(</w:t>
+      </w:r>
+      <w:proofErr w:type="gramEnd"/>
+      <w:r>
+        <w:rPr>
+          <w:rFonts w:ascii="Calibri" w:hAnsi="Calibri" w:cs="Calibri"/>
+          <w:b w:val="0"/>
+          <w:sz w:val="28"/>
+          <w:szCs w:val="28"/>
+        </w:rPr>
+        <w:t>Med), MD(Endocrinology), MACE(USA)</w:t>
       </w:r>
     </w:p>
     <w:p>
@@ -1042,7 +1654,29 @@
           <w:sz w:val="28"/>
           <w:szCs w:val="28"/>
         </w:rPr>
-        <w:t>Dr. A.K.M. Shaheen Ahmed</w:t>
+        <w:t xml:space="preserve">Dr. A.K.M. </w:t>
+      </w:r>
+      <w:proofErr w:type="spellStart"/>
+      <w:r>
+        <w:rPr>
+          <w:rFonts w:ascii="Calibri" w:hAnsi="Calibri" w:cs="Calibri"/>
+          <w:b w:val="0"/>
+          <w:bCs w:val="0"/>
+          <w:sz w:val="28"/>
+          <w:szCs w:val="28"/>
+        </w:rPr>
+        <w:t>Shaheen</w:t>
+      </w:r>
+      <w:proofErr w:type="spellEnd"/>
+      <w:r>
+        <w:rPr>
+          <w:rFonts w:ascii="Calibri" w:hAnsi="Calibri" w:cs="Calibri"/>
+          <w:b w:val="0"/>
+          <w:bCs w:val="0"/>
+          <w:sz w:val="28"/>
+          <w:szCs w:val="28"/>
+        </w:rPr>
+        <w:t xml:space="preserve"> Ahmed</w:t>
       </w:r>
       <w:r>
         <w:rPr>
@@ -1157,7 +1791,29 @@
           <w:sz w:val="28"/>
           <w:szCs w:val="28"/>
         </w:rPr>
-        <w:t>Dr. Md. Hafizur Rahman</w:t>
+        <w:t xml:space="preserve">Dr. Md. </w:t>
+      </w:r>
+      <w:proofErr w:type="spellStart"/>
+      <w:r>
+        <w:rPr>
+          <w:rFonts w:ascii="Calibri" w:hAnsi="Calibri" w:cs="Calibri"/>
+          <w:b w:val="0"/>
+          <w:bCs w:val="0"/>
+          <w:sz w:val="28"/>
+          <w:szCs w:val="28"/>
+        </w:rPr>
+        <w:t>Hafizur</w:t>
+      </w:r>
+      <w:proofErr w:type="spellEnd"/>
+      <w:r>
+        <w:rPr>
+          <w:rFonts w:ascii="Calibri" w:hAnsi="Calibri" w:cs="Calibri"/>
+          <w:b w:val="0"/>
+          <w:bCs w:val="0"/>
+          <w:sz w:val="28"/>
+          <w:szCs w:val="28"/>
+        </w:rPr>
+        <w:t xml:space="preserve"> Rahman</w:t>
       </w:r>
       <w:r>
         <w:rPr>
@@ -1222,8 +1878,42 @@
           <w:sz w:val="28"/>
           <w:szCs w:val="28"/>
         </w:rPr>
-        <w:t>Dr. K. M. Mamun Murshed</w:t>
-      </w:r>
+        <w:t xml:space="preserve">Dr. K. M. </w:t>
+      </w:r>
+      <w:proofErr w:type="spellStart"/>
+      <w:r>
+        <w:rPr>
+          <w:rFonts w:ascii="Calibri" w:hAnsi="Calibri" w:cs="Calibri"/>
+          <w:b w:val="0"/>
+          <w:bCs w:val="0"/>
+          <w:sz w:val="28"/>
+          <w:szCs w:val="28"/>
+        </w:rPr>
+        <w:t>Mamun</w:t>
+      </w:r>
+      <w:proofErr w:type="spellEnd"/>
+      <w:r>
+        <w:rPr>
+          <w:rFonts w:ascii="Calibri" w:hAnsi="Calibri" w:cs="Calibri"/>
+          <w:b w:val="0"/>
+          <w:bCs w:val="0"/>
+          <w:sz w:val="28"/>
+          <w:szCs w:val="28"/>
+        </w:rPr>
+        <w:t xml:space="preserve"> </w:t>
+      </w:r>
+      <w:proofErr w:type="spellStart"/>
+      <w:r>
+        <w:rPr>
+          <w:rFonts w:ascii="Calibri" w:hAnsi="Calibri" w:cs="Calibri"/>
+          <w:b w:val="0"/>
+          <w:bCs w:val="0"/>
+          <w:sz w:val="28"/>
+          <w:szCs w:val="28"/>
+        </w:rPr>
+        <w:t>Murshed</w:t>
+      </w:r>
+      <w:proofErr w:type="spellEnd"/>
       <w:r>
         <w:rPr>
           <w:rFonts w:ascii="Calibri" w:hAnsi="Calibri" w:cs="Calibri"/>
@@ -1265,8 +1955,19 @@
           <w:szCs w:val="28"/>
         </w:rPr>
         <w:br/>
-        <w:t>MBBS,DLO</w:t>
-      </w:r>
+        <w:t>MBBS</w:t>
+      </w:r>
+      <w:proofErr w:type="gramStart"/>
+      <w:r>
+        <w:rPr>
+          <w:rFonts w:ascii="Calibri" w:hAnsi="Calibri" w:cs="Calibri"/>
+          <w:b w:val="0"/>
+          <w:sz w:val="28"/>
+          <w:szCs w:val="28"/>
+        </w:rPr>
+        <w:t>,DLO</w:t>
+      </w:r>
+      <w:proofErr w:type="gramEnd"/>
     </w:p>
     <w:p>
       <w:pPr>
@@ -1297,7 +1998,29 @@
           <w:sz w:val="28"/>
           <w:szCs w:val="28"/>
         </w:rPr>
-        <w:t>Dr. M Muinul Hafiz</w:t>
+        <w:t xml:space="preserve">Dr. M </w:t>
+      </w:r>
+      <w:proofErr w:type="spellStart"/>
+      <w:r>
+        <w:rPr>
+          <w:rFonts w:ascii="Calibri" w:hAnsi="Calibri" w:cs="Calibri"/>
+          <w:b w:val="0"/>
+          <w:bCs w:val="0"/>
+          <w:sz w:val="28"/>
+          <w:szCs w:val="28"/>
+        </w:rPr>
+        <w:t>Muinul</w:t>
+      </w:r>
+      <w:proofErr w:type="spellEnd"/>
+      <w:r>
+        <w:rPr>
+          <w:rFonts w:ascii="Calibri" w:hAnsi="Calibri" w:cs="Calibri"/>
+          <w:b w:val="0"/>
+          <w:bCs w:val="0"/>
+          <w:sz w:val="28"/>
+          <w:szCs w:val="28"/>
+        </w:rPr>
+        <w:t xml:space="preserve"> Hafiz</w:t>
       </w:r>
       <w:r>
         <w:rPr>
@@ -1307,7 +2030,27 @@
           <w:szCs w:val="28"/>
         </w:rPr>
         <w:br/>
-        <w:t>MBBS, DAND, DLO, MS (ENT), FACS(USA), FICS</w:t>
+        <w:t xml:space="preserve">MBBS, DAND, DLO, MS (ENT), </w:t>
+      </w:r>
+      <w:proofErr w:type="gramStart"/>
+      <w:r>
+        <w:rPr>
+          <w:rFonts w:ascii="Calibri" w:hAnsi="Calibri" w:cs="Calibri"/>
+          <w:b w:val="0"/>
+          <w:sz w:val="28"/>
+          <w:szCs w:val="28"/>
+        </w:rPr>
+        <w:t>FACS(</w:t>
+      </w:r>
+      <w:proofErr w:type="gramEnd"/>
+      <w:r>
+        <w:rPr>
+          <w:rFonts w:ascii="Calibri" w:hAnsi="Calibri" w:cs="Calibri"/>
+          <w:b w:val="0"/>
+          <w:sz w:val="28"/>
+          <w:szCs w:val="28"/>
+        </w:rPr>
+        <w:t>USA), FICS</w:t>
       </w:r>
     </w:p>
     <w:p>
@@ -1397,7 +2140,51 @@
           <w:sz w:val="28"/>
           <w:szCs w:val="28"/>
         </w:rPr>
-        <w:t>Dr. Foara Tasnim Palmy</w:t>
+        <w:t xml:space="preserve">Dr. </w:t>
+      </w:r>
+      <w:proofErr w:type="spellStart"/>
+      <w:r>
+        <w:rPr>
+          <w:rFonts w:ascii="Calibri" w:hAnsi="Calibri" w:cs="Calibri"/>
+          <w:b w:val="0"/>
+          <w:bCs w:val="0"/>
+          <w:sz w:val="28"/>
+          <w:szCs w:val="28"/>
+        </w:rPr>
+        <w:t>Foara</w:t>
+      </w:r>
+      <w:proofErr w:type="spellEnd"/>
+      <w:r>
+        <w:rPr>
+          <w:rFonts w:ascii="Calibri" w:hAnsi="Calibri" w:cs="Calibri"/>
+          <w:b w:val="0"/>
+          <w:bCs w:val="0"/>
+          <w:sz w:val="28"/>
+          <w:szCs w:val="28"/>
+        </w:rPr>
+        <w:t xml:space="preserve"> </w:t>
+      </w:r>
+      <w:proofErr w:type="spellStart"/>
+      <w:r>
+        <w:rPr>
+          <w:rFonts w:ascii="Calibri" w:hAnsi="Calibri" w:cs="Calibri"/>
+          <w:b w:val="0"/>
+          <w:bCs w:val="0"/>
+          <w:sz w:val="28"/>
+          <w:szCs w:val="28"/>
+        </w:rPr>
+        <w:t>Tasnim</w:t>
+      </w:r>
+      <w:proofErr w:type="spellEnd"/>
+      <w:r>
+        <w:rPr>
+          <w:rFonts w:ascii="Calibri" w:hAnsi="Calibri" w:cs="Calibri"/>
+          <w:b w:val="0"/>
+          <w:bCs w:val="0"/>
+          <w:sz w:val="28"/>
+          <w:szCs w:val="28"/>
+        </w:rPr>
+        <w:t xml:space="preserve"> Palmy</w:t>
       </w:r>
       <w:r>
         <w:rPr>
@@ -1582,6 +2369,7 @@
         </w:rPr>
         <w:t xml:space="preserve">1. </w:t>
       </w:r>
+      <w:proofErr w:type="spellStart"/>
       <w:r>
         <w:rPr>
           <w:rFonts w:ascii="Calibri" w:hAnsi="Calibri" w:cs="Calibri"/>
@@ -1590,8 +2378,53 @@
           <w:sz w:val="28"/>
           <w:szCs w:val="28"/>
         </w:rPr>
-        <w:t>Dr Dilara Makhbul</w:t>
-      </w:r>
+        <w:t>Dr</w:t>
+      </w:r>
+      <w:proofErr w:type="spellEnd"/>
+      <w:r>
+        <w:rPr>
+          <w:rFonts w:ascii="Calibri" w:hAnsi="Calibri" w:cs="Calibri"/>
+          <w:b w:val="0"/>
+          <w:bCs w:val="0"/>
+          <w:sz w:val="28"/>
+          <w:szCs w:val="28"/>
+        </w:rPr>
+        <w:t xml:space="preserve"> </w:t>
+      </w:r>
+      <w:proofErr w:type="spellStart"/>
+      <w:r>
+        <w:rPr>
+          <w:rFonts w:ascii="Calibri" w:hAnsi="Calibri" w:cs="Calibri"/>
+          <w:b w:val="0"/>
+          <w:bCs w:val="0"/>
+          <w:sz w:val="28"/>
+          <w:szCs w:val="28"/>
+        </w:rPr>
+        <w:t>Dilara</w:t>
+      </w:r>
+      <w:proofErr w:type="spellEnd"/>
+      <w:r>
+        <w:rPr>
+          <w:rFonts w:ascii="Calibri" w:hAnsi="Calibri" w:cs="Calibri"/>
+          <w:b w:val="0"/>
+          <w:bCs w:val="0"/>
+          <w:sz w:val="28"/>
+          <w:szCs w:val="28"/>
+        </w:rPr>
+        <w:t xml:space="preserve"> </w:t>
+      </w:r>
+      <w:proofErr w:type="spellStart"/>
+      <w:r>
+        <w:rPr>
+          <w:rFonts w:ascii="Calibri" w:hAnsi="Calibri" w:cs="Calibri"/>
+          <w:b w:val="0"/>
+          <w:bCs w:val="0"/>
+          <w:sz w:val="28"/>
+          <w:szCs w:val="28"/>
+        </w:rPr>
+        <w:t>Makhbul</w:t>
+      </w:r>
+      <w:proofErr w:type="spellEnd"/>
       <w:r>
         <w:rPr>
           <w:rFonts w:ascii="Calibri" w:hAnsi="Calibri" w:cs="Calibri"/>
@@ -1623,8 +2456,44 @@
           <w:sz w:val="28"/>
           <w:szCs w:val="28"/>
         </w:rPr>
-        <w:t>2. Dr kamrunnaher</w:t>
-      </w:r>
+        <w:t xml:space="preserve">2. </w:t>
+      </w:r>
+      <w:proofErr w:type="spellStart"/>
+      <w:r>
+        <w:rPr>
+          <w:rFonts w:ascii="Calibri" w:hAnsi="Calibri" w:cs="Calibri"/>
+          <w:b w:val="0"/>
+          <w:bCs w:val="0"/>
+          <w:sz w:val="28"/>
+          <w:szCs w:val="28"/>
+        </w:rPr>
+        <w:t>Dr</w:t>
+      </w:r>
+      <w:proofErr w:type="spellEnd"/>
+      <w:r>
+        <w:rPr>
+          <w:rFonts w:ascii="Calibri" w:hAnsi="Calibri" w:cs="Calibri"/>
+          <w:b w:val="0"/>
+          <w:bCs w:val="0"/>
+          <w:sz w:val="28"/>
+          <w:szCs w:val="28"/>
+        </w:rPr>
+        <w:t xml:space="preserve"> </w:t>
+      </w:r>
+      <w:proofErr w:type="spellStart"/>
+      <w:proofErr w:type="gramStart"/>
+      <w:r>
+        <w:rPr>
+          <w:rFonts w:ascii="Calibri" w:hAnsi="Calibri" w:cs="Calibri"/>
+          <w:b w:val="0"/>
+          <w:bCs w:val="0"/>
+          <w:sz w:val="28"/>
+          <w:szCs w:val="28"/>
+        </w:rPr>
+        <w:t>kamrunnaher</w:t>
+      </w:r>
+      <w:proofErr w:type="spellEnd"/>
+      <w:proofErr w:type="gramEnd"/>
       <w:r>
         <w:rPr>
           <w:rFonts w:ascii="Calibri" w:hAnsi="Calibri" w:cs="Calibri"/>
@@ -1657,6 +2526,7 @@
         </w:rPr>
         <w:t xml:space="preserve">3. </w:t>
       </w:r>
+      <w:proofErr w:type="spellStart"/>
       <w:r>
         <w:rPr>
           <w:rFonts w:ascii="Calibri" w:hAnsi="Calibri" w:cs="Calibri"/>
@@ -1665,8 +2535,31 @@
           <w:sz w:val="28"/>
           <w:szCs w:val="28"/>
         </w:rPr>
-        <w:t>Dr Salma Pervin</w:t>
-      </w:r>
+        <w:t>Dr</w:t>
+      </w:r>
+      <w:proofErr w:type="spellEnd"/>
+      <w:r>
+        <w:rPr>
+          <w:rFonts w:ascii="Calibri" w:hAnsi="Calibri" w:cs="Calibri"/>
+          <w:b w:val="0"/>
+          <w:bCs w:val="0"/>
+          <w:sz w:val="28"/>
+          <w:szCs w:val="28"/>
+        </w:rPr>
+        <w:t xml:space="preserve"> Salma </w:t>
+      </w:r>
+      <w:proofErr w:type="spellStart"/>
+      <w:r>
+        <w:rPr>
+          <w:rFonts w:ascii="Calibri" w:hAnsi="Calibri" w:cs="Calibri"/>
+          <w:b w:val="0"/>
+          <w:bCs w:val="0"/>
+          <w:sz w:val="28"/>
+          <w:szCs w:val="28"/>
+        </w:rPr>
+        <w:t>Pervin</w:t>
+      </w:r>
+      <w:proofErr w:type="spellEnd"/>
       <w:r>
         <w:rPr>
           <w:rFonts w:ascii="Calibri" w:hAnsi="Calibri" w:cs="Calibri"/>
@@ -1720,6 +2613,7 @@
         </w:rPr>
         <w:t xml:space="preserve">1. </w:t>
       </w:r>
+      <w:proofErr w:type="spellStart"/>
       <w:r>
         <w:rPr>
           <w:rFonts w:ascii="Calibri" w:hAnsi="Calibri" w:cs="Calibri"/>
@@ -1728,7 +2622,40 @@
           <w:sz w:val="28"/>
           <w:szCs w:val="28"/>
         </w:rPr>
-        <w:t>Dr Shahidur Rahman</w:t>
+        <w:t>Dr</w:t>
+      </w:r>
+      <w:proofErr w:type="spellEnd"/>
+      <w:r>
+        <w:rPr>
+          <w:rFonts w:ascii="Calibri" w:hAnsi="Calibri" w:cs="Calibri"/>
+          <w:b w:val="0"/>
+          <w:bCs w:val="0"/>
+          <w:sz w:val="28"/>
+          <w:szCs w:val="28"/>
+        </w:rPr>
+        <w:t xml:space="preserve"> </w:t>
+      </w:r>
+      <w:proofErr w:type="spellStart"/>
+      <w:r>
+        <w:rPr>
+          <w:rFonts w:ascii="Calibri" w:hAnsi="Calibri" w:cs="Calibri"/>
+          <w:b w:val="0"/>
+          <w:bCs w:val="0"/>
+          <w:sz w:val="28"/>
+          <w:szCs w:val="28"/>
+        </w:rPr>
+        <w:t>Shahidur</w:t>
+      </w:r>
+      <w:proofErr w:type="spellEnd"/>
+      <w:r>
+        <w:rPr>
+          <w:rFonts w:ascii="Calibri" w:hAnsi="Calibri" w:cs="Calibri"/>
+          <w:b w:val="0"/>
+          <w:bCs w:val="0"/>
+          <w:sz w:val="28"/>
+          <w:szCs w:val="28"/>
+        </w:rPr>
+        <w:t xml:space="preserve"> Rahman</w:t>
       </w:r>
       <w:r>
         <w:rPr>
@@ -1788,8 +2715,6 @@
         <w:lastRenderedPageBreak/>
         <w:t xml:space="preserve">             </w:t>
       </w:r>
-      <w:bookmarkStart w:id="0" w:name="_GoBack"/>
-      <w:bookmarkEnd w:id="0"/>
       <w:r>
         <w:rPr>
           <w:b/>
@@ -1877,14 +2802,25 @@
           <w:szCs w:val="24"/>
         </w:rPr>
       </w:pPr>
-      <w:r>
-        <w:rPr>
-          <w:rFonts w:ascii="Arial" w:eastAsia="Times New Roman" w:hAnsi="Arial" w:cs="Arial"/>
-          <w:color w:val="000000"/>
-          <w:sz w:val="24"/>
-          <w:szCs w:val="24"/>
-        </w:rPr>
-        <w:t>MBBS(DMC), FCPS(MED.), MD(INTERNAM MED.), FACP(USA)</w:t>
+      <w:proofErr w:type="gramStart"/>
+      <w:r>
+        <w:rPr>
+          <w:rFonts w:ascii="Arial" w:eastAsia="Times New Roman" w:hAnsi="Arial" w:cs="Arial"/>
+          <w:color w:val="000000"/>
+          <w:sz w:val="24"/>
+          <w:szCs w:val="24"/>
+        </w:rPr>
+        <w:t>MBBS(</w:t>
+      </w:r>
+      <w:proofErr w:type="gramEnd"/>
+      <w:r>
+        <w:rPr>
+          <w:rFonts w:ascii="Arial" w:eastAsia="Times New Roman" w:hAnsi="Arial" w:cs="Arial"/>
+          <w:color w:val="000000"/>
+          <w:sz w:val="24"/>
+          <w:szCs w:val="24"/>
+        </w:rPr>
+        <w:t>DMC), FCPS(MED.), MD(INTERNAM MED.), FACP(USA)</w:t>
       </w:r>
     </w:p>
     <w:p>
@@ -1926,7 +2862,27 @@
           <w:sz w:val="24"/>
           <w:szCs w:val="24"/>
         </w:rPr>
-        <w:t>Visiting Hour : 5 PM - 9 PM, Closed : THURSDAY &amp; FRIDAY</w:t>
+        <w:t xml:space="preserve">Visiting </w:t>
+      </w:r>
+      <w:proofErr w:type="gramStart"/>
+      <w:r>
+        <w:rPr>
+          <w:rFonts w:ascii="Arial" w:eastAsia="Times New Roman" w:hAnsi="Arial" w:cs="Arial"/>
+          <w:color w:val="000000"/>
+          <w:sz w:val="24"/>
+          <w:szCs w:val="24"/>
+        </w:rPr>
+        <w:t>Hour :</w:t>
+      </w:r>
+      <w:proofErr w:type="gramEnd"/>
+      <w:r>
+        <w:rPr>
+          <w:rFonts w:ascii="Arial" w:eastAsia="Times New Roman" w:hAnsi="Arial" w:cs="Arial"/>
+          <w:color w:val="000000"/>
+          <w:sz w:val="24"/>
+          <w:szCs w:val="24"/>
+        </w:rPr>
+        <w:t xml:space="preserve"> 5 PM - 9 PM, Closed : THURSDAY &amp; FRIDAY</w:t>
       </w:r>
     </w:p>
     <w:p>
@@ -1982,49 +2938,100 @@
           <w:sz w:val="24"/>
           <w:szCs w:val="24"/>
         </w:rPr>
-        <w:t>MBBS, FCPS(MEDICINE), FACP(USA), FRCP(GLASG, UK), FRCP(EDIN)</w:t>
-      </w:r>
-    </w:p>
-    <w:p>
-      <w:pPr>
-        <w:shd w:val="clear" w:color="auto" w:fill="F0F0F0"/>
-        <w:spacing w:after="0" w:line="240" w:lineRule="auto"/>
-        <w:rPr>
-          <w:rFonts w:ascii="Arial" w:eastAsia="Times New Roman" w:hAnsi="Arial" w:cs="Arial"/>
-          <w:color w:val="000000"/>
-          <w:sz w:val="24"/>
-          <w:szCs w:val="24"/>
-        </w:rPr>
-      </w:pPr>
-      <w:r>
-        <w:rPr>
-          <w:rFonts w:ascii="Arial" w:eastAsia="Times New Roman" w:hAnsi="Arial" w:cs="Arial"/>
-          <w:color w:val="000000"/>
-          <w:sz w:val="24"/>
-          <w:szCs w:val="24"/>
-        </w:rPr>
-        <w:t>SPECIALTY : MEDICINE</w:t>
-      </w:r>
-    </w:p>
-    <w:p>
-      <w:pPr>
-        <w:shd w:val="clear" w:color="auto" w:fill="F0F0F0"/>
-        <w:spacing w:after="0" w:line="240" w:lineRule="auto"/>
-        <w:rPr>
-          <w:rFonts w:ascii="Arial" w:eastAsia="Times New Roman" w:hAnsi="Arial" w:cs="Arial"/>
-          <w:color w:val="000000"/>
-          <w:sz w:val="24"/>
-          <w:szCs w:val="24"/>
-        </w:rPr>
-      </w:pPr>
-      <w:r>
-        <w:rPr>
-          <w:rFonts w:ascii="Arial" w:eastAsia="Times New Roman" w:hAnsi="Arial" w:cs="Arial"/>
-          <w:color w:val="000000"/>
-          <w:sz w:val="24"/>
-          <w:szCs w:val="24"/>
-        </w:rPr>
-        <w:t>Visiting Hour : 5 PM - 9 PM, Closed : FRIDAY</w:t>
+        <w:t xml:space="preserve">MBBS, </w:t>
+      </w:r>
+      <w:proofErr w:type="gramStart"/>
+      <w:r>
+        <w:rPr>
+          <w:rFonts w:ascii="Arial" w:eastAsia="Times New Roman" w:hAnsi="Arial" w:cs="Arial"/>
+          <w:color w:val="000000"/>
+          <w:sz w:val="24"/>
+          <w:szCs w:val="24"/>
+        </w:rPr>
+        <w:t>FCPS(</w:t>
+      </w:r>
+      <w:proofErr w:type="gramEnd"/>
+      <w:r>
+        <w:rPr>
+          <w:rFonts w:ascii="Arial" w:eastAsia="Times New Roman" w:hAnsi="Arial" w:cs="Arial"/>
+          <w:color w:val="000000"/>
+          <w:sz w:val="24"/>
+          <w:szCs w:val="24"/>
+        </w:rPr>
+        <w:t>MEDICINE), FACP(USA), FRCP(GLASG, UK), FRCP(EDIN)</w:t>
+      </w:r>
+    </w:p>
+    <w:p>
+      <w:pPr>
+        <w:shd w:val="clear" w:color="auto" w:fill="F0F0F0"/>
+        <w:spacing w:after="0" w:line="240" w:lineRule="auto"/>
+        <w:rPr>
+          <w:rFonts w:ascii="Arial" w:eastAsia="Times New Roman" w:hAnsi="Arial" w:cs="Arial"/>
+          <w:color w:val="000000"/>
+          <w:sz w:val="24"/>
+          <w:szCs w:val="24"/>
+        </w:rPr>
+      </w:pPr>
+      <w:proofErr w:type="gramStart"/>
+      <w:r>
+        <w:rPr>
+          <w:rFonts w:ascii="Arial" w:eastAsia="Times New Roman" w:hAnsi="Arial" w:cs="Arial"/>
+          <w:color w:val="000000"/>
+          <w:sz w:val="24"/>
+          <w:szCs w:val="24"/>
+        </w:rPr>
+        <w:t>SPECIALTY :</w:t>
+      </w:r>
+      <w:proofErr w:type="gramEnd"/>
+      <w:r>
+        <w:rPr>
+          <w:rFonts w:ascii="Arial" w:eastAsia="Times New Roman" w:hAnsi="Arial" w:cs="Arial"/>
+          <w:color w:val="000000"/>
+          <w:sz w:val="24"/>
+          <w:szCs w:val="24"/>
+        </w:rPr>
+        <w:t xml:space="preserve"> MEDICINE</w:t>
+      </w:r>
+    </w:p>
+    <w:p>
+      <w:pPr>
+        <w:shd w:val="clear" w:color="auto" w:fill="F0F0F0"/>
+        <w:spacing w:after="0" w:line="240" w:lineRule="auto"/>
+        <w:rPr>
+          <w:rFonts w:ascii="Arial" w:eastAsia="Times New Roman" w:hAnsi="Arial" w:cs="Arial"/>
+          <w:color w:val="000000"/>
+          <w:sz w:val="24"/>
+          <w:szCs w:val="24"/>
+        </w:rPr>
+      </w:pPr>
+      <w:r>
+        <w:rPr>
+          <w:rFonts w:ascii="Arial" w:eastAsia="Times New Roman" w:hAnsi="Arial" w:cs="Arial"/>
+          <w:color w:val="000000"/>
+          <w:sz w:val="24"/>
+          <w:szCs w:val="24"/>
+        </w:rPr>
+        <w:t xml:space="preserve">Visiting </w:t>
+      </w:r>
+      <w:proofErr w:type="gramStart"/>
+      <w:r>
+        <w:rPr>
+          <w:rFonts w:ascii="Arial" w:eastAsia="Times New Roman" w:hAnsi="Arial" w:cs="Arial"/>
+          <w:color w:val="000000"/>
+          <w:sz w:val="24"/>
+          <w:szCs w:val="24"/>
+        </w:rPr>
+        <w:t>Hour :</w:t>
+      </w:r>
+      <w:proofErr w:type="gramEnd"/>
+      <w:r>
+        <w:rPr>
+          <w:rFonts w:ascii="Arial" w:eastAsia="Times New Roman" w:hAnsi="Arial" w:cs="Arial"/>
+          <w:color w:val="000000"/>
+          <w:sz w:val="24"/>
+          <w:szCs w:val="24"/>
+        </w:rPr>
+        <w:t xml:space="preserve"> 5 PM - 9 PM, Closed : FRIDAY</w:t>
       </w:r>
     </w:p>
     <w:p>
@@ -2080,28 +3087,59 @@
           <w:sz w:val="24"/>
           <w:szCs w:val="24"/>
         </w:rPr>
-        <w:t>MBBS, FCPS, FRCP(GLASSGOW), FRCP(EDIN), FACP(USA)</w:t>
-      </w:r>
-    </w:p>
-    <w:p>
-      <w:pPr>
-        <w:shd w:val="clear" w:color="auto" w:fill="F0F0F0"/>
-        <w:spacing w:after="0" w:line="240" w:lineRule="auto"/>
-        <w:rPr>
-          <w:rFonts w:ascii="Arial" w:eastAsia="Times New Roman" w:hAnsi="Arial" w:cs="Arial"/>
-          <w:color w:val="000000"/>
-          <w:sz w:val="24"/>
-          <w:szCs w:val="24"/>
-        </w:rPr>
-      </w:pPr>
-      <w:r>
-        <w:rPr>
-          <w:rFonts w:ascii="Arial" w:eastAsia="Times New Roman" w:hAnsi="Arial" w:cs="Arial"/>
-          <w:color w:val="000000"/>
-          <w:sz w:val="24"/>
-          <w:szCs w:val="24"/>
-        </w:rPr>
-        <w:t>SPECIALTY : MEDICINE</w:t>
+        <w:t xml:space="preserve">MBBS, FCPS, </w:t>
+      </w:r>
+      <w:proofErr w:type="gramStart"/>
+      <w:r>
+        <w:rPr>
+          <w:rFonts w:ascii="Arial" w:eastAsia="Times New Roman" w:hAnsi="Arial" w:cs="Arial"/>
+          <w:color w:val="000000"/>
+          <w:sz w:val="24"/>
+          <w:szCs w:val="24"/>
+        </w:rPr>
+        <w:t>FRCP(</w:t>
+      </w:r>
+      <w:proofErr w:type="gramEnd"/>
+      <w:r>
+        <w:rPr>
+          <w:rFonts w:ascii="Arial" w:eastAsia="Times New Roman" w:hAnsi="Arial" w:cs="Arial"/>
+          <w:color w:val="000000"/>
+          <w:sz w:val="24"/>
+          <w:szCs w:val="24"/>
+        </w:rPr>
+        <w:t>GLASSGOW), FRCP(EDIN), FACP(USA)</w:t>
+      </w:r>
+    </w:p>
+    <w:p>
+      <w:pPr>
+        <w:shd w:val="clear" w:color="auto" w:fill="F0F0F0"/>
+        <w:spacing w:after="0" w:line="240" w:lineRule="auto"/>
+        <w:rPr>
+          <w:rFonts w:ascii="Arial" w:eastAsia="Times New Roman" w:hAnsi="Arial" w:cs="Arial"/>
+          <w:color w:val="000000"/>
+          <w:sz w:val="24"/>
+          <w:szCs w:val="24"/>
+        </w:rPr>
+      </w:pPr>
+      <w:proofErr w:type="gramStart"/>
+      <w:r>
+        <w:rPr>
+          <w:rFonts w:ascii="Arial" w:eastAsia="Times New Roman" w:hAnsi="Arial" w:cs="Arial"/>
+          <w:color w:val="000000"/>
+          <w:sz w:val="24"/>
+          <w:szCs w:val="24"/>
+        </w:rPr>
+        <w:t>SPECIALTY :</w:t>
+      </w:r>
+      <w:proofErr w:type="gramEnd"/>
+      <w:r>
+        <w:rPr>
+          <w:rFonts w:ascii="Arial" w:eastAsia="Times New Roman" w:hAnsi="Arial" w:cs="Arial"/>
+          <w:color w:val="000000"/>
+          <w:sz w:val="24"/>
+          <w:szCs w:val="24"/>
+        </w:rPr>
+        <w:t xml:space="preserve"> MEDICINE</w:t>
       </w:r>
     </w:p>
     <w:p>
@@ -2200,35 +3238,57 @@
           <w:szCs w:val="24"/>
         </w:rPr>
       </w:pPr>
-      <w:r>
-        <w:rPr>
-          <w:rFonts w:ascii="Arial" w:eastAsia="Times New Roman" w:hAnsi="Arial" w:cs="Arial"/>
-          <w:color w:val="000000"/>
-          <w:sz w:val="24"/>
-          <w:szCs w:val="24"/>
-        </w:rPr>
-        <w:t>MBBS(DMC), PH.D(CARDIOLOGY), FPGCS(MEDICINE)</w:t>
-      </w:r>
-    </w:p>
-    <w:p>
-      <w:pPr>
-        <w:shd w:val="clear" w:color="auto" w:fill="F0F0F0"/>
-        <w:spacing w:after="0" w:line="240" w:lineRule="auto"/>
-        <w:rPr>
-          <w:rFonts w:ascii="Arial" w:eastAsia="Times New Roman" w:hAnsi="Arial" w:cs="Arial"/>
-          <w:color w:val="000000"/>
-          <w:sz w:val="24"/>
-          <w:szCs w:val="24"/>
-        </w:rPr>
-      </w:pPr>
-      <w:r>
-        <w:rPr>
-          <w:rFonts w:ascii="Arial" w:eastAsia="Times New Roman" w:hAnsi="Arial" w:cs="Arial"/>
-          <w:color w:val="000000"/>
-          <w:sz w:val="24"/>
-          <w:szCs w:val="24"/>
-        </w:rPr>
-        <w:t>SPECIALTY : CARDIOLOGIST</w:t>
+      <w:proofErr w:type="gramStart"/>
+      <w:r>
+        <w:rPr>
+          <w:rFonts w:ascii="Arial" w:eastAsia="Times New Roman" w:hAnsi="Arial" w:cs="Arial"/>
+          <w:color w:val="000000"/>
+          <w:sz w:val="24"/>
+          <w:szCs w:val="24"/>
+        </w:rPr>
+        <w:t>MBBS(</w:t>
+      </w:r>
+      <w:proofErr w:type="gramEnd"/>
+      <w:r>
+        <w:rPr>
+          <w:rFonts w:ascii="Arial" w:eastAsia="Times New Roman" w:hAnsi="Arial" w:cs="Arial"/>
+          <w:color w:val="000000"/>
+          <w:sz w:val="24"/>
+          <w:szCs w:val="24"/>
+        </w:rPr>
+        <w:t>DMC), PH.D(CARDIOLOGY), FPGCS(MEDICINE)</w:t>
+      </w:r>
+    </w:p>
+    <w:p>
+      <w:pPr>
+        <w:shd w:val="clear" w:color="auto" w:fill="F0F0F0"/>
+        <w:spacing w:after="0" w:line="240" w:lineRule="auto"/>
+        <w:rPr>
+          <w:rFonts w:ascii="Arial" w:eastAsia="Times New Roman" w:hAnsi="Arial" w:cs="Arial"/>
+          <w:color w:val="000000"/>
+          <w:sz w:val="24"/>
+          <w:szCs w:val="24"/>
+        </w:rPr>
+      </w:pPr>
+      <w:proofErr w:type="gramStart"/>
+      <w:r>
+        <w:rPr>
+          <w:rFonts w:ascii="Arial" w:eastAsia="Times New Roman" w:hAnsi="Arial" w:cs="Arial"/>
+          <w:color w:val="000000"/>
+          <w:sz w:val="24"/>
+          <w:szCs w:val="24"/>
+        </w:rPr>
+        <w:t>SPECIALTY :</w:t>
+      </w:r>
+      <w:proofErr w:type="gramEnd"/>
+      <w:r>
+        <w:rPr>
+          <w:rFonts w:ascii="Arial" w:eastAsia="Times New Roman" w:hAnsi="Arial" w:cs="Arial"/>
+          <w:color w:val="000000"/>
+          <w:sz w:val="24"/>
+          <w:szCs w:val="24"/>
+        </w:rPr>
+        <w:t xml:space="preserve"> CARDIOLOGIST</w:t>
       </w:r>
     </w:p>
     <w:p>
@@ -2305,29 +3365,91 @@
           <w:sz w:val="24"/>
           <w:szCs w:val="24"/>
         </w:rPr>
-        <w:t>MBBS, D.CARD, MD(CARD), FACC, FSGC, FRCP</w:t>
-      </w:r>
-    </w:p>
-    <w:p>
-      <w:pPr>
-        <w:shd w:val="clear" w:color="auto" w:fill="F0F0F0"/>
-        <w:spacing w:after="0" w:line="240" w:lineRule="auto"/>
-        <w:rPr>
-          <w:rFonts w:ascii="Arial" w:eastAsia="Times New Roman" w:hAnsi="Arial" w:cs="Arial"/>
-          <w:color w:val="000000"/>
-          <w:sz w:val="24"/>
-          <w:szCs w:val="24"/>
-        </w:rPr>
-      </w:pPr>
-      <w:r>
-        <w:rPr>
-          <w:rFonts w:ascii="Arial" w:eastAsia="Times New Roman" w:hAnsi="Arial" w:cs="Arial"/>
-          <w:color w:val="000000"/>
-          <w:sz w:val="24"/>
-          <w:szCs w:val="24"/>
-        </w:rPr>
-        <w:t>Director &amp; Professor of Cardiology,National Institute of Cardiovascular Diseases,Dhaka</w:t>
-      </w:r>
+        <w:t xml:space="preserve">MBBS, D.CARD, </w:t>
+      </w:r>
+      <w:proofErr w:type="gramStart"/>
+      <w:r>
+        <w:rPr>
+          <w:rFonts w:ascii="Arial" w:eastAsia="Times New Roman" w:hAnsi="Arial" w:cs="Arial"/>
+          <w:color w:val="000000"/>
+          <w:sz w:val="24"/>
+          <w:szCs w:val="24"/>
+        </w:rPr>
+        <w:t>MD(</w:t>
+      </w:r>
+      <w:proofErr w:type="gramEnd"/>
+      <w:r>
+        <w:rPr>
+          <w:rFonts w:ascii="Arial" w:eastAsia="Times New Roman" w:hAnsi="Arial" w:cs="Arial"/>
+          <w:color w:val="000000"/>
+          <w:sz w:val="24"/>
+          <w:szCs w:val="24"/>
+        </w:rPr>
+        <w:t>CARD), FACC, FSGC, FRCP</w:t>
+      </w:r>
+    </w:p>
+    <w:p>
+      <w:pPr>
+        <w:shd w:val="clear" w:color="auto" w:fill="F0F0F0"/>
+        <w:spacing w:after="0" w:line="240" w:lineRule="auto"/>
+        <w:rPr>
+          <w:rFonts w:ascii="Arial" w:eastAsia="Times New Roman" w:hAnsi="Arial" w:cs="Arial"/>
+          <w:color w:val="000000"/>
+          <w:sz w:val="24"/>
+          <w:szCs w:val="24"/>
+        </w:rPr>
+      </w:pPr>
+      <w:r>
+        <w:rPr>
+          <w:rFonts w:ascii="Arial" w:eastAsia="Times New Roman" w:hAnsi="Arial" w:cs="Arial"/>
+          <w:color w:val="000000"/>
+          <w:sz w:val="24"/>
+          <w:szCs w:val="24"/>
+        </w:rPr>
+        <w:t xml:space="preserve">Director &amp; Professor of </w:t>
+      </w:r>
+      <w:proofErr w:type="spellStart"/>
+      <w:r>
+        <w:rPr>
+          <w:rFonts w:ascii="Arial" w:eastAsia="Times New Roman" w:hAnsi="Arial" w:cs="Arial"/>
+          <w:color w:val="000000"/>
+          <w:sz w:val="24"/>
+          <w:szCs w:val="24"/>
+        </w:rPr>
+        <w:t>Cardiology</w:t>
+      </w:r>
+      <w:proofErr w:type="gramStart"/>
+      <w:r>
+        <w:rPr>
+          <w:rFonts w:ascii="Arial" w:eastAsia="Times New Roman" w:hAnsi="Arial" w:cs="Arial"/>
+          <w:color w:val="000000"/>
+          <w:sz w:val="24"/>
+          <w:szCs w:val="24"/>
+        </w:rPr>
+        <w:t>,National</w:t>
+      </w:r>
+      <w:proofErr w:type="spellEnd"/>
+      <w:proofErr w:type="gramEnd"/>
+      <w:r>
+        <w:rPr>
+          <w:rFonts w:ascii="Arial" w:eastAsia="Times New Roman" w:hAnsi="Arial" w:cs="Arial"/>
+          <w:color w:val="000000"/>
+          <w:sz w:val="24"/>
+          <w:szCs w:val="24"/>
+        </w:rPr>
+        <w:t xml:space="preserve"> Institute of Cardiovascular </w:t>
+      </w:r>
+      <w:proofErr w:type="spellStart"/>
+      <w:r>
+        <w:rPr>
+          <w:rFonts w:ascii="Arial" w:eastAsia="Times New Roman" w:hAnsi="Arial" w:cs="Arial"/>
+          <w:color w:val="000000"/>
+          <w:sz w:val="24"/>
+          <w:szCs w:val="24"/>
+        </w:rPr>
+        <w:t>Diseases,Dhaka</w:t>
+      </w:r>
+      <w:proofErr w:type="spellEnd"/>
     </w:p>
     <w:p>
       <w:pPr>
@@ -2424,70 +3546,183 @@
           <w:sz w:val="24"/>
           <w:szCs w:val="24"/>
         </w:rPr>
-        <w:t>MBBS, D.CARD(DU), MD(CARDIOLOGY), FACC(USA)</w:t>
-      </w:r>
-    </w:p>
-    <w:p>
-      <w:pPr>
-        <w:shd w:val="clear" w:color="auto" w:fill="F0F0F0"/>
-        <w:spacing w:after="0" w:line="240" w:lineRule="auto"/>
-        <w:rPr>
-          <w:rFonts w:ascii="Arial" w:eastAsia="Times New Roman" w:hAnsi="Arial" w:cs="Arial"/>
-          <w:color w:val="000000"/>
-          <w:sz w:val="24"/>
-          <w:szCs w:val="24"/>
-        </w:rPr>
-      </w:pPr>
-      <w:r>
-        <w:rPr>
-          <w:rFonts w:ascii="Arial" w:eastAsia="Times New Roman" w:hAnsi="Arial" w:cs="Arial"/>
-          <w:color w:val="000000"/>
-          <w:sz w:val="24"/>
-          <w:szCs w:val="24"/>
-        </w:rPr>
-        <w:t>Professor of Cardiologist,,National Institue of Cardiovascular Diseases,Dhaka</w:t>
-      </w:r>
-    </w:p>
-    <w:p>
-      <w:pPr>
-        <w:shd w:val="clear" w:color="auto" w:fill="F0F0F0"/>
-        <w:spacing w:after="0" w:line="240" w:lineRule="auto"/>
-        <w:rPr>
-          <w:rFonts w:ascii="Arial" w:eastAsia="Times New Roman" w:hAnsi="Arial" w:cs="Arial"/>
-          <w:color w:val="000000"/>
-          <w:sz w:val="24"/>
-          <w:szCs w:val="24"/>
-        </w:rPr>
-      </w:pPr>
-      <w:r>
-        <w:rPr>
-          <w:rFonts w:ascii="Arial" w:eastAsia="Times New Roman" w:hAnsi="Arial" w:cs="Arial"/>
-          <w:color w:val="000000"/>
-          <w:sz w:val="24"/>
-          <w:szCs w:val="24"/>
-        </w:rPr>
-        <w:t>SPECIALTY : CARDIOLOGIST</w:t>
-      </w:r>
-    </w:p>
-    <w:p>
-      <w:pPr>
-        <w:shd w:val="clear" w:color="auto" w:fill="F0F0F0"/>
-        <w:spacing w:after="0" w:line="240" w:lineRule="auto"/>
-        <w:rPr>
-          <w:rFonts w:ascii="Arial" w:eastAsia="Times New Roman" w:hAnsi="Arial" w:cs="Arial"/>
-          <w:color w:val="000000"/>
-          <w:sz w:val="24"/>
-          <w:szCs w:val="24"/>
-        </w:rPr>
-      </w:pPr>
-      <w:r>
-        <w:rPr>
-          <w:rFonts w:ascii="Arial" w:eastAsia="Times New Roman" w:hAnsi="Arial" w:cs="Arial"/>
-          <w:color w:val="000000"/>
-          <w:sz w:val="24"/>
-          <w:szCs w:val="24"/>
-        </w:rPr>
-        <w:t>Visiting Hour: 7 PM-10 PM, Closed: TUESDAY,THURSDAY &amp; FRIDAY</w:t>
+        <w:t xml:space="preserve">MBBS, </w:t>
+      </w:r>
+      <w:proofErr w:type="gramStart"/>
+      <w:r>
+        <w:rPr>
+          <w:rFonts w:ascii="Arial" w:eastAsia="Times New Roman" w:hAnsi="Arial" w:cs="Arial"/>
+          <w:color w:val="000000"/>
+          <w:sz w:val="24"/>
+          <w:szCs w:val="24"/>
+        </w:rPr>
+        <w:t>D.CARD(</w:t>
+      </w:r>
+      <w:proofErr w:type="gramEnd"/>
+      <w:r>
+        <w:rPr>
+          <w:rFonts w:ascii="Arial" w:eastAsia="Times New Roman" w:hAnsi="Arial" w:cs="Arial"/>
+          <w:color w:val="000000"/>
+          <w:sz w:val="24"/>
+          <w:szCs w:val="24"/>
+        </w:rPr>
+        <w:t>DU), MD(CARDIOLOGY), FACC(USA)</w:t>
+      </w:r>
+    </w:p>
+    <w:p>
+      <w:pPr>
+        <w:shd w:val="clear" w:color="auto" w:fill="F0F0F0"/>
+        <w:spacing w:after="0" w:line="240" w:lineRule="auto"/>
+        <w:rPr>
+          <w:rFonts w:ascii="Arial" w:eastAsia="Times New Roman" w:hAnsi="Arial" w:cs="Arial"/>
+          <w:color w:val="000000"/>
+          <w:sz w:val="24"/>
+          <w:szCs w:val="24"/>
+        </w:rPr>
+      </w:pPr>
+      <w:r>
+        <w:rPr>
+          <w:rFonts w:ascii="Arial" w:eastAsia="Times New Roman" w:hAnsi="Arial" w:cs="Arial"/>
+          <w:color w:val="000000"/>
+          <w:sz w:val="24"/>
+          <w:szCs w:val="24"/>
+        </w:rPr>
+        <w:t xml:space="preserve">Professor of </w:t>
+      </w:r>
+      <w:proofErr w:type="spellStart"/>
+      <w:r>
+        <w:rPr>
+          <w:rFonts w:ascii="Arial" w:eastAsia="Times New Roman" w:hAnsi="Arial" w:cs="Arial"/>
+          <w:color w:val="000000"/>
+          <w:sz w:val="24"/>
+          <w:szCs w:val="24"/>
+        </w:rPr>
+        <w:t>Cardiologist,</w:t>
+      </w:r>
+      <w:proofErr w:type="gramStart"/>
+      <w:r>
+        <w:rPr>
+          <w:rFonts w:ascii="Arial" w:eastAsia="Times New Roman" w:hAnsi="Arial" w:cs="Arial"/>
+          <w:color w:val="000000"/>
+          <w:sz w:val="24"/>
+          <w:szCs w:val="24"/>
+        </w:rPr>
+        <w:t>,National</w:t>
+      </w:r>
+      <w:proofErr w:type="spellEnd"/>
+      <w:proofErr w:type="gramEnd"/>
+      <w:r>
+        <w:rPr>
+          <w:rFonts w:ascii="Arial" w:eastAsia="Times New Roman" w:hAnsi="Arial" w:cs="Arial"/>
+          <w:color w:val="000000"/>
+          <w:sz w:val="24"/>
+          <w:szCs w:val="24"/>
+        </w:rPr>
+        <w:t xml:space="preserve"> </w:t>
+      </w:r>
+      <w:proofErr w:type="spellStart"/>
+      <w:r>
+        <w:rPr>
+          <w:rFonts w:ascii="Arial" w:eastAsia="Times New Roman" w:hAnsi="Arial" w:cs="Arial"/>
+          <w:color w:val="000000"/>
+          <w:sz w:val="24"/>
+          <w:szCs w:val="24"/>
+        </w:rPr>
+        <w:t>Institue</w:t>
+      </w:r>
+      <w:proofErr w:type="spellEnd"/>
+      <w:r>
+        <w:rPr>
+          <w:rFonts w:ascii="Arial" w:eastAsia="Times New Roman" w:hAnsi="Arial" w:cs="Arial"/>
+          <w:color w:val="000000"/>
+          <w:sz w:val="24"/>
+          <w:szCs w:val="24"/>
+        </w:rPr>
+        <w:t xml:space="preserve"> of Cardiovascular </w:t>
+      </w:r>
+      <w:proofErr w:type="spellStart"/>
+      <w:r>
+        <w:rPr>
+          <w:rFonts w:ascii="Arial" w:eastAsia="Times New Roman" w:hAnsi="Arial" w:cs="Arial"/>
+          <w:color w:val="000000"/>
+          <w:sz w:val="24"/>
+          <w:szCs w:val="24"/>
+        </w:rPr>
+        <w:t>Diseases,Dhaka</w:t>
+      </w:r>
+      <w:proofErr w:type="spellEnd"/>
+    </w:p>
+    <w:p>
+      <w:pPr>
+        <w:shd w:val="clear" w:color="auto" w:fill="F0F0F0"/>
+        <w:spacing w:after="0" w:line="240" w:lineRule="auto"/>
+        <w:rPr>
+          <w:rFonts w:ascii="Arial" w:eastAsia="Times New Roman" w:hAnsi="Arial" w:cs="Arial"/>
+          <w:color w:val="000000"/>
+          <w:sz w:val="24"/>
+          <w:szCs w:val="24"/>
+        </w:rPr>
+      </w:pPr>
+      <w:proofErr w:type="gramStart"/>
+      <w:r>
+        <w:rPr>
+          <w:rFonts w:ascii="Arial" w:eastAsia="Times New Roman" w:hAnsi="Arial" w:cs="Arial"/>
+          <w:color w:val="000000"/>
+          <w:sz w:val="24"/>
+          <w:szCs w:val="24"/>
+        </w:rPr>
+        <w:t>SPECIALTY :</w:t>
+      </w:r>
+      <w:proofErr w:type="gramEnd"/>
+      <w:r>
+        <w:rPr>
+          <w:rFonts w:ascii="Arial" w:eastAsia="Times New Roman" w:hAnsi="Arial" w:cs="Arial"/>
+          <w:color w:val="000000"/>
+          <w:sz w:val="24"/>
+          <w:szCs w:val="24"/>
+        </w:rPr>
+        <w:t xml:space="preserve"> CARDIOLOGIST</w:t>
+      </w:r>
+    </w:p>
+    <w:p>
+      <w:pPr>
+        <w:shd w:val="clear" w:color="auto" w:fill="F0F0F0"/>
+        <w:spacing w:after="0" w:line="240" w:lineRule="auto"/>
+        <w:rPr>
+          <w:rFonts w:ascii="Arial" w:eastAsia="Times New Roman" w:hAnsi="Arial" w:cs="Arial"/>
+          <w:color w:val="000000"/>
+          <w:sz w:val="24"/>
+          <w:szCs w:val="24"/>
+        </w:rPr>
+      </w:pPr>
+      <w:r>
+        <w:rPr>
+          <w:rFonts w:ascii="Arial" w:eastAsia="Times New Roman" w:hAnsi="Arial" w:cs="Arial"/>
+          <w:color w:val="000000"/>
+          <w:sz w:val="24"/>
+          <w:szCs w:val="24"/>
+        </w:rPr>
+        <w:t>Visiting Hour: 7 PM-10 PM, Closed: TUESDAY</w:t>
+      </w:r>
+      <w:proofErr w:type="gramStart"/>
+      <w:r>
+        <w:rPr>
+          <w:rFonts w:ascii="Arial" w:eastAsia="Times New Roman" w:hAnsi="Arial" w:cs="Arial"/>
+          <w:color w:val="000000"/>
+          <w:sz w:val="24"/>
+          <w:szCs w:val="24"/>
+        </w:rPr>
+        <w:t>,THURSDAY</w:t>
+      </w:r>
+      <w:proofErr w:type="gramEnd"/>
+      <w:r>
+        <w:rPr>
+          <w:rFonts w:ascii="Arial" w:eastAsia="Times New Roman" w:hAnsi="Arial" w:cs="Arial"/>
+          <w:color w:val="000000"/>
+          <w:sz w:val="24"/>
+          <w:szCs w:val="24"/>
+        </w:rPr>
+        <w:t xml:space="preserve"> &amp; FRIDAY</w:t>
       </w:r>
     </w:p>
     <w:p>
@@ -2588,7 +3823,38 @@
           <w:sz w:val="24"/>
           <w:szCs w:val="24"/>
         </w:rPr>
-        <w:t>Professor &amp; Senior Consultant(retd),Department of Gastrointestinal Liver and Pancreatic Disorder, BIRDEM(Diabetes) Hospital &amp; Ibrahim Medical College</w:t>
+        <w:t xml:space="preserve">Professor &amp; Senior </w:t>
+      </w:r>
+      <w:proofErr w:type="gramStart"/>
+      <w:r>
+        <w:rPr>
+          <w:rFonts w:ascii="Arial" w:eastAsia="Times New Roman" w:hAnsi="Arial" w:cs="Arial"/>
+          <w:color w:val="000000"/>
+          <w:sz w:val="24"/>
+          <w:szCs w:val="24"/>
+        </w:rPr>
+        <w:t>Consultant(</w:t>
+      </w:r>
+      <w:proofErr w:type="spellStart"/>
+      <w:proofErr w:type="gramEnd"/>
+      <w:r>
+        <w:rPr>
+          <w:rFonts w:ascii="Arial" w:eastAsia="Times New Roman" w:hAnsi="Arial" w:cs="Arial"/>
+          <w:color w:val="000000"/>
+          <w:sz w:val="24"/>
+          <w:szCs w:val="24"/>
+        </w:rPr>
+        <w:t>retd</w:t>
+      </w:r>
+      <w:proofErr w:type="spellEnd"/>
+      <w:r>
+        <w:rPr>
+          <w:rFonts w:ascii="Arial" w:eastAsia="Times New Roman" w:hAnsi="Arial" w:cs="Arial"/>
+          <w:color w:val="000000"/>
+          <w:sz w:val="24"/>
+          <w:szCs w:val="24"/>
+        </w:rPr>
+        <w:t>),Department of Gastrointestinal Liver and Pancreatic Disorder, BIRDEM(Diabetes) Hospital &amp; Ibrahim Medical College</w:t>
       </w:r>
     </w:p>
     <w:p>
@@ -2630,7 +3896,27 @@
           <w:sz w:val="24"/>
           <w:szCs w:val="24"/>
         </w:rPr>
-        <w:t>Visiting Hour : 11 AM-1 PM &amp; 6 PM-10 PM, Closed : FRIDAY</w:t>
+        <w:t xml:space="preserve">Visiting </w:t>
+      </w:r>
+      <w:proofErr w:type="gramStart"/>
+      <w:r>
+        <w:rPr>
+          <w:rFonts w:ascii="Arial" w:eastAsia="Times New Roman" w:hAnsi="Arial" w:cs="Arial"/>
+          <w:color w:val="000000"/>
+          <w:sz w:val="24"/>
+          <w:szCs w:val="24"/>
+        </w:rPr>
+        <w:t>Hour :</w:t>
+      </w:r>
+      <w:proofErr w:type="gramEnd"/>
+      <w:r>
+        <w:rPr>
+          <w:rFonts w:ascii="Arial" w:eastAsia="Times New Roman" w:hAnsi="Arial" w:cs="Arial"/>
+          <w:color w:val="000000"/>
+          <w:sz w:val="24"/>
+          <w:szCs w:val="24"/>
+        </w:rPr>
+        <w:t xml:space="preserve"> 11 AM-1 PM &amp; 6 PM-10 PM, Closed : FRIDAY</w:t>
       </w:r>
     </w:p>
     <w:p>
@@ -2728,7 +4014,27 @@
           <w:sz w:val="24"/>
           <w:szCs w:val="24"/>
         </w:rPr>
-        <w:t>Visiting Hour: 11 AM-12:30 PM &amp; 5 PM-9 PM, Closed : FRIDAY</w:t>
+        <w:t xml:space="preserve">Visiting Hour: 11 AM-12:30 PM &amp; 5 PM-9 PM, </w:t>
+      </w:r>
+      <w:proofErr w:type="gramStart"/>
+      <w:r>
+        <w:rPr>
+          <w:rFonts w:ascii="Arial" w:eastAsia="Times New Roman" w:hAnsi="Arial" w:cs="Arial"/>
+          <w:color w:val="000000"/>
+          <w:sz w:val="24"/>
+          <w:szCs w:val="24"/>
+        </w:rPr>
+        <w:t>Closed :</w:t>
+      </w:r>
+      <w:proofErr w:type="gramEnd"/>
+      <w:r>
+        <w:rPr>
+          <w:rFonts w:ascii="Arial" w:eastAsia="Times New Roman" w:hAnsi="Arial" w:cs="Arial"/>
+          <w:color w:val="000000"/>
+          <w:sz w:val="24"/>
+          <w:szCs w:val="24"/>
+        </w:rPr>
+        <w:t xml:space="preserve"> FRIDAY</w:t>
       </w:r>
     </w:p>
     <w:p>
@@ -2812,49 +4118,100 @@
           <w:sz w:val="24"/>
           <w:szCs w:val="24"/>
         </w:rPr>
-        <w:t>MBBS, FCPS(MEDICINE)</w:t>
-      </w:r>
-    </w:p>
-    <w:p>
-      <w:pPr>
-        <w:shd w:val="clear" w:color="auto" w:fill="F0F0F0"/>
-        <w:spacing w:after="0" w:line="240" w:lineRule="auto"/>
-        <w:rPr>
-          <w:rFonts w:ascii="Arial" w:eastAsia="Times New Roman" w:hAnsi="Arial" w:cs="Arial"/>
-          <w:color w:val="000000"/>
-          <w:sz w:val="24"/>
-          <w:szCs w:val="24"/>
-        </w:rPr>
-      </w:pPr>
-      <w:r>
-        <w:rPr>
-          <w:rFonts w:ascii="Arial" w:eastAsia="Times New Roman" w:hAnsi="Arial" w:cs="Arial"/>
-          <w:color w:val="000000"/>
-          <w:sz w:val="24"/>
-          <w:szCs w:val="24"/>
-        </w:rPr>
-        <w:t>SPECIALTY : NEUROLOGY</w:t>
-      </w:r>
-    </w:p>
-    <w:p>
-      <w:pPr>
-        <w:shd w:val="clear" w:color="auto" w:fill="F0F0F0"/>
-        <w:spacing w:after="0" w:line="240" w:lineRule="auto"/>
-        <w:rPr>
-          <w:rFonts w:ascii="Arial" w:eastAsia="Times New Roman" w:hAnsi="Arial" w:cs="Arial"/>
-          <w:color w:val="000000"/>
-          <w:sz w:val="24"/>
-          <w:szCs w:val="24"/>
-        </w:rPr>
-      </w:pPr>
-      <w:r>
-        <w:rPr>
-          <w:rFonts w:ascii="Arial" w:eastAsia="Times New Roman" w:hAnsi="Arial" w:cs="Arial"/>
-          <w:color w:val="000000"/>
-          <w:sz w:val="24"/>
-          <w:szCs w:val="24"/>
-        </w:rPr>
-        <w:t>Visiting Hour : 5 PM-7 PM, Closed : FRIDAY</w:t>
+        <w:t xml:space="preserve">MBBS, </w:t>
+      </w:r>
+      <w:proofErr w:type="gramStart"/>
+      <w:r>
+        <w:rPr>
+          <w:rFonts w:ascii="Arial" w:eastAsia="Times New Roman" w:hAnsi="Arial" w:cs="Arial"/>
+          <w:color w:val="000000"/>
+          <w:sz w:val="24"/>
+          <w:szCs w:val="24"/>
+        </w:rPr>
+        <w:t>FCPS(</w:t>
+      </w:r>
+      <w:proofErr w:type="gramEnd"/>
+      <w:r>
+        <w:rPr>
+          <w:rFonts w:ascii="Arial" w:eastAsia="Times New Roman" w:hAnsi="Arial" w:cs="Arial"/>
+          <w:color w:val="000000"/>
+          <w:sz w:val="24"/>
+          <w:szCs w:val="24"/>
+        </w:rPr>
+        <w:t>MEDICINE)</w:t>
+      </w:r>
+    </w:p>
+    <w:p>
+      <w:pPr>
+        <w:shd w:val="clear" w:color="auto" w:fill="F0F0F0"/>
+        <w:spacing w:after="0" w:line="240" w:lineRule="auto"/>
+        <w:rPr>
+          <w:rFonts w:ascii="Arial" w:eastAsia="Times New Roman" w:hAnsi="Arial" w:cs="Arial"/>
+          <w:color w:val="000000"/>
+          <w:sz w:val="24"/>
+          <w:szCs w:val="24"/>
+        </w:rPr>
+      </w:pPr>
+      <w:proofErr w:type="gramStart"/>
+      <w:r>
+        <w:rPr>
+          <w:rFonts w:ascii="Arial" w:eastAsia="Times New Roman" w:hAnsi="Arial" w:cs="Arial"/>
+          <w:color w:val="000000"/>
+          <w:sz w:val="24"/>
+          <w:szCs w:val="24"/>
+        </w:rPr>
+        <w:t>SPECIALTY :</w:t>
+      </w:r>
+      <w:proofErr w:type="gramEnd"/>
+      <w:r>
+        <w:rPr>
+          <w:rFonts w:ascii="Arial" w:eastAsia="Times New Roman" w:hAnsi="Arial" w:cs="Arial"/>
+          <w:color w:val="000000"/>
+          <w:sz w:val="24"/>
+          <w:szCs w:val="24"/>
+        </w:rPr>
+        <w:t> NEUROLOGY</w:t>
+      </w:r>
+    </w:p>
+    <w:p>
+      <w:pPr>
+        <w:shd w:val="clear" w:color="auto" w:fill="F0F0F0"/>
+        <w:spacing w:after="0" w:line="240" w:lineRule="auto"/>
+        <w:rPr>
+          <w:rFonts w:ascii="Arial" w:eastAsia="Times New Roman" w:hAnsi="Arial" w:cs="Arial"/>
+          <w:color w:val="000000"/>
+          <w:sz w:val="24"/>
+          <w:szCs w:val="24"/>
+        </w:rPr>
+      </w:pPr>
+      <w:r>
+        <w:rPr>
+          <w:rFonts w:ascii="Arial" w:eastAsia="Times New Roman" w:hAnsi="Arial" w:cs="Arial"/>
+          <w:color w:val="000000"/>
+          <w:sz w:val="24"/>
+          <w:szCs w:val="24"/>
+        </w:rPr>
+        <w:t>Visiting </w:t>
+      </w:r>
+      <w:proofErr w:type="gramStart"/>
+      <w:r>
+        <w:rPr>
+          <w:rFonts w:ascii="Arial" w:eastAsia="Times New Roman" w:hAnsi="Arial" w:cs="Arial"/>
+          <w:color w:val="000000"/>
+          <w:sz w:val="24"/>
+          <w:szCs w:val="24"/>
+        </w:rPr>
+        <w:t>Hour :</w:t>
+      </w:r>
+      <w:proofErr w:type="gramEnd"/>
+      <w:r>
+        <w:rPr>
+          <w:rFonts w:ascii="Arial" w:eastAsia="Times New Roman" w:hAnsi="Arial" w:cs="Arial"/>
+          <w:color w:val="000000"/>
+          <w:sz w:val="24"/>
+          <w:szCs w:val="24"/>
+        </w:rPr>
+        <w:t> 5 PM-7 PM, Closed : FRIDAY</w:t>
       </w:r>
     </w:p>
     <w:p>
@@ -2903,77 +4260,190 @@
           <w:szCs w:val="24"/>
         </w:rPr>
       </w:pPr>
-      <w:r>
-        <w:rPr>
-          <w:rFonts w:ascii="Arial" w:eastAsia="Times New Roman" w:hAnsi="Arial" w:cs="Arial"/>
-          <w:color w:val="000000"/>
-          <w:sz w:val="24"/>
-          <w:szCs w:val="24"/>
-        </w:rPr>
-        <w:t>MBBS(DHAKA), FCPS(MEDICINE), TRAINED IN NEUROLOGY (AUSTRALIA)</w:t>
-      </w:r>
-    </w:p>
-    <w:p>
-      <w:pPr>
-        <w:shd w:val="clear" w:color="auto" w:fill="F0F0F0"/>
-        <w:spacing w:after="0" w:line="240" w:lineRule="auto"/>
-        <w:rPr>
-          <w:rFonts w:ascii="Arial" w:eastAsia="Times New Roman" w:hAnsi="Arial" w:cs="Arial"/>
-          <w:color w:val="000000"/>
-          <w:sz w:val="24"/>
-          <w:szCs w:val="24"/>
-        </w:rPr>
-      </w:pPr>
-      <w:r>
-        <w:rPr>
-          <w:rFonts w:ascii="Arial" w:eastAsia="Times New Roman" w:hAnsi="Arial" w:cs="Arial"/>
-          <w:color w:val="000000"/>
-          <w:sz w:val="24"/>
-          <w:szCs w:val="24"/>
-        </w:rPr>
-        <w:t>Professor &amp; Head(Trd.), Neuromedicine Department, Shaheed Suhrawardy Medical College &amp; Hospital, Dhaka</w:t>
-      </w:r>
-    </w:p>
-    <w:p>
-      <w:pPr>
-        <w:shd w:val="clear" w:color="auto" w:fill="F0F0F0"/>
-        <w:spacing w:after="0" w:line="240" w:lineRule="auto"/>
-        <w:rPr>
-          <w:rFonts w:ascii="Arial" w:eastAsia="Times New Roman" w:hAnsi="Arial" w:cs="Arial"/>
-          <w:color w:val="000000"/>
-          <w:sz w:val="24"/>
-          <w:szCs w:val="24"/>
-        </w:rPr>
-      </w:pPr>
-      <w:r>
-        <w:rPr>
-          <w:rFonts w:ascii="Arial" w:eastAsia="Times New Roman" w:hAnsi="Arial" w:cs="Arial"/>
-          <w:color w:val="000000"/>
-          <w:sz w:val="24"/>
-          <w:szCs w:val="24"/>
-        </w:rPr>
-        <w:t>SPECIALTY : NEUROLOGY</w:t>
-      </w:r>
-    </w:p>
-    <w:p>
-      <w:pPr>
-        <w:shd w:val="clear" w:color="auto" w:fill="F0F0F0"/>
-        <w:spacing w:after="0" w:line="240" w:lineRule="auto"/>
-        <w:rPr>
-          <w:rFonts w:ascii="Arial" w:eastAsia="Times New Roman" w:hAnsi="Arial" w:cs="Arial"/>
-          <w:color w:val="000000"/>
-          <w:sz w:val="24"/>
-          <w:szCs w:val="24"/>
-        </w:rPr>
-      </w:pPr>
-      <w:r>
-        <w:rPr>
-          <w:rFonts w:ascii="Arial" w:eastAsia="Times New Roman" w:hAnsi="Arial" w:cs="Arial"/>
-          <w:color w:val="000000"/>
-          <w:sz w:val="24"/>
-          <w:szCs w:val="24"/>
-        </w:rPr>
-        <w:t>Visiting Hour : 6 PM-9 PM, Closed : THURSDAY &amp; FRIDAY</w:t>
+      <w:proofErr w:type="gramStart"/>
+      <w:r>
+        <w:rPr>
+          <w:rFonts w:ascii="Arial" w:eastAsia="Times New Roman" w:hAnsi="Arial" w:cs="Arial"/>
+          <w:color w:val="000000"/>
+          <w:sz w:val="24"/>
+          <w:szCs w:val="24"/>
+        </w:rPr>
+        <w:t>MBBS(</w:t>
+      </w:r>
+      <w:proofErr w:type="gramEnd"/>
+      <w:r>
+        <w:rPr>
+          <w:rFonts w:ascii="Arial" w:eastAsia="Times New Roman" w:hAnsi="Arial" w:cs="Arial"/>
+          <w:color w:val="000000"/>
+          <w:sz w:val="24"/>
+          <w:szCs w:val="24"/>
+        </w:rPr>
+        <w:t>DHAKA), FCPS(MEDICINE), TRAINED IN NEUROLOGY (AUSTRALIA)</w:t>
+      </w:r>
+    </w:p>
+    <w:p>
+      <w:pPr>
+        <w:shd w:val="clear" w:color="auto" w:fill="F0F0F0"/>
+        <w:spacing w:after="0" w:line="240" w:lineRule="auto"/>
+        <w:rPr>
+          <w:rFonts w:ascii="Arial" w:eastAsia="Times New Roman" w:hAnsi="Arial" w:cs="Arial"/>
+          <w:color w:val="000000"/>
+          <w:sz w:val="24"/>
+          <w:szCs w:val="24"/>
+        </w:rPr>
+      </w:pPr>
+      <w:r>
+        <w:rPr>
+          <w:rFonts w:ascii="Arial" w:eastAsia="Times New Roman" w:hAnsi="Arial" w:cs="Arial"/>
+          <w:color w:val="000000"/>
+          <w:sz w:val="24"/>
+          <w:szCs w:val="24"/>
+        </w:rPr>
+        <w:t xml:space="preserve">Professor &amp; </w:t>
+      </w:r>
+      <w:proofErr w:type="gramStart"/>
+      <w:r>
+        <w:rPr>
+          <w:rFonts w:ascii="Arial" w:eastAsia="Times New Roman" w:hAnsi="Arial" w:cs="Arial"/>
+          <w:color w:val="000000"/>
+          <w:sz w:val="24"/>
+          <w:szCs w:val="24"/>
+        </w:rPr>
+        <w:t>Head(</w:t>
+      </w:r>
+      <w:proofErr w:type="spellStart"/>
+      <w:proofErr w:type="gramEnd"/>
+      <w:r>
+        <w:rPr>
+          <w:rFonts w:ascii="Arial" w:eastAsia="Times New Roman" w:hAnsi="Arial" w:cs="Arial"/>
+          <w:color w:val="000000"/>
+          <w:sz w:val="24"/>
+          <w:szCs w:val="24"/>
+        </w:rPr>
+        <w:t>Trd</w:t>
+      </w:r>
+      <w:proofErr w:type="spellEnd"/>
+      <w:r>
+        <w:rPr>
+          <w:rFonts w:ascii="Arial" w:eastAsia="Times New Roman" w:hAnsi="Arial" w:cs="Arial"/>
+          <w:color w:val="000000"/>
+          <w:sz w:val="24"/>
+          <w:szCs w:val="24"/>
+        </w:rPr>
+        <w:t xml:space="preserve">.), </w:t>
+      </w:r>
+      <w:proofErr w:type="spellStart"/>
+      <w:r>
+        <w:rPr>
+          <w:rFonts w:ascii="Arial" w:eastAsia="Times New Roman" w:hAnsi="Arial" w:cs="Arial"/>
+          <w:color w:val="000000"/>
+          <w:sz w:val="24"/>
+          <w:szCs w:val="24"/>
+        </w:rPr>
+        <w:t>Neuromedicine</w:t>
+      </w:r>
+      <w:proofErr w:type="spellEnd"/>
+      <w:r>
+        <w:rPr>
+          <w:rFonts w:ascii="Arial" w:eastAsia="Times New Roman" w:hAnsi="Arial" w:cs="Arial"/>
+          <w:color w:val="000000"/>
+          <w:sz w:val="24"/>
+          <w:szCs w:val="24"/>
+        </w:rPr>
+        <w:t> Department, Shaheed </w:t>
+      </w:r>
+      <w:proofErr w:type="spellStart"/>
+      <w:r>
+        <w:rPr>
+          <w:rFonts w:ascii="Arial" w:eastAsia="Times New Roman" w:hAnsi="Arial" w:cs="Arial"/>
+          <w:color w:val="000000"/>
+          <w:sz w:val="24"/>
+          <w:szCs w:val="24"/>
+        </w:rPr>
+        <w:t>Suhrawardy</w:t>
+      </w:r>
+      <w:proofErr w:type="spellEnd"/>
+      <w:r>
+        <w:rPr>
+          <w:rFonts w:ascii="Arial" w:eastAsia="Times New Roman" w:hAnsi="Arial" w:cs="Arial"/>
+          <w:color w:val="000000"/>
+          <w:sz w:val="24"/>
+          <w:szCs w:val="24"/>
+        </w:rPr>
+        <w:t xml:space="preserve"> Medical College &amp; Hospital, Dhaka</w:t>
+      </w:r>
+    </w:p>
+    <w:p>
+      <w:pPr>
+        <w:shd w:val="clear" w:color="auto" w:fill="F0F0F0"/>
+        <w:spacing w:after="0" w:line="240" w:lineRule="auto"/>
+        <w:rPr>
+          <w:rFonts w:ascii="Arial" w:eastAsia="Times New Roman" w:hAnsi="Arial" w:cs="Arial"/>
+          <w:color w:val="000000"/>
+          <w:sz w:val="24"/>
+          <w:szCs w:val="24"/>
+        </w:rPr>
+      </w:pPr>
+      <w:proofErr w:type="gramStart"/>
+      <w:r>
+        <w:rPr>
+          <w:rFonts w:ascii="Arial" w:eastAsia="Times New Roman" w:hAnsi="Arial" w:cs="Arial"/>
+          <w:color w:val="000000"/>
+          <w:sz w:val="24"/>
+          <w:szCs w:val="24"/>
+        </w:rPr>
+        <w:t>SPECIALTY :</w:t>
+      </w:r>
+      <w:proofErr w:type="gramEnd"/>
+      <w:r>
+        <w:rPr>
+          <w:rFonts w:ascii="Arial" w:eastAsia="Times New Roman" w:hAnsi="Arial" w:cs="Arial"/>
+          <w:color w:val="000000"/>
+          <w:sz w:val="24"/>
+          <w:szCs w:val="24"/>
+        </w:rPr>
+        <w:t> NEUROLOGY</w:t>
+      </w:r>
+    </w:p>
+    <w:p>
+      <w:pPr>
+        <w:shd w:val="clear" w:color="auto" w:fill="F0F0F0"/>
+        <w:spacing w:after="0" w:line="240" w:lineRule="auto"/>
+        <w:rPr>
+          <w:rFonts w:ascii="Arial" w:eastAsia="Times New Roman" w:hAnsi="Arial" w:cs="Arial"/>
+          <w:color w:val="000000"/>
+          <w:sz w:val="24"/>
+          <w:szCs w:val="24"/>
+        </w:rPr>
+      </w:pPr>
+      <w:r>
+        <w:rPr>
+          <w:rFonts w:ascii="Arial" w:eastAsia="Times New Roman" w:hAnsi="Arial" w:cs="Arial"/>
+          <w:color w:val="000000"/>
+          <w:sz w:val="24"/>
+          <w:szCs w:val="24"/>
+        </w:rPr>
+        <w:t xml:space="preserve">Visiting </w:t>
+      </w:r>
+      <w:proofErr w:type="gramStart"/>
+      <w:r>
+        <w:rPr>
+          <w:rFonts w:ascii="Arial" w:eastAsia="Times New Roman" w:hAnsi="Arial" w:cs="Arial"/>
+          <w:color w:val="000000"/>
+          <w:sz w:val="24"/>
+          <w:szCs w:val="24"/>
+        </w:rPr>
+        <w:t>Hour :</w:t>
+      </w:r>
+      <w:proofErr w:type="gramEnd"/>
+      <w:r>
+        <w:rPr>
+          <w:rFonts w:ascii="Arial" w:eastAsia="Times New Roman" w:hAnsi="Arial" w:cs="Arial"/>
+          <w:color w:val="000000"/>
+          <w:sz w:val="24"/>
+          <w:szCs w:val="24"/>
+        </w:rPr>
+        <w:t xml:space="preserve"> 6 PM-9 PM, Closed : THURSDAY &amp; FRIDAY</w:t>
       </w:r>
     </w:p>
     <w:p>
@@ -3031,35 +4501,66 @@
           <w:szCs w:val="24"/>
         </w:rPr>
       </w:pPr>
-      <w:r>
-        <w:rPr>
-          <w:rFonts w:ascii="Arial" w:eastAsia="Times New Roman" w:hAnsi="Arial" w:cs="Arial"/>
-          <w:color w:val="000000"/>
-          <w:sz w:val="24"/>
-          <w:szCs w:val="24"/>
-        </w:rPr>
-        <w:t>SPECIALTY : NEURO SURGEON</w:t>
-      </w:r>
-    </w:p>
-    <w:p>
-      <w:pPr>
-        <w:shd w:val="clear" w:color="auto" w:fill="F0F0F0"/>
-        <w:spacing w:after="0" w:line="240" w:lineRule="auto"/>
-        <w:rPr>
-          <w:rFonts w:ascii="Arial" w:eastAsia="Times New Roman" w:hAnsi="Arial" w:cs="Arial"/>
-          <w:color w:val="000000"/>
-          <w:sz w:val="24"/>
-          <w:szCs w:val="24"/>
-        </w:rPr>
-      </w:pPr>
-      <w:r>
-        <w:rPr>
-          <w:rFonts w:ascii="Arial" w:eastAsia="Times New Roman" w:hAnsi="Arial" w:cs="Arial"/>
-          <w:color w:val="000000"/>
-          <w:sz w:val="24"/>
-          <w:szCs w:val="24"/>
-        </w:rPr>
-        <w:t>Visiting Hour : 6 PM-8 PM, Closed : THURSDAY,FRIDAY &amp; SATURDAY</w:t>
+      <w:proofErr w:type="gramStart"/>
+      <w:r>
+        <w:rPr>
+          <w:rFonts w:ascii="Arial" w:eastAsia="Times New Roman" w:hAnsi="Arial" w:cs="Arial"/>
+          <w:color w:val="000000"/>
+          <w:sz w:val="24"/>
+          <w:szCs w:val="24"/>
+        </w:rPr>
+        <w:t>SPECIALTY :</w:t>
+      </w:r>
+      <w:proofErr w:type="gramEnd"/>
+      <w:r>
+        <w:rPr>
+          <w:rFonts w:ascii="Arial" w:eastAsia="Times New Roman" w:hAnsi="Arial" w:cs="Arial"/>
+          <w:color w:val="000000"/>
+          <w:sz w:val="24"/>
+          <w:szCs w:val="24"/>
+        </w:rPr>
+        <w:t> NEURO SURGEON</w:t>
+      </w:r>
+    </w:p>
+    <w:p>
+      <w:pPr>
+        <w:shd w:val="clear" w:color="auto" w:fill="F0F0F0"/>
+        <w:spacing w:after="0" w:line="240" w:lineRule="auto"/>
+        <w:rPr>
+          <w:rFonts w:ascii="Arial" w:eastAsia="Times New Roman" w:hAnsi="Arial" w:cs="Arial"/>
+          <w:color w:val="000000"/>
+          <w:sz w:val="24"/>
+          <w:szCs w:val="24"/>
+        </w:rPr>
+      </w:pPr>
+      <w:r>
+        <w:rPr>
+          <w:rFonts w:ascii="Arial" w:eastAsia="Times New Roman" w:hAnsi="Arial" w:cs="Arial"/>
+          <w:color w:val="000000"/>
+          <w:sz w:val="24"/>
+          <w:szCs w:val="24"/>
+        </w:rPr>
+        <w:t xml:space="preserve">Visiting </w:t>
+      </w:r>
+      <w:proofErr w:type="gramStart"/>
+      <w:r>
+        <w:rPr>
+          <w:rFonts w:ascii="Arial" w:eastAsia="Times New Roman" w:hAnsi="Arial" w:cs="Arial"/>
+          <w:color w:val="000000"/>
+          <w:sz w:val="24"/>
+          <w:szCs w:val="24"/>
+        </w:rPr>
+        <w:t>Hour :</w:t>
+      </w:r>
+      <w:proofErr w:type="gramEnd"/>
+      <w:r>
+        <w:rPr>
+          <w:rFonts w:ascii="Arial" w:eastAsia="Times New Roman" w:hAnsi="Arial" w:cs="Arial"/>
+          <w:color w:val="000000"/>
+          <w:sz w:val="24"/>
+          <w:szCs w:val="24"/>
+        </w:rPr>
+        <w:t xml:space="preserve"> 6 PM-8 PM, Closed : THURSDAY,FRIDAY &amp; SATURDAY</w:t>
       </w:r>
     </w:p>
     <w:p>
@@ -3089,6 +4590,7 @@
           <w:u w:val="single"/>
         </w:rPr>
       </w:pPr>
+      <w:proofErr w:type="spellStart"/>
       <w:r>
         <w:rPr>
           <w:rFonts w:ascii="Calibri" w:hAnsi="Calibri" w:cs="Calibri"/>
@@ -3096,7 +4598,17 @@
           <w:szCs w:val="32"/>
           <w:u w:val="single"/>
         </w:rPr>
-        <w:t>Diabetology:</w:t>
+        <w:t>Diabetology</w:t>
+      </w:r>
+      <w:proofErr w:type="spellEnd"/>
+      <w:r>
+        <w:rPr>
+          <w:rFonts w:ascii="Calibri" w:hAnsi="Calibri" w:cs="Calibri"/>
+          <w:sz w:val="32"/>
+          <w:szCs w:val="32"/>
+          <w:u w:val="single"/>
+        </w:rPr>
+        <w:t>:</w:t>
       </w:r>
     </w:p>
     <w:p>
@@ -3182,7 +4694,27 @@
           <w:sz w:val="24"/>
           <w:szCs w:val="24"/>
         </w:rPr>
-        <w:t>Visiting Hour: 5:30PM-8:30PM, Closed : FRIDAY</w:t>
+        <w:t xml:space="preserve">Visiting Hour: 5:30PM-8:30PM, </w:t>
+      </w:r>
+      <w:proofErr w:type="gramStart"/>
+      <w:r>
+        <w:rPr>
+          <w:rFonts w:ascii="Arial" w:eastAsia="Times New Roman" w:hAnsi="Arial" w:cs="Arial"/>
+          <w:color w:val="000000"/>
+          <w:sz w:val="24"/>
+          <w:szCs w:val="24"/>
+        </w:rPr>
+        <w:t>Closed :</w:t>
+      </w:r>
+      <w:proofErr w:type="gramEnd"/>
+      <w:r>
+        <w:rPr>
+          <w:rFonts w:ascii="Arial" w:eastAsia="Times New Roman" w:hAnsi="Arial" w:cs="Arial"/>
+          <w:color w:val="000000"/>
+          <w:sz w:val="24"/>
+          <w:szCs w:val="24"/>
+        </w:rPr>
+        <w:t xml:space="preserve"> FRIDAY</w:t>
       </w:r>
     </w:p>
     <w:p>
@@ -3260,7 +4792,27 @@
           <w:sz w:val="24"/>
           <w:szCs w:val="24"/>
         </w:rPr>
-        <w:t>MBBS, MS(ORTHO), RCO(USA)</w:t>
+        <w:t xml:space="preserve">MBBS, </w:t>
+      </w:r>
+      <w:proofErr w:type="gramStart"/>
+      <w:r>
+        <w:rPr>
+          <w:rFonts w:ascii="Arial" w:eastAsia="Times New Roman" w:hAnsi="Arial" w:cs="Arial"/>
+          <w:color w:val="000000"/>
+          <w:sz w:val="24"/>
+          <w:szCs w:val="24"/>
+        </w:rPr>
+        <w:t>MS(</w:t>
+      </w:r>
+      <w:proofErr w:type="gramEnd"/>
+      <w:r>
+        <w:rPr>
+          <w:rFonts w:ascii="Arial" w:eastAsia="Times New Roman" w:hAnsi="Arial" w:cs="Arial"/>
+          <w:color w:val="000000"/>
+          <w:sz w:val="24"/>
+          <w:szCs w:val="24"/>
+        </w:rPr>
+        <w:t>ORTHO), RCO(USA)</w:t>
       </w:r>
     </w:p>
     <w:p>
@@ -3282,28 +4834,110 @@
           <w:szCs w:val="24"/>
         </w:rPr>
         <w:lastRenderedPageBreak/>
-        <w:t>Professor and Head,Departmnet of Orthopaedic Surgery(Rtd),Dhaka Medical College &amp; Hospital </w:t>
-      </w:r>
-    </w:p>
-    <w:p>
-      <w:pPr>
-        <w:shd w:val="clear" w:color="auto" w:fill="F0F0F0"/>
-        <w:spacing w:after="0" w:line="240" w:lineRule="auto"/>
-        <w:rPr>
-          <w:rFonts w:ascii="Arial" w:eastAsia="Times New Roman" w:hAnsi="Arial" w:cs="Arial"/>
-          <w:color w:val="000000"/>
-          <w:sz w:val="24"/>
-          <w:szCs w:val="24"/>
-        </w:rPr>
-      </w:pPr>
-      <w:r>
-        <w:rPr>
-          <w:rFonts w:ascii="Arial" w:eastAsia="Times New Roman" w:hAnsi="Arial" w:cs="Arial"/>
-          <w:color w:val="000000"/>
-          <w:sz w:val="24"/>
-          <w:szCs w:val="24"/>
-        </w:rPr>
-        <w:t>SPECIALTY : ORTHOPAEDICS SPECIALIST</w:t>
+        <w:t xml:space="preserve">Professor and </w:t>
+      </w:r>
+      <w:proofErr w:type="spellStart"/>
+      <w:r>
+        <w:rPr>
+          <w:rFonts w:ascii="Arial" w:eastAsia="Times New Roman" w:hAnsi="Arial" w:cs="Arial"/>
+          <w:color w:val="000000"/>
+          <w:sz w:val="24"/>
+          <w:szCs w:val="24"/>
+        </w:rPr>
+        <w:t>Head</w:t>
+      </w:r>
+      <w:proofErr w:type="gramStart"/>
+      <w:r>
+        <w:rPr>
+          <w:rFonts w:ascii="Arial" w:eastAsia="Times New Roman" w:hAnsi="Arial" w:cs="Arial"/>
+          <w:color w:val="000000"/>
+          <w:sz w:val="24"/>
+          <w:szCs w:val="24"/>
+        </w:rPr>
+        <w:t>,Departmnet</w:t>
+      </w:r>
+      <w:proofErr w:type="spellEnd"/>
+      <w:proofErr w:type="gramEnd"/>
+      <w:r>
+        <w:rPr>
+          <w:rFonts w:ascii="Arial" w:eastAsia="Times New Roman" w:hAnsi="Arial" w:cs="Arial"/>
+          <w:color w:val="000000"/>
+          <w:sz w:val="24"/>
+          <w:szCs w:val="24"/>
+        </w:rPr>
+        <w:t xml:space="preserve"> of </w:t>
+      </w:r>
+      <w:proofErr w:type="spellStart"/>
+      <w:r>
+        <w:rPr>
+          <w:rFonts w:ascii="Arial" w:eastAsia="Times New Roman" w:hAnsi="Arial" w:cs="Arial"/>
+          <w:color w:val="000000"/>
+          <w:sz w:val="24"/>
+          <w:szCs w:val="24"/>
+        </w:rPr>
+        <w:t>Orthopaedic</w:t>
+      </w:r>
+      <w:proofErr w:type="spellEnd"/>
+      <w:r>
+        <w:rPr>
+          <w:rFonts w:ascii="Arial" w:eastAsia="Times New Roman" w:hAnsi="Arial" w:cs="Arial"/>
+          <w:color w:val="000000"/>
+          <w:sz w:val="24"/>
+          <w:szCs w:val="24"/>
+        </w:rPr>
+        <w:t xml:space="preserve"> Surgery(</w:t>
+      </w:r>
+      <w:proofErr w:type="spellStart"/>
+      <w:r>
+        <w:rPr>
+          <w:rFonts w:ascii="Arial" w:eastAsia="Times New Roman" w:hAnsi="Arial" w:cs="Arial"/>
+          <w:color w:val="000000"/>
+          <w:sz w:val="24"/>
+          <w:szCs w:val="24"/>
+        </w:rPr>
+        <w:t>Rtd</w:t>
+      </w:r>
+      <w:proofErr w:type="spellEnd"/>
+      <w:r>
+        <w:rPr>
+          <w:rFonts w:ascii="Arial" w:eastAsia="Times New Roman" w:hAnsi="Arial" w:cs="Arial"/>
+          <w:color w:val="000000"/>
+          <w:sz w:val="24"/>
+          <w:szCs w:val="24"/>
+        </w:rPr>
+        <w:t>),Dhaka Medical College &amp; Hospital </w:t>
+      </w:r>
+    </w:p>
+    <w:p>
+      <w:pPr>
+        <w:shd w:val="clear" w:color="auto" w:fill="F0F0F0"/>
+        <w:spacing w:after="0" w:line="240" w:lineRule="auto"/>
+        <w:rPr>
+          <w:rFonts w:ascii="Arial" w:eastAsia="Times New Roman" w:hAnsi="Arial" w:cs="Arial"/>
+          <w:color w:val="000000"/>
+          <w:sz w:val="24"/>
+          <w:szCs w:val="24"/>
+        </w:rPr>
+      </w:pPr>
+      <w:proofErr w:type="gramStart"/>
+      <w:r>
+        <w:rPr>
+          <w:rFonts w:ascii="Arial" w:eastAsia="Times New Roman" w:hAnsi="Arial" w:cs="Arial"/>
+          <w:color w:val="000000"/>
+          <w:sz w:val="24"/>
+          <w:szCs w:val="24"/>
+        </w:rPr>
+        <w:t>SPECIALTY :</w:t>
+      </w:r>
+      <w:proofErr w:type="gramEnd"/>
+      <w:r>
+        <w:rPr>
+          <w:rFonts w:ascii="Arial" w:eastAsia="Times New Roman" w:hAnsi="Arial" w:cs="Arial"/>
+          <w:color w:val="000000"/>
+          <w:sz w:val="24"/>
+          <w:szCs w:val="24"/>
+        </w:rPr>
+        <w:t xml:space="preserve"> ORTHOPAEDICS SPECIALIST</w:t>
       </w:r>
     </w:p>
     <w:p>
@@ -3368,7 +5002,27 @@
           <w:sz w:val="24"/>
           <w:szCs w:val="24"/>
         </w:rPr>
-        <w:t>MBBS, MS(ORTHO), RCO(USA)</w:t>
+        <w:t xml:space="preserve">MBBS, </w:t>
+      </w:r>
+      <w:proofErr w:type="gramStart"/>
+      <w:r>
+        <w:rPr>
+          <w:rFonts w:ascii="Arial" w:eastAsia="Times New Roman" w:hAnsi="Arial" w:cs="Arial"/>
+          <w:color w:val="000000"/>
+          <w:sz w:val="24"/>
+          <w:szCs w:val="24"/>
+        </w:rPr>
+        <w:t>MS(</w:t>
+      </w:r>
+      <w:proofErr w:type="gramEnd"/>
+      <w:r>
+        <w:rPr>
+          <w:rFonts w:ascii="Arial" w:eastAsia="Times New Roman" w:hAnsi="Arial" w:cs="Arial"/>
+          <w:color w:val="000000"/>
+          <w:sz w:val="24"/>
+          <w:szCs w:val="24"/>
+        </w:rPr>
+        <w:t>ORTHO), RCO(USA)</w:t>
       </w:r>
     </w:p>
     <w:p>
@@ -3410,7 +5064,27 @@
           <w:sz w:val="24"/>
           <w:szCs w:val="24"/>
         </w:rPr>
-        <w:t>Visiting Hour : 6 PM-9 PM, Closed: THURSDAY &amp; FRIDAY</w:t>
+        <w:t xml:space="preserve">Visiting </w:t>
+      </w:r>
+      <w:proofErr w:type="gramStart"/>
+      <w:r>
+        <w:rPr>
+          <w:rFonts w:ascii="Arial" w:eastAsia="Times New Roman" w:hAnsi="Arial" w:cs="Arial"/>
+          <w:color w:val="000000"/>
+          <w:sz w:val="24"/>
+          <w:szCs w:val="24"/>
+        </w:rPr>
+        <w:t>Hour :</w:t>
+      </w:r>
+      <w:proofErr w:type="gramEnd"/>
+      <w:r>
+        <w:rPr>
+          <w:rFonts w:ascii="Arial" w:eastAsia="Times New Roman" w:hAnsi="Arial" w:cs="Arial"/>
+          <w:color w:val="000000"/>
+          <w:sz w:val="24"/>
+          <w:szCs w:val="24"/>
+        </w:rPr>
+        <w:t xml:space="preserve"> 6 PM-9 PM, Closed: THURSDAY &amp; FRIDAY</w:t>
       </w:r>
     </w:p>
     <w:p>
@@ -3459,77 +5133,130 @@
           <w:szCs w:val="24"/>
         </w:rPr>
       </w:pPr>
-      <w:r>
-        <w:rPr>
-          <w:rFonts w:ascii="Arial" w:eastAsia="Times New Roman" w:hAnsi="Arial" w:cs="Arial"/>
-          <w:color w:val="000000"/>
-          <w:sz w:val="24"/>
-          <w:szCs w:val="24"/>
-        </w:rPr>
-        <w:t>MBBS(DHAKA), MS(ORTHO), FICS(AMERICA)</w:t>
-      </w:r>
-    </w:p>
-    <w:p>
-      <w:pPr>
-        <w:shd w:val="clear" w:color="auto" w:fill="F0F0F0"/>
-        <w:spacing w:after="0" w:line="240" w:lineRule="auto"/>
-        <w:rPr>
-          <w:rFonts w:ascii="Arial" w:eastAsia="Times New Roman" w:hAnsi="Arial" w:cs="Arial"/>
-          <w:color w:val="000000"/>
-          <w:sz w:val="24"/>
-          <w:szCs w:val="24"/>
-        </w:rPr>
-      </w:pPr>
-      <w:r>
-        <w:rPr>
-          <w:rFonts w:ascii="Arial" w:eastAsia="Times New Roman" w:hAnsi="Arial" w:cs="Arial"/>
-          <w:color w:val="000000"/>
-          <w:sz w:val="24"/>
-          <w:szCs w:val="24"/>
-        </w:rPr>
-        <w:t>SPECIALTY : ORTHOPAEDICS SPECIALIST</w:t>
-      </w:r>
-    </w:p>
-    <w:p>
-      <w:pPr>
-        <w:shd w:val="clear" w:color="auto" w:fill="F0F0F0"/>
-        <w:spacing w:after="0" w:line="240" w:lineRule="auto"/>
-        <w:rPr>
-          <w:rFonts w:ascii="Arial" w:eastAsia="Times New Roman" w:hAnsi="Arial" w:cs="Arial"/>
-          <w:color w:val="000000"/>
-          <w:sz w:val="24"/>
-          <w:szCs w:val="24"/>
-        </w:rPr>
-      </w:pPr>
-      <w:r>
-        <w:rPr>
-          <w:rFonts w:ascii="Arial" w:eastAsia="Times New Roman" w:hAnsi="Arial" w:cs="Arial"/>
-          <w:color w:val="000000"/>
-          <w:sz w:val="24"/>
-          <w:szCs w:val="24"/>
-        </w:rPr>
-        <w:t>Visiting Hour : 5:30 PM - 9:00 PM</w:t>
-      </w:r>
-    </w:p>
-    <w:p>
-      <w:pPr>
-        <w:shd w:val="clear" w:color="auto" w:fill="F0F0F0"/>
-        <w:spacing w:after="0" w:line="240" w:lineRule="auto"/>
-        <w:rPr>
-          <w:rFonts w:ascii="Arial" w:eastAsia="Times New Roman" w:hAnsi="Arial" w:cs="Arial"/>
-          <w:color w:val="000000"/>
-          <w:sz w:val="24"/>
-          <w:szCs w:val="24"/>
-        </w:rPr>
-      </w:pPr>
-      <w:r>
-        <w:rPr>
-          <w:rFonts w:ascii="Arial" w:eastAsia="Times New Roman" w:hAnsi="Arial" w:cs="Arial"/>
-          <w:color w:val="000000"/>
-          <w:sz w:val="24"/>
-          <w:szCs w:val="24"/>
-        </w:rPr>
-        <w:t>Closed : FRIDAY</w:t>
+      <w:proofErr w:type="gramStart"/>
+      <w:r>
+        <w:rPr>
+          <w:rFonts w:ascii="Arial" w:eastAsia="Times New Roman" w:hAnsi="Arial" w:cs="Arial"/>
+          <w:color w:val="000000"/>
+          <w:sz w:val="24"/>
+          <w:szCs w:val="24"/>
+        </w:rPr>
+        <w:t>MBBS(</w:t>
+      </w:r>
+      <w:proofErr w:type="gramEnd"/>
+      <w:r>
+        <w:rPr>
+          <w:rFonts w:ascii="Arial" w:eastAsia="Times New Roman" w:hAnsi="Arial" w:cs="Arial"/>
+          <w:color w:val="000000"/>
+          <w:sz w:val="24"/>
+          <w:szCs w:val="24"/>
+        </w:rPr>
+        <w:t>DHAKA), MS(ORTHO), FICS(AMERICA)</w:t>
+      </w:r>
+    </w:p>
+    <w:p>
+      <w:pPr>
+        <w:shd w:val="clear" w:color="auto" w:fill="F0F0F0"/>
+        <w:spacing w:after="0" w:line="240" w:lineRule="auto"/>
+        <w:rPr>
+          <w:rFonts w:ascii="Arial" w:eastAsia="Times New Roman" w:hAnsi="Arial" w:cs="Arial"/>
+          <w:color w:val="000000"/>
+          <w:sz w:val="24"/>
+          <w:szCs w:val="24"/>
+        </w:rPr>
+      </w:pPr>
+      <w:proofErr w:type="gramStart"/>
+      <w:r>
+        <w:rPr>
+          <w:rFonts w:ascii="Arial" w:eastAsia="Times New Roman" w:hAnsi="Arial" w:cs="Arial"/>
+          <w:color w:val="000000"/>
+          <w:sz w:val="24"/>
+          <w:szCs w:val="24"/>
+        </w:rPr>
+        <w:t>SPECIALTY :</w:t>
+      </w:r>
+      <w:proofErr w:type="gramEnd"/>
+      <w:r>
+        <w:rPr>
+          <w:rFonts w:ascii="Arial" w:eastAsia="Times New Roman" w:hAnsi="Arial" w:cs="Arial"/>
+          <w:color w:val="000000"/>
+          <w:sz w:val="24"/>
+          <w:szCs w:val="24"/>
+        </w:rPr>
+        <w:t xml:space="preserve"> ORTHOPAEDICS SPECIALIST</w:t>
+      </w:r>
+    </w:p>
+    <w:p>
+      <w:pPr>
+        <w:shd w:val="clear" w:color="auto" w:fill="F0F0F0"/>
+        <w:spacing w:after="0" w:line="240" w:lineRule="auto"/>
+        <w:rPr>
+          <w:rFonts w:ascii="Arial" w:eastAsia="Times New Roman" w:hAnsi="Arial" w:cs="Arial"/>
+          <w:color w:val="000000"/>
+          <w:sz w:val="24"/>
+          <w:szCs w:val="24"/>
+        </w:rPr>
+      </w:pPr>
+      <w:r>
+        <w:rPr>
+          <w:rFonts w:ascii="Arial" w:eastAsia="Times New Roman" w:hAnsi="Arial" w:cs="Arial"/>
+          <w:color w:val="000000"/>
+          <w:sz w:val="24"/>
+          <w:szCs w:val="24"/>
+        </w:rPr>
+        <w:t xml:space="preserve">Visiting </w:t>
+      </w:r>
+      <w:proofErr w:type="gramStart"/>
+      <w:r>
+        <w:rPr>
+          <w:rFonts w:ascii="Arial" w:eastAsia="Times New Roman" w:hAnsi="Arial" w:cs="Arial"/>
+          <w:color w:val="000000"/>
+          <w:sz w:val="24"/>
+          <w:szCs w:val="24"/>
+        </w:rPr>
+        <w:t>Hour :</w:t>
+      </w:r>
+      <w:proofErr w:type="gramEnd"/>
+      <w:r>
+        <w:rPr>
+          <w:rFonts w:ascii="Arial" w:eastAsia="Times New Roman" w:hAnsi="Arial" w:cs="Arial"/>
+          <w:color w:val="000000"/>
+          <w:sz w:val="24"/>
+          <w:szCs w:val="24"/>
+        </w:rPr>
+        <w:t xml:space="preserve"> 5:30 PM - 9:00 PM</w:t>
+      </w:r>
+    </w:p>
+    <w:p>
+      <w:pPr>
+        <w:shd w:val="clear" w:color="auto" w:fill="F0F0F0"/>
+        <w:spacing w:after="0" w:line="240" w:lineRule="auto"/>
+        <w:rPr>
+          <w:rFonts w:ascii="Arial" w:eastAsia="Times New Roman" w:hAnsi="Arial" w:cs="Arial"/>
+          <w:color w:val="000000"/>
+          <w:sz w:val="24"/>
+          <w:szCs w:val="24"/>
+        </w:rPr>
+      </w:pPr>
+      <w:proofErr w:type="gramStart"/>
+      <w:r>
+        <w:rPr>
+          <w:rFonts w:ascii="Arial" w:eastAsia="Times New Roman" w:hAnsi="Arial" w:cs="Arial"/>
+          <w:color w:val="000000"/>
+          <w:sz w:val="24"/>
+          <w:szCs w:val="24"/>
+        </w:rPr>
+        <w:t>Closed :</w:t>
+      </w:r>
+      <w:proofErr w:type="gramEnd"/>
+      <w:r>
+        <w:rPr>
+          <w:rFonts w:ascii="Arial" w:eastAsia="Times New Roman" w:hAnsi="Arial" w:cs="Arial"/>
+          <w:color w:val="000000"/>
+          <w:sz w:val="24"/>
+          <w:szCs w:val="24"/>
+        </w:rPr>
+        <w:t xml:space="preserve"> FRIDAY</w:t>
       </w:r>
     </w:p>
     <w:p>
@@ -3611,29 +5338,131 @@
           <w:sz w:val="24"/>
           <w:szCs w:val="24"/>
         </w:rPr>
-        <w:t>MBBS, FCPS(BD), FCPS(PAK), FICMCH(IN), DRH(UK)</w:t>
-      </w:r>
-    </w:p>
-    <w:p>
-      <w:pPr>
-        <w:shd w:val="clear" w:color="auto" w:fill="F0F0F0"/>
-        <w:spacing w:after="0" w:line="240" w:lineRule="auto"/>
-        <w:rPr>
-          <w:rFonts w:ascii="Arial" w:eastAsia="Times New Roman" w:hAnsi="Arial" w:cs="Arial"/>
-          <w:color w:val="000000"/>
-          <w:sz w:val="24"/>
-          <w:szCs w:val="24"/>
-        </w:rPr>
-      </w:pPr>
-      <w:r>
-        <w:rPr>
-          <w:rFonts w:ascii="Arial" w:eastAsia="Times New Roman" w:hAnsi="Arial" w:cs="Arial"/>
-          <w:color w:val="000000"/>
-          <w:sz w:val="24"/>
-          <w:szCs w:val="24"/>
-        </w:rPr>
-        <w:t>Ex. Professor of Obstretrics &amp; Gynaecology,Bangabandhu Sheikh Mujib Medical University,Dhaka</w:t>
-      </w:r>
+        <w:t xml:space="preserve">MBBS, </w:t>
+      </w:r>
+      <w:proofErr w:type="gramStart"/>
+      <w:r>
+        <w:rPr>
+          <w:rFonts w:ascii="Arial" w:eastAsia="Times New Roman" w:hAnsi="Arial" w:cs="Arial"/>
+          <w:color w:val="000000"/>
+          <w:sz w:val="24"/>
+          <w:szCs w:val="24"/>
+        </w:rPr>
+        <w:t>FCPS(</w:t>
+      </w:r>
+      <w:proofErr w:type="gramEnd"/>
+      <w:r>
+        <w:rPr>
+          <w:rFonts w:ascii="Arial" w:eastAsia="Times New Roman" w:hAnsi="Arial" w:cs="Arial"/>
+          <w:color w:val="000000"/>
+          <w:sz w:val="24"/>
+          <w:szCs w:val="24"/>
+        </w:rPr>
+        <w:t>BD), FCPS(PAK), FICMCH(IN), DRH(UK)</w:t>
+      </w:r>
+    </w:p>
+    <w:p>
+      <w:pPr>
+        <w:shd w:val="clear" w:color="auto" w:fill="F0F0F0"/>
+        <w:spacing w:after="0" w:line="240" w:lineRule="auto"/>
+        <w:rPr>
+          <w:rFonts w:ascii="Arial" w:eastAsia="Times New Roman" w:hAnsi="Arial" w:cs="Arial"/>
+          <w:color w:val="000000"/>
+          <w:sz w:val="24"/>
+          <w:szCs w:val="24"/>
+        </w:rPr>
+      </w:pPr>
+      <w:r>
+        <w:rPr>
+          <w:rFonts w:ascii="Arial" w:eastAsia="Times New Roman" w:hAnsi="Arial" w:cs="Arial"/>
+          <w:color w:val="000000"/>
+          <w:sz w:val="24"/>
+          <w:szCs w:val="24"/>
+        </w:rPr>
+        <w:t xml:space="preserve">Ex. Professor of </w:t>
+      </w:r>
+      <w:proofErr w:type="spellStart"/>
+      <w:r>
+        <w:rPr>
+          <w:rFonts w:ascii="Arial" w:eastAsia="Times New Roman" w:hAnsi="Arial" w:cs="Arial"/>
+          <w:color w:val="000000"/>
+          <w:sz w:val="24"/>
+          <w:szCs w:val="24"/>
+        </w:rPr>
+        <w:t>Obstretrics</w:t>
+      </w:r>
+      <w:proofErr w:type="spellEnd"/>
+      <w:r>
+        <w:rPr>
+          <w:rFonts w:ascii="Arial" w:eastAsia="Times New Roman" w:hAnsi="Arial" w:cs="Arial"/>
+          <w:color w:val="000000"/>
+          <w:sz w:val="24"/>
+          <w:szCs w:val="24"/>
+        </w:rPr>
+        <w:t xml:space="preserve"> &amp; </w:t>
+      </w:r>
+      <w:proofErr w:type="spellStart"/>
+      <w:r>
+        <w:rPr>
+          <w:rFonts w:ascii="Arial" w:eastAsia="Times New Roman" w:hAnsi="Arial" w:cs="Arial"/>
+          <w:color w:val="000000"/>
+          <w:sz w:val="24"/>
+          <w:szCs w:val="24"/>
+        </w:rPr>
+        <w:t>Gynaecology</w:t>
+      </w:r>
+      <w:proofErr w:type="gramStart"/>
+      <w:r>
+        <w:rPr>
+          <w:rFonts w:ascii="Arial" w:eastAsia="Times New Roman" w:hAnsi="Arial" w:cs="Arial"/>
+          <w:color w:val="000000"/>
+          <w:sz w:val="24"/>
+          <w:szCs w:val="24"/>
+        </w:rPr>
+        <w:t>,Bangabandhu</w:t>
+      </w:r>
+      <w:proofErr w:type="spellEnd"/>
+      <w:proofErr w:type="gramEnd"/>
+      <w:r>
+        <w:rPr>
+          <w:rFonts w:ascii="Arial" w:eastAsia="Times New Roman" w:hAnsi="Arial" w:cs="Arial"/>
+          <w:color w:val="000000"/>
+          <w:sz w:val="24"/>
+          <w:szCs w:val="24"/>
+        </w:rPr>
+        <w:t xml:space="preserve"> Sheikh </w:t>
+      </w:r>
+      <w:proofErr w:type="spellStart"/>
+      <w:r>
+        <w:rPr>
+          <w:rFonts w:ascii="Arial" w:eastAsia="Times New Roman" w:hAnsi="Arial" w:cs="Arial"/>
+          <w:color w:val="000000"/>
+          <w:sz w:val="24"/>
+          <w:szCs w:val="24"/>
+        </w:rPr>
+        <w:t>Mujib</w:t>
+      </w:r>
+      <w:proofErr w:type="spellEnd"/>
+      <w:r>
+        <w:rPr>
+          <w:rFonts w:ascii="Arial" w:eastAsia="Times New Roman" w:hAnsi="Arial" w:cs="Arial"/>
+          <w:color w:val="000000"/>
+          <w:sz w:val="24"/>
+          <w:szCs w:val="24"/>
+        </w:rPr>
+        <w:t xml:space="preserve"> Medical </w:t>
+      </w:r>
+      <w:proofErr w:type="spellStart"/>
+      <w:r>
+        <w:rPr>
+          <w:rFonts w:ascii="Arial" w:eastAsia="Times New Roman" w:hAnsi="Arial" w:cs="Arial"/>
+          <w:color w:val="000000"/>
+          <w:sz w:val="24"/>
+          <w:szCs w:val="24"/>
+        </w:rPr>
+        <w:t>University,Dhaka</w:t>
+      </w:r>
+      <w:proofErr w:type="spellEnd"/>
     </w:p>
     <w:p>
       <w:pPr>
@@ -3674,7 +5503,27 @@
           <w:sz w:val="24"/>
           <w:szCs w:val="24"/>
         </w:rPr>
-        <w:t>Visiting Hour : 6:30PM-7:30PM, Closed: THURSDAY &amp; FRIDAY</w:t>
+        <w:t xml:space="preserve">Visiting </w:t>
+      </w:r>
+      <w:proofErr w:type="gramStart"/>
+      <w:r>
+        <w:rPr>
+          <w:rFonts w:ascii="Arial" w:eastAsia="Times New Roman" w:hAnsi="Arial" w:cs="Arial"/>
+          <w:color w:val="000000"/>
+          <w:sz w:val="24"/>
+          <w:szCs w:val="24"/>
+        </w:rPr>
+        <w:t>Hour :</w:t>
+      </w:r>
+      <w:proofErr w:type="gramEnd"/>
+      <w:r>
+        <w:rPr>
+          <w:rFonts w:ascii="Arial" w:eastAsia="Times New Roman" w:hAnsi="Arial" w:cs="Arial"/>
+          <w:color w:val="000000"/>
+          <w:sz w:val="24"/>
+          <w:szCs w:val="24"/>
+        </w:rPr>
+        <w:t xml:space="preserve"> 6:30PM-7:30PM, Closed: THURSDAY &amp; FRIDAY</w:t>
       </w:r>
     </w:p>
     <w:p>
@@ -3723,14 +5572,25 @@
           <w:szCs w:val="24"/>
         </w:rPr>
       </w:pPr>
-      <w:r>
-        <w:rPr>
-          <w:rFonts w:ascii="Arial" w:eastAsia="Times New Roman" w:hAnsi="Arial" w:cs="Arial"/>
-          <w:color w:val="000000"/>
-          <w:sz w:val="24"/>
-          <w:szCs w:val="24"/>
-        </w:rPr>
-        <w:t>MBBS(DHAKA), FCPS(GYNAE)</w:t>
+      <w:proofErr w:type="gramStart"/>
+      <w:r>
+        <w:rPr>
+          <w:rFonts w:ascii="Arial" w:eastAsia="Times New Roman" w:hAnsi="Arial" w:cs="Arial"/>
+          <w:color w:val="000000"/>
+          <w:sz w:val="24"/>
+          <w:szCs w:val="24"/>
+        </w:rPr>
+        <w:t>MBBS(</w:t>
+      </w:r>
+      <w:proofErr w:type="gramEnd"/>
+      <w:r>
+        <w:rPr>
+          <w:rFonts w:ascii="Arial" w:eastAsia="Times New Roman" w:hAnsi="Arial" w:cs="Arial"/>
+          <w:color w:val="000000"/>
+          <w:sz w:val="24"/>
+          <w:szCs w:val="24"/>
+        </w:rPr>
+        <w:t>DHAKA), FCPS(GYNAE)</w:t>
       </w:r>
     </w:p>
     <w:p>
@@ -3830,56 +5690,98 @@
           <w:szCs w:val="24"/>
         </w:rPr>
       </w:pPr>
-      <w:r>
-        <w:rPr>
-          <w:rFonts w:ascii="Arial" w:eastAsia="Times New Roman" w:hAnsi="Arial" w:cs="Arial"/>
-          <w:color w:val="000000"/>
-          <w:sz w:val="24"/>
-          <w:szCs w:val="24"/>
-        </w:rPr>
-        <w:t>SPECIALTY : OBSTETRICS AND GYNAECOLOGY</w:t>
-      </w:r>
-    </w:p>
-    <w:p>
-      <w:pPr>
-        <w:shd w:val="clear" w:color="auto" w:fill="F0F0F0"/>
-        <w:spacing w:after="0" w:line="240" w:lineRule="auto"/>
-        <w:rPr>
-          <w:rFonts w:ascii="Arial" w:eastAsia="Times New Roman" w:hAnsi="Arial" w:cs="Arial"/>
-          <w:color w:val="000000"/>
-          <w:sz w:val="24"/>
-          <w:szCs w:val="24"/>
-        </w:rPr>
-      </w:pPr>
-      <w:r>
-        <w:rPr>
-          <w:rFonts w:ascii="Arial" w:eastAsia="Times New Roman" w:hAnsi="Arial" w:cs="Arial"/>
-          <w:color w:val="000000"/>
-          <w:sz w:val="24"/>
-          <w:szCs w:val="24"/>
-        </w:rPr>
-        <w:t>Visiting Hour : 5 PM-7 PM</w:t>
-      </w:r>
-    </w:p>
-    <w:p>
-      <w:pPr>
-        <w:shd w:val="clear" w:color="auto" w:fill="F0F0F0"/>
-        <w:spacing w:after="0" w:line="240" w:lineRule="auto"/>
-        <w:rPr>
-          <w:rFonts w:ascii="Arial" w:eastAsia="Times New Roman" w:hAnsi="Arial" w:cs="Arial"/>
-          <w:color w:val="000000"/>
-          <w:sz w:val="24"/>
-          <w:szCs w:val="24"/>
-        </w:rPr>
-      </w:pPr>
-      <w:r>
-        <w:rPr>
-          <w:rFonts w:ascii="Arial" w:eastAsia="Times New Roman" w:hAnsi="Arial" w:cs="Arial"/>
-          <w:color w:val="000000"/>
-          <w:sz w:val="24"/>
-          <w:szCs w:val="24"/>
-        </w:rPr>
-        <w:t>Closed : THURSDAY, FRIDAY &amp; GOVT. HOLIDAYS</w:t>
+      <w:proofErr w:type="gramStart"/>
+      <w:r>
+        <w:rPr>
+          <w:rFonts w:ascii="Arial" w:eastAsia="Times New Roman" w:hAnsi="Arial" w:cs="Arial"/>
+          <w:color w:val="000000"/>
+          <w:sz w:val="24"/>
+          <w:szCs w:val="24"/>
+        </w:rPr>
+        <w:t>SPECIALTY :</w:t>
+      </w:r>
+      <w:proofErr w:type="gramEnd"/>
+      <w:r>
+        <w:rPr>
+          <w:rFonts w:ascii="Arial" w:eastAsia="Times New Roman" w:hAnsi="Arial" w:cs="Arial"/>
+          <w:color w:val="000000"/>
+          <w:sz w:val="24"/>
+          <w:szCs w:val="24"/>
+        </w:rPr>
+        <w:t xml:space="preserve"> OBSTETRICS AND GYNAECOLOGY</w:t>
+      </w:r>
+    </w:p>
+    <w:p>
+      <w:pPr>
+        <w:shd w:val="clear" w:color="auto" w:fill="F0F0F0"/>
+        <w:spacing w:after="0" w:line="240" w:lineRule="auto"/>
+        <w:rPr>
+          <w:rFonts w:ascii="Arial" w:eastAsia="Times New Roman" w:hAnsi="Arial" w:cs="Arial"/>
+          <w:color w:val="000000"/>
+          <w:sz w:val="24"/>
+          <w:szCs w:val="24"/>
+        </w:rPr>
+      </w:pPr>
+      <w:r>
+        <w:rPr>
+          <w:rFonts w:ascii="Arial" w:eastAsia="Times New Roman" w:hAnsi="Arial" w:cs="Arial"/>
+          <w:color w:val="000000"/>
+          <w:sz w:val="24"/>
+          <w:szCs w:val="24"/>
+        </w:rPr>
+        <w:t xml:space="preserve">Visiting </w:t>
+      </w:r>
+      <w:proofErr w:type="gramStart"/>
+      <w:r>
+        <w:rPr>
+          <w:rFonts w:ascii="Arial" w:eastAsia="Times New Roman" w:hAnsi="Arial" w:cs="Arial"/>
+          <w:color w:val="000000"/>
+          <w:sz w:val="24"/>
+          <w:szCs w:val="24"/>
+        </w:rPr>
+        <w:t>Hour :</w:t>
+      </w:r>
+      <w:proofErr w:type="gramEnd"/>
+      <w:r>
+        <w:rPr>
+          <w:rFonts w:ascii="Arial" w:eastAsia="Times New Roman" w:hAnsi="Arial" w:cs="Arial"/>
+          <w:color w:val="000000"/>
+          <w:sz w:val="24"/>
+          <w:szCs w:val="24"/>
+        </w:rPr>
+        <w:t xml:space="preserve"> 5 PM-7 PM</w:t>
+      </w:r>
+    </w:p>
+    <w:p>
+      <w:pPr>
+        <w:shd w:val="clear" w:color="auto" w:fill="F0F0F0"/>
+        <w:spacing w:after="0" w:line="240" w:lineRule="auto"/>
+        <w:rPr>
+          <w:rFonts w:ascii="Arial" w:eastAsia="Times New Roman" w:hAnsi="Arial" w:cs="Arial"/>
+          <w:color w:val="000000"/>
+          <w:sz w:val="24"/>
+          <w:szCs w:val="24"/>
+        </w:rPr>
+      </w:pPr>
+      <w:proofErr w:type="gramStart"/>
+      <w:r>
+        <w:rPr>
+          <w:rFonts w:ascii="Arial" w:eastAsia="Times New Roman" w:hAnsi="Arial" w:cs="Arial"/>
+          <w:color w:val="000000"/>
+          <w:sz w:val="24"/>
+          <w:szCs w:val="24"/>
+        </w:rPr>
+        <w:t>Closed :</w:t>
+      </w:r>
+      <w:proofErr w:type="gramEnd"/>
+      <w:r>
+        <w:rPr>
+          <w:rFonts w:ascii="Arial" w:eastAsia="Times New Roman" w:hAnsi="Arial" w:cs="Arial"/>
+          <w:color w:val="000000"/>
+          <w:sz w:val="24"/>
+          <w:szCs w:val="24"/>
+        </w:rPr>
+        <w:t xml:space="preserve"> THURSDAY, FRIDAY &amp; GOVT. HOLIDAYS</w:t>
       </w:r>
     </w:p>
     <w:p>
@@ -3960,7 +5862,27 @@
           <w:sz w:val="24"/>
           <w:szCs w:val="24"/>
         </w:rPr>
-        <w:t>MBBS, FCPS, FICS(USA)</w:t>
+        <w:t xml:space="preserve">MBBS, FCPS, </w:t>
+      </w:r>
+      <w:proofErr w:type="gramStart"/>
+      <w:r>
+        <w:rPr>
+          <w:rFonts w:ascii="Arial" w:eastAsia="Times New Roman" w:hAnsi="Arial" w:cs="Arial"/>
+          <w:color w:val="000000"/>
+          <w:sz w:val="24"/>
+          <w:szCs w:val="24"/>
+        </w:rPr>
+        <w:t>FICS(</w:t>
+      </w:r>
+      <w:proofErr w:type="gramEnd"/>
+      <w:r>
+        <w:rPr>
+          <w:rFonts w:ascii="Arial" w:eastAsia="Times New Roman" w:hAnsi="Arial" w:cs="Arial"/>
+          <w:color w:val="000000"/>
+          <w:sz w:val="24"/>
+          <w:szCs w:val="24"/>
+        </w:rPr>
+        <w:t>USA)</w:t>
       </w:r>
     </w:p>
     <w:p>
@@ -4002,7 +5924,27 @@
           <w:sz w:val="24"/>
           <w:szCs w:val="24"/>
         </w:rPr>
-        <w:t>Visiting Hour: 6 PM-9 PM, Closed : FRIDAY</w:t>
+        <w:t xml:space="preserve">Visiting Hour: 6 PM-9 PM, </w:t>
+      </w:r>
+      <w:proofErr w:type="gramStart"/>
+      <w:r>
+        <w:rPr>
+          <w:rFonts w:ascii="Arial" w:eastAsia="Times New Roman" w:hAnsi="Arial" w:cs="Arial"/>
+          <w:color w:val="000000"/>
+          <w:sz w:val="24"/>
+          <w:szCs w:val="24"/>
+        </w:rPr>
+        <w:t>Closed :</w:t>
+      </w:r>
+      <w:proofErr w:type="gramEnd"/>
+      <w:r>
+        <w:rPr>
+          <w:rFonts w:ascii="Arial" w:eastAsia="Times New Roman" w:hAnsi="Arial" w:cs="Arial"/>
+          <w:color w:val="000000"/>
+          <w:sz w:val="24"/>
+          <w:szCs w:val="24"/>
+        </w:rPr>
+        <w:t xml:space="preserve"> FRIDAY</w:t>
       </w:r>
     </w:p>
     <w:p>
@@ -4178,29 +6120,111 @@
           <w:sz w:val="24"/>
           <w:szCs w:val="24"/>
         </w:rPr>
-        <w:t>FCPS, FRCP, DDV(DU), DDV(AUSTRIA)</w:t>
-      </w:r>
-    </w:p>
-    <w:p>
-      <w:pPr>
-        <w:shd w:val="clear" w:color="auto" w:fill="F0F0F0"/>
-        <w:spacing w:after="0" w:line="240" w:lineRule="auto"/>
-        <w:rPr>
-          <w:rFonts w:ascii="Arial" w:eastAsia="Times New Roman" w:hAnsi="Arial" w:cs="Arial"/>
-          <w:color w:val="000000"/>
-          <w:sz w:val="24"/>
-          <w:szCs w:val="24"/>
-        </w:rPr>
-      </w:pPr>
-      <w:r>
-        <w:rPr>
-          <w:rFonts w:ascii="Arial" w:eastAsia="Times New Roman" w:hAnsi="Arial" w:cs="Arial"/>
-          <w:color w:val="000000"/>
-          <w:sz w:val="24"/>
-          <w:szCs w:val="24"/>
-        </w:rPr>
-        <w:t>Ex. Head of Department,Skin &amp; VD,Dhaka Medical college &amp; Hospital,Dhaka</w:t>
-      </w:r>
+        <w:t xml:space="preserve">FCPS, FRCP, </w:t>
+      </w:r>
+      <w:proofErr w:type="gramStart"/>
+      <w:r>
+        <w:rPr>
+          <w:rFonts w:ascii="Arial" w:eastAsia="Times New Roman" w:hAnsi="Arial" w:cs="Arial"/>
+          <w:color w:val="000000"/>
+          <w:sz w:val="24"/>
+          <w:szCs w:val="24"/>
+        </w:rPr>
+        <w:t>DDV(</w:t>
+      </w:r>
+      <w:proofErr w:type="gramEnd"/>
+      <w:r>
+        <w:rPr>
+          <w:rFonts w:ascii="Arial" w:eastAsia="Times New Roman" w:hAnsi="Arial" w:cs="Arial"/>
+          <w:color w:val="000000"/>
+          <w:sz w:val="24"/>
+          <w:szCs w:val="24"/>
+        </w:rPr>
+        <w:t>DU), DDV(AUSTRIA)</w:t>
+      </w:r>
+    </w:p>
+    <w:p>
+      <w:pPr>
+        <w:shd w:val="clear" w:color="auto" w:fill="F0F0F0"/>
+        <w:spacing w:after="0" w:line="240" w:lineRule="auto"/>
+        <w:rPr>
+          <w:rFonts w:ascii="Arial" w:eastAsia="Times New Roman" w:hAnsi="Arial" w:cs="Arial"/>
+          <w:color w:val="000000"/>
+          <w:sz w:val="24"/>
+          <w:szCs w:val="24"/>
+        </w:rPr>
+      </w:pPr>
+      <w:r>
+        <w:rPr>
+          <w:rFonts w:ascii="Arial" w:eastAsia="Times New Roman" w:hAnsi="Arial" w:cs="Arial"/>
+          <w:color w:val="000000"/>
+          <w:sz w:val="24"/>
+          <w:szCs w:val="24"/>
+        </w:rPr>
+        <w:t xml:space="preserve">Ex. Head of </w:t>
+      </w:r>
+      <w:proofErr w:type="spellStart"/>
+      <w:r>
+        <w:rPr>
+          <w:rFonts w:ascii="Arial" w:eastAsia="Times New Roman" w:hAnsi="Arial" w:cs="Arial"/>
+          <w:color w:val="000000"/>
+          <w:sz w:val="24"/>
+          <w:szCs w:val="24"/>
+        </w:rPr>
+        <w:t>Department</w:t>
+      </w:r>
+      <w:proofErr w:type="gramStart"/>
+      <w:r>
+        <w:rPr>
+          <w:rFonts w:ascii="Arial" w:eastAsia="Times New Roman" w:hAnsi="Arial" w:cs="Arial"/>
+          <w:color w:val="000000"/>
+          <w:sz w:val="24"/>
+          <w:szCs w:val="24"/>
+        </w:rPr>
+        <w:t>,Skin</w:t>
+      </w:r>
+      <w:proofErr w:type="spellEnd"/>
+      <w:proofErr w:type="gramEnd"/>
+      <w:r>
+        <w:rPr>
+          <w:rFonts w:ascii="Arial" w:eastAsia="Times New Roman" w:hAnsi="Arial" w:cs="Arial"/>
+          <w:color w:val="000000"/>
+          <w:sz w:val="24"/>
+          <w:szCs w:val="24"/>
+        </w:rPr>
+        <w:t xml:space="preserve"> &amp; </w:t>
+      </w:r>
+      <w:proofErr w:type="spellStart"/>
+      <w:r>
+        <w:rPr>
+          <w:rFonts w:ascii="Arial" w:eastAsia="Times New Roman" w:hAnsi="Arial" w:cs="Arial"/>
+          <w:color w:val="000000"/>
+          <w:sz w:val="24"/>
+          <w:szCs w:val="24"/>
+        </w:rPr>
+        <w:t>VD,Dhaka</w:t>
+      </w:r>
+      <w:proofErr w:type="spellEnd"/>
+      <w:r>
+        <w:rPr>
+          <w:rFonts w:ascii="Arial" w:eastAsia="Times New Roman" w:hAnsi="Arial" w:cs="Arial"/>
+          <w:color w:val="000000"/>
+          <w:sz w:val="24"/>
+          <w:szCs w:val="24"/>
+        </w:rPr>
+        <w:t xml:space="preserve"> Medical college &amp; </w:t>
+      </w:r>
+      <w:proofErr w:type="spellStart"/>
+      <w:r>
+        <w:rPr>
+          <w:rFonts w:ascii="Arial" w:eastAsia="Times New Roman" w:hAnsi="Arial" w:cs="Arial"/>
+          <w:color w:val="000000"/>
+          <w:sz w:val="24"/>
+          <w:szCs w:val="24"/>
+        </w:rPr>
+        <w:t>Hospital,Dhaka</w:t>
+      </w:r>
+      <w:proofErr w:type="spellEnd"/>
     </w:p>
     <w:p>
       <w:pPr>
@@ -4290,78 +6314,2991 @@
           <w:szCs w:val="24"/>
         </w:rPr>
       </w:pPr>
-      <w:r>
-        <w:rPr>
-          <w:rFonts w:ascii="Arial" w:eastAsia="Times New Roman" w:hAnsi="Arial" w:cs="Arial"/>
-          <w:color w:val="000000"/>
-          <w:sz w:val="24"/>
-          <w:szCs w:val="24"/>
-        </w:rPr>
-        <w:t>MBBS(DHK), DDV(VIEN), MSSVD(LOND)</w:t>
-      </w:r>
-    </w:p>
-    <w:p>
-      <w:pPr>
-        <w:shd w:val="clear" w:color="auto" w:fill="F0F0F0"/>
-        <w:spacing w:after="0" w:line="240" w:lineRule="auto"/>
-        <w:rPr>
-          <w:rFonts w:ascii="Arial" w:eastAsia="Times New Roman" w:hAnsi="Arial" w:cs="Arial"/>
-          <w:color w:val="000000"/>
-          <w:sz w:val="24"/>
-          <w:szCs w:val="24"/>
-        </w:rPr>
-      </w:pPr>
-      <w:r>
-        <w:rPr>
-          <w:rFonts w:ascii="Arial" w:eastAsia="Times New Roman" w:hAnsi="Arial" w:cs="Arial"/>
-          <w:color w:val="000000"/>
-          <w:sz w:val="24"/>
-          <w:szCs w:val="24"/>
-        </w:rPr>
-        <w:t>SPECIALTY : SKIN AND SEX DISEASE SPECIALIST</w:t>
-      </w:r>
-    </w:p>
-    <w:p>
-      <w:pPr>
-        <w:shd w:val="clear" w:color="auto" w:fill="F0F0F0"/>
-        <w:spacing w:after="0" w:line="240" w:lineRule="auto"/>
-        <w:rPr>
-          <w:rFonts w:ascii="Arial" w:eastAsia="Times New Roman" w:hAnsi="Arial" w:cs="Arial"/>
-          <w:color w:val="000000"/>
-          <w:sz w:val="24"/>
-          <w:szCs w:val="24"/>
-        </w:rPr>
-      </w:pPr>
-      <w:r>
-        <w:rPr>
-          <w:rFonts w:ascii="Arial" w:eastAsia="Times New Roman" w:hAnsi="Arial" w:cs="Arial"/>
-          <w:color w:val="000000"/>
-          <w:sz w:val="24"/>
-          <w:szCs w:val="24"/>
-        </w:rPr>
-        <w:t>Visiting Hour : 5 PM- 9 PM</w:t>
-      </w:r>
-    </w:p>
-    <w:p>
-      <w:pPr>
-        <w:shd w:val="clear" w:color="auto" w:fill="F0F0F0"/>
-        <w:spacing w:after="0" w:line="240" w:lineRule="auto"/>
-        <w:rPr>
-          <w:rFonts w:ascii="Arial" w:eastAsia="Times New Roman" w:hAnsi="Arial" w:cs="Arial"/>
-          <w:color w:val="000000"/>
-          <w:sz w:val="24"/>
-          <w:szCs w:val="24"/>
-        </w:rPr>
-      </w:pPr>
-      <w:r>
-        <w:rPr>
-          <w:rFonts w:ascii="Arial" w:eastAsia="Times New Roman" w:hAnsi="Arial" w:cs="Arial"/>
-          <w:color w:val="000000"/>
-          <w:sz w:val="24"/>
-          <w:szCs w:val="24"/>
-        </w:rPr>
-        <w:t>Closed : FRIDAY &amp; GOVT. HOLIDAYS</w:t>
-      </w:r>
+      <w:proofErr w:type="gramStart"/>
+      <w:r>
+        <w:rPr>
+          <w:rFonts w:ascii="Arial" w:eastAsia="Times New Roman" w:hAnsi="Arial" w:cs="Arial"/>
+          <w:color w:val="000000"/>
+          <w:sz w:val="24"/>
+          <w:szCs w:val="24"/>
+        </w:rPr>
+        <w:t>MBBS(</w:t>
+      </w:r>
+      <w:proofErr w:type="gramEnd"/>
+      <w:r>
+        <w:rPr>
+          <w:rFonts w:ascii="Arial" w:eastAsia="Times New Roman" w:hAnsi="Arial" w:cs="Arial"/>
+          <w:color w:val="000000"/>
+          <w:sz w:val="24"/>
+          <w:szCs w:val="24"/>
+        </w:rPr>
+        <w:t>DHK), DDV(VIEN), MSSVD(LOND)</w:t>
+      </w:r>
+    </w:p>
+    <w:p>
+      <w:pPr>
+        <w:shd w:val="clear" w:color="auto" w:fill="F0F0F0"/>
+        <w:spacing w:after="0" w:line="240" w:lineRule="auto"/>
+        <w:rPr>
+          <w:rFonts w:ascii="Arial" w:eastAsia="Times New Roman" w:hAnsi="Arial" w:cs="Arial"/>
+          <w:color w:val="000000"/>
+          <w:sz w:val="24"/>
+          <w:szCs w:val="24"/>
+        </w:rPr>
+      </w:pPr>
+      <w:proofErr w:type="gramStart"/>
+      <w:r>
+        <w:rPr>
+          <w:rFonts w:ascii="Arial" w:eastAsia="Times New Roman" w:hAnsi="Arial" w:cs="Arial"/>
+          <w:color w:val="000000"/>
+          <w:sz w:val="24"/>
+          <w:szCs w:val="24"/>
+        </w:rPr>
+        <w:t>SPECIALTY :</w:t>
+      </w:r>
+      <w:proofErr w:type="gramEnd"/>
+      <w:r>
+        <w:rPr>
+          <w:rFonts w:ascii="Arial" w:eastAsia="Times New Roman" w:hAnsi="Arial" w:cs="Arial"/>
+          <w:color w:val="000000"/>
+          <w:sz w:val="24"/>
+          <w:szCs w:val="24"/>
+        </w:rPr>
+        <w:t xml:space="preserve"> SKIN AND SEX DISEASE SPECIALIST</w:t>
+      </w:r>
+    </w:p>
+    <w:p>
+      <w:pPr>
+        <w:shd w:val="clear" w:color="auto" w:fill="F0F0F0"/>
+        <w:spacing w:after="0" w:line="240" w:lineRule="auto"/>
+        <w:rPr>
+          <w:rFonts w:ascii="Arial" w:eastAsia="Times New Roman" w:hAnsi="Arial" w:cs="Arial"/>
+          <w:color w:val="000000"/>
+          <w:sz w:val="24"/>
+          <w:szCs w:val="24"/>
+        </w:rPr>
+      </w:pPr>
+      <w:r>
+        <w:rPr>
+          <w:rFonts w:ascii="Arial" w:eastAsia="Times New Roman" w:hAnsi="Arial" w:cs="Arial"/>
+          <w:color w:val="000000"/>
+          <w:sz w:val="24"/>
+          <w:szCs w:val="24"/>
+        </w:rPr>
+        <w:t xml:space="preserve">Visiting </w:t>
+      </w:r>
+      <w:proofErr w:type="gramStart"/>
+      <w:r>
+        <w:rPr>
+          <w:rFonts w:ascii="Arial" w:eastAsia="Times New Roman" w:hAnsi="Arial" w:cs="Arial"/>
+          <w:color w:val="000000"/>
+          <w:sz w:val="24"/>
+          <w:szCs w:val="24"/>
+        </w:rPr>
+        <w:t>Hour :</w:t>
+      </w:r>
+      <w:proofErr w:type="gramEnd"/>
+      <w:r>
+        <w:rPr>
+          <w:rFonts w:ascii="Arial" w:eastAsia="Times New Roman" w:hAnsi="Arial" w:cs="Arial"/>
+          <w:color w:val="000000"/>
+          <w:sz w:val="24"/>
+          <w:szCs w:val="24"/>
+        </w:rPr>
+        <w:t xml:space="preserve"> 5 PM- 9 PM</w:t>
+      </w:r>
+    </w:p>
+    <w:p>
+      <w:pPr>
+        <w:shd w:val="clear" w:color="auto" w:fill="F0F0F0"/>
+        <w:spacing w:after="0" w:line="240" w:lineRule="auto"/>
+        <w:rPr>
+          <w:rFonts w:ascii="Arial" w:eastAsia="Times New Roman" w:hAnsi="Arial" w:cs="Arial"/>
+          <w:color w:val="000000"/>
+          <w:sz w:val="24"/>
+          <w:szCs w:val="24"/>
+        </w:rPr>
+      </w:pPr>
+      <w:proofErr w:type="gramStart"/>
+      <w:r>
+        <w:rPr>
+          <w:rFonts w:ascii="Arial" w:eastAsia="Times New Roman" w:hAnsi="Arial" w:cs="Arial"/>
+          <w:color w:val="000000"/>
+          <w:sz w:val="24"/>
+          <w:szCs w:val="24"/>
+        </w:rPr>
+        <w:t>Closed :</w:t>
+      </w:r>
+      <w:proofErr w:type="gramEnd"/>
+      <w:r>
+        <w:rPr>
+          <w:rFonts w:ascii="Arial" w:eastAsia="Times New Roman" w:hAnsi="Arial" w:cs="Arial"/>
+          <w:color w:val="000000"/>
+          <w:sz w:val="24"/>
+          <w:szCs w:val="24"/>
+        </w:rPr>
+        <w:t xml:space="preserve"> FRIDAY &amp; GOVT. HOLIDAYS</w:t>
+      </w:r>
+    </w:p>
+    <w:p>
+      <w:pPr>
+        <w:shd w:val="clear" w:color="auto" w:fill="F0F0F0"/>
+        <w:spacing w:after="0" w:line="240" w:lineRule="auto"/>
+        <w:rPr>
+          <w:rFonts w:ascii="Arial" w:eastAsia="Times New Roman" w:hAnsi="Arial" w:cs="Arial"/>
+          <w:color w:val="000000"/>
+          <w:sz w:val="24"/>
+          <w:szCs w:val="24"/>
+        </w:rPr>
+      </w:pPr>
+    </w:p>
+    <w:p>
+      <w:pPr>
+        <w:shd w:val="clear" w:color="auto" w:fill="F0F0F0"/>
+        <w:spacing w:after="0" w:line="240" w:lineRule="auto"/>
+        <w:rPr>
+          <w:rFonts w:ascii="Arial" w:eastAsia="Times New Roman" w:hAnsi="Arial" w:cs="Arial"/>
+          <w:color w:val="000000"/>
+          <w:sz w:val="24"/>
+          <w:szCs w:val="24"/>
+        </w:rPr>
+      </w:pPr>
+    </w:p>
+    <w:p>
+      <w:pPr>
+        <w:pStyle w:val="Title"/>
+        <w:rPr>
+          <w:rFonts w:ascii="Arial" w:eastAsia="Times New Roman" w:hAnsi="Arial" w:cs="Arial"/>
+          <w:color w:val="000000"/>
+          <w:sz w:val="24"/>
+          <w:szCs w:val="24"/>
+        </w:rPr>
+      </w:pPr>
+      <w:r>
+        <w:rPr>
+          <w:rStyle w:val="Emphasis"/>
+        </w:rPr>
+        <w:t>Square Hospital Doctor List</w:t>
+      </w:r>
+    </w:p>
+    <w:p>
+      <w:pPr>
+        <w:rPr>
+          <w:rFonts w:ascii="Arial" w:hAnsi="Arial" w:cs="Arial"/>
+          <w:sz w:val="24"/>
+          <w:szCs w:val="24"/>
+        </w:rPr>
+      </w:pPr>
+      <w:r>
+        <w:rPr>
+          <w:rFonts w:ascii="Arial" w:hAnsi="Arial" w:cs="Arial"/>
+          <w:sz w:val="24"/>
+          <w:szCs w:val="24"/>
+        </w:rPr>
+        <w:t>Doctor’s Details:</w:t>
+      </w:r>
+    </w:p>
+    <w:p>
+      <w:pPr>
+        <w:rPr>
+          <w:rStyle w:val="Emphasis"/>
+          <w:u w:val="single"/>
+        </w:rPr>
+      </w:pPr>
+      <w:r>
+        <w:rPr>
+          <w:rFonts w:ascii="Arial" w:hAnsi="Arial" w:cs="Arial"/>
+          <w:sz w:val="24"/>
+          <w:szCs w:val="24"/>
+        </w:rPr>
+        <w:t xml:space="preserve">1. </w:t>
+      </w:r>
+      <w:r>
+        <w:rPr>
+          <w:rStyle w:val="IntenseEmphasis"/>
+          <w:rFonts w:ascii="Arial" w:hAnsi="Arial" w:cs="Arial"/>
+          <w:sz w:val="24"/>
+          <w:szCs w:val="24"/>
+          <w:u w:val="single"/>
+        </w:rPr>
+        <w:t xml:space="preserve">Dr. A.B.M </w:t>
+      </w:r>
+      <w:proofErr w:type="spellStart"/>
+      <w:r>
+        <w:rPr>
+          <w:rStyle w:val="IntenseEmphasis"/>
+          <w:rFonts w:ascii="Arial" w:hAnsi="Arial" w:cs="Arial"/>
+          <w:sz w:val="24"/>
+          <w:szCs w:val="24"/>
+          <w:u w:val="single"/>
+        </w:rPr>
+        <w:t>Sarwar</w:t>
+      </w:r>
+      <w:proofErr w:type="spellEnd"/>
+      <w:r>
+        <w:rPr>
+          <w:rStyle w:val="IntenseEmphasis"/>
+          <w:rFonts w:ascii="Arial" w:hAnsi="Arial" w:cs="Arial"/>
+          <w:sz w:val="24"/>
+          <w:szCs w:val="24"/>
+          <w:u w:val="single"/>
+        </w:rPr>
+        <w:t>-E-</w:t>
+      </w:r>
+      <w:proofErr w:type="spellStart"/>
+      <w:r>
+        <w:rPr>
+          <w:rStyle w:val="IntenseEmphasis"/>
+          <w:rFonts w:ascii="Arial" w:hAnsi="Arial" w:cs="Arial"/>
+          <w:sz w:val="24"/>
+          <w:szCs w:val="24"/>
+          <w:u w:val="single"/>
+        </w:rPr>
+        <w:t>Alam</w:t>
+      </w:r>
+      <w:proofErr w:type="spellEnd"/>
+    </w:p>
+    <w:p/>
+    <w:p>
+      <w:pPr>
+        <w:rPr>
+          <w:rFonts w:ascii="Arial" w:hAnsi="Arial" w:cs="Arial"/>
+          <w:sz w:val="24"/>
+          <w:szCs w:val="24"/>
+        </w:rPr>
+      </w:pPr>
+      <w:r>
+        <w:rPr>
+          <w:rFonts w:ascii="Arial" w:hAnsi="Arial" w:cs="Arial"/>
+          <w:sz w:val="24"/>
+          <w:szCs w:val="24"/>
+        </w:rPr>
+        <w:t>Qualification: MBBS, FCPS</w:t>
+      </w:r>
+    </w:p>
+    <w:p>
+      <w:pPr>
+        <w:rPr>
+          <w:rFonts w:ascii="Arial" w:hAnsi="Arial" w:cs="Arial"/>
+          <w:sz w:val="24"/>
+          <w:szCs w:val="24"/>
+        </w:rPr>
+      </w:pPr>
+    </w:p>
+    <w:p>
+      <w:pPr>
+        <w:pStyle w:val="NoSpacing"/>
+        <w:rPr>
+          <w:rFonts w:ascii="Arial" w:hAnsi="Arial" w:cs="Arial"/>
+          <w:sz w:val="24"/>
+          <w:szCs w:val="24"/>
+        </w:rPr>
+      </w:pPr>
+      <w:r>
+        <w:rPr>
+          <w:rFonts w:ascii="Arial" w:hAnsi="Arial" w:cs="Arial"/>
+          <w:sz w:val="24"/>
+          <w:szCs w:val="24"/>
+        </w:rPr>
+        <w:t>Designation: Consultant</w:t>
+      </w:r>
+    </w:p>
+    <w:p>
+      <w:pPr>
+        <w:rPr>
+          <w:rFonts w:ascii="Arial" w:hAnsi="Arial" w:cs="Arial"/>
+          <w:sz w:val="24"/>
+          <w:szCs w:val="24"/>
+        </w:rPr>
+      </w:pPr>
+    </w:p>
+    <w:p>
+      <w:pPr>
+        <w:rPr>
+          <w:rFonts w:ascii="Arial" w:hAnsi="Arial" w:cs="Arial"/>
+          <w:sz w:val="24"/>
+          <w:szCs w:val="24"/>
+        </w:rPr>
+      </w:pPr>
+      <w:r>
+        <w:rPr>
+          <w:rFonts w:ascii="Arial" w:hAnsi="Arial" w:cs="Arial"/>
+          <w:sz w:val="24"/>
+          <w:szCs w:val="24"/>
+        </w:rPr>
+        <w:t>Expertise: Internal Medicine</w:t>
+      </w:r>
+    </w:p>
+    <w:p>
+      <w:pPr>
+        <w:rPr>
+          <w:rFonts w:ascii="Arial" w:hAnsi="Arial" w:cs="Arial"/>
+          <w:sz w:val="24"/>
+          <w:szCs w:val="24"/>
+        </w:rPr>
+      </w:pPr>
+    </w:p>
+    <w:p>
+      <w:pPr>
+        <w:rPr>
+          <w:rFonts w:ascii="Arial" w:hAnsi="Arial" w:cs="Arial"/>
+          <w:sz w:val="24"/>
+          <w:szCs w:val="24"/>
+        </w:rPr>
+      </w:pPr>
+      <w:r>
+        <w:rPr>
+          <w:rFonts w:ascii="Arial" w:hAnsi="Arial" w:cs="Arial"/>
+          <w:sz w:val="24"/>
+          <w:szCs w:val="24"/>
+        </w:rPr>
+        <w:t>Chamber: SQUARE Hospitals Ltd.</w:t>
+      </w:r>
+    </w:p>
+    <w:p>
+      <w:pPr>
+        <w:rPr>
+          <w:rFonts w:ascii="Arial" w:hAnsi="Arial" w:cs="Arial"/>
+          <w:sz w:val="24"/>
+          <w:szCs w:val="24"/>
+        </w:rPr>
+      </w:pPr>
+    </w:p>
+    <w:p>
+      <w:pPr>
+        <w:rPr>
+          <w:rFonts w:ascii="Arial" w:hAnsi="Arial" w:cs="Arial"/>
+          <w:sz w:val="24"/>
+          <w:szCs w:val="24"/>
+        </w:rPr>
+      </w:pPr>
+      <w:r>
+        <w:rPr>
+          <w:rFonts w:ascii="Arial" w:hAnsi="Arial" w:cs="Arial"/>
+          <w:sz w:val="24"/>
+          <w:szCs w:val="24"/>
+        </w:rPr>
+        <w:t>Phone: +880 2 8159457, 8142431, 8141522, 8144400, 8142333</w:t>
+      </w:r>
+    </w:p>
+    <w:p>
+      <w:pPr>
+        <w:rPr>
+          <w:rFonts w:ascii="Arial" w:hAnsi="Arial" w:cs="Arial"/>
+          <w:sz w:val="24"/>
+          <w:szCs w:val="24"/>
+        </w:rPr>
+      </w:pPr>
+    </w:p>
+    <w:p>
+      <w:pPr>
+        <w:rPr>
+          <w:rFonts w:ascii="Arial" w:hAnsi="Arial" w:cs="Arial"/>
+          <w:sz w:val="24"/>
+          <w:szCs w:val="24"/>
+        </w:rPr>
+      </w:pPr>
+      <w:r>
+        <w:rPr>
+          <w:rFonts w:ascii="Arial" w:hAnsi="Arial" w:cs="Arial"/>
+          <w:sz w:val="24"/>
+          <w:szCs w:val="24"/>
+        </w:rPr>
+        <w:t xml:space="preserve">2. </w:t>
+      </w:r>
+      <w:r>
+        <w:rPr>
+          <w:rStyle w:val="IntenseEmphasis"/>
+          <w:rFonts w:ascii="Arial" w:hAnsi="Arial" w:cs="Arial"/>
+          <w:sz w:val="24"/>
+          <w:szCs w:val="24"/>
+          <w:u w:val="single"/>
+        </w:rPr>
+        <w:t>Dr. Abdul Kader Shaikh</w:t>
+      </w:r>
+    </w:p>
+    <w:p>
+      <w:pPr>
+        <w:rPr>
+          <w:rFonts w:ascii="Arial" w:hAnsi="Arial" w:cs="Arial"/>
+          <w:sz w:val="24"/>
+          <w:szCs w:val="24"/>
+        </w:rPr>
+      </w:pPr>
+    </w:p>
+    <w:p>
+      <w:pPr>
+        <w:rPr>
+          <w:rFonts w:ascii="Arial" w:hAnsi="Arial" w:cs="Arial"/>
+          <w:sz w:val="24"/>
+          <w:szCs w:val="24"/>
+        </w:rPr>
+      </w:pPr>
+      <w:r>
+        <w:rPr>
+          <w:rFonts w:ascii="Arial" w:hAnsi="Arial" w:cs="Arial"/>
+          <w:sz w:val="24"/>
+          <w:szCs w:val="24"/>
+        </w:rPr>
+        <w:t>Qualification: FCPS, MD</w:t>
+      </w:r>
+    </w:p>
+    <w:p>
+      <w:pPr>
+        <w:rPr>
+          <w:rFonts w:ascii="Arial" w:hAnsi="Arial" w:cs="Arial"/>
+          <w:sz w:val="24"/>
+          <w:szCs w:val="24"/>
+        </w:rPr>
+      </w:pPr>
+    </w:p>
+    <w:p>
+      <w:pPr>
+        <w:rPr>
+          <w:rFonts w:ascii="Arial" w:hAnsi="Arial" w:cs="Arial"/>
+          <w:sz w:val="24"/>
+          <w:szCs w:val="24"/>
+        </w:rPr>
+      </w:pPr>
+      <w:r>
+        <w:rPr>
+          <w:rFonts w:ascii="Arial" w:hAnsi="Arial" w:cs="Arial"/>
+          <w:sz w:val="24"/>
+          <w:szCs w:val="24"/>
+        </w:rPr>
+        <w:t>Designation: Assistance Professor</w:t>
+      </w:r>
+    </w:p>
+    <w:p>
+      <w:pPr>
+        <w:rPr>
+          <w:rFonts w:ascii="Arial" w:hAnsi="Arial" w:cs="Arial"/>
+          <w:sz w:val="24"/>
+          <w:szCs w:val="24"/>
+        </w:rPr>
+      </w:pPr>
+    </w:p>
+    <w:p>
+      <w:pPr>
+        <w:rPr>
+          <w:rFonts w:ascii="Arial" w:hAnsi="Arial" w:cs="Arial"/>
+          <w:sz w:val="24"/>
+          <w:szCs w:val="24"/>
+        </w:rPr>
+      </w:pPr>
+      <w:r>
+        <w:rPr>
+          <w:rFonts w:ascii="Arial" w:hAnsi="Arial" w:cs="Arial"/>
+          <w:sz w:val="24"/>
+          <w:szCs w:val="24"/>
+        </w:rPr>
+        <w:t xml:space="preserve">SPECIALITY: </w:t>
+      </w:r>
+      <w:proofErr w:type="spellStart"/>
+      <w:r>
+        <w:rPr>
+          <w:rFonts w:ascii="Arial" w:hAnsi="Arial" w:cs="Arial"/>
+          <w:sz w:val="24"/>
+          <w:szCs w:val="24"/>
+        </w:rPr>
+        <w:t>Neuromedicine</w:t>
+      </w:r>
+      <w:proofErr w:type="spellEnd"/>
+    </w:p>
+    <w:p>
+      <w:pPr>
+        <w:rPr>
+          <w:rFonts w:ascii="Arial" w:hAnsi="Arial" w:cs="Arial"/>
+          <w:sz w:val="24"/>
+          <w:szCs w:val="24"/>
+        </w:rPr>
+      </w:pPr>
+    </w:p>
+    <w:p>
+      <w:pPr>
+        <w:rPr>
+          <w:rFonts w:ascii="Arial" w:hAnsi="Arial" w:cs="Arial"/>
+          <w:sz w:val="24"/>
+          <w:szCs w:val="24"/>
+        </w:rPr>
+      </w:pPr>
+      <w:r>
+        <w:rPr>
+          <w:rFonts w:ascii="Arial" w:hAnsi="Arial" w:cs="Arial"/>
+          <w:sz w:val="24"/>
+          <w:szCs w:val="24"/>
+        </w:rPr>
+        <w:t xml:space="preserve">Organization: </w:t>
+      </w:r>
+      <w:proofErr w:type="spellStart"/>
+      <w:r>
+        <w:rPr>
+          <w:rFonts w:ascii="Arial" w:hAnsi="Arial" w:cs="Arial"/>
+          <w:sz w:val="24"/>
+          <w:szCs w:val="24"/>
+        </w:rPr>
+        <w:t>Bangabandhu</w:t>
+      </w:r>
+      <w:proofErr w:type="spellEnd"/>
+      <w:r>
+        <w:rPr>
+          <w:rFonts w:ascii="Arial" w:hAnsi="Arial" w:cs="Arial"/>
+          <w:sz w:val="24"/>
+          <w:szCs w:val="24"/>
+        </w:rPr>
+        <w:t xml:space="preserve"> Sheikh </w:t>
+      </w:r>
+      <w:proofErr w:type="spellStart"/>
+      <w:r>
+        <w:rPr>
+          <w:rFonts w:ascii="Arial" w:hAnsi="Arial" w:cs="Arial"/>
+          <w:sz w:val="24"/>
+          <w:szCs w:val="24"/>
+        </w:rPr>
+        <w:t>Mujib</w:t>
+      </w:r>
+      <w:proofErr w:type="spellEnd"/>
+      <w:r>
+        <w:rPr>
+          <w:rFonts w:ascii="Arial" w:hAnsi="Arial" w:cs="Arial"/>
+          <w:sz w:val="24"/>
+          <w:szCs w:val="24"/>
+        </w:rPr>
+        <w:t xml:space="preserve"> Medical University</w:t>
+      </w:r>
+    </w:p>
+    <w:p>
+      <w:pPr>
+        <w:rPr>
+          <w:rFonts w:ascii="Arial" w:hAnsi="Arial" w:cs="Arial"/>
+          <w:sz w:val="24"/>
+          <w:szCs w:val="24"/>
+        </w:rPr>
+      </w:pPr>
+    </w:p>
+    <w:p>
+      <w:pPr>
+        <w:rPr>
+          <w:rFonts w:ascii="Arial" w:hAnsi="Arial" w:cs="Arial"/>
+          <w:sz w:val="24"/>
+          <w:szCs w:val="24"/>
+        </w:rPr>
+      </w:pPr>
+      <w:r>
+        <w:rPr>
+          <w:rFonts w:ascii="Arial" w:hAnsi="Arial" w:cs="Arial"/>
+          <w:sz w:val="24"/>
+          <w:szCs w:val="24"/>
+        </w:rPr>
+        <w:t>Chamber: SQUARE Hospitals Ltd.</w:t>
+      </w:r>
+    </w:p>
+    <w:p>
+      <w:pPr>
+        <w:rPr>
+          <w:rFonts w:ascii="Arial" w:hAnsi="Arial" w:cs="Arial"/>
+          <w:sz w:val="24"/>
+          <w:szCs w:val="24"/>
+        </w:rPr>
+      </w:pPr>
+    </w:p>
+    <w:p>
+      <w:pPr>
+        <w:rPr>
+          <w:rFonts w:ascii="Arial" w:hAnsi="Arial" w:cs="Arial"/>
+          <w:sz w:val="24"/>
+          <w:szCs w:val="24"/>
+        </w:rPr>
+      </w:pPr>
+      <w:r>
+        <w:rPr>
+          <w:rFonts w:ascii="Arial" w:hAnsi="Arial" w:cs="Arial"/>
+          <w:sz w:val="24"/>
+          <w:szCs w:val="24"/>
+        </w:rPr>
+        <w:t xml:space="preserve">Location: 18/F </w:t>
+      </w:r>
+      <w:proofErr w:type="spellStart"/>
+      <w:r>
+        <w:rPr>
+          <w:rFonts w:ascii="Arial" w:hAnsi="Arial" w:cs="Arial"/>
+          <w:sz w:val="24"/>
+          <w:szCs w:val="24"/>
+        </w:rPr>
+        <w:t>Bir</w:t>
+      </w:r>
+      <w:proofErr w:type="spellEnd"/>
+      <w:r>
+        <w:rPr>
+          <w:rFonts w:ascii="Arial" w:hAnsi="Arial" w:cs="Arial"/>
+          <w:sz w:val="24"/>
+          <w:szCs w:val="24"/>
+        </w:rPr>
+        <w:t xml:space="preserve"> </w:t>
+      </w:r>
+      <w:proofErr w:type="spellStart"/>
+      <w:r>
+        <w:rPr>
+          <w:rFonts w:ascii="Arial" w:hAnsi="Arial" w:cs="Arial"/>
+          <w:sz w:val="24"/>
+          <w:szCs w:val="24"/>
+        </w:rPr>
+        <w:t>Uttam</w:t>
+      </w:r>
+      <w:proofErr w:type="spellEnd"/>
+      <w:r>
+        <w:rPr>
+          <w:rFonts w:ascii="Arial" w:hAnsi="Arial" w:cs="Arial"/>
+          <w:sz w:val="24"/>
+          <w:szCs w:val="24"/>
+        </w:rPr>
+        <w:t xml:space="preserve"> </w:t>
+      </w:r>
+      <w:proofErr w:type="spellStart"/>
+      <w:r>
+        <w:rPr>
+          <w:rFonts w:ascii="Arial" w:hAnsi="Arial" w:cs="Arial"/>
+          <w:sz w:val="24"/>
+          <w:szCs w:val="24"/>
+        </w:rPr>
+        <w:t>Qazi</w:t>
+      </w:r>
+      <w:proofErr w:type="spellEnd"/>
+      <w:r>
+        <w:rPr>
+          <w:rFonts w:ascii="Arial" w:hAnsi="Arial" w:cs="Arial"/>
+          <w:sz w:val="24"/>
+          <w:szCs w:val="24"/>
+        </w:rPr>
+        <w:t xml:space="preserve"> </w:t>
+      </w:r>
+      <w:proofErr w:type="spellStart"/>
+      <w:r>
+        <w:rPr>
+          <w:rFonts w:ascii="Arial" w:hAnsi="Arial" w:cs="Arial"/>
+          <w:sz w:val="24"/>
+          <w:szCs w:val="24"/>
+        </w:rPr>
+        <w:t>Nuruzzaman</w:t>
+      </w:r>
+      <w:proofErr w:type="spellEnd"/>
+      <w:r>
+        <w:rPr>
+          <w:rFonts w:ascii="Arial" w:hAnsi="Arial" w:cs="Arial"/>
+          <w:sz w:val="24"/>
+          <w:szCs w:val="24"/>
+        </w:rPr>
+        <w:t xml:space="preserve"> </w:t>
+      </w:r>
+      <w:proofErr w:type="spellStart"/>
+      <w:r>
+        <w:rPr>
+          <w:rFonts w:ascii="Arial" w:hAnsi="Arial" w:cs="Arial"/>
+          <w:sz w:val="24"/>
+          <w:szCs w:val="24"/>
+        </w:rPr>
+        <w:t>Sarak</w:t>
+      </w:r>
+      <w:proofErr w:type="spellEnd"/>
+      <w:r>
+        <w:rPr>
+          <w:rFonts w:ascii="Arial" w:hAnsi="Arial" w:cs="Arial"/>
+          <w:sz w:val="24"/>
+          <w:szCs w:val="24"/>
+        </w:rPr>
+        <w:t xml:space="preserve">, West </w:t>
+      </w:r>
+      <w:proofErr w:type="spellStart"/>
+      <w:r>
+        <w:rPr>
+          <w:rFonts w:ascii="Arial" w:hAnsi="Arial" w:cs="Arial"/>
+          <w:sz w:val="24"/>
+          <w:szCs w:val="24"/>
+        </w:rPr>
+        <w:t>Panthapath</w:t>
+      </w:r>
+      <w:proofErr w:type="spellEnd"/>
+      <w:r>
+        <w:rPr>
+          <w:rFonts w:ascii="Arial" w:hAnsi="Arial" w:cs="Arial"/>
+          <w:sz w:val="24"/>
+          <w:szCs w:val="24"/>
+        </w:rPr>
+        <w:t>, Dhaka – 1205, Bangladesh.</w:t>
+      </w:r>
+    </w:p>
+    <w:p>
+      <w:pPr>
+        <w:rPr>
+          <w:rFonts w:ascii="Arial" w:hAnsi="Arial" w:cs="Arial"/>
+          <w:sz w:val="24"/>
+          <w:szCs w:val="24"/>
+        </w:rPr>
+      </w:pPr>
+    </w:p>
+    <w:p>
+      <w:pPr>
+        <w:rPr>
+          <w:rFonts w:ascii="Arial" w:hAnsi="Arial" w:cs="Arial"/>
+          <w:sz w:val="24"/>
+          <w:szCs w:val="24"/>
+        </w:rPr>
+      </w:pPr>
+      <w:r>
+        <w:rPr>
+          <w:rFonts w:ascii="Arial" w:hAnsi="Arial" w:cs="Arial"/>
+          <w:sz w:val="24"/>
+          <w:szCs w:val="24"/>
+        </w:rPr>
+        <w:t>Phone: +880-2-8159457 (10 Numbers), 8142431 (10 Numbers), 8141522(10 Numbers), 8144400(10 Numbers)</w:t>
+      </w:r>
+      <w:proofErr w:type="gramStart"/>
+      <w:r>
+        <w:rPr>
+          <w:rFonts w:ascii="Arial" w:hAnsi="Arial" w:cs="Arial"/>
+          <w:sz w:val="24"/>
+          <w:szCs w:val="24"/>
+        </w:rPr>
+        <w:t>,8142333</w:t>
+      </w:r>
+      <w:proofErr w:type="gramEnd"/>
+      <w:r>
+        <w:rPr>
+          <w:rFonts w:ascii="Arial" w:hAnsi="Arial" w:cs="Arial"/>
+          <w:sz w:val="24"/>
+          <w:szCs w:val="24"/>
+        </w:rPr>
+        <w:t>(10Numbers), Operator Help -9</w:t>
+      </w:r>
+    </w:p>
+    <w:p>
+      <w:pPr>
+        <w:rPr>
+          <w:rFonts w:ascii="Arial" w:hAnsi="Arial" w:cs="Arial"/>
+          <w:sz w:val="24"/>
+          <w:szCs w:val="24"/>
+        </w:rPr>
+      </w:pPr>
+    </w:p>
+    <w:p>
+      <w:pPr>
+        <w:rPr>
+          <w:rFonts w:ascii="Arial" w:hAnsi="Arial" w:cs="Arial"/>
+          <w:sz w:val="24"/>
+          <w:szCs w:val="24"/>
+        </w:rPr>
+      </w:pPr>
+      <w:r>
+        <w:rPr>
+          <w:rFonts w:ascii="Arial" w:hAnsi="Arial" w:cs="Arial"/>
+          <w:sz w:val="24"/>
+          <w:szCs w:val="24"/>
+        </w:rPr>
+        <w:t>3</w:t>
+      </w:r>
+      <w:r>
+        <w:rPr>
+          <w:rFonts w:ascii="Arial" w:hAnsi="Arial" w:cs="Arial"/>
+          <w:sz w:val="24"/>
+          <w:szCs w:val="24"/>
+          <w:u w:val="single"/>
+        </w:rPr>
+        <w:t xml:space="preserve">. </w:t>
+      </w:r>
+      <w:r>
+        <w:rPr>
+          <w:rStyle w:val="IntenseEmphasis"/>
+          <w:rFonts w:ascii="Arial" w:hAnsi="Arial" w:cs="Arial"/>
+          <w:sz w:val="24"/>
+          <w:szCs w:val="24"/>
+          <w:u w:val="single"/>
+        </w:rPr>
+        <w:t>Dr. Abdullah Al Jamil</w:t>
+      </w:r>
+    </w:p>
+    <w:p>
+      <w:pPr>
+        <w:rPr>
+          <w:rFonts w:ascii="Arial" w:hAnsi="Arial" w:cs="Arial"/>
+          <w:sz w:val="24"/>
+          <w:szCs w:val="24"/>
+        </w:rPr>
+      </w:pPr>
+    </w:p>
+    <w:p>
+      <w:pPr>
+        <w:rPr>
+          <w:rFonts w:ascii="Arial" w:hAnsi="Arial" w:cs="Arial"/>
+          <w:sz w:val="24"/>
+          <w:szCs w:val="24"/>
+        </w:rPr>
+      </w:pPr>
+      <w:r>
+        <w:rPr>
+          <w:rFonts w:ascii="Arial" w:hAnsi="Arial" w:cs="Arial"/>
+          <w:sz w:val="24"/>
+          <w:szCs w:val="24"/>
+        </w:rPr>
+        <w:t>Qualification: MBBS, FCPS, MD, FCAPSC, Trained in EPS &amp; RFA (AIIMS, India)</w:t>
+      </w:r>
+    </w:p>
+    <w:p>
+      <w:pPr>
+        <w:rPr>
+          <w:rFonts w:ascii="Arial" w:hAnsi="Arial" w:cs="Arial"/>
+          <w:sz w:val="24"/>
+          <w:szCs w:val="24"/>
+        </w:rPr>
+      </w:pPr>
+    </w:p>
+    <w:p>
+      <w:pPr>
+        <w:rPr>
+          <w:rFonts w:ascii="Arial" w:hAnsi="Arial" w:cs="Arial"/>
+          <w:sz w:val="24"/>
+          <w:szCs w:val="24"/>
+        </w:rPr>
+      </w:pPr>
+      <w:r>
+        <w:rPr>
+          <w:rFonts w:ascii="Arial" w:hAnsi="Arial" w:cs="Arial"/>
+          <w:sz w:val="24"/>
+          <w:szCs w:val="24"/>
+        </w:rPr>
+        <w:t>Designation: Consultant</w:t>
+      </w:r>
+    </w:p>
+    <w:p>
+      <w:pPr>
+        <w:rPr>
+          <w:rFonts w:ascii="Arial" w:hAnsi="Arial" w:cs="Arial"/>
+          <w:sz w:val="24"/>
+          <w:szCs w:val="24"/>
+        </w:rPr>
+      </w:pPr>
+    </w:p>
+    <w:p>
+      <w:pPr>
+        <w:rPr>
+          <w:rFonts w:ascii="Arial" w:hAnsi="Arial" w:cs="Arial"/>
+          <w:sz w:val="24"/>
+          <w:szCs w:val="24"/>
+        </w:rPr>
+      </w:pPr>
+      <w:r>
+        <w:rPr>
+          <w:rFonts w:ascii="Arial" w:hAnsi="Arial" w:cs="Arial"/>
+          <w:sz w:val="24"/>
+          <w:szCs w:val="24"/>
+        </w:rPr>
+        <w:t>SPECIALITY: Cardiology</w:t>
+      </w:r>
+    </w:p>
+    <w:p>
+      <w:pPr>
+        <w:rPr>
+          <w:rFonts w:ascii="Arial" w:hAnsi="Arial" w:cs="Arial"/>
+          <w:sz w:val="24"/>
+          <w:szCs w:val="24"/>
+        </w:rPr>
+      </w:pPr>
+    </w:p>
+    <w:p>
+      <w:pPr>
+        <w:rPr>
+          <w:rFonts w:ascii="Arial" w:hAnsi="Arial" w:cs="Arial"/>
+          <w:sz w:val="24"/>
+          <w:szCs w:val="24"/>
+        </w:rPr>
+      </w:pPr>
+      <w:r>
+        <w:rPr>
+          <w:rFonts w:ascii="Arial" w:hAnsi="Arial" w:cs="Arial"/>
+          <w:sz w:val="24"/>
+          <w:szCs w:val="24"/>
+        </w:rPr>
+        <w:t>Organization: SQUARE Hospitals Ltd, Dhaka, Bangladesh</w:t>
+      </w:r>
+    </w:p>
+    <w:p>
+      <w:pPr>
+        <w:rPr>
+          <w:rFonts w:ascii="Arial" w:hAnsi="Arial" w:cs="Arial"/>
+          <w:sz w:val="24"/>
+          <w:szCs w:val="24"/>
+        </w:rPr>
+      </w:pPr>
+    </w:p>
+    <w:p>
+      <w:pPr>
+        <w:rPr>
+          <w:rFonts w:ascii="Arial" w:hAnsi="Arial" w:cs="Arial"/>
+          <w:sz w:val="24"/>
+          <w:szCs w:val="24"/>
+        </w:rPr>
+      </w:pPr>
+      <w:r>
+        <w:rPr>
+          <w:rFonts w:ascii="Arial" w:hAnsi="Arial" w:cs="Arial"/>
+          <w:sz w:val="24"/>
+          <w:szCs w:val="24"/>
+        </w:rPr>
+        <w:t>Chamber: SQUARE Hospitals Ltd.</w:t>
+      </w:r>
+    </w:p>
+    <w:p>
+      <w:pPr>
+        <w:rPr>
+          <w:rFonts w:ascii="Arial" w:hAnsi="Arial" w:cs="Arial"/>
+          <w:sz w:val="24"/>
+          <w:szCs w:val="24"/>
+        </w:rPr>
+      </w:pPr>
+    </w:p>
+    <w:p>
+      <w:pPr>
+        <w:rPr>
+          <w:rFonts w:ascii="Arial" w:hAnsi="Arial" w:cs="Arial"/>
+          <w:sz w:val="24"/>
+          <w:szCs w:val="24"/>
+        </w:rPr>
+      </w:pPr>
+      <w:r>
+        <w:rPr>
+          <w:rFonts w:ascii="Arial" w:hAnsi="Arial" w:cs="Arial"/>
+          <w:sz w:val="24"/>
+          <w:szCs w:val="24"/>
+        </w:rPr>
+        <w:t xml:space="preserve">Location: 18/F West </w:t>
+      </w:r>
+      <w:proofErr w:type="spellStart"/>
+      <w:r>
+        <w:rPr>
+          <w:rFonts w:ascii="Arial" w:hAnsi="Arial" w:cs="Arial"/>
+          <w:sz w:val="24"/>
+          <w:szCs w:val="24"/>
+        </w:rPr>
+        <w:t>Panthapath</w:t>
+      </w:r>
+      <w:proofErr w:type="spellEnd"/>
+      <w:r>
+        <w:rPr>
+          <w:rFonts w:ascii="Arial" w:hAnsi="Arial" w:cs="Arial"/>
+          <w:sz w:val="24"/>
+          <w:szCs w:val="24"/>
+        </w:rPr>
+        <w:t>, Dhaka – 1205, Bangladesh.</w:t>
+      </w:r>
+    </w:p>
+    <w:p>
+      <w:pPr>
+        <w:rPr>
+          <w:rFonts w:ascii="Arial" w:hAnsi="Arial" w:cs="Arial"/>
+          <w:sz w:val="24"/>
+          <w:szCs w:val="24"/>
+        </w:rPr>
+      </w:pPr>
+    </w:p>
+    <w:p>
+      <w:pPr>
+        <w:rPr>
+          <w:rFonts w:ascii="Arial" w:hAnsi="Arial" w:cs="Arial"/>
+          <w:sz w:val="24"/>
+          <w:szCs w:val="24"/>
+        </w:rPr>
+      </w:pPr>
+      <w:r>
+        <w:rPr>
+          <w:rFonts w:ascii="Arial" w:hAnsi="Arial" w:cs="Arial"/>
+          <w:sz w:val="24"/>
+          <w:szCs w:val="24"/>
+        </w:rPr>
+        <w:t>Phone: +880-2-8159457, 8142431, 8141522, 8144400, 8142333</w:t>
+      </w:r>
+    </w:p>
+    <w:p>
+      <w:pPr>
+        <w:rPr>
+          <w:rFonts w:ascii="Arial" w:hAnsi="Arial" w:cs="Arial"/>
+          <w:sz w:val="24"/>
+          <w:szCs w:val="24"/>
+        </w:rPr>
+      </w:pPr>
+    </w:p>
+    <w:p>
+      <w:pPr>
+        <w:rPr>
+          <w:rFonts w:ascii="Arial" w:hAnsi="Arial" w:cs="Arial"/>
+          <w:sz w:val="24"/>
+          <w:szCs w:val="24"/>
+        </w:rPr>
+      </w:pPr>
+      <w:r>
+        <w:rPr>
+          <w:rFonts w:ascii="Arial" w:hAnsi="Arial" w:cs="Arial"/>
+          <w:sz w:val="24"/>
+          <w:szCs w:val="24"/>
+        </w:rPr>
+        <w:t xml:space="preserve">4. </w:t>
+      </w:r>
+      <w:r>
+        <w:rPr>
+          <w:rStyle w:val="IntenseEmphasis"/>
+          <w:rFonts w:ascii="Arial" w:hAnsi="Arial" w:cs="Arial"/>
+          <w:sz w:val="24"/>
+          <w:szCs w:val="24"/>
+          <w:u w:val="single"/>
+        </w:rPr>
+        <w:t xml:space="preserve">Dr. Abu Reza Mohammad </w:t>
+      </w:r>
+      <w:proofErr w:type="spellStart"/>
+      <w:r>
+        <w:rPr>
+          <w:rStyle w:val="IntenseEmphasis"/>
+          <w:rFonts w:ascii="Arial" w:hAnsi="Arial" w:cs="Arial"/>
+          <w:sz w:val="24"/>
+          <w:szCs w:val="24"/>
+          <w:u w:val="single"/>
+        </w:rPr>
+        <w:t>Nooruzzaman</w:t>
+      </w:r>
+      <w:proofErr w:type="spellEnd"/>
+    </w:p>
+    <w:p>
+      <w:pPr>
+        <w:rPr>
+          <w:rFonts w:ascii="Arial" w:hAnsi="Arial" w:cs="Arial"/>
+          <w:sz w:val="24"/>
+          <w:szCs w:val="24"/>
+        </w:rPr>
+      </w:pPr>
+    </w:p>
+    <w:p>
+      <w:pPr>
+        <w:rPr>
+          <w:rFonts w:ascii="Arial" w:hAnsi="Arial" w:cs="Arial"/>
+          <w:sz w:val="24"/>
+          <w:szCs w:val="24"/>
+        </w:rPr>
+      </w:pPr>
+      <w:r>
+        <w:rPr>
+          <w:rFonts w:ascii="Arial" w:hAnsi="Arial" w:cs="Arial"/>
+          <w:sz w:val="24"/>
+          <w:szCs w:val="24"/>
+        </w:rPr>
+        <w:t>Qualification: drnzaman@squarehospital.com</w:t>
+      </w:r>
+    </w:p>
+    <w:p>
+      <w:pPr>
+        <w:rPr>
+          <w:rFonts w:ascii="Arial" w:hAnsi="Arial" w:cs="Arial"/>
+          <w:sz w:val="24"/>
+          <w:szCs w:val="24"/>
+        </w:rPr>
+      </w:pPr>
+    </w:p>
+    <w:p>
+      <w:pPr>
+        <w:rPr>
+          <w:rFonts w:ascii="Arial" w:hAnsi="Arial" w:cs="Arial"/>
+          <w:sz w:val="24"/>
+          <w:szCs w:val="24"/>
+        </w:rPr>
+      </w:pPr>
+      <w:r>
+        <w:rPr>
+          <w:rFonts w:ascii="Arial" w:hAnsi="Arial" w:cs="Arial"/>
+          <w:sz w:val="24"/>
+          <w:szCs w:val="24"/>
+        </w:rPr>
+        <w:t>Designation: Consultant</w:t>
+      </w:r>
+    </w:p>
+    <w:p>
+      <w:pPr>
+        <w:rPr>
+          <w:rFonts w:ascii="Arial" w:hAnsi="Arial" w:cs="Arial"/>
+          <w:sz w:val="24"/>
+          <w:szCs w:val="24"/>
+        </w:rPr>
+      </w:pPr>
+    </w:p>
+    <w:p>
+      <w:pPr>
+        <w:rPr>
+          <w:rFonts w:ascii="Arial" w:hAnsi="Arial" w:cs="Arial"/>
+          <w:sz w:val="24"/>
+          <w:szCs w:val="24"/>
+        </w:rPr>
+      </w:pPr>
+      <w:r>
+        <w:rPr>
+          <w:rFonts w:ascii="Arial" w:hAnsi="Arial" w:cs="Arial"/>
+          <w:sz w:val="24"/>
+          <w:szCs w:val="24"/>
+        </w:rPr>
+        <w:t>SPECIALITY: Internal Medicine</w:t>
+      </w:r>
+    </w:p>
+    <w:p>
+      <w:pPr>
+        <w:rPr>
+          <w:rFonts w:ascii="Arial" w:hAnsi="Arial" w:cs="Arial"/>
+          <w:sz w:val="24"/>
+          <w:szCs w:val="24"/>
+        </w:rPr>
+      </w:pPr>
+    </w:p>
+    <w:p>
+      <w:pPr>
+        <w:rPr>
+          <w:rFonts w:ascii="Arial" w:hAnsi="Arial" w:cs="Arial"/>
+          <w:sz w:val="24"/>
+          <w:szCs w:val="24"/>
+        </w:rPr>
+      </w:pPr>
+      <w:r>
+        <w:rPr>
+          <w:rFonts w:ascii="Arial" w:hAnsi="Arial" w:cs="Arial"/>
+          <w:sz w:val="24"/>
+          <w:szCs w:val="24"/>
+        </w:rPr>
+        <w:t>Chamber: SQUARE Hospitals Ltd.</w:t>
+      </w:r>
+    </w:p>
+    <w:p>
+      <w:pPr>
+        <w:rPr>
+          <w:rFonts w:ascii="Arial" w:hAnsi="Arial" w:cs="Arial"/>
+          <w:sz w:val="24"/>
+          <w:szCs w:val="24"/>
+        </w:rPr>
+      </w:pPr>
+    </w:p>
+    <w:p>
+      <w:pPr>
+        <w:rPr>
+          <w:rFonts w:ascii="Arial" w:hAnsi="Arial" w:cs="Arial"/>
+          <w:sz w:val="24"/>
+          <w:szCs w:val="24"/>
+        </w:rPr>
+      </w:pPr>
+      <w:r>
+        <w:rPr>
+          <w:rFonts w:ascii="Arial" w:hAnsi="Arial" w:cs="Arial"/>
+          <w:sz w:val="24"/>
+          <w:szCs w:val="24"/>
+        </w:rPr>
+        <w:t xml:space="preserve">Location: 18/F West </w:t>
+      </w:r>
+      <w:proofErr w:type="spellStart"/>
+      <w:r>
+        <w:rPr>
+          <w:rFonts w:ascii="Arial" w:hAnsi="Arial" w:cs="Arial"/>
+          <w:sz w:val="24"/>
+          <w:szCs w:val="24"/>
+        </w:rPr>
+        <w:t>Panthapath</w:t>
+      </w:r>
+      <w:proofErr w:type="spellEnd"/>
+      <w:r>
+        <w:rPr>
+          <w:rFonts w:ascii="Arial" w:hAnsi="Arial" w:cs="Arial"/>
+          <w:sz w:val="24"/>
+          <w:szCs w:val="24"/>
+        </w:rPr>
+        <w:t>, Dhaka – 1205, Bangladesh.</w:t>
+      </w:r>
+    </w:p>
+    <w:p>
+      <w:pPr>
+        <w:rPr>
+          <w:rFonts w:ascii="Arial" w:hAnsi="Arial" w:cs="Arial"/>
+          <w:sz w:val="24"/>
+          <w:szCs w:val="24"/>
+        </w:rPr>
+      </w:pPr>
+    </w:p>
+    <w:p>
+      <w:pPr>
+        <w:rPr>
+          <w:rFonts w:ascii="Arial" w:hAnsi="Arial" w:cs="Arial"/>
+          <w:sz w:val="24"/>
+          <w:szCs w:val="24"/>
+        </w:rPr>
+      </w:pPr>
+      <w:r>
+        <w:rPr>
+          <w:rFonts w:ascii="Arial" w:hAnsi="Arial" w:cs="Arial"/>
+          <w:sz w:val="24"/>
+          <w:szCs w:val="24"/>
+        </w:rPr>
+        <w:t>Phone: +880-2-8159457, 8142431, 8141522, 8144400, 8142333</w:t>
+      </w:r>
+    </w:p>
+    <w:p>
+      <w:pPr>
+        <w:rPr>
+          <w:rFonts w:ascii="Arial" w:hAnsi="Arial" w:cs="Arial"/>
+          <w:sz w:val="24"/>
+          <w:szCs w:val="24"/>
+        </w:rPr>
+      </w:pPr>
+    </w:p>
+    <w:p>
+      <w:pPr>
+        <w:rPr>
+          <w:rFonts w:ascii="Arial" w:hAnsi="Arial" w:cs="Arial"/>
+          <w:sz w:val="24"/>
+          <w:szCs w:val="24"/>
+        </w:rPr>
+      </w:pPr>
+      <w:r>
+        <w:rPr>
+          <w:rFonts w:ascii="Arial" w:hAnsi="Arial" w:cs="Arial"/>
+          <w:sz w:val="24"/>
+          <w:szCs w:val="24"/>
+        </w:rPr>
+        <w:t>5.</w:t>
+      </w:r>
+      <w:r>
+        <w:rPr>
+          <w:rStyle w:val="IntenseEmphasis"/>
+          <w:rFonts w:ascii="Arial" w:hAnsi="Arial" w:cs="Arial"/>
+          <w:sz w:val="24"/>
+          <w:szCs w:val="24"/>
+        </w:rPr>
+        <w:t xml:space="preserve"> </w:t>
+      </w:r>
+      <w:r>
+        <w:rPr>
+          <w:rStyle w:val="IntenseEmphasis"/>
+          <w:rFonts w:ascii="Arial" w:hAnsi="Arial" w:cs="Arial"/>
+          <w:sz w:val="24"/>
+          <w:szCs w:val="24"/>
+          <w:u w:val="single"/>
+        </w:rPr>
+        <w:t xml:space="preserve">Dr. Ahmed </w:t>
+      </w:r>
+      <w:proofErr w:type="spellStart"/>
+      <w:r>
+        <w:rPr>
+          <w:rStyle w:val="IntenseEmphasis"/>
+          <w:rFonts w:ascii="Arial" w:hAnsi="Arial" w:cs="Arial"/>
+          <w:sz w:val="24"/>
+          <w:szCs w:val="24"/>
+          <w:u w:val="single"/>
+        </w:rPr>
+        <w:t>Zahid</w:t>
+      </w:r>
+      <w:proofErr w:type="spellEnd"/>
+      <w:r>
+        <w:rPr>
+          <w:rStyle w:val="IntenseEmphasis"/>
+          <w:rFonts w:ascii="Arial" w:hAnsi="Arial" w:cs="Arial"/>
+          <w:sz w:val="24"/>
+          <w:szCs w:val="24"/>
+          <w:u w:val="single"/>
+        </w:rPr>
+        <w:t xml:space="preserve"> Hossain</w:t>
+      </w:r>
+    </w:p>
+    <w:p>
+      <w:pPr>
+        <w:rPr>
+          <w:rFonts w:ascii="Arial" w:hAnsi="Arial" w:cs="Arial"/>
+          <w:sz w:val="24"/>
+          <w:szCs w:val="24"/>
+        </w:rPr>
+      </w:pPr>
+    </w:p>
+    <w:p>
+      <w:pPr>
+        <w:rPr>
+          <w:rFonts w:ascii="Arial" w:hAnsi="Arial" w:cs="Arial"/>
+          <w:sz w:val="24"/>
+          <w:szCs w:val="24"/>
+        </w:rPr>
+      </w:pPr>
+      <w:r>
+        <w:rPr>
+          <w:rFonts w:ascii="Arial" w:hAnsi="Arial" w:cs="Arial"/>
+          <w:sz w:val="24"/>
+          <w:szCs w:val="24"/>
+        </w:rPr>
+        <w:t xml:space="preserve">Qualification: MBBS, MS </w:t>
+      </w:r>
+      <w:proofErr w:type="gramStart"/>
+      <w:r>
+        <w:rPr>
+          <w:rFonts w:ascii="Arial" w:hAnsi="Arial" w:cs="Arial"/>
+          <w:sz w:val="24"/>
+          <w:szCs w:val="24"/>
+        </w:rPr>
+        <w:t xml:space="preserve">( </w:t>
+      </w:r>
+      <w:proofErr w:type="spellStart"/>
+      <w:r>
+        <w:rPr>
+          <w:rFonts w:ascii="Arial" w:hAnsi="Arial" w:cs="Arial"/>
+          <w:sz w:val="24"/>
+          <w:szCs w:val="24"/>
+        </w:rPr>
+        <w:t>Ped</w:t>
+      </w:r>
+      <w:proofErr w:type="spellEnd"/>
+      <w:proofErr w:type="gramEnd"/>
+      <w:r>
+        <w:rPr>
+          <w:rFonts w:ascii="Arial" w:hAnsi="Arial" w:cs="Arial"/>
+          <w:sz w:val="24"/>
+          <w:szCs w:val="24"/>
+        </w:rPr>
+        <w:t xml:space="preserve">. </w:t>
+      </w:r>
+      <w:proofErr w:type="gramStart"/>
+      <w:r>
+        <w:rPr>
+          <w:rFonts w:ascii="Arial" w:hAnsi="Arial" w:cs="Arial"/>
+          <w:sz w:val="24"/>
+          <w:szCs w:val="24"/>
+        </w:rPr>
+        <w:t>Surgery )</w:t>
+      </w:r>
+      <w:proofErr w:type="gramEnd"/>
+    </w:p>
+    <w:p>
+      <w:pPr>
+        <w:rPr>
+          <w:rFonts w:ascii="Arial" w:hAnsi="Arial" w:cs="Arial"/>
+          <w:sz w:val="24"/>
+          <w:szCs w:val="24"/>
+        </w:rPr>
+      </w:pPr>
+    </w:p>
+    <w:p>
+      <w:pPr>
+        <w:rPr>
+          <w:rFonts w:ascii="Arial" w:hAnsi="Arial" w:cs="Arial"/>
+          <w:sz w:val="24"/>
+          <w:szCs w:val="24"/>
+        </w:rPr>
+      </w:pPr>
+      <w:r>
+        <w:rPr>
+          <w:rFonts w:ascii="Arial" w:hAnsi="Arial" w:cs="Arial"/>
+          <w:sz w:val="24"/>
+          <w:szCs w:val="24"/>
+        </w:rPr>
+        <w:t>Designation: Associate Consultant</w:t>
+      </w:r>
+    </w:p>
+    <w:p>
+      <w:pPr>
+        <w:rPr>
+          <w:rFonts w:ascii="Arial" w:hAnsi="Arial" w:cs="Arial"/>
+          <w:sz w:val="24"/>
+          <w:szCs w:val="24"/>
+        </w:rPr>
+      </w:pPr>
+    </w:p>
+    <w:p>
+      <w:pPr>
+        <w:rPr>
+          <w:rFonts w:ascii="Arial" w:hAnsi="Arial" w:cs="Arial"/>
+          <w:sz w:val="24"/>
+          <w:szCs w:val="24"/>
+        </w:rPr>
+      </w:pPr>
+      <w:r>
+        <w:rPr>
+          <w:rFonts w:ascii="Arial" w:hAnsi="Arial" w:cs="Arial"/>
+          <w:sz w:val="24"/>
+          <w:szCs w:val="24"/>
+        </w:rPr>
+        <w:lastRenderedPageBreak/>
+        <w:t>SPECIALITY: Pediatric Surgeon</w:t>
+      </w:r>
+    </w:p>
+    <w:p>
+      <w:pPr>
+        <w:rPr>
+          <w:rFonts w:ascii="Arial" w:hAnsi="Arial" w:cs="Arial"/>
+          <w:sz w:val="24"/>
+          <w:szCs w:val="24"/>
+        </w:rPr>
+      </w:pPr>
+    </w:p>
+    <w:p>
+      <w:pPr>
+        <w:rPr>
+          <w:rFonts w:ascii="Arial" w:hAnsi="Arial" w:cs="Arial"/>
+          <w:sz w:val="24"/>
+          <w:szCs w:val="24"/>
+        </w:rPr>
+      </w:pPr>
+      <w:r>
+        <w:rPr>
+          <w:rFonts w:ascii="Arial" w:hAnsi="Arial" w:cs="Arial"/>
+          <w:sz w:val="24"/>
+          <w:szCs w:val="24"/>
+        </w:rPr>
+        <w:t>Chamber: SQUARE Hospitals Ltd.</w:t>
+      </w:r>
+    </w:p>
+    <w:p>
+      <w:pPr>
+        <w:rPr>
+          <w:rFonts w:ascii="Arial" w:hAnsi="Arial" w:cs="Arial"/>
+          <w:sz w:val="24"/>
+          <w:szCs w:val="24"/>
+        </w:rPr>
+      </w:pPr>
+    </w:p>
+    <w:p>
+      <w:pPr>
+        <w:rPr>
+          <w:rFonts w:ascii="Arial" w:hAnsi="Arial" w:cs="Arial"/>
+          <w:sz w:val="24"/>
+          <w:szCs w:val="24"/>
+        </w:rPr>
+      </w:pPr>
+      <w:r>
+        <w:rPr>
+          <w:rFonts w:ascii="Arial" w:hAnsi="Arial" w:cs="Arial"/>
+          <w:sz w:val="24"/>
+          <w:szCs w:val="24"/>
+        </w:rPr>
+        <w:t xml:space="preserve">Location: 18/F West </w:t>
+      </w:r>
+      <w:proofErr w:type="spellStart"/>
+      <w:r>
+        <w:rPr>
+          <w:rFonts w:ascii="Arial" w:hAnsi="Arial" w:cs="Arial"/>
+          <w:sz w:val="24"/>
+          <w:szCs w:val="24"/>
+        </w:rPr>
+        <w:t>Panthapath</w:t>
+      </w:r>
+      <w:proofErr w:type="spellEnd"/>
+      <w:r>
+        <w:rPr>
+          <w:rFonts w:ascii="Arial" w:hAnsi="Arial" w:cs="Arial"/>
+          <w:sz w:val="24"/>
+          <w:szCs w:val="24"/>
+        </w:rPr>
+        <w:t>, Dhaka – 1205, Bangladesh.</w:t>
+      </w:r>
+    </w:p>
+    <w:p>
+      <w:pPr>
+        <w:rPr>
+          <w:rFonts w:ascii="Arial" w:hAnsi="Arial" w:cs="Arial"/>
+          <w:sz w:val="24"/>
+          <w:szCs w:val="24"/>
+        </w:rPr>
+      </w:pPr>
+    </w:p>
+    <w:p>
+      <w:pPr>
+        <w:rPr>
+          <w:rFonts w:ascii="Arial" w:hAnsi="Arial" w:cs="Arial"/>
+          <w:sz w:val="24"/>
+          <w:szCs w:val="24"/>
+        </w:rPr>
+      </w:pPr>
+      <w:r>
+        <w:rPr>
+          <w:rFonts w:ascii="Arial" w:hAnsi="Arial" w:cs="Arial"/>
+          <w:sz w:val="24"/>
+          <w:szCs w:val="24"/>
+        </w:rPr>
+        <w:t>Phone: +880-2-8159457, 8142431, 8141522, 8144400, 8142333, 01713141447</w:t>
+      </w:r>
+    </w:p>
+    <w:p>
+      <w:pPr>
+        <w:rPr>
+          <w:rFonts w:ascii="Arial" w:hAnsi="Arial" w:cs="Arial"/>
+          <w:sz w:val="24"/>
+          <w:szCs w:val="24"/>
+        </w:rPr>
+      </w:pPr>
+    </w:p>
+    <w:p>
+      <w:pPr>
+        <w:rPr>
+          <w:rFonts w:ascii="Arial" w:hAnsi="Arial" w:cs="Arial"/>
+          <w:sz w:val="24"/>
+          <w:szCs w:val="24"/>
+        </w:rPr>
+      </w:pPr>
+      <w:r>
+        <w:rPr>
+          <w:rFonts w:ascii="Arial" w:hAnsi="Arial" w:cs="Arial"/>
+          <w:sz w:val="24"/>
+          <w:szCs w:val="24"/>
+        </w:rPr>
+        <w:t xml:space="preserve">6. </w:t>
+      </w:r>
+      <w:r>
+        <w:rPr>
+          <w:rStyle w:val="IntenseEmphasis"/>
+          <w:rFonts w:ascii="Arial" w:hAnsi="Arial" w:cs="Arial"/>
+          <w:sz w:val="24"/>
+          <w:szCs w:val="24"/>
+          <w:u w:val="single"/>
+        </w:rPr>
+        <w:t xml:space="preserve">Professor Dr. </w:t>
+      </w:r>
+      <w:proofErr w:type="spellStart"/>
+      <w:r>
+        <w:rPr>
+          <w:rStyle w:val="IntenseEmphasis"/>
+          <w:rFonts w:ascii="Arial" w:hAnsi="Arial" w:cs="Arial"/>
+          <w:sz w:val="24"/>
+          <w:szCs w:val="24"/>
+          <w:u w:val="single"/>
+        </w:rPr>
+        <w:t>Anaware</w:t>
+      </w:r>
+      <w:proofErr w:type="spellEnd"/>
+      <w:r>
+        <w:rPr>
+          <w:rStyle w:val="IntenseEmphasis"/>
+          <w:rFonts w:ascii="Arial" w:hAnsi="Arial" w:cs="Arial"/>
+          <w:sz w:val="24"/>
+          <w:szCs w:val="24"/>
+          <w:u w:val="single"/>
+        </w:rPr>
+        <w:t xml:space="preserve"> Begum</w:t>
+      </w:r>
+    </w:p>
+    <w:p>
+      <w:pPr>
+        <w:rPr>
+          <w:rFonts w:ascii="Arial" w:hAnsi="Arial" w:cs="Arial"/>
+          <w:sz w:val="24"/>
+          <w:szCs w:val="24"/>
+        </w:rPr>
+      </w:pPr>
+    </w:p>
+    <w:p>
+      <w:pPr>
+        <w:rPr>
+          <w:rFonts w:ascii="Arial" w:hAnsi="Arial" w:cs="Arial"/>
+          <w:sz w:val="24"/>
+          <w:szCs w:val="24"/>
+        </w:rPr>
+      </w:pPr>
+      <w:r>
+        <w:rPr>
+          <w:rFonts w:ascii="Arial" w:hAnsi="Arial" w:cs="Arial"/>
+          <w:sz w:val="24"/>
+          <w:szCs w:val="24"/>
+        </w:rPr>
+        <w:t xml:space="preserve">Qualification: MBBS, FCPS </w:t>
+      </w:r>
+      <w:proofErr w:type="gramStart"/>
+      <w:r>
+        <w:rPr>
+          <w:rFonts w:ascii="Arial" w:hAnsi="Arial" w:cs="Arial"/>
+          <w:sz w:val="24"/>
+          <w:szCs w:val="24"/>
+        </w:rPr>
+        <w:t xml:space="preserve">( </w:t>
+      </w:r>
+      <w:proofErr w:type="spellStart"/>
+      <w:r>
+        <w:rPr>
+          <w:rFonts w:ascii="Arial" w:hAnsi="Arial" w:cs="Arial"/>
+          <w:sz w:val="24"/>
+          <w:szCs w:val="24"/>
+        </w:rPr>
+        <w:t>Gyne</w:t>
+      </w:r>
+      <w:proofErr w:type="spellEnd"/>
+      <w:proofErr w:type="gramEnd"/>
+      <w:r>
+        <w:rPr>
+          <w:rFonts w:ascii="Arial" w:hAnsi="Arial" w:cs="Arial"/>
+          <w:sz w:val="24"/>
+          <w:szCs w:val="24"/>
+        </w:rPr>
+        <w:t xml:space="preserve"> &amp; </w:t>
+      </w:r>
+      <w:proofErr w:type="spellStart"/>
+      <w:r>
+        <w:rPr>
+          <w:rFonts w:ascii="Arial" w:hAnsi="Arial" w:cs="Arial"/>
+          <w:sz w:val="24"/>
+          <w:szCs w:val="24"/>
+        </w:rPr>
+        <w:t>Obs</w:t>
+      </w:r>
+      <w:proofErr w:type="spellEnd"/>
+      <w:r>
+        <w:rPr>
+          <w:rFonts w:ascii="Arial" w:hAnsi="Arial" w:cs="Arial"/>
+          <w:sz w:val="24"/>
+          <w:szCs w:val="24"/>
+        </w:rPr>
+        <w:t xml:space="preserve"> )</w:t>
+      </w:r>
+    </w:p>
+    <w:p>
+      <w:pPr>
+        <w:rPr>
+          <w:rFonts w:ascii="Arial" w:hAnsi="Arial" w:cs="Arial"/>
+          <w:sz w:val="24"/>
+          <w:szCs w:val="24"/>
+        </w:rPr>
+      </w:pPr>
+    </w:p>
+    <w:p>
+      <w:pPr>
+        <w:rPr>
+          <w:rFonts w:ascii="Arial" w:hAnsi="Arial" w:cs="Arial"/>
+          <w:sz w:val="24"/>
+          <w:szCs w:val="24"/>
+        </w:rPr>
+      </w:pPr>
+      <w:r>
+        <w:rPr>
+          <w:rFonts w:ascii="Arial" w:hAnsi="Arial" w:cs="Arial"/>
+          <w:sz w:val="24"/>
+          <w:szCs w:val="24"/>
+        </w:rPr>
+        <w:t>Designation: Consultant</w:t>
+      </w:r>
+    </w:p>
+    <w:p>
+      <w:pPr>
+        <w:rPr>
+          <w:rFonts w:ascii="Arial" w:hAnsi="Arial" w:cs="Arial"/>
+          <w:sz w:val="24"/>
+          <w:szCs w:val="24"/>
+        </w:rPr>
+      </w:pPr>
+    </w:p>
+    <w:p>
+      <w:pPr>
+        <w:rPr>
+          <w:rFonts w:ascii="Arial" w:hAnsi="Arial" w:cs="Arial"/>
+          <w:sz w:val="24"/>
+          <w:szCs w:val="24"/>
+        </w:rPr>
+      </w:pPr>
+      <w:r>
+        <w:rPr>
+          <w:rFonts w:ascii="Arial" w:hAnsi="Arial" w:cs="Arial"/>
+          <w:sz w:val="24"/>
+          <w:szCs w:val="24"/>
+        </w:rPr>
+        <w:t>SPECIALITY: Gynecology &amp; Obstetrics</w:t>
+      </w:r>
+    </w:p>
+    <w:p>
+      <w:pPr>
+        <w:rPr>
+          <w:rFonts w:ascii="Arial" w:hAnsi="Arial" w:cs="Arial"/>
+          <w:sz w:val="24"/>
+          <w:szCs w:val="24"/>
+        </w:rPr>
+      </w:pPr>
+    </w:p>
+    <w:p>
+      <w:pPr>
+        <w:rPr>
+          <w:rFonts w:ascii="Arial" w:hAnsi="Arial" w:cs="Arial"/>
+          <w:sz w:val="24"/>
+          <w:szCs w:val="24"/>
+        </w:rPr>
+      </w:pPr>
+      <w:r>
+        <w:rPr>
+          <w:rFonts w:ascii="Arial" w:hAnsi="Arial" w:cs="Arial"/>
+          <w:sz w:val="24"/>
+          <w:szCs w:val="24"/>
+        </w:rPr>
+        <w:t>Chamber: SQUARE Hospitals Ltd.</w:t>
+      </w:r>
+    </w:p>
+    <w:p>
+      <w:pPr>
+        <w:rPr>
+          <w:rFonts w:ascii="Arial" w:hAnsi="Arial" w:cs="Arial"/>
+          <w:sz w:val="24"/>
+          <w:szCs w:val="24"/>
+        </w:rPr>
+      </w:pPr>
+    </w:p>
+    <w:p>
+      <w:pPr>
+        <w:rPr>
+          <w:rFonts w:ascii="Arial" w:hAnsi="Arial" w:cs="Arial"/>
+          <w:sz w:val="24"/>
+          <w:szCs w:val="24"/>
+        </w:rPr>
+      </w:pPr>
+      <w:r>
+        <w:rPr>
+          <w:rFonts w:ascii="Arial" w:hAnsi="Arial" w:cs="Arial"/>
+          <w:sz w:val="24"/>
+          <w:szCs w:val="24"/>
+        </w:rPr>
+        <w:t xml:space="preserve">Location: 18/F West </w:t>
+      </w:r>
+      <w:proofErr w:type="spellStart"/>
+      <w:r>
+        <w:rPr>
+          <w:rFonts w:ascii="Arial" w:hAnsi="Arial" w:cs="Arial"/>
+          <w:sz w:val="24"/>
+          <w:szCs w:val="24"/>
+        </w:rPr>
+        <w:t>Panthapath</w:t>
+      </w:r>
+      <w:proofErr w:type="spellEnd"/>
+      <w:r>
+        <w:rPr>
+          <w:rFonts w:ascii="Arial" w:hAnsi="Arial" w:cs="Arial"/>
+          <w:sz w:val="24"/>
+          <w:szCs w:val="24"/>
+        </w:rPr>
+        <w:t>, Dhaka – 1205, Bangladesh.</w:t>
+      </w:r>
+    </w:p>
+    <w:p>
+      <w:pPr>
+        <w:rPr>
+          <w:rFonts w:ascii="Arial" w:hAnsi="Arial" w:cs="Arial"/>
+          <w:sz w:val="24"/>
+          <w:szCs w:val="24"/>
+        </w:rPr>
+      </w:pPr>
+    </w:p>
+    <w:p>
+      <w:pPr>
+        <w:rPr>
+          <w:rFonts w:ascii="Arial" w:hAnsi="Arial" w:cs="Arial"/>
+          <w:sz w:val="24"/>
+          <w:szCs w:val="24"/>
+        </w:rPr>
+      </w:pPr>
+      <w:r>
+        <w:rPr>
+          <w:rFonts w:ascii="Arial" w:hAnsi="Arial" w:cs="Arial"/>
+          <w:sz w:val="24"/>
+          <w:szCs w:val="24"/>
+        </w:rPr>
+        <w:t>Phone: +880-2-8159457, 8142431, 8141522, 8144400, 8142333, 01713377773-5</w:t>
+      </w:r>
+    </w:p>
+    <w:p>
+      <w:pPr>
+        <w:rPr>
+          <w:rFonts w:ascii="Arial" w:hAnsi="Arial" w:cs="Arial"/>
+          <w:sz w:val="24"/>
+          <w:szCs w:val="24"/>
+        </w:rPr>
+      </w:pPr>
+    </w:p>
+    <w:p>
+      <w:pPr>
+        <w:rPr>
+          <w:rStyle w:val="IntenseEmphasis"/>
+        </w:rPr>
+      </w:pPr>
+      <w:r>
+        <w:rPr>
+          <w:rFonts w:ascii="Arial" w:hAnsi="Arial" w:cs="Arial"/>
+          <w:sz w:val="24"/>
+          <w:szCs w:val="24"/>
+        </w:rPr>
+        <w:t xml:space="preserve">7. </w:t>
+      </w:r>
+      <w:r>
+        <w:rPr>
+          <w:rStyle w:val="IntenseEmphasis"/>
+          <w:rFonts w:ascii="Arial" w:hAnsi="Arial" w:cs="Arial"/>
+          <w:sz w:val="24"/>
+          <w:szCs w:val="24"/>
+          <w:u w:val="single"/>
+        </w:rPr>
+        <w:t xml:space="preserve">Dr. ATM </w:t>
+      </w:r>
+      <w:proofErr w:type="spellStart"/>
+      <w:r>
+        <w:rPr>
+          <w:rStyle w:val="IntenseEmphasis"/>
+          <w:rFonts w:ascii="Arial" w:hAnsi="Arial" w:cs="Arial"/>
+          <w:sz w:val="24"/>
+          <w:szCs w:val="24"/>
+          <w:u w:val="single"/>
+        </w:rPr>
+        <w:t>Samdani</w:t>
+      </w:r>
+      <w:proofErr w:type="spellEnd"/>
+    </w:p>
+    <w:p/>
+    <w:p>
+      <w:pPr>
+        <w:rPr>
+          <w:rFonts w:ascii="Arial" w:hAnsi="Arial" w:cs="Arial"/>
+          <w:sz w:val="24"/>
+          <w:szCs w:val="24"/>
+        </w:rPr>
+      </w:pPr>
+      <w:r>
+        <w:rPr>
+          <w:rFonts w:ascii="Arial" w:hAnsi="Arial" w:cs="Arial"/>
+          <w:sz w:val="24"/>
+          <w:szCs w:val="24"/>
+        </w:rPr>
+        <w:t xml:space="preserve">Qualification: MBBS, MD </w:t>
+      </w:r>
+      <w:proofErr w:type="gramStart"/>
+      <w:r>
+        <w:rPr>
+          <w:rFonts w:ascii="Arial" w:hAnsi="Arial" w:cs="Arial"/>
+          <w:sz w:val="24"/>
+          <w:szCs w:val="24"/>
+        </w:rPr>
+        <w:t>( Radiology</w:t>
+      </w:r>
+      <w:proofErr w:type="gramEnd"/>
+      <w:r>
+        <w:rPr>
+          <w:rFonts w:ascii="Arial" w:hAnsi="Arial" w:cs="Arial"/>
+          <w:sz w:val="24"/>
+          <w:szCs w:val="24"/>
+        </w:rPr>
+        <w:t xml:space="preserve"> and Imaging from BIRDEM )</w:t>
+      </w:r>
+    </w:p>
+    <w:p>
+      <w:pPr>
+        <w:rPr>
+          <w:rFonts w:ascii="Arial" w:hAnsi="Arial" w:cs="Arial"/>
+          <w:sz w:val="24"/>
+          <w:szCs w:val="24"/>
+        </w:rPr>
+      </w:pPr>
+    </w:p>
+    <w:p>
+      <w:pPr>
+        <w:rPr>
+          <w:rFonts w:ascii="Arial" w:hAnsi="Arial" w:cs="Arial"/>
+          <w:sz w:val="24"/>
+          <w:szCs w:val="24"/>
+        </w:rPr>
+      </w:pPr>
+      <w:r>
+        <w:rPr>
+          <w:rFonts w:ascii="Arial" w:hAnsi="Arial" w:cs="Arial"/>
+          <w:sz w:val="24"/>
+          <w:szCs w:val="24"/>
+        </w:rPr>
+        <w:t>Designation: Associate Consultant</w:t>
+      </w:r>
+    </w:p>
+    <w:p>
+      <w:pPr>
+        <w:rPr>
+          <w:rFonts w:ascii="Arial" w:hAnsi="Arial" w:cs="Arial"/>
+          <w:sz w:val="24"/>
+          <w:szCs w:val="24"/>
+        </w:rPr>
+      </w:pPr>
+    </w:p>
+    <w:p>
+      <w:pPr>
+        <w:rPr>
+          <w:rFonts w:ascii="Arial" w:hAnsi="Arial" w:cs="Arial"/>
+          <w:sz w:val="24"/>
+          <w:szCs w:val="24"/>
+        </w:rPr>
+      </w:pPr>
+      <w:r>
+        <w:rPr>
+          <w:rFonts w:ascii="Arial" w:hAnsi="Arial" w:cs="Arial"/>
+          <w:sz w:val="24"/>
+          <w:szCs w:val="24"/>
+        </w:rPr>
+        <w:t>SPECIALITY: Urology</w:t>
+      </w:r>
+    </w:p>
+    <w:p>
+      <w:pPr>
+        <w:rPr>
+          <w:rFonts w:ascii="Arial" w:hAnsi="Arial" w:cs="Arial"/>
+          <w:sz w:val="24"/>
+          <w:szCs w:val="24"/>
+        </w:rPr>
+      </w:pPr>
+    </w:p>
+    <w:p>
+      <w:pPr>
+        <w:rPr>
+          <w:rFonts w:ascii="Arial" w:hAnsi="Arial" w:cs="Arial"/>
+          <w:sz w:val="24"/>
+          <w:szCs w:val="24"/>
+        </w:rPr>
+      </w:pPr>
+      <w:r>
+        <w:rPr>
+          <w:rFonts w:ascii="Arial" w:hAnsi="Arial" w:cs="Arial"/>
+          <w:sz w:val="24"/>
+          <w:szCs w:val="24"/>
+        </w:rPr>
+        <w:t>Chamber: SQUARE Hospitals Ltd.</w:t>
+      </w:r>
+    </w:p>
+    <w:p>
+      <w:pPr>
+        <w:rPr>
+          <w:rFonts w:ascii="Arial" w:hAnsi="Arial" w:cs="Arial"/>
+          <w:sz w:val="24"/>
+          <w:szCs w:val="24"/>
+        </w:rPr>
+      </w:pPr>
+    </w:p>
+    <w:p>
+      <w:pPr>
+        <w:rPr>
+          <w:rFonts w:ascii="Arial" w:hAnsi="Arial" w:cs="Arial"/>
+          <w:sz w:val="24"/>
+          <w:szCs w:val="24"/>
+        </w:rPr>
+      </w:pPr>
+      <w:r>
+        <w:rPr>
+          <w:rFonts w:ascii="Arial" w:hAnsi="Arial" w:cs="Arial"/>
+          <w:sz w:val="24"/>
+          <w:szCs w:val="24"/>
+        </w:rPr>
+        <w:t xml:space="preserve">Location: 18/F </w:t>
+      </w:r>
+      <w:proofErr w:type="spellStart"/>
+      <w:r>
+        <w:rPr>
+          <w:rFonts w:ascii="Arial" w:hAnsi="Arial" w:cs="Arial"/>
+          <w:sz w:val="24"/>
+          <w:szCs w:val="24"/>
+        </w:rPr>
+        <w:t>Bir</w:t>
+      </w:r>
+      <w:proofErr w:type="spellEnd"/>
+      <w:r>
+        <w:rPr>
+          <w:rFonts w:ascii="Arial" w:hAnsi="Arial" w:cs="Arial"/>
+          <w:sz w:val="24"/>
+          <w:szCs w:val="24"/>
+        </w:rPr>
+        <w:t xml:space="preserve"> </w:t>
+      </w:r>
+      <w:proofErr w:type="spellStart"/>
+      <w:r>
+        <w:rPr>
+          <w:rFonts w:ascii="Arial" w:hAnsi="Arial" w:cs="Arial"/>
+          <w:sz w:val="24"/>
+          <w:szCs w:val="24"/>
+        </w:rPr>
+        <w:t>Uttam</w:t>
+      </w:r>
+      <w:proofErr w:type="spellEnd"/>
+      <w:r>
+        <w:rPr>
+          <w:rFonts w:ascii="Arial" w:hAnsi="Arial" w:cs="Arial"/>
+          <w:sz w:val="24"/>
+          <w:szCs w:val="24"/>
+        </w:rPr>
+        <w:t xml:space="preserve"> </w:t>
+      </w:r>
+      <w:proofErr w:type="spellStart"/>
+      <w:r>
+        <w:rPr>
+          <w:rFonts w:ascii="Arial" w:hAnsi="Arial" w:cs="Arial"/>
+          <w:sz w:val="24"/>
+          <w:szCs w:val="24"/>
+        </w:rPr>
+        <w:t>Qazi</w:t>
+      </w:r>
+      <w:proofErr w:type="spellEnd"/>
+      <w:r>
+        <w:rPr>
+          <w:rFonts w:ascii="Arial" w:hAnsi="Arial" w:cs="Arial"/>
+          <w:sz w:val="24"/>
+          <w:szCs w:val="24"/>
+        </w:rPr>
+        <w:t xml:space="preserve"> </w:t>
+      </w:r>
+      <w:proofErr w:type="spellStart"/>
+      <w:r>
+        <w:rPr>
+          <w:rFonts w:ascii="Arial" w:hAnsi="Arial" w:cs="Arial"/>
+          <w:sz w:val="24"/>
+          <w:szCs w:val="24"/>
+        </w:rPr>
+        <w:t>Nuruzzaman</w:t>
+      </w:r>
+      <w:proofErr w:type="spellEnd"/>
+      <w:r>
+        <w:rPr>
+          <w:rFonts w:ascii="Arial" w:hAnsi="Arial" w:cs="Arial"/>
+          <w:sz w:val="24"/>
+          <w:szCs w:val="24"/>
+        </w:rPr>
+        <w:t xml:space="preserve"> </w:t>
+      </w:r>
+      <w:proofErr w:type="spellStart"/>
+      <w:r>
+        <w:rPr>
+          <w:rFonts w:ascii="Arial" w:hAnsi="Arial" w:cs="Arial"/>
+          <w:sz w:val="24"/>
+          <w:szCs w:val="24"/>
+        </w:rPr>
+        <w:t>Sarak</w:t>
+      </w:r>
+      <w:proofErr w:type="spellEnd"/>
+      <w:r>
+        <w:rPr>
+          <w:rFonts w:ascii="Arial" w:hAnsi="Arial" w:cs="Arial"/>
+          <w:sz w:val="24"/>
+          <w:szCs w:val="24"/>
+        </w:rPr>
+        <w:t xml:space="preserve">, West </w:t>
+      </w:r>
+      <w:proofErr w:type="spellStart"/>
+      <w:r>
+        <w:rPr>
+          <w:rFonts w:ascii="Arial" w:hAnsi="Arial" w:cs="Arial"/>
+          <w:sz w:val="24"/>
+          <w:szCs w:val="24"/>
+        </w:rPr>
+        <w:t>Panthapath</w:t>
+      </w:r>
+      <w:proofErr w:type="spellEnd"/>
+      <w:r>
+        <w:rPr>
+          <w:rFonts w:ascii="Arial" w:hAnsi="Arial" w:cs="Arial"/>
+          <w:sz w:val="24"/>
+          <w:szCs w:val="24"/>
+        </w:rPr>
+        <w:t>, Dhaka – 1205, Bangladesh.</w:t>
+      </w:r>
+    </w:p>
+    <w:p>
+      <w:pPr>
+        <w:rPr>
+          <w:rFonts w:ascii="Arial" w:hAnsi="Arial" w:cs="Arial"/>
+          <w:sz w:val="24"/>
+          <w:szCs w:val="24"/>
+        </w:rPr>
+      </w:pPr>
+    </w:p>
+    <w:p>
+      <w:pPr>
+        <w:rPr>
+          <w:rFonts w:ascii="Arial" w:hAnsi="Arial" w:cs="Arial"/>
+          <w:sz w:val="24"/>
+          <w:szCs w:val="24"/>
+        </w:rPr>
+      </w:pPr>
+      <w:r>
+        <w:rPr>
+          <w:rFonts w:ascii="Arial" w:hAnsi="Arial" w:cs="Arial"/>
+          <w:sz w:val="24"/>
+          <w:szCs w:val="24"/>
+        </w:rPr>
+        <w:t>Phone: +880-2-8159457, 8142431, 8141522, 8144400, 8142333, 01713377773-5</w:t>
+      </w:r>
+    </w:p>
+    <w:p>
+      <w:pPr>
+        <w:rPr>
+          <w:rFonts w:ascii="Arial" w:hAnsi="Arial" w:cs="Arial"/>
+          <w:sz w:val="24"/>
+          <w:szCs w:val="24"/>
+        </w:rPr>
+      </w:pPr>
+    </w:p>
+    <w:p>
+      <w:pPr>
+        <w:rPr>
+          <w:rFonts w:ascii="Arial" w:hAnsi="Arial" w:cs="Arial"/>
+          <w:sz w:val="24"/>
+          <w:szCs w:val="24"/>
+        </w:rPr>
+      </w:pPr>
+      <w:r>
+        <w:rPr>
+          <w:rFonts w:ascii="Arial" w:hAnsi="Arial" w:cs="Arial"/>
+          <w:sz w:val="24"/>
+          <w:szCs w:val="24"/>
+        </w:rPr>
+        <w:t>8.</w:t>
+      </w:r>
+      <w:r>
+        <w:rPr>
+          <w:rStyle w:val="IntenseEmphasis"/>
+          <w:rFonts w:ascii="Arial" w:hAnsi="Arial" w:cs="Arial"/>
+          <w:sz w:val="24"/>
+          <w:szCs w:val="24"/>
+        </w:rPr>
+        <w:t xml:space="preserve"> Dr. </w:t>
+      </w:r>
+      <w:proofErr w:type="spellStart"/>
+      <w:r>
+        <w:rPr>
+          <w:rStyle w:val="IntenseEmphasis"/>
+          <w:rFonts w:ascii="Arial" w:hAnsi="Arial" w:cs="Arial"/>
+          <w:sz w:val="24"/>
+          <w:szCs w:val="24"/>
+        </w:rPr>
+        <w:t>Hiramoni</w:t>
+      </w:r>
+      <w:proofErr w:type="spellEnd"/>
+      <w:r>
+        <w:rPr>
+          <w:rStyle w:val="IntenseEmphasis"/>
+          <w:rFonts w:ascii="Arial" w:hAnsi="Arial" w:cs="Arial"/>
+          <w:sz w:val="24"/>
+          <w:szCs w:val="24"/>
+        </w:rPr>
+        <w:t xml:space="preserve"> </w:t>
+      </w:r>
+      <w:proofErr w:type="spellStart"/>
+      <w:r>
+        <w:rPr>
+          <w:rStyle w:val="IntenseEmphasis"/>
+          <w:rFonts w:ascii="Arial" w:hAnsi="Arial" w:cs="Arial"/>
+          <w:sz w:val="24"/>
+          <w:szCs w:val="24"/>
+        </w:rPr>
+        <w:t>Sarma</w:t>
+      </w:r>
+      <w:proofErr w:type="spellEnd"/>
+    </w:p>
+    <w:p>
+      <w:pPr>
+        <w:rPr>
+          <w:rFonts w:ascii="Arial" w:hAnsi="Arial" w:cs="Arial"/>
+          <w:sz w:val="24"/>
+          <w:szCs w:val="24"/>
+        </w:rPr>
+      </w:pPr>
+    </w:p>
+    <w:p>
+      <w:pPr>
+        <w:rPr>
+          <w:rFonts w:ascii="Arial" w:hAnsi="Arial" w:cs="Arial"/>
+          <w:sz w:val="24"/>
+          <w:szCs w:val="24"/>
+        </w:rPr>
+      </w:pPr>
+      <w:r>
+        <w:rPr>
+          <w:rFonts w:ascii="Arial" w:hAnsi="Arial" w:cs="Arial"/>
+          <w:sz w:val="24"/>
+          <w:szCs w:val="24"/>
+        </w:rPr>
+        <w:t>Qualification: MBBS, DOMS, Fellow Retinal lasers</w:t>
+      </w:r>
+    </w:p>
+    <w:p>
+      <w:pPr>
+        <w:rPr>
+          <w:rFonts w:ascii="Arial" w:hAnsi="Arial" w:cs="Arial"/>
+          <w:sz w:val="24"/>
+          <w:szCs w:val="24"/>
+        </w:rPr>
+      </w:pPr>
+    </w:p>
+    <w:p>
+      <w:pPr>
+        <w:rPr>
+          <w:rFonts w:ascii="Arial" w:hAnsi="Arial" w:cs="Arial"/>
+          <w:sz w:val="24"/>
+          <w:szCs w:val="24"/>
+        </w:rPr>
+      </w:pPr>
+      <w:r>
+        <w:rPr>
+          <w:rFonts w:ascii="Arial" w:hAnsi="Arial" w:cs="Arial"/>
+          <w:sz w:val="24"/>
+          <w:szCs w:val="24"/>
+        </w:rPr>
+        <w:t>Designation: Consultant</w:t>
+      </w:r>
+    </w:p>
+    <w:p>
+      <w:pPr>
+        <w:rPr>
+          <w:rFonts w:ascii="Arial" w:hAnsi="Arial" w:cs="Arial"/>
+          <w:sz w:val="24"/>
+          <w:szCs w:val="24"/>
+        </w:rPr>
+      </w:pPr>
+    </w:p>
+    <w:p>
+      <w:pPr>
+        <w:rPr>
+          <w:rFonts w:ascii="Arial" w:hAnsi="Arial" w:cs="Arial"/>
+          <w:sz w:val="24"/>
+          <w:szCs w:val="24"/>
+        </w:rPr>
+      </w:pPr>
+      <w:r>
+        <w:rPr>
+          <w:rFonts w:ascii="Arial" w:hAnsi="Arial" w:cs="Arial"/>
+          <w:sz w:val="24"/>
+          <w:szCs w:val="24"/>
+        </w:rPr>
+        <w:t xml:space="preserve">SPECIALITY: Eye </w:t>
+      </w:r>
+      <w:proofErr w:type="gramStart"/>
+      <w:r>
+        <w:rPr>
+          <w:rFonts w:ascii="Arial" w:hAnsi="Arial" w:cs="Arial"/>
+          <w:sz w:val="24"/>
+          <w:szCs w:val="24"/>
+        </w:rPr>
+        <w:t>( Ophthalmology</w:t>
+      </w:r>
+      <w:proofErr w:type="gramEnd"/>
+      <w:r>
+        <w:rPr>
+          <w:rFonts w:ascii="Arial" w:hAnsi="Arial" w:cs="Arial"/>
+          <w:sz w:val="24"/>
+          <w:szCs w:val="24"/>
+        </w:rPr>
+        <w:t xml:space="preserve"> )</w:t>
+      </w:r>
+    </w:p>
+    <w:p>
+      <w:pPr>
+        <w:rPr>
+          <w:rFonts w:ascii="Arial" w:hAnsi="Arial" w:cs="Arial"/>
+          <w:sz w:val="24"/>
+          <w:szCs w:val="24"/>
+        </w:rPr>
+      </w:pPr>
+    </w:p>
+    <w:p>
+      <w:pPr>
+        <w:rPr>
+          <w:rFonts w:ascii="Arial" w:hAnsi="Arial" w:cs="Arial"/>
+          <w:sz w:val="24"/>
+          <w:szCs w:val="24"/>
+        </w:rPr>
+      </w:pPr>
+      <w:r>
+        <w:rPr>
+          <w:rFonts w:ascii="Arial" w:hAnsi="Arial" w:cs="Arial"/>
+          <w:sz w:val="24"/>
+          <w:szCs w:val="24"/>
+        </w:rPr>
+        <w:t>Chamber: SQUARE Hospitals Ltd.</w:t>
+      </w:r>
+    </w:p>
+    <w:p>
+      <w:pPr>
+        <w:rPr>
+          <w:rFonts w:ascii="Arial" w:hAnsi="Arial" w:cs="Arial"/>
+          <w:sz w:val="24"/>
+          <w:szCs w:val="24"/>
+        </w:rPr>
+      </w:pPr>
+    </w:p>
+    <w:p>
+      <w:pPr>
+        <w:rPr>
+          <w:rFonts w:ascii="Arial" w:hAnsi="Arial" w:cs="Arial"/>
+          <w:sz w:val="24"/>
+          <w:szCs w:val="24"/>
+        </w:rPr>
+      </w:pPr>
+      <w:r>
+        <w:rPr>
+          <w:rFonts w:ascii="Arial" w:hAnsi="Arial" w:cs="Arial"/>
+          <w:sz w:val="24"/>
+          <w:szCs w:val="24"/>
+        </w:rPr>
+        <w:t xml:space="preserve">Location: 18/F </w:t>
+      </w:r>
+      <w:proofErr w:type="spellStart"/>
+      <w:r>
+        <w:rPr>
+          <w:rFonts w:ascii="Arial" w:hAnsi="Arial" w:cs="Arial"/>
+          <w:sz w:val="24"/>
+          <w:szCs w:val="24"/>
+        </w:rPr>
+        <w:t>Bir</w:t>
+      </w:r>
+      <w:proofErr w:type="spellEnd"/>
+      <w:r>
+        <w:rPr>
+          <w:rFonts w:ascii="Arial" w:hAnsi="Arial" w:cs="Arial"/>
+          <w:sz w:val="24"/>
+          <w:szCs w:val="24"/>
+        </w:rPr>
+        <w:t xml:space="preserve"> </w:t>
+      </w:r>
+      <w:proofErr w:type="spellStart"/>
+      <w:r>
+        <w:rPr>
+          <w:rFonts w:ascii="Arial" w:hAnsi="Arial" w:cs="Arial"/>
+          <w:sz w:val="24"/>
+          <w:szCs w:val="24"/>
+        </w:rPr>
+        <w:t>Uttam</w:t>
+      </w:r>
+      <w:proofErr w:type="spellEnd"/>
+      <w:r>
+        <w:rPr>
+          <w:rFonts w:ascii="Arial" w:hAnsi="Arial" w:cs="Arial"/>
+          <w:sz w:val="24"/>
+          <w:szCs w:val="24"/>
+        </w:rPr>
+        <w:t xml:space="preserve"> </w:t>
+      </w:r>
+      <w:proofErr w:type="spellStart"/>
+      <w:r>
+        <w:rPr>
+          <w:rFonts w:ascii="Arial" w:hAnsi="Arial" w:cs="Arial"/>
+          <w:sz w:val="24"/>
+          <w:szCs w:val="24"/>
+        </w:rPr>
+        <w:t>Qazi</w:t>
+      </w:r>
+      <w:proofErr w:type="spellEnd"/>
+      <w:r>
+        <w:rPr>
+          <w:rFonts w:ascii="Arial" w:hAnsi="Arial" w:cs="Arial"/>
+          <w:sz w:val="24"/>
+          <w:szCs w:val="24"/>
+        </w:rPr>
+        <w:t xml:space="preserve"> </w:t>
+      </w:r>
+      <w:proofErr w:type="spellStart"/>
+      <w:r>
+        <w:rPr>
+          <w:rFonts w:ascii="Arial" w:hAnsi="Arial" w:cs="Arial"/>
+          <w:sz w:val="24"/>
+          <w:szCs w:val="24"/>
+        </w:rPr>
+        <w:t>Nuruzzaman</w:t>
+      </w:r>
+      <w:proofErr w:type="spellEnd"/>
+      <w:r>
+        <w:rPr>
+          <w:rFonts w:ascii="Arial" w:hAnsi="Arial" w:cs="Arial"/>
+          <w:sz w:val="24"/>
+          <w:szCs w:val="24"/>
+        </w:rPr>
+        <w:t xml:space="preserve"> </w:t>
+      </w:r>
+      <w:proofErr w:type="spellStart"/>
+      <w:r>
+        <w:rPr>
+          <w:rFonts w:ascii="Arial" w:hAnsi="Arial" w:cs="Arial"/>
+          <w:sz w:val="24"/>
+          <w:szCs w:val="24"/>
+        </w:rPr>
+        <w:t>Sarak</w:t>
+      </w:r>
+      <w:proofErr w:type="spellEnd"/>
+      <w:r>
+        <w:rPr>
+          <w:rFonts w:ascii="Arial" w:hAnsi="Arial" w:cs="Arial"/>
+          <w:sz w:val="24"/>
+          <w:szCs w:val="24"/>
+        </w:rPr>
+        <w:t xml:space="preserve">, West </w:t>
+      </w:r>
+      <w:proofErr w:type="spellStart"/>
+      <w:r>
+        <w:rPr>
+          <w:rFonts w:ascii="Arial" w:hAnsi="Arial" w:cs="Arial"/>
+          <w:sz w:val="24"/>
+          <w:szCs w:val="24"/>
+        </w:rPr>
+        <w:t>Panthapath</w:t>
+      </w:r>
+      <w:proofErr w:type="spellEnd"/>
+      <w:r>
+        <w:rPr>
+          <w:rFonts w:ascii="Arial" w:hAnsi="Arial" w:cs="Arial"/>
+          <w:sz w:val="24"/>
+          <w:szCs w:val="24"/>
+        </w:rPr>
+        <w:t>, Dhaka – 1205, Bangladesh.</w:t>
+      </w:r>
+    </w:p>
+    <w:p>
+      <w:pPr>
+        <w:rPr>
+          <w:rFonts w:ascii="Arial" w:hAnsi="Arial" w:cs="Arial"/>
+          <w:sz w:val="24"/>
+          <w:szCs w:val="24"/>
+        </w:rPr>
+      </w:pPr>
+    </w:p>
+    <w:p>
+      <w:pPr>
+        <w:rPr>
+          <w:rFonts w:ascii="Arial" w:hAnsi="Arial" w:cs="Arial"/>
+          <w:sz w:val="24"/>
+          <w:szCs w:val="24"/>
+        </w:rPr>
+      </w:pPr>
+      <w:r>
+        <w:rPr>
+          <w:rFonts w:ascii="Arial" w:hAnsi="Arial" w:cs="Arial"/>
+          <w:sz w:val="24"/>
+          <w:szCs w:val="24"/>
+        </w:rPr>
+        <w:t>Phone: +880-2-8159457, 8142431, 8141522, 8144400, 8142333, 01713377773</w:t>
+      </w:r>
+    </w:p>
+    <w:p>
+      <w:pPr>
+        <w:rPr>
+          <w:rFonts w:ascii="Arial" w:hAnsi="Arial" w:cs="Arial"/>
+          <w:sz w:val="24"/>
+          <w:szCs w:val="24"/>
+        </w:rPr>
+      </w:pPr>
+    </w:p>
+    <w:p>
+      <w:pPr>
+        <w:rPr>
+          <w:rFonts w:ascii="Arial" w:hAnsi="Arial" w:cs="Arial"/>
+          <w:sz w:val="24"/>
+          <w:szCs w:val="24"/>
+        </w:rPr>
+      </w:pPr>
+      <w:r>
+        <w:rPr>
+          <w:rFonts w:ascii="Arial" w:hAnsi="Arial" w:cs="Arial"/>
+          <w:sz w:val="24"/>
+          <w:szCs w:val="24"/>
+        </w:rPr>
+        <w:t xml:space="preserve">9. </w:t>
+      </w:r>
+      <w:r>
+        <w:rPr>
+          <w:rStyle w:val="IntenseEmphasis"/>
+          <w:rFonts w:ascii="Arial" w:hAnsi="Arial" w:cs="Arial"/>
+          <w:sz w:val="24"/>
+          <w:szCs w:val="24"/>
+          <w:u w:val="single"/>
+        </w:rPr>
+        <w:t xml:space="preserve">Dr. Jahangir </w:t>
+      </w:r>
+      <w:proofErr w:type="spellStart"/>
+      <w:r>
+        <w:rPr>
+          <w:rStyle w:val="IntenseEmphasis"/>
+          <w:rFonts w:ascii="Arial" w:hAnsi="Arial" w:cs="Arial"/>
+          <w:sz w:val="24"/>
+          <w:szCs w:val="24"/>
+          <w:u w:val="single"/>
+        </w:rPr>
+        <w:t>Alam</w:t>
+      </w:r>
+      <w:proofErr w:type="spellEnd"/>
+    </w:p>
+    <w:p>
+      <w:pPr>
+        <w:rPr>
+          <w:rFonts w:ascii="Arial" w:hAnsi="Arial" w:cs="Arial"/>
+          <w:sz w:val="24"/>
+          <w:szCs w:val="24"/>
+        </w:rPr>
+      </w:pPr>
+    </w:p>
+    <w:p>
+      <w:pPr>
+        <w:rPr>
+          <w:rFonts w:ascii="Arial" w:hAnsi="Arial" w:cs="Arial"/>
+          <w:sz w:val="24"/>
+          <w:szCs w:val="24"/>
+        </w:rPr>
+      </w:pPr>
+      <w:r>
+        <w:rPr>
+          <w:rFonts w:ascii="Arial" w:hAnsi="Arial" w:cs="Arial"/>
+          <w:sz w:val="24"/>
+          <w:szCs w:val="24"/>
+        </w:rPr>
+        <w:t>Qualification: MBBS, (DMC), MRCP (UK)</w:t>
+      </w:r>
+    </w:p>
+    <w:p>
+      <w:pPr>
+        <w:rPr>
+          <w:rFonts w:ascii="Arial" w:hAnsi="Arial" w:cs="Arial"/>
+          <w:sz w:val="24"/>
+          <w:szCs w:val="24"/>
+        </w:rPr>
+      </w:pPr>
+    </w:p>
+    <w:p>
+      <w:pPr>
+        <w:rPr>
+          <w:rFonts w:ascii="Arial" w:hAnsi="Arial" w:cs="Arial"/>
+          <w:sz w:val="24"/>
+          <w:szCs w:val="24"/>
+        </w:rPr>
+      </w:pPr>
+      <w:r>
+        <w:rPr>
+          <w:rFonts w:ascii="Arial" w:hAnsi="Arial" w:cs="Arial"/>
+          <w:sz w:val="24"/>
+          <w:szCs w:val="24"/>
+        </w:rPr>
+        <w:t>Designation: Consultant</w:t>
+      </w:r>
+    </w:p>
+    <w:p>
+      <w:pPr>
+        <w:rPr>
+          <w:rFonts w:ascii="Arial" w:hAnsi="Arial" w:cs="Arial"/>
+          <w:sz w:val="24"/>
+          <w:szCs w:val="24"/>
+        </w:rPr>
+      </w:pPr>
+    </w:p>
+    <w:p>
+      <w:pPr>
+        <w:rPr>
+          <w:rFonts w:ascii="Arial" w:hAnsi="Arial" w:cs="Arial"/>
+          <w:sz w:val="24"/>
+          <w:szCs w:val="24"/>
+        </w:rPr>
+      </w:pPr>
+      <w:r>
+        <w:rPr>
+          <w:rFonts w:ascii="Arial" w:hAnsi="Arial" w:cs="Arial"/>
+          <w:sz w:val="24"/>
+          <w:szCs w:val="24"/>
+        </w:rPr>
+        <w:t>SPECIALITY: Internal Medicine</w:t>
+      </w:r>
+    </w:p>
+    <w:p>
+      <w:pPr>
+        <w:rPr>
+          <w:rFonts w:ascii="Arial" w:hAnsi="Arial" w:cs="Arial"/>
+          <w:sz w:val="24"/>
+          <w:szCs w:val="24"/>
+        </w:rPr>
+      </w:pPr>
+    </w:p>
+    <w:p>
+      <w:pPr>
+        <w:rPr>
+          <w:rFonts w:ascii="Arial" w:hAnsi="Arial" w:cs="Arial"/>
+          <w:sz w:val="24"/>
+          <w:szCs w:val="24"/>
+        </w:rPr>
+      </w:pPr>
+      <w:r>
+        <w:rPr>
+          <w:rFonts w:ascii="Arial" w:hAnsi="Arial" w:cs="Arial"/>
+          <w:sz w:val="24"/>
+          <w:szCs w:val="24"/>
+        </w:rPr>
+        <w:t>Chamber: SQUARE Hospitals Ltd.</w:t>
+      </w:r>
+    </w:p>
+    <w:p>
+      <w:pPr>
+        <w:rPr>
+          <w:rFonts w:ascii="Arial" w:hAnsi="Arial" w:cs="Arial"/>
+          <w:sz w:val="24"/>
+          <w:szCs w:val="24"/>
+        </w:rPr>
+      </w:pPr>
+    </w:p>
+    <w:p>
+      <w:pPr>
+        <w:rPr>
+          <w:rFonts w:ascii="Arial" w:hAnsi="Arial" w:cs="Arial"/>
+          <w:sz w:val="24"/>
+          <w:szCs w:val="24"/>
+        </w:rPr>
+      </w:pPr>
+      <w:r>
+        <w:rPr>
+          <w:rFonts w:ascii="Arial" w:hAnsi="Arial" w:cs="Arial"/>
+          <w:sz w:val="24"/>
+          <w:szCs w:val="24"/>
+        </w:rPr>
+        <w:t xml:space="preserve">Location: 18/F West </w:t>
+      </w:r>
+      <w:proofErr w:type="spellStart"/>
+      <w:r>
+        <w:rPr>
+          <w:rFonts w:ascii="Arial" w:hAnsi="Arial" w:cs="Arial"/>
+          <w:sz w:val="24"/>
+          <w:szCs w:val="24"/>
+        </w:rPr>
+        <w:t>Panthapath</w:t>
+      </w:r>
+      <w:proofErr w:type="spellEnd"/>
+      <w:r>
+        <w:rPr>
+          <w:rFonts w:ascii="Arial" w:hAnsi="Arial" w:cs="Arial"/>
+          <w:sz w:val="24"/>
+          <w:szCs w:val="24"/>
+        </w:rPr>
+        <w:t>, Dhaka – 1205, Bangladesh.</w:t>
+      </w:r>
+    </w:p>
+    <w:p>
+      <w:pPr>
+        <w:rPr>
+          <w:rFonts w:ascii="Arial" w:hAnsi="Arial" w:cs="Arial"/>
+          <w:sz w:val="24"/>
+          <w:szCs w:val="24"/>
+        </w:rPr>
+      </w:pPr>
+    </w:p>
+    <w:p>
+      <w:pPr>
+        <w:rPr>
+          <w:rFonts w:ascii="Arial" w:hAnsi="Arial" w:cs="Arial"/>
+          <w:sz w:val="24"/>
+          <w:szCs w:val="24"/>
+        </w:rPr>
+      </w:pPr>
+      <w:r>
+        <w:rPr>
+          <w:rFonts w:ascii="Arial" w:hAnsi="Arial" w:cs="Arial"/>
+          <w:sz w:val="24"/>
+          <w:szCs w:val="24"/>
+        </w:rPr>
+        <w:t>Phone: +880-2-8159457, 8142431, 8141522, 8144400, 8142333</w:t>
+      </w:r>
+    </w:p>
+    <w:p>
+      <w:pPr>
+        <w:rPr>
+          <w:rFonts w:ascii="Arial" w:hAnsi="Arial" w:cs="Arial"/>
+          <w:sz w:val="24"/>
+          <w:szCs w:val="24"/>
+        </w:rPr>
+      </w:pPr>
+    </w:p>
+    <w:p>
+      <w:pPr>
+        <w:rPr>
+          <w:rFonts w:ascii="Arial" w:hAnsi="Arial" w:cs="Arial"/>
+          <w:sz w:val="24"/>
+          <w:szCs w:val="24"/>
+        </w:rPr>
+      </w:pPr>
+      <w:r>
+        <w:rPr>
+          <w:rFonts w:ascii="Arial" w:hAnsi="Arial" w:cs="Arial"/>
+          <w:sz w:val="24"/>
+          <w:szCs w:val="24"/>
+        </w:rPr>
+        <w:t>10</w:t>
+      </w:r>
+      <w:r>
+        <w:rPr>
+          <w:rFonts w:ascii="Arial" w:hAnsi="Arial" w:cs="Arial"/>
+          <w:sz w:val="24"/>
+          <w:szCs w:val="24"/>
+          <w:u w:val="single"/>
+        </w:rPr>
+        <w:t>.</w:t>
+      </w:r>
+      <w:r>
+        <w:rPr>
+          <w:rStyle w:val="IntenseEmphasis"/>
+          <w:rFonts w:ascii="Arial" w:hAnsi="Arial" w:cs="Arial"/>
+          <w:sz w:val="24"/>
+          <w:szCs w:val="24"/>
+          <w:u w:val="single"/>
+        </w:rPr>
+        <w:t xml:space="preserve"> Dr. </w:t>
+      </w:r>
+      <w:proofErr w:type="spellStart"/>
+      <w:r>
+        <w:rPr>
+          <w:rStyle w:val="IntenseEmphasis"/>
+          <w:rFonts w:ascii="Arial" w:hAnsi="Arial" w:cs="Arial"/>
+          <w:sz w:val="24"/>
+          <w:szCs w:val="24"/>
+          <w:u w:val="single"/>
+        </w:rPr>
+        <w:t>Kashefa</w:t>
+      </w:r>
+      <w:proofErr w:type="spellEnd"/>
+      <w:r>
+        <w:rPr>
+          <w:rStyle w:val="IntenseEmphasis"/>
+          <w:rFonts w:ascii="Arial" w:hAnsi="Arial" w:cs="Arial"/>
+          <w:sz w:val="24"/>
+          <w:szCs w:val="24"/>
+          <w:u w:val="single"/>
+        </w:rPr>
+        <w:t xml:space="preserve"> </w:t>
+      </w:r>
+      <w:proofErr w:type="spellStart"/>
+      <w:r>
+        <w:rPr>
+          <w:rStyle w:val="IntenseEmphasis"/>
+          <w:rFonts w:ascii="Arial" w:hAnsi="Arial" w:cs="Arial"/>
+          <w:sz w:val="24"/>
+          <w:szCs w:val="24"/>
+          <w:u w:val="single"/>
+        </w:rPr>
+        <w:t>Nazneen</w:t>
+      </w:r>
+      <w:proofErr w:type="spellEnd"/>
+    </w:p>
+    <w:p>
+      <w:pPr>
+        <w:rPr>
+          <w:rFonts w:ascii="Arial" w:hAnsi="Arial" w:cs="Arial"/>
+          <w:sz w:val="24"/>
+          <w:szCs w:val="24"/>
+        </w:rPr>
+      </w:pPr>
+    </w:p>
+    <w:p>
+      <w:pPr>
+        <w:rPr>
+          <w:rFonts w:ascii="Arial" w:hAnsi="Arial" w:cs="Arial"/>
+          <w:sz w:val="24"/>
+          <w:szCs w:val="24"/>
+        </w:rPr>
+      </w:pPr>
+      <w:r>
+        <w:rPr>
+          <w:rFonts w:ascii="Arial" w:hAnsi="Arial" w:cs="Arial"/>
+          <w:sz w:val="24"/>
+          <w:szCs w:val="24"/>
+        </w:rPr>
+        <w:t xml:space="preserve">Qualification: MBBS, FCPS </w:t>
+      </w:r>
+      <w:proofErr w:type="gramStart"/>
+      <w:r>
+        <w:rPr>
+          <w:rFonts w:ascii="Arial" w:hAnsi="Arial" w:cs="Arial"/>
+          <w:sz w:val="24"/>
+          <w:szCs w:val="24"/>
+        </w:rPr>
+        <w:t xml:space="preserve">( </w:t>
+      </w:r>
+      <w:proofErr w:type="spellStart"/>
+      <w:r>
+        <w:rPr>
+          <w:rFonts w:ascii="Arial" w:hAnsi="Arial" w:cs="Arial"/>
+          <w:sz w:val="24"/>
+          <w:szCs w:val="24"/>
+        </w:rPr>
+        <w:t>Gyne</w:t>
+      </w:r>
+      <w:proofErr w:type="spellEnd"/>
+      <w:proofErr w:type="gramEnd"/>
+      <w:r>
+        <w:rPr>
+          <w:rFonts w:ascii="Arial" w:hAnsi="Arial" w:cs="Arial"/>
+          <w:sz w:val="24"/>
+          <w:szCs w:val="24"/>
+        </w:rPr>
+        <w:t xml:space="preserve"> &amp; </w:t>
+      </w:r>
+      <w:proofErr w:type="spellStart"/>
+      <w:r>
+        <w:rPr>
+          <w:rFonts w:ascii="Arial" w:hAnsi="Arial" w:cs="Arial"/>
+          <w:sz w:val="24"/>
+          <w:szCs w:val="24"/>
+        </w:rPr>
+        <w:t>Obs</w:t>
+      </w:r>
+      <w:proofErr w:type="spellEnd"/>
+      <w:r>
+        <w:rPr>
+          <w:rFonts w:ascii="Arial" w:hAnsi="Arial" w:cs="Arial"/>
+          <w:sz w:val="24"/>
+          <w:szCs w:val="24"/>
+        </w:rPr>
+        <w:t xml:space="preserve"> )</w:t>
+      </w:r>
+    </w:p>
+    <w:p>
+      <w:pPr>
+        <w:rPr>
+          <w:rFonts w:ascii="Arial" w:hAnsi="Arial" w:cs="Arial"/>
+          <w:sz w:val="24"/>
+          <w:szCs w:val="24"/>
+        </w:rPr>
+      </w:pPr>
+    </w:p>
+    <w:p>
+      <w:pPr>
+        <w:rPr>
+          <w:rFonts w:ascii="Arial" w:hAnsi="Arial" w:cs="Arial"/>
+          <w:sz w:val="24"/>
+          <w:szCs w:val="24"/>
+        </w:rPr>
+      </w:pPr>
+      <w:r>
+        <w:rPr>
+          <w:rFonts w:ascii="Arial" w:hAnsi="Arial" w:cs="Arial"/>
+          <w:sz w:val="24"/>
+          <w:szCs w:val="24"/>
+        </w:rPr>
+        <w:t>Designation: Associate Consultant</w:t>
+      </w:r>
+    </w:p>
+    <w:p>
+      <w:pPr>
+        <w:rPr>
+          <w:rFonts w:ascii="Arial" w:hAnsi="Arial" w:cs="Arial"/>
+          <w:sz w:val="24"/>
+          <w:szCs w:val="24"/>
+        </w:rPr>
+      </w:pPr>
+    </w:p>
+    <w:p>
+      <w:pPr>
+        <w:rPr>
+          <w:rFonts w:ascii="Arial" w:hAnsi="Arial" w:cs="Arial"/>
+          <w:sz w:val="24"/>
+          <w:szCs w:val="24"/>
+        </w:rPr>
+      </w:pPr>
+      <w:r>
+        <w:rPr>
+          <w:rFonts w:ascii="Arial" w:hAnsi="Arial" w:cs="Arial"/>
+          <w:sz w:val="24"/>
+          <w:szCs w:val="24"/>
+        </w:rPr>
+        <w:t>SPECIALITY: Gynecology &amp; Obstetrics</w:t>
+      </w:r>
+    </w:p>
+    <w:p>
+      <w:pPr>
+        <w:rPr>
+          <w:rFonts w:ascii="Arial" w:hAnsi="Arial" w:cs="Arial"/>
+          <w:sz w:val="24"/>
+          <w:szCs w:val="24"/>
+        </w:rPr>
+      </w:pPr>
+    </w:p>
+    <w:p>
+      <w:pPr>
+        <w:rPr>
+          <w:rFonts w:ascii="Arial" w:hAnsi="Arial" w:cs="Arial"/>
+          <w:sz w:val="24"/>
+          <w:szCs w:val="24"/>
+        </w:rPr>
+      </w:pPr>
+      <w:r>
+        <w:rPr>
+          <w:rFonts w:ascii="Arial" w:hAnsi="Arial" w:cs="Arial"/>
+          <w:sz w:val="24"/>
+          <w:szCs w:val="24"/>
+        </w:rPr>
+        <w:t>Chamber: SQUARE Hospitals Ltd.</w:t>
+      </w:r>
+    </w:p>
+    <w:p>
+      <w:pPr>
+        <w:rPr>
+          <w:rFonts w:ascii="Arial" w:hAnsi="Arial" w:cs="Arial"/>
+          <w:sz w:val="24"/>
+          <w:szCs w:val="24"/>
+        </w:rPr>
+      </w:pPr>
+    </w:p>
+    <w:p>
+      <w:pPr>
+        <w:rPr>
+          <w:rFonts w:ascii="Arial" w:hAnsi="Arial" w:cs="Arial"/>
+          <w:sz w:val="24"/>
+          <w:szCs w:val="24"/>
+        </w:rPr>
+      </w:pPr>
+      <w:r>
+        <w:rPr>
+          <w:rFonts w:ascii="Arial" w:hAnsi="Arial" w:cs="Arial"/>
+          <w:sz w:val="24"/>
+          <w:szCs w:val="24"/>
+        </w:rPr>
+        <w:lastRenderedPageBreak/>
+        <w:t xml:space="preserve">Location: 18/F West </w:t>
+      </w:r>
+      <w:proofErr w:type="spellStart"/>
+      <w:r>
+        <w:rPr>
+          <w:rFonts w:ascii="Arial" w:hAnsi="Arial" w:cs="Arial"/>
+          <w:sz w:val="24"/>
+          <w:szCs w:val="24"/>
+        </w:rPr>
+        <w:t>Panthapath</w:t>
+      </w:r>
+      <w:proofErr w:type="spellEnd"/>
+      <w:r>
+        <w:rPr>
+          <w:rFonts w:ascii="Arial" w:hAnsi="Arial" w:cs="Arial"/>
+          <w:sz w:val="24"/>
+          <w:szCs w:val="24"/>
+        </w:rPr>
+        <w:t>, Dhaka – 1205, Bangladesh.</w:t>
+      </w:r>
+    </w:p>
+    <w:p>
+      <w:pPr>
+        <w:rPr>
+          <w:rFonts w:ascii="Arial" w:hAnsi="Arial" w:cs="Arial"/>
+          <w:sz w:val="24"/>
+          <w:szCs w:val="24"/>
+        </w:rPr>
+      </w:pPr>
+    </w:p>
+    <w:p>
+      <w:pPr>
+        <w:rPr>
+          <w:rFonts w:ascii="Arial" w:hAnsi="Arial" w:cs="Arial"/>
+          <w:sz w:val="24"/>
+          <w:szCs w:val="24"/>
+        </w:rPr>
+      </w:pPr>
+      <w:r>
+        <w:rPr>
+          <w:rFonts w:ascii="Arial" w:hAnsi="Arial" w:cs="Arial"/>
+          <w:sz w:val="24"/>
+          <w:szCs w:val="24"/>
+        </w:rPr>
+        <w:t>Phone: +880-2-8159457, 8142431, 8141522, 8144400, 8142333, 01713377773-5</w:t>
+      </w:r>
+    </w:p>
+    <w:p>
+      <w:pPr>
+        <w:shd w:val="clear" w:color="auto" w:fill="F0F0F0"/>
+        <w:spacing w:after="0" w:line="240" w:lineRule="auto"/>
+        <w:rPr>
+          <w:rFonts w:ascii="Arial" w:eastAsia="Times New Roman" w:hAnsi="Arial" w:cs="Arial"/>
+          <w:color w:val="000000"/>
+          <w:sz w:val="24"/>
+          <w:szCs w:val="24"/>
+        </w:rPr>
+      </w:pPr>
+      <w:bookmarkStart w:id="0" w:name="_GoBack"/>
+      <w:bookmarkEnd w:id="0"/>
     </w:p>
     <w:p>
       <w:pPr>
@@ -4388,7 +9325,7 @@
 </file>
 
 <file path=word/styles.xml><?xml version="1.0" encoding="utf-8"?>
-<w:styles xmlns:mc="http://schemas.openxmlformats.org/markup-compatibility/2006" xmlns:r="http://schemas.openxmlformats.org/officeDocument/2006/relationships" xmlns:w="http://schemas.openxmlformats.org/wordprocessingml/2006/main" xmlns:w14="http://schemas.microsoft.com/office/word/2010/wordml" xmlns:w15="http://schemas.microsoft.com/office/word/2012/wordml" xmlns:w16cid="http://schemas.microsoft.com/office/word/2016/wordml/cid" xmlns:w16se="http://schemas.microsoft.com/office/word/2015/wordml/symex" mc:Ignorable="w14 w15 w16se w16cid">
+<w:styles xmlns:mc="http://schemas.openxmlformats.org/markup-compatibility/2006" xmlns:r="http://schemas.openxmlformats.org/officeDocument/2006/relationships" xmlns:w="http://schemas.openxmlformats.org/wordprocessingml/2006/main" xmlns:w14="http://schemas.microsoft.com/office/word/2010/wordml" xmlns:w15="http://schemas.microsoft.com/office/word/2012/wordml" xmlns:w16se="http://schemas.microsoft.com/office/word/2015/wordml/symex" mc:Ignorable="w14 w15 w16se">
   <w:docDefaults>
     <w:rPrDefault>
       <w:rPr>
@@ -4404,7 +9341,7 @@
       </w:pPr>
     </w:pPrDefault>
   </w:docDefaults>
-  <w:latentStyles w:defLockedState="0" w:defUIPriority="99" w:defSemiHidden="0" w:defUnhideWhenUsed="0" w:defQFormat="0" w:count="376">
+  <w:latentStyles w:defLockedState="0" w:defUIPriority="99" w:defSemiHidden="0" w:defUnhideWhenUsed="0" w:defQFormat="0" w:count="371">
     <w:lsdException w:name="Normal" w:uiPriority="0" w:qFormat="1"/>
     <w:lsdException w:name="heading 1" w:uiPriority="9" w:qFormat="1"/>
     <w:lsdException w:name="heading 2" w:semiHidden="1" w:uiPriority="9" w:unhideWhenUsed="1" w:qFormat="1"/>
@@ -4776,11 +9713,6 @@
     <w:lsdException w:name="List Table 5 Dark Accent 6" w:uiPriority="50"/>
     <w:lsdException w:name="List Table 6 Colorful Accent 6" w:uiPriority="51"/>
     <w:lsdException w:name="List Table 7 Colorful Accent 6" w:uiPriority="52"/>
-    <w:lsdException w:name="Mention" w:semiHidden="1" w:unhideWhenUsed="1"/>
-    <w:lsdException w:name="Smart Hyperlink" w:semiHidden="1" w:unhideWhenUsed="1"/>
-    <w:lsdException w:name="Hashtag" w:semiHidden="1" w:unhideWhenUsed="1"/>
-    <w:lsdException w:name="Unresolved Mention" w:semiHidden="1" w:unhideWhenUsed="1"/>
-    <w:lsdException w:name="Smart Link" w:semiHidden="1" w:unhideWhenUsed="1"/>
   </w:latentStyles>
   <w:style w:type="paragraph" w:default="1" w:styleId="Normal">
     <w:name w:val="Normal"/>
@@ -4851,6 +9783,78 @@
       <w:bCs/>
       <w:sz w:val="24"/>
       <w:szCs w:val="24"/>
+    </w:rPr>
+  </w:style>
+  <w:style w:type="paragraph" w:styleId="Title">
+    <w:name w:val="Title"/>
+    <w:basedOn w:val="Normal"/>
+    <w:next w:val="Normal"/>
+    <w:link w:val="TitleChar"/>
+    <w:uiPriority w:val="10"/>
+    <w:qFormat/>
+    <w:rsid w:val="00847B28"/>
+    <w:pPr>
+      <w:spacing w:after="0" w:line="240" w:lineRule="auto"/>
+      <w:contextualSpacing/>
+    </w:pPr>
+    <w:rPr>
+      <w:rFonts w:asciiTheme="majorHAnsi" w:eastAsiaTheme="majorEastAsia" w:hAnsiTheme="majorHAnsi" w:cstheme="majorBidi"/>
+      <w:i/>
+      <w:spacing w:val="-10"/>
+      <w:kern w:val="28"/>
+      <w:sz w:val="56"/>
+      <w:szCs w:val="56"/>
+    </w:rPr>
+  </w:style>
+  <w:style w:type="character" w:customStyle="1" w:styleId="TitleChar">
+    <w:name w:val="Title Char"/>
+    <w:basedOn w:val="DefaultParagraphFont"/>
+    <w:link w:val="Title"/>
+    <w:uiPriority w:val="10"/>
+    <w:rsid w:val="00847B28"/>
+    <w:rPr>
+      <w:rFonts w:asciiTheme="majorHAnsi" w:eastAsiaTheme="majorEastAsia" w:hAnsiTheme="majorHAnsi" w:cstheme="majorBidi"/>
+      <w:i/>
+      <w:spacing w:val="-10"/>
+      <w:kern w:val="28"/>
+      <w:sz w:val="56"/>
+      <w:szCs w:val="56"/>
+    </w:rPr>
+  </w:style>
+  <w:style w:type="paragraph" w:styleId="NoSpacing">
+    <w:name w:val="No Spacing"/>
+    <w:uiPriority w:val="1"/>
+    <w:qFormat/>
+    <w:rsid w:val="00847B28"/>
+    <w:pPr>
+      <w:spacing w:after="0" w:line="240" w:lineRule="auto"/>
+    </w:pPr>
+    <w:rPr>
+      <w:i/>
+      <w:sz w:val="32"/>
+    </w:rPr>
+  </w:style>
+  <w:style w:type="character" w:styleId="IntenseEmphasis">
+    <w:name w:val="Intense Emphasis"/>
+    <w:basedOn w:val="DefaultParagraphFont"/>
+    <w:uiPriority w:val="21"/>
+    <w:qFormat/>
+    <w:rsid w:val="00847B28"/>
+    <w:rPr>
+      <w:i/>
+      <w:iCs/>
+      <w:color w:val="4472C4" w:themeColor="accent1"/>
+    </w:rPr>
+  </w:style>
+  <w:style w:type="character" w:styleId="Emphasis">
+    <w:name w:val="Emphasis"/>
+    <w:basedOn w:val="DefaultParagraphFont"/>
+    <w:uiPriority w:val="20"/>
+    <w:qFormat/>
+    <w:rsid w:val="00847B28"/>
+    <w:rPr>
+      <w:i/>
+      <w:iCs/>
     </w:rPr>
   </w:style>
 </w:styles>

--- a/Doctors Information/DOCTOR DATA COLLECTION.docx
+++ b/Doctors Information/DOCTOR DATA COLLECTION.docx
@@ -9285,6 +9285,1452 @@
         </w:rPr>
         <w:t>Phone: +880-2-8159457, 8142431, 8141522, 8144400, 8142333, 01713377773-5</w:t>
       </w:r>
+    </w:p>
+    <w:p>
+      <w:pPr>
+        <w:shd w:val="clear" w:color="auto" w:fill="F0F0F0"/>
+        <w:spacing w:after="0" w:line="240" w:lineRule="auto"/>
+        <w:rPr>
+          <w:rFonts w:ascii="Arial" w:eastAsia="Times New Roman" w:hAnsi="Arial" w:cs="Arial"/>
+          <w:color w:val="000000"/>
+          <w:sz w:val="24"/>
+          <w:szCs w:val="24"/>
+        </w:rPr>
+      </w:pPr>
+    </w:p>
+    <w:p>
+      <w:pPr>
+        <w:shd w:val="clear" w:color="auto" w:fill="F0F0F0"/>
+        <w:spacing w:after="0" w:line="240" w:lineRule="auto"/>
+        <w:rPr>
+          <w:rFonts w:ascii="Arial" w:eastAsia="Times New Roman" w:hAnsi="Arial" w:cs="Arial"/>
+          <w:color w:val="000000"/>
+          <w:sz w:val="24"/>
+          <w:szCs w:val="24"/>
+        </w:rPr>
+      </w:pPr>
+    </w:p>
+    <w:p>
+      <w:pPr>
+        <w:jc w:val="center"/>
+        <w:rPr>
+          <w:b/>
+          <w:sz w:val="36"/>
+          <w:szCs w:val="36"/>
+        </w:rPr>
+      </w:pPr>
+      <w:r>
+        <w:rPr>
+          <w:b/>
+          <w:sz w:val="36"/>
+          <w:szCs w:val="36"/>
+        </w:rPr>
+        <w:t>BIRDEM HOSPITAL</w:t>
+      </w:r>
+    </w:p>
+    <w:p>
+      <w:pPr>
+        <w:jc w:val="center"/>
+        <w:rPr>
+          <w:b/>
+          <w:sz w:val="36"/>
+          <w:szCs w:val="36"/>
+        </w:rPr>
+      </w:pPr>
+    </w:p>
+    <w:p>
+      <w:pPr>
+        <w:rPr>
+          <w:b/>
+          <w:sz w:val="36"/>
+          <w:szCs w:val="36"/>
+        </w:rPr>
+      </w:pPr>
+      <w:proofErr w:type="gramStart"/>
+      <w:r>
+        <w:rPr>
+          <w:b/>
+          <w:sz w:val="36"/>
+          <w:szCs w:val="36"/>
+        </w:rPr>
+        <w:t>Doctor’s  details</w:t>
+      </w:r>
+      <w:proofErr w:type="gramEnd"/>
+      <w:r>
+        <w:rPr>
+          <w:b/>
+          <w:sz w:val="36"/>
+          <w:szCs w:val="36"/>
+        </w:rPr>
+        <w:t xml:space="preserve">:                                                     </w:t>
+      </w:r>
+    </w:p>
+    <w:p>
+      <w:pPr>
+        <w:rPr>
+          <w:sz w:val="28"/>
+          <w:szCs w:val="28"/>
+        </w:rPr>
+      </w:pPr>
+      <w:r>
+        <w:rPr>
+          <w:sz w:val="28"/>
+          <w:szCs w:val="28"/>
+        </w:rPr>
+        <w:t>1</w:t>
+      </w:r>
+      <w:r>
+        <w:rPr>
+          <w:sz w:val="28"/>
+          <w:szCs w:val="28"/>
+        </w:rPr>
+        <w:tab/>
+      </w:r>
+    </w:p>
+    <w:p>
+      <w:pPr>
+        <w:rPr>
+          <w:sz w:val="28"/>
+          <w:szCs w:val="28"/>
+        </w:rPr>
+      </w:pPr>
+      <w:r>
+        <w:rPr>
+          <w:b/>
+          <w:color w:val="44546A" w:themeColor="text2"/>
+          <w:sz w:val="28"/>
+          <w:szCs w:val="28"/>
+          <w:u w:val="single"/>
+        </w:rPr>
+        <w:t xml:space="preserve">Dr. SMG </w:t>
+      </w:r>
+      <w:proofErr w:type="spellStart"/>
+      <w:r>
+        <w:rPr>
+          <w:b/>
+          <w:color w:val="44546A" w:themeColor="text2"/>
+          <w:sz w:val="28"/>
+          <w:szCs w:val="28"/>
+          <w:u w:val="single"/>
+        </w:rPr>
+        <w:t>Saklayen</w:t>
+      </w:r>
+      <w:proofErr w:type="spellEnd"/>
+      <w:r>
+        <w:rPr>
+          <w:sz w:val="28"/>
+          <w:szCs w:val="28"/>
+        </w:rPr>
+        <w:t xml:space="preserve">                                </w:t>
+      </w:r>
+    </w:p>
+    <w:p>
+      <w:pPr>
+        <w:rPr>
+          <w:sz w:val="28"/>
+          <w:szCs w:val="28"/>
+        </w:rPr>
+      </w:pPr>
+      <w:r>
+        <w:rPr>
+          <w:sz w:val="28"/>
+          <w:szCs w:val="28"/>
+        </w:rPr>
+        <w:t>MBBS, Master of Surgery</w:t>
+      </w:r>
+    </w:p>
+    <w:p>
+      <w:pPr>
+        <w:rPr>
+          <w:sz w:val="28"/>
+          <w:szCs w:val="28"/>
+        </w:rPr>
+      </w:pPr>
+      <w:r>
+        <w:rPr>
+          <w:sz w:val="28"/>
+          <w:szCs w:val="28"/>
+        </w:rPr>
+        <w:t xml:space="preserve">Head of the Department </w:t>
+      </w:r>
+    </w:p>
+    <w:p>
+      <w:pPr>
+        <w:rPr>
+          <w:sz w:val="28"/>
+          <w:szCs w:val="28"/>
+        </w:rPr>
+      </w:pPr>
+      <w:proofErr w:type="gramStart"/>
+      <w:r>
+        <w:rPr>
+          <w:sz w:val="28"/>
+          <w:szCs w:val="28"/>
+        </w:rPr>
+        <w:t>email</w:t>
+      </w:r>
+      <w:proofErr w:type="gramEnd"/>
+      <w:r>
+        <w:rPr>
+          <w:sz w:val="28"/>
+          <w:szCs w:val="28"/>
+        </w:rPr>
+        <w:t xml:space="preserve">: </w:t>
+      </w:r>
+      <w:hyperlink r:id="rId4" w:history="1">
+        <w:r>
+          <w:rPr>
+            <w:rStyle w:val="Hyperlink"/>
+            <w:sz w:val="28"/>
+            <w:szCs w:val="28"/>
+          </w:rPr>
+          <w:t>saklayendmc@gmail.com</w:t>
+        </w:r>
+      </w:hyperlink>
+    </w:p>
+    <w:p>
+      <w:pPr>
+        <w:rPr>
+          <w:rFonts w:ascii="Verdana" w:hAnsi="Verdana"/>
+          <w:color w:val="000000"/>
+          <w:sz w:val="17"/>
+          <w:szCs w:val="17"/>
+          <w:shd w:val="clear" w:color="auto" w:fill="FFFFFF"/>
+        </w:rPr>
+      </w:pPr>
+      <w:r>
+        <w:rPr>
+          <w:rFonts w:ascii="Arial" w:hAnsi="Arial" w:cs="Arial"/>
+          <w:b/>
+          <w:bCs/>
+          <w:color w:val="000000"/>
+          <w:sz w:val="21"/>
+          <w:szCs w:val="21"/>
+          <w:shd w:val="clear" w:color="auto" w:fill="E4E4E4"/>
+        </w:rPr>
+        <w:t xml:space="preserve">DEPARTMENT:   </w:t>
+      </w:r>
+      <w:r>
+        <w:rPr>
+          <w:rFonts w:cstheme="minorHAnsi"/>
+          <w:color w:val="000000"/>
+          <w:sz w:val="28"/>
+          <w:szCs w:val="28"/>
+          <w:shd w:val="clear" w:color="auto" w:fill="FFFFFF"/>
+        </w:rPr>
+        <w:t>Vascular Surgery</w:t>
+      </w:r>
+    </w:p>
+    <w:p>
+      <w:pPr>
+        <w:rPr>
+          <w:rFonts w:ascii="Verdana" w:hAnsi="Verdana"/>
+          <w:color w:val="000000"/>
+          <w:sz w:val="17"/>
+          <w:szCs w:val="17"/>
+          <w:shd w:val="clear" w:color="auto" w:fill="FFFFFF"/>
+        </w:rPr>
+      </w:pPr>
+      <w:r>
+        <w:rPr>
+          <w:rFonts w:ascii="Arial" w:hAnsi="Arial" w:cs="Arial"/>
+          <w:b/>
+          <w:bCs/>
+          <w:color w:val="000000"/>
+          <w:sz w:val="28"/>
+          <w:szCs w:val="28"/>
+          <w:shd w:val="clear" w:color="auto" w:fill="E4E4E4"/>
+        </w:rPr>
+        <w:t>SPECIALITY</w:t>
+      </w:r>
+      <w:r>
+        <w:rPr>
+          <w:rFonts w:ascii="Verdana" w:hAnsi="Verdana"/>
+          <w:color w:val="000000"/>
+          <w:sz w:val="17"/>
+          <w:szCs w:val="17"/>
+          <w:shd w:val="clear" w:color="auto" w:fill="FFFFFF"/>
+        </w:rPr>
+        <w:t xml:space="preserve">:   </w:t>
+      </w:r>
+      <w:r>
+        <w:rPr>
+          <w:rFonts w:cstheme="minorHAnsi"/>
+          <w:color w:val="000000"/>
+          <w:sz w:val="28"/>
+          <w:szCs w:val="28"/>
+          <w:shd w:val="clear" w:color="auto" w:fill="FFFFFF"/>
+        </w:rPr>
+        <w:t>Cardiovascular and Thoracic Surgery</w:t>
+      </w:r>
+    </w:p>
+    <w:p>
+      <w:pPr>
+        <w:spacing w:line="270" w:lineRule="atLeast"/>
+        <w:rPr>
+          <w:rFonts w:cstheme="minorHAnsi"/>
+          <w:color w:val="000000"/>
+          <w:sz w:val="28"/>
+          <w:szCs w:val="28"/>
+        </w:rPr>
+      </w:pPr>
+      <w:r>
+        <w:rPr>
+          <w:rFonts w:cstheme="minorHAnsi"/>
+          <w:color w:val="000000"/>
+          <w:sz w:val="28"/>
+          <w:szCs w:val="28"/>
+          <w:shd w:val="clear" w:color="auto" w:fill="FFFFFF"/>
+        </w:rPr>
+        <w:t xml:space="preserve">2.  </w:t>
+      </w:r>
+      <w:hyperlink r:id="rId5" w:history="1">
+        <w:r>
+          <w:rPr>
+            <w:rFonts w:cstheme="minorHAnsi"/>
+            <w:b/>
+            <w:bCs/>
+            <w:color w:val="0066CC"/>
+            <w:sz w:val="28"/>
+            <w:szCs w:val="28"/>
+          </w:rPr>
+          <w:br/>
+        </w:r>
+        <w:r>
+          <w:rPr>
+            <w:rStyle w:val="Hyperlink"/>
+            <w:rFonts w:cstheme="minorHAnsi"/>
+            <w:b/>
+            <w:bCs/>
+            <w:color w:val="0066CC"/>
+            <w:sz w:val="28"/>
+            <w:szCs w:val="28"/>
+          </w:rPr>
+          <w:t>Prof. Lt. Col. (Retd) Dr. Md. Hamidur Rahman</w:t>
+        </w:r>
+      </w:hyperlink>
+      <w:r>
+        <w:rPr>
+          <w:rFonts w:cstheme="minorHAnsi"/>
+          <w:color w:val="000000"/>
+          <w:sz w:val="28"/>
+          <w:szCs w:val="28"/>
+        </w:rPr>
+        <w:br/>
+        <w:t>MBBS, FCPS</w:t>
+      </w:r>
+      <w:r>
+        <w:rPr>
+          <w:rFonts w:cstheme="minorHAnsi"/>
+          <w:color w:val="000000"/>
+          <w:sz w:val="28"/>
+          <w:szCs w:val="28"/>
+        </w:rPr>
+        <w:br/>
+        <w:t>Head of the Department &amp; Senior Consultant</w:t>
+      </w:r>
+      <w:r>
+        <w:rPr>
+          <w:rFonts w:cstheme="minorHAnsi"/>
+          <w:color w:val="000000"/>
+          <w:sz w:val="28"/>
+          <w:szCs w:val="28"/>
+        </w:rPr>
+        <w:br/>
+      </w:r>
+      <w:r>
+        <w:rPr>
+          <w:rStyle w:val="Strong"/>
+          <w:rFonts w:cstheme="minorHAnsi"/>
+          <w:color w:val="000000"/>
+          <w:sz w:val="28"/>
+          <w:szCs w:val="28"/>
+        </w:rPr>
+        <w:t>email:  </w:t>
+      </w:r>
+      <w:hyperlink r:id="rId6" w:history="1">
+        <w:r>
+          <w:rPr>
+            <w:rStyle w:val="Hyperlink"/>
+            <w:rFonts w:cstheme="minorHAnsi"/>
+            <w:color w:val="990000"/>
+            <w:sz w:val="28"/>
+            <w:szCs w:val="28"/>
+          </w:rPr>
+          <w:t>hamid@ibrahimcardiac.org.bd</w:t>
+        </w:r>
+      </w:hyperlink>
+    </w:p>
+    <w:p>
+      <w:pPr>
+        <w:rPr>
+          <w:sz w:val="28"/>
+          <w:szCs w:val="28"/>
+        </w:rPr>
+      </w:pPr>
+      <w:r>
+        <w:rPr>
+          <w:b/>
+          <w:sz w:val="28"/>
+          <w:szCs w:val="28"/>
+        </w:rPr>
+        <w:t>DEPARTMENT:</w:t>
+      </w:r>
+      <w:r>
+        <w:rPr>
+          <w:sz w:val="28"/>
+          <w:szCs w:val="28"/>
+        </w:rPr>
+        <w:t xml:space="preserve">     Cardiac </w:t>
+      </w:r>
+      <w:proofErr w:type="spellStart"/>
+      <w:r>
+        <w:rPr>
+          <w:sz w:val="28"/>
+          <w:szCs w:val="28"/>
+        </w:rPr>
+        <w:t>Anaesthesiology</w:t>
+      </w:r>
+      <w:proofErr w:type="spellEnd"/>
+    </w:p>
+    <w:p>
+      <w:pPr>
+        <w:rPr>
+          <w:b/>
+          <w:sz w:val="28"/>
+          <w:szCs w:val="28"/>
+        </w:rPr>
+      </w:pPr>
+      <w:r>
+        <w:rPr>
+          <w:b/>
+          <w:sz w:val="28"/>
+          <w:szCs w:val="28"/>
+        </w:rPr>
+        <w:t xml:space="preserve">SPECIALITY:   </w:t>
+      </w:r>
+    </w:p>
+    <w:p>
+      <w:pPr>
+        <w:rPr>
+          <w:b/>
+          <w:sz w:val="28"/>
+          <w:szCs w:val="28"/>
+        </w:rPr>
+      </w:pPr>
+    </w:p>
+    <w:p>
+      <w:pPr>
+        <w:rPr>
+          <w:sz w:val="28"/>
+          <w:szCs w:val="28"/>
+        </w:rPr>
+      </w:pPr>
+      <w:r>
+        <w:rPr>
+          <w:b/>
+          <w:sz w:val="28"/>
+          <w:szCs w:val="28"/>
+        </w:rPr>
+        <w:t xml:space="preserve">3. </w:t>
+      </w:r>
+      <w:r>
+        <w:rPr>
+          <w:sz w:val="28"/>
+          <w:szCs w:val="28"/>
+        </w:rPr>
+        <w:t xml:space="preserve"> </w:t>
+      </w:r>
+      <w:r>
+        <w:rPr>
+          <w:b/>
+          <w:color w:val="44546A" w:themeColor="text2"/>
+          <w:sz w:val="28"/>
+          <w:szCs w:val="28"/>
+          <w:u w:val="single"/>
+        </w:rPr>
+        <w:t xml:space="preserve">Prof. Dr. Mohammad </w:t>
+      </w:r>
+      <w:proofErr w:type="spellStart"/>
+      <w:r>
+        <w:rPr>
+          <w:b/>
+          <w:color w:val="44546A" w:themeColor="text2"/>
+          <w:sz w:val="28"/>
+          <w:szCs w:val="28"/>
+          <w:u w:val="single"/>
+        </w:rPr>
+        <w:t>Liaquat</w:t>
+      </w:r>
+      <w:proofErr w:type="spellEnd"/>
+      <w:r>
+        <w:rPr>
+          <w:b/>
+          <w:color w:val="44546A" w:themeColor="text2"/>
+          <w:sz w:val="28"/>
+          <w:szCs w:val="28"/>
+          <w:u w:val="single"/>
+        </w:rPr>
+        <w:t xml:space="preserve"> Ali</w:t>
+      </w:r>
+    </w:p>
+    <w:p>
+      <w:pPr>
+        <w:rPr>
+          <w:sz w:val="28"/>
+          <w:szCs w:val="28"/>
+        </w:rPr>
+      </w:pPr>
+      <w:r>
+        <w:rPr>
+          <w:sz w:val="28"/>
+          <w:szCs w:val="28"/>
+        </w:rPr>
+        <w:lastRenderedPageBreak/>
+        <w:t>MBBS, FCPS, MRCP (UK)</w:t>
+      </w:r>
+    </w:p>
+    <w:p>
+      <w:pPr>
+        <w:rPr>
+          <w:sz w:val="28"/>
+          <w:szCs w:val="28"/>
+        </w:rPr>
+      </w:pPr>
+      <w:r>
+        <w:rPr>
+          <w:sz w:val="28"/>
+          <w:szCs w:val="28"/>
+        </w:rPr>
+        <w:t>Senior Consultant &amp; Professor</w:t>
+      </w:r>
+    </w:p>
+    <w:p>
+      <w:pPr>
+        <w:rPr>
+          <w:sz w:val="28"/>
+          <w:szCs w:val="28"/>
+        </w:rPr>
+      </w:pPr>
+      <w:proofErr w:type="gramStart"/>
+      <w:r>
+        <w:rPr>
+          <w:sz w:val="28"/>
+          <w:szCs w:val="28"/>
+        </w:rPr>
+        <w:t>email</w:t>
+      </w:r>
+      <w:proofErr w:type="gramEnd"/>
+      <w:r>
+        <w:rPr>
+          <w:sz w:val="28"/>
+          <w:szCs w:val="28"/>
+        </w:rPr>
+        <w:t xml:space="preserve">: </w:t>
+      </w:r>
+      <w:hyperlink r:id="rId7" w:history="1">
+        <w:r>
+          <w:rPr>
+            <w:rStyle w:val="Hyperlink"/>
+            <w:sz w:val="28"/>
+            <w:szCs w:val="28"/>
+          </w:rPr>
+          <w:t>drliaquat@ibrahimcardiac.org.bd</w:t>
+        </w:r>
+      </w:hyperlink>
+      <w:r>
+        <w:rPr>
+          <w:sz w:val="28"/>
+          <w:szCs w:val="28"/>
+        </w:rPr>
+        <w:t xml:space="preserve"> , </w:t>
+      </w:r>
+      <w:hyperlink r:id="rId8" w:history="1">
+        <w:r>
+          <w:rPr>
+            <w:rStyle w:val="Hyperlink"/>
+            <w:sz w:val="28"/>
+            <w:szCs w:val="28"/>
+          </w:rPr>
+          <w:t>drliaquat2010@yahoo.com</w:t>
+        </w:r>
+      </w:hyperlink>
+    </w:p>
+    <w:p>
+      <w:pPr>
+        <w:rPr>
+          <w:sz w:val="28"/>
+          <w:szCs w:val="28"/>
+        </w:rPr>
+      </w:pPr>
+      <w:r>
+        <w:rPr>
+          <w:b/>
+          <w:sz w:val="28"/>
+          <w:szCs w:val="28"/>
+        </w:rPr>
+        <w:t>DEPARTMENT:</w:t>
+      </w:r>
+      <w:r>
+        <w:rPr>
+          <w:sz w:val="28"/>
+          <w:szCs w:val="28"/>
+        </w:rPr>
+        <w:t xml:space="preserve">       Cardiology</w:t>
+      </w:r>
+    </w:p>
+    <w:p>
+      <w:pPr>
+        <w:rPr>
+          <w:color w:val="FF0000"/>
+          <w:sz w:val="28"/>
+          <w:szCs w:val="28"/>
+        </w:rPr>
+      </w:pPr>
+      <w:r>
+        <w:rPr>
+          <w:b/>
+          <w:sz w:val="28"/>
+          <w:szCs w:val="28"/>
+        </w:rPr>
+        <w:t xml:space="preserve">SPECIALITY:   </w:t>
+      </w:r>
+      <w:r>
+        <w:rPr>
+          <w:sz w:val="28"/>
+          <w:szCs w:val="28"/>
+        </w:rPr>
+        <w:t>Interventional Cardiology</w:t>
+      </w:r>
+    </w:p>
+    <w:p>
+      <w:pPr>
+        <w:spacing w:line="270" w:lineRule="atLeast"/>
+        <w:rPr>
+          <w:rFonts w:cstheme="minorHAnsi"/>
+          <w:color w:val="000000"/>
+          <w:sz w:val="28"/>
+          <w:szCs w:val="28"/>
+        </w:rPr>
+      </w:pPr>
+      <w:r>
+        <w:rPr>
+          <w:sz w:val="28"/>
+          <w:szCs w:val="28"/>
+        </w:rPr>
+        <w:t>4.</w:t>
+      </w:r>
+      <w:r>
+        <w:rPr>
+          <w:rStyle w:val="Hyperlink"/>
+          <w:rFonts w:ascii="Verdana" w:hAnsi="Verdana"/>
+          <w:color w:val="000000"/>
+          <w:sz w:val="17"/>
+          <w:szCs w:val="17"/>
+        </w:rPr>
+        <w:t xml:space="preserve"> </w:t>
+      </w:r>
+      <w:hyperlink r:id="rId9" w:history="1">
+        <w:r>
+          <w:rPr>
+            <w:rFonts w:cstheme="minorHAnsi"/>
+            <w:b/>
+            <w:bCs/>
+            <w:color w:val="0066CC"/>
+            <w:sz w:val="28"/>
+            <w:szCs w:val="28"/>
+          </w:rPr>
+          <w:br/>
+        </w:r>
+        <w:r>
+          <w:rPr>
+            <w:rStyle w:val="Hyperlink"/>
+            <w:rFonts w:cstheme="minorHAnsi"/>
+            <w:b/>
+            <w:bCs/>
+            <w:color w:val="0066CC"/>
+            <w:sz w:val="28"/>
+            <w:szCs w:val="28"/>
+          </w:rPr>
+          <w:t>Prof. Dr. M Maksumul Haq</w:t>
+        </w:r>
+      </w:hyperlink>
+      <w:r>
+        <w:rPr>
+          <w:rFonts w:cstheme="minorHAnsi"/>
+          <w:color w:val="000000"/>
+          <w:sz w:val="28"/>
+          <w:szCs w:val="28"/>
+        </w:rPr>
+        <w:br/>
+        <w:t>MBBS (DMC), FCPS (BD), FACC (USA), FRCP (</w:t>
+      </w:r>
+      <w:proofErr w:type="spellStart"/>
+      <w:r>
+        <w:rPr>
+          <w:rFonts w:cstheme="minorHAnsi"/>
+          <w:color w:val="000000"/>
+          <w:sz w:val="28"/>
+          <w:szCs w:val="28"/>
+        </w:rPr>
+        <w:t>Edin</w:t>
+      </w:r>
+      <w:proofErr w:type="spellEnd"/>
+      <w:proofErr w:type="gramStart"/>
+      <w:r>
+        <w:rPr>
+          <w:rFonts w:cstheme="minorHAnsi"/>
+          <w:color w:val="000000"/>
+          <w:sz w:val="28"/>
+          <w:szCs w:val="28"/>
+        </w:rPr>
+        <w:t>)</w:t>
+      </w:r>
+      <w:proofErr w:type="gramEnd"/>
+      <w:r>
+        <w:rPr>
+          <w:rFonts w:cstheme="minorHAnsi"/>
+          <w:color w:val="000000"/>
+          <w:sz w:val="28"/>
+          <w:szCs w:val="28"/>
+        </w:rPr>
+        <w:br/>
+        <w:t>Head of the Department &amp; Senior Consultant</w:t>
+      </w:r>
+      <w:r>
+        <w:rPr>
+          <w:rFonts w:cstheme="minorHAnsi"/>
+          <w:color w:val="000000"/>
+          <w:sz w:val="28"/>
+          <w:szCs w:val="28"/>
+        </w:rPr>
+        <w:br/>
+      </w:r>
+      <w:r>
+        <w:rPr>
+          <w:rStyle w:val="Strong"/>
+          <w:rFonts w:cstheme="minorHAnsi"/>
+          <w:color w:val="000000"/>
+          <w:sz w:val="28"/>
+          <w:szCs w:val="28"/>
+        </w:rPr>
+        <w:t>email: </w:t>
+      </w:r>
+      <w:hyperlink r:id="rId10" w:history="1">
+        <w:r>
+          <w:rPr>
+            <w:rStyle w:val="Hyperlink"/>
+            <w:rFonts w:cstheme="minorHAnsi"/>
+            <w:color w:val="990000"/>
+            <w:sz w:val="28"/>
+            <w:szCs w:val="28"/>
+          </w:rPr>
+          <w:t>haq@ibrahimcardiac.org.bd</w:t>
+        </w:r>
+      </w:hyperlink>
+    </w:p>
+    <w:p>
+      <w:pPr>
+        <w:spacing w:line="270" w:lineRule="atLeast"/>
+        <w:rPr>
+          <w:rFonts w:cstheme="minorHAnsi"/>
+          <w:color w:val="000000"/>
+          <w:sz w:val="28"/>
+          <w:szCs w:val="28"/>
+        </w:rPr>
+      </w:pPr>
+      <w:r>
+        <w:rPr>
+          <w:rFonts w:cstheme="minorHAnsi"/>
+          <w:b/>
+          <w:color w:val="000000"/>
+          <w:sz w:val="28"/>
+          <w:szCs w:val="28"/>
+        </w:rPr>
+        <w:t xml:space="preserve">DEPARTMENT: </w:t>
+      </w:r>
+      <w:r>
+        <w:t xml:space="preserve"> </w:t>
+      </w:r>
+      <w:r>
+        <w:rPr>
+          <w:sz w:val="28"/>
+          <w:szCs w:val="28"/>
+        </w:rPr>
+        <w:t>Cardiology</w:t>
+      </w:r>
+    </w:p>
+    <w:p>
+      <w:pPr>
+        <w:spacing w:line="270" w:lineRule="atLeast"/>
+        <w:rPr>
+          <w:rFonts w:cstheme="minorHAnsi"/>
+          <w:color w:val="000000"/>
+          <w:sz w:val="28"/>
+          <w:szCs w:val="28"/>
+        </w:rPr>
+      </w:pPr>
+      <w:r>
+        <w:rPr>
+          <w:rFonts w:cstheme="minorHAnsi"/>
+          <w:color w:val="000000"/>
+          <w:sz w:val="28"/>
+          <w:szCs w:val="28"/>
+        </w:rPr>
+        <w:t>5.</w:t>
+      </w:r>
+      <w:r>
+        <w:rPr>
+          <w:rStyle w:val="Hyperlink"/>
+          <w:rFonts w:ascii="Verdana" w:hAnsi="Verdana"/>
+          <w:color w:val="000000"/>
+          <w:sz w:val="17"/>
+          <w:szCs w:val="17"/>
+        </w:rPr>
+        <w:t xml:space="preserve"> </w:t>
+      </w:r>
+      <w:hyperlink r:id="rId11" w:history="1">
+        <w:r>
+          <w:rPr>
+            <w:rFonts w:cstheme="minorHAnsi"/>
+            <w:b/>
+            <w:bCs/>
+            <w:color w:val="990000"/>
+            <w:sz w:val="28"/>
+            <w:szCs w:val="28"/>
+            <w:u w:val="single"/>
+          </w:rPr>
+          <w:br/>
+        </w:r>
+        <w:r>
+          <w:rPr>
+            <w:rStyle w:val="Hyperlink"/>
+            <w:rFonts w:cstheme="minorHAnsi"/>
+            <w:b/>
+            <w:bCs/>
+            <w:color w:val="44546A" w:themeColor="text2"/>
+            <w:sz w:val="28"/>
+            <w:szCs w:val="28"/>
+          </w:rPr>
+          <w:t>Prof. Dr. Masoom Siraj</w:t>
+        </w:r>
+      </w:hyperlink>
+      <w:r>
+        <w:rPr>
+          <w:rFonts w:cstheme="minorHAnsi"/>
+          <w:color w:val="000000"/>
+          <w:sz w:val="28"/>
+          <w:szCs w:val="28"/>
+        </w:rPr>
+        <w:br/>
+        <w:t>MBBS, FRCS</w:t>
+      </w:r>
+      <w:r>
+        <w:rPr>
+          <w:rFonts w:cstheme="minorHAnsi"/>
+          <w:color w:val="000000"/>
+          <w:sz w:val="28"/>
+          <w:szCs w:val="28"/>
+        </w:rPr>
+        <w:br/>
+        <w:t>Head of the Department &amp; Senior Consultant</w:t>
+      </w:r>
+      <w:r>
+        <w:rPr>
+          <w:rFonts w:cstheme="minorHAnsi"/>
+          <w:color w:val="000000"/>
+          <w:sz w:val="28"/>
+          <w:szCs w:val="28"/>
+        </w:rPr>
+        <w:br/>
+      </w:r>
+      <w:r>
+        <w:rPr>
+          <w:rStyle w:val="Strong"/>
+          <w:rFonts w:cstheme="minorHAnsi"/>
+          <w:color w:val="000000"/>
+          <w:sz w:val="28"/>
+          <w:szCs w:val="28"/>
+        </w:rPr>
+        <w:t>email: </w:t>
+      </w:r>
+      <w:hyperlink r:id="rId12" w:history="1">
+        <w:r>
+          <w:rPr>
+            <w:rStyle w:val="Hyperlink"/>
+            <w:rFonts w:cstheme="minorHAnsi"/>
+            <w:color w:val="990000"/>
+            <w:sz w:val="28"/>
+            <w:szCs w:val="28"/>
+          </w:rPr>
+          <w:t>siraj@ibrahimcardiac.org.bd</w:t>
+        </w:r>
+      </w:hyperlink>
+    </w:p>
+    <w:p>
+      <w:pPr>
+        <w:spacing w:line="270" w:lineRule="atLeast"/>
+        <w:rPr>
+          <w:rFonts w:cstheme="minorHAnsi"/>
+          <w:b/>
+          <w:color w:val="000000"/>
+          <w:sz w:val="28"/>
+          <w:szCs w:val="28"/>
+        </w:rPr>
+      </w:pPr>
+      <w:r>
+        <w:rPr>
+          <w:rFonts w:cstheme="minorHAnsi"/>
+          <w:b/>
+          <w:color w:val="000000"/>
+          <w:sz w:val="28"/>
+          <w:szCs w:val="28"/>
+        </w:rPr>
+        <w:t xml:space="preserve">DEPARTMENT: </w:t>
+      </w:r>
+      <w:r>
+        <w:t xml:space="preserve"> </w:t>
+      </w:r>
+      <w:r>
+        <w:rPr>
+          <w:rFonts w:cstheme="minorHAnsi"/>
+          <w:color w:val="000000"/>
+          <w:sz w:val="28"/>
+          <w:szCs w:val="28"/>
+        </w:rPr>
+        <w:t>Radiology &amp; Imaging</w:t>
+      </w:r>
+    </w:p>
+    <w:p>
+      <w:pPr>
+        <w:spacing w:line="270" w:lineRule="atLeast"/>
+        <w:rPr>
+          <w:rFonts w:cstheme="minorHAnsi"/>
+          <w:color w:val="000000"/>
+          <w:sz w:val="28"/>
+          <w:szCs w:val="28"/>
+        </w:rPr>
+      </w:pPr>
+      <w:r>
+        <w:rPr>
+          <w:rFonts w:cstheme="minorHAnsi"/>
+          <w:color w:val="000000"/>
+          <w:sz w:val="28"/>
+          <w:szCs w:val="28"/>
+        </w:rPr>
+        <w:t>6.</w:t>
+      </w:r>
+      <w:r>
+        <w:rPr>
+          <w:rStyle w:val="Hyperlink"/>
+          <w:rFonts w:ascii="Verdana" w:hAnsi="Verdana"/>
+          <w:color w:val="000000"/>
+          <w:sz w:val="17"/>
+          <w:szCs w:val="17"/>
+        </w:rPr>
+        <w:t xml:space="preserve"> </w:t>
+      </w:r>
+      <w:hyperlink r:id="rId13" w:history="1">
+        <w:r>
+          <w:rPr>
+            <w:rFonts w:cstheme="minorHAnsi"/>
+            <w:b/>
+            <w:bCs/>
+            <w:color w:val="0066CC"/>
+            <w:sz w:val="28"/>
+            <w:szCs w:val="28"/>
+          </w:rPr>
+          <w:br/>
+        </w:r>
+        <w:r>
+          <w:rPr>
+            <w:rStyle w:val="Hyperlink"/>
+            <w:rFonts w:cstheme="minorHAnsi"/>
+            <w:b/>
+            <w:bCs/>
+            <w:color w:val="0066CC"/>
+            <w:sz w:val="28"/>
+            <w:szCs w:val="28"/>
+          </w:rPr>
+          <w:t>Prof. Dr. M. H. Millat</w:t>
+        </w:r>
+      </w:hyperlink>
+      <w:r>
+        <w:rPr>
+          <w:rFonts w:cstheme="minorHAnsi"/>
+          <w:color w:val="000000"/>
+          <w:sz w:val="28"/>
+          <w:szCs w:val="28"/>
+        </w:rPr>
+        <w:br/>
+        <w:t>MBBS, FRCS (</w:t>
+      </w:r>
+      <w:proofErr w:type="spellStart"/>
+      <w:r>
+        <w:rPr>
+          <w:rFonts w:cstheme="minorHAnsi"/>
+          <w:color w:val="000000"/>
+          <w:sz w:val="28"/>
+          <w:szCs w:val="28"/>
+        </w:rPr>
+        <w:t>Edin</w:t>
+      </w:r>
+      <w:proofErr w:type="spellEnd"/>
+      <w:proofErr w:type="gramStart"/>
+      <w:r>
+        <w:rPr>
+          <w:rFonts w:cstheme="minorHAnsi"/>
+          <w:color w:val="000000"/>
+          <w:sz w:val="28"/>
+          <w:szCs w:val="28"/>
+        </w:rPr>
+        <w:t>)</w:t>
+      </w:r>
+      <w:proofErr w:type="gramEnd"/>
+      <w:r>
+        <w:rPr>
+          <w:rFonts w:cstheme="minorHAnsi"/>
+          <w:color w:val="000000"/>
+          <w:sz w:val="28"/>
+          <w:szCs w:val="28"/>
+        </w:rPr>
+        <w:br/>
+        <w:t>Senior Consultant</w:t>
+      </w:r>
+      <w:r>
+        <w:rPr>
+          <w:rFonts w:cstheme="minorHAnsi"/>
+          <w:color w:val="000000"/>
+          <w:sz w:val="28"/>
+          <w:szCs w:val="28"/>
+        </w:rPr>
+        <w:br/>
+      </w:r>
+      <w:r>
+        <w:rPr>
+          <w:rStyle w:val="Strong"/>
+          <w:rFonts w:cstheme="minorHAnsi"/>
+          <w:color w:val="000000"/>
+          <w:sz w:val="28"/>
+          <w:szCs w:val="28"/>
+        </w:rPr>
+        <w:t>email: </w:t>
+      </w:r>
+      <w:hyperlink r:id="rId14" w:history="1">
+        <w:r>
+          <w:rPr>
+            <w:rStyle w:val="Hyperlink"/>
+            <w:rFonts w:cstheme="minorHAnsi"/>
+            <w:color w:val="990000"/>
+            <w:sz w:val="28"/>
+            <w:szCs w:val="28"/>
+          </w:rPr>
+          <w:t>mhmillat@ibrahimcardiac.org.bd</w:t>
+        </w:r>
+      </w:hyperlink>
+    </w:p>
+    <w:p>
+      <w:pPr>
+        <w:spacing w:line="270" w:lineRule="atLeast"/>
+        <w:rPr>
+          <w:rFonts w:cstheme="minorHAnsi"/>
+          <w:color w:val="000000"/>
+          <w:sz w:val="28"/>
+          <w:szCs w:val="28"/>
+        </w:rPr>
+      </w:pPr>
+      <w:r>
+        <w:rPr>
+          <w:rFonts w:cstheme="minorHAnsi"/>
+          <w:b/>
+          <w:color w:val="000000"/>
+          <w:sz w:val="28"/>
+          <w:szCs w:val="28"/>
+        </w:rPr>
+        <w:t>DEPARTMENT</w:t>
+      </w:r>
+      <w:r>
+        <w:rPr>
+          <w:rFonts w:cstheme="minorHAnsi"/>
+          <w:color w:val="000000"/>
+          <w:sz w:val="28"/>
+          <w:szCs w:val="28"/>
+        </w:rPr>
+        <w:t>: Cardiac Surgery</w:t>
+      </w:r>
+    </w:p>
+    <w:p>
+      <w:pPr>
+        <w:spacing w:line="270" w:lineRule="atLeast"/>
+        <w:rPr>
+          <w:rFonts w:cstheme="minorHAnsi"/>
+          <w:color w:val="000000"/>
+          <w:sz w:val="28"/>
+          <w:szCs w:val="28"/>
+        </w:rPr>
+      </w:pPr>
+      <w:r>
+        <w:rPr>
+          <w:rFonts w:cstheme="minorHAnsi"/>
+          <w:b/>
+          <w:color w:val="000000"/>
+          <w:sz w:val="28"/>
+          <w:szCs w:val="28"/>
+        </w:rPr>
+        <w:t xml:space="preserve">SPECAILTY: </w:t>
+      </w:r>
+      <w:r>
+        <w:rPr>
+          <w:rFonts w:cstheme="minorHAnsi"/>
+          <w:color w:val="000000"/>
+          <w:sz w:val="28"/>
+          <w:szCs w:val="28"/>
+        </w:rPr>
+        <w:t>Cardiothoracic Surgeon</w:t>
+      </w:r>
+    </w:p>
+    <w:p>
+      <w:pPr>
+        <w:spacing w:line="270" w:lineRule="atLeast"/>
+        <w:rPr>
+          <w:rFonts w:cstheme="minorHAnsi"/>
+          <w:color w:val="000000"/>
+          <w:sz w:val="28"/>
+          <w:szCs w:val="28"/>
+        </w:rPr>
+      </w:pPr>
+      <w:r>
+        <w:rPr>
+          <w:rFonts w:cstheme="minorHAnsi"/>
+          <w:color w:val="000000"/>
+          <w:sz w:val="28"/>
+          <w:szCs w:val="28"/>
+        </w:rPr>
+        <w:t>7.</w:t>
+      </w:r>
+      <w:r>
+        <w:rPr>
+          <w:rStyle w:val="Hyperlink"/>
+          <w:rFonts w:ascii="Verdana" w:hAnsi="Verdana"/>
+          <w:color w:val="000000"/>
+          <w:sz w:val="17"/>
+          <w:szCs w:val="17"/>
+        </w:rPr>
+        <w:t xml:space="preserve"> </w:t>
+      </w:r>
+      <w:hyperlink r:id="rId15" w:history="1">
+        <w:r>
+          <w:rPr>
+            <w:rFonts w:cstheme="minorHAnsi"/>
+            <w:b/>
+            <w:bCs/>
+            <w:color w:val="0066CC"/>
+            <w:sz w:val="28"/>
+            <w:szCs w:val="28"/>
+          </w:rPr>
+          <w:br/>
+        </w:r>
+        <w:r>
+          <w:rPr>
+            <w:rStyle w:val="Hyperlink"/>
+            <w:rFonts w:cstheme="minorHAnsi"/>
+            <w:b/>
+            <w:bCs/>
+            <w:color w:val="0066CC"/>
+            <w:sz w:val="28"/>
+            <w:szCs w:val="28"/>
+          </w:rPr>
+          <w:t>Prof Lt. Col. (Retd) Dr. Md. Rezaul Karim</w:t>
+        </w:r>
+      </w:hyperlink>
+      <w:r>
+        <w:rPr>
+          <w:rFonts w:cstheme="minorHAnsi"/>
+          <w:color w:val="000000"/>
+          <w:sz w:val="28"/>
+          <w:szCs w:val="28"/>
+        </w:rPr>
+        <w:br/>
+        <w:t>MBBS, FCPS, FRCP, FACC</w:t>
+      </w:r>
+      <w:r>
+        <w:rPr>
+          <w:rFonts w:cstheme="minorHAnsi"/>
+          <w:color w:val="000000"/>
+          <w:sz w:val="28"/>
+          <w:szCs w:val="28"/>
+        </w:rPr>
+        <w:br/>
+        <w:t>Senior Consultant</w:t>
+      </w:r>
+      <w:r>
+        <w:rPr>
+          <w:rFonts w:cstheme="minorHAnsi"/>
+          <w:color w:val="000000"/>
+          <w:sz w:val="28"/>
+          <w:szCs w:val="28"/>
+        </w:rPr>
+        <w:br/>
+      </w:r>
+      <w:r>
+        <w:rPr>
+          <w:rStyle w:val="Strong"/>
+          <w:rFonts w:cstheme="minorHAnsi"/>
+          <w:color w:val="000000"/>
+          <w:sz w:val="28"/>
+          <w:szCs w:val="28"/>
+        </w:rPr>
+        <w:t>email: </w:t>
+      </w:r>
+      <w:hyperlink r:id="rId16" w:history="1">
+        <w:r>
+          <w:rPr>
+            <w:rStyle w:val="Hyperlink"/>
+            <w:rFonts w:cstheme="minorHAnsi"/>
+            <w:color w:val="990000"/>
+            <w:sz w:val="28"/>
+            <w:szCs w:val="28"/>
+          </w:rPr>
+          <w:t>reza@ibrahimcardiac.org.bd</w:t>
+        </w:r>
+      </w:hyperlink>
+    </w:p>
+    <w:p>
+      <w:pPr>
+        <w:spacing w:line="270" w:lineRule="atLeast"/>
+        <w:rPr>
+          <w:rFonts w:cstheme="minorHAnsi"/>
+          <w:color w:val="000000"/>
+          <w:sz w:val="28"/>
+          <w:szCs w:val="28"/>
+        </w:rPr>
+      </w:pPr>
+      <w:r>
+        <w:rPr>
+          <w:rFonts w:cstheme="minorHAnsi"/>
+          <w:b/>
+          <w:color w:val="000000"/>
+          <w:sz w:val="28"/>
+          <w:szCs w:val="28"/>
+        </w:rPr>
+        <w:lastRenderedPageBreak/>
+        <w:t>DEPARTMENT</w:t>
+      </w:r>
+      <w:r>
+        <w:rPr>
+          <w:rFonts w:cstheme="minorHAnsi"/>
+          <w:color w:val="000000"/>
+          <w:sz w:val="28"/>
+          <w:szCs w:val="28"/>
+        </w:rPr>
+        <w:t>: Cardiology</w:t>
+      </w:r>
+    </w:p>
+    <w:p>
+      <w:pPr>
+        <w:spacing w:line="270" w:lineRule="atLeast"/>
+        <w:rPr>
+          <w:rFonts w:cstheme="minorHAnsi"/>
+          <w:color w:val="000000"/>
+          <w:sz w:val="28"/>
+          <w:szCs w:val="28"/>
+        </w:rPr>
+      </w:pPr>
+      <w:r>
+        <w:rPr>
+          <w:rFonts w:cstheme="minorHAnsi"/>
+          <w:color w:val="000000"/>
+          <w:sz w:val="28"/>
+          <w:szCs w:val="28"/>
+        </w:rPr>
+        <w:t>8.</w:t>
+      </w:r>
+    </w:p>
+    <w:p>
+      <w:pPr>
+        <w:spacing w:line="270" w:lineRule="atLeast"/>
+        <w:rPr>
+          <w:rFonts w:cstheme="minorHAnsi"/>
+          <w:color w:val="000000"/>
+          <w:sz w:val="28"/>
+          <w:szCs w:val="28"/>
+          <w:shd w:val="clear" w:color="auto" w:fill="FFFFFF"/>
+        </w:rPr>
+      </w:pPr>
+      <w:hyperlink r:id="rId17" w:history="1">
+        <w:r>
+          <w:rPr>
+            <w:rStyle w:val="Hyperlink"/>
+            <w:rFonts w:cstheme="minorHAnsi"/>
+            <w:b/>
+            <w:bCs/>
+            <w:color w:val="0066CC"/>
+            <w:sz w:val="28"/>
+            <w:szCs w:val="28"/>
+            <w:shd w:val="clear" w:color="auto" w:fill="FFFFFF"/>
+          </w:rPr>
+          <w:t xml:space="preserve"> Dr. Md. </w:t>
+        </w:r>
+        <w:proofErr w:type="spellStart"/>
+        <w:r>
+          <w:rPr>
+            <w:rStyle w:val="Hyperlink"/>
+            <w:rFonts w:cstheme="minorHAnsi"/>
+            <w:b/>
+            <w:bCs/>
+            <w:color w:val="0066CC"/>
+            <w:sz w:val="28"/>
+            <w:szCs w:val="28"/>
+            <w:shd w:val="clear" w:color="auto" w:fill="FFFFFF"/>
+          </w:rPr>
+          <w:t>Sirajul</w:t>
+        </w:r>
+        <w:proofErr w:type="spellEnd"/>
+        <w:r>
+          <w:rPr>
+            <w:rStyle w:val="Hyperlink"/>
+            <w:rFonts w:cstheme="minorHAnsi"/>
+            <w:b/>
+            <w:bCs/>
+            <w:color w:val="0066CC"/>
+            <w:sz w:val="28"/>
+            <w:szCs w:val="28"/>
+            <w:shd w:val="clear" w:color="auto" w:fill="FFFFFF"/>
+          </w:rPr>
+          <w:t xml:space="preserve"> Islam</w:t>
+        </w:r>
+      </w:hyperlink>
+      <w:r>
+        <w:rPr>
+          <w:rFonts w:cstheme="minorHAnsi"/>
+          <w:color w:val="000000"/>
+          <w:sz w:val="28"/>
+          <w:szCs w:val="28"/>
+        </w:rPr>
+        <w:br/>
+      </w:r>
+      <w:r>
+        <w:rPr>
+          <w:rFonts w:cstheme="minorHAnsi"/>
+          <w:color w:val="000000"/>
+          <w:sz w:val="28"/>
+          <w:szCs w:val="28"/>
+          <w:shd w:val="clear" w:color="auto" w:fill="FFFFFF"/>
+        </w:rPr>
+        <w:t>MBBS (DU), DA (DU), MD (BSMMU</w:t>
+      </w:r>
+      <w:proofErr w:type="gramStart"/>
+      <w:r>
+        <w:rPr>
+          <w:rFonts w:cstheme="minorHAnsi"/>
+          <w:color w:val="000000"/>
+          <w:sz w:val="28"/>
+          <w:szCs w:val="28"/>
+          <w:shd w:val="clear" w:color="auto" w:fill="FFFFFF"/>
+        </w:rPr>
+        <w:t>)</w:t>
+      </w:r>
+      <w:proofErr w:type="gramEnd"/>
+      <w:r>
+        <w:rPr>
+          <w:rFonts w:cstheme="minorHAnsi"/>
+          <w:color w:val="000000"/>
+          <w:sz w:val="28"/>
+          <w:szCs w:val="28"/>
+        </w:rPr>
+        <w:br/>
+      </w:r>
+      <w:r>
+        <w:rPr>
+          <w:rFonts w:cstheme="minorHAnsi"/>
+          <w:color w:val="000000"/>
+          <w:sz w:val="28"/>
+          <w:szCs w:val="28"/>
+          <w:shd w:val="clear" w:color="auto" w:fill="FFFFFF"/>
+        </w:rPr>
+        <w:t>Professor &amp; Sr. Consultant</w:t>
+      </w:r>
+    </w:p>
+    <w:p>
+      <w:pPr>
+        <w:spacing w:line="270" w:lineRule="atLeast"/>
+        <w:rPr>
+          <w:rFonts w:cstheme="minorHAnsi"/>
+          <w:color w:val="000000"/>
+          <w:sz w:val="28"/>
+          <w:szCs w:val="28"/>
+          <w:shd w:val="clear" w:color="auto" w:fill="FFFFFF"/>
+        </w:rPr>
+      </w:pPr>
+      <w:r>
+        <w:rPr>
+          <w:rFonts w:cstheme="minorHAnsi"/>
+          <w:color w:val="000000"/>
+          <w:sz w:val="28"/>
+          <w:szCs w:val="28"/>
+          <w:shd w:val="clear" w:color="auto" w:fill="FFFFFF"/>
+        </w:rPr>
+        <w:t>Email:</w:t>
+      </w:r>
+    </w:p>
+    <w:p>
+      <w:pPr>
+        <w:spacing w:line="270" w:lineRule="atLeast"/>
+        <w:rPr>
+          <w:rFonts w:eastAsia="Times New Roman" w:cstheme="minorHAnsi"/>
+          <w:color w:val="000000"/>
+          <w:sz w:val="28"/>
+          <w:szCs w:val="28"/>
+        </w:rPr>
+      </w:pPr>
+      <w:r>
+        <w:rPr>
+          <w:rFonts w:cstheme="minorHAnsi"/>
+          <w:b/>
+          <w:color w:val="000000"/>
+          <w:sz w:val="28"/>
+          <w:szCs w:val="28"/>
+        </w:rPr>
+        <w:t>DEPARTMENT</w:t>
+      </w:r>
+      <w:r>
+        <w:rPr>
+          <w:rFonts w:cstheme="minorHAnsi"/>
+          <w:color w:val="000000"/>
+          <w:sz w:val="28"/>
+          <w:szCs w:val="28"/>
+        </w:rPr>
+        <w:t xml:space="preserve">: </w:t>
+      </w:r>
+      <w:r>
+        <w:rPr>
+          <w:rFonts w:ascii="Verdana" w:eastAsia="Times New Roman" w:hAnsi="Verdana" w:cs="Times New Roman"/>
+          <w:color w:val="000000"/>
+          <w:sz w:val="17"/>
+          <w:szCs w:val="17"/>
+        </w:rPr>
+        <w:t xml:space="preserve">  </w:t>
+      </w:r>
+      <w:r>
+        <w:rPr>
+          <w:rFonts w:eastAsia="Times New Roman" w:cstheme="minorHAnsi"/>
+          <w:color w:val="000000"/>
+          <w:sz w:val="28"/>
+          <w:szCs w:val="28"/>
+        </w:rPr>
+        <w:t xml:space="preserve">Cardiac </w:t>
+      </w:r>
+      <w:proofErr w:type="spellStart"/>
+      <w:r>
+        <w:rPr>
+          <w:rFonts w:eastAsia="Times New Roman" w:cstheme="minorHAnsi"/>
+          <w:color w:val="000000"/>
+          <w:sz w:val="28"/>
+          <w:szCs w:val="28"/>
+        </w:rPr>
+        <w:t>Anaesthesiology</w:t>
+      </w:r>
+      <w:proofErr w:type="spellEnd"/>
     </w:p>
     <w:p>
       <w:pPr>
@@ -9857,6 +11303,29 @@
       <w:iCs/>
     </w:rPr>
   </w:style>
+  <w:style w:type="character" w:styleId="Hyperlink">
+    <w:name w:val="Hyperlink"/>
+    <w:basedOn w:val="DefaultParagraphFont"/>
+    <w:uiPriority w:val="99"/>
+    <w:semiHidden/>
+    <w:unhideWhenUsed/>
+    <w:rsid w:val="009421A4"/>
+    <w:rPr>
+      <w:color w:val="0563C1" w:themeColor="hyperlink"/>
+      <w:u w:val="single"/>
+    </w:rPr>
+  </w:style>
+  <w:style w:type="character" w:styleId="Strong">
+    <w:name w:val="Strong"/>
+    <w:basedOn w:val="DefaultParagraphFont"/>
+    <w:uiPriority w:val="22"/>
+    <w:qFormat/>
+    <w:rsid w:val="009421A4"/>
+    <w:rPr>
+      <w:b/>
+      <w:bCs/>
+    </w:rPr>
+  </w:style>
 </w:styles>
 </file>
 

--- a/Doctors Information/DOCTOR DATA COLLECTION.docx
+++ b/Doctors Information/DOCTOR DATA COLLECTION.docx
@@ -10731,6 +10731,990 @@
         <w:t>Anaesthesiology</w:t>
       </w:r>
       <w:proofErr w:type="spellEnd"/>
+    </w:p>
+    <w:p>
+      <w:pPr>
+        <w:shd w:val="clear" w:color="auto" w:fill="F0F0F0"/>
+        <w:spacing w:after="0" w:line="240" w:lineRule="auto"/>
+        <w:rPr>
+          <w:rFonts w:ascii="Arial" w:eastAsia="Times New Roman" w:hAnsi="Arial" w:cs="Arial"/>
+          <w:color w:val="000000"/>
+          <w:sz w:val="24"/>
+          <w:szCs w:val="24"/>
+        </w:rPr>
+      </w:pPr>
+    </w:p>
+    <w:p>
+      <w:pPr>
+        <w:jc w:val="center"/>
+        <w:rPr>
+          <w:b/>
+          <w:sz w:val="44"/>
+          <w:szCs w:val="44"/>
+        </w:rPr>
+      </w:pPr>
+      <w:proofErr w:type="spellStart"/>
+      <w:r>
+        <w:rPr>
+          <w:b/>
+          <w:sz w:val="44"/>
+          <w:szCs w:val="44"/>
+        </w:rPr>
+        <w:t>Bangabandhu</w:t>
+      </w:r>
+      <w:proofErr w:type="spellEnd"/>
+      <w:r>
+        <w:rPr>
+          <w:b/>
+          <w:sz w:val="44"/>
+          <w:szCs w:val="44"/>
+        </w:rPr>
+        <w:t xml:space="preserve"> Sheikh </w:t>
+      </w:r>
+      <w:proofErr w:type="spellStart"/>
+      <w:r>
+        <w:rPr>
+          <w:b/>
+          <w:sz w:val="44"/>
+          <w:szCs w:val="44"/>
+        </w:rPr>
+        <w:t>Mujib</w:t>
+      </w:r>
+      <w:proofErr w:type="spellEnd"/>
+      <w:r>
+        <w:rPr>
+          <w:b/>
+          <w:sz w:val="44"/>
+          <w:szCs w:val="44"/>
+        </w:rPr>
+        <w:t xml:space="preserve"> Medical University</w:t>
+      </w:r>
+    </w:p>
+    <w:p/>
+    <w:p/>
+    <w:p>
+      <w:r>
+        <w:t>1.</w:t>
+      </w:r>
+    </w:p>
+    <w:p>
+      <w:pPr>
+        <w:rPr>
+          <w:b/>
+        </w:rPr>
+      </w:pPr>
+      <w:r>
+        <w:rPr>
+          <w:b/>
+        </w:rPr>
+        <w:t xml:space="preserve">Prof. </w:t>
+      </w:r>
+      <w:proofErr w:type="spellStart"/>
+      <w:r>
+        <w:rPr>
+          <w:b/>
+        </w:rPr>
+        <w:t>Sajal</w:t>
+      </w:r>
+      <w:proofErr w:type="spellEnd"/>
+      <w:r>
+        <w:rPr>
+          <w:b/>
+        </w:rPr>
+        <w:t xml:space="preserve"> Krishna Banerjee</w:t>
+      </w:r>
+    </w:p>
+    <w:p>
+      <w:r>
+        <w:t xml:space="preserve">Email: </w:t>
+      </w:r>
+      <w:r>
+        <w:rPr>
+          <w:color w:val="4472C4" w:themeColor="accent1"/>
+          <w:u w:val="single"/>
+        </w:rPr>
+        <w:t>drsajalk2003@yahoo.com</w:t>
+      </w:r>
+    </w:p>
+    <w:p>
+      <w:pPr>
+        <w:rPr>
+          <w:b/>
+        </w:rPr>
+      </w:pPr>
+      <w:r>
+        <w:rPr>
+          <w:b/>
+        </w:rPr>
+        <w:t>Department: Clinical Cardiology</w:t>
+      </w:r>
+      <w:r>
+        <w:rPr>
+          <w:b/>
+        </w:rPr>
+        <w:tab/>
+      </w:r>
+    </w:p>
+    <w:p>
+      <w:r>
+        <w:t>2.</w:t>
+      </w:r>
+    </w:p>
+    <w:p>
+      <w:pPr>
+        <w:rPr>
+          <w:b/>
+        </w:rPr>
+      </w:pPr>
+      <w:r>
+        <w:rPr>
+          <w:b/>
+        </w:rPr>
+        <w:t>Prof. Syed Ali Ahsan</w:t>
+      </w:r>
+    </w:p>
+    <w:p>
+      <w:r>
+        <w:t xml:space="preserve">Email:  </w:t>
+      </w:r>
+      <w:r>
+        <w:rPr>
+          <w:color w:val="4472C4" w:themeColor="accent1"/>
+          <w:u w:val="single"/>
+        </w:rPr>
+        <w:t>draliahsan@yahoo.com</w:t>
+      </w:r>
+    </w:p>
+    <w:p>
+      <w:pPr>
+        <w:rPr>
+          <w:b/>
+        </w:rPr>
+      </w:pPr>
+      <w:r>
+        <w:rPr>
+          <w:b/>
+        </w:rPr>
+        <w:t>Department:</w:t>
+      </w:r>
+      <w:r>
+        <w:t xml:space="preserve"> </w:t>
+      </w:r>
+      <w:r>
+        <w:rPr>
+          <w:b/>
+        </w:rPr>
+        <w:t>Interventional Cardiology</w:t>
+      </w:r>
+    </w:p>
+    <w:p>
+      <w:pPr>
+        <w:rPr>
+          <w:rFonts w:eastAsia="Times New Roman" w:cstheme="minorHAnsi"/>
+          <w:color w:val="000000"/>
+        </w:rPr>
+      </w:pPr>
+      <w:r>
+        <w:t>3.</w:t>
+      </w:r>
+      <w:r>
+        <w:rPr>
+          <w:b/>
+          <w:bCs/>
+          <w:color w:val="000000"/>
+          <w:sz w:val="18"/>
+          <w:szCs w:val="18"/>
+        </w:rPr>
+        <w:t xml:space="preserve"> </w:t>
+      </w:r>
+      <w:r>
+        <w:rPr>
+          <w:rFonts w:ascii="Times New Roman" w:eastAsia="Times New Roman" w:hAnsi="Times New Roman" w:cs="Times New Roman"/>
+          <w:b/>
+          <w:bCs/>
+          <w:color w:val="000000"/>
+          <w:sz w:val="18"/>
+          <w:szCs w:val="18"/>
+        </w:rPr>
+        <w:br/>
+      </w:r>
+      <w:r>
+        <w:rPr>
+          <w:rFonts w:eastAsia="Times New Roman" w:cstheme="minorHAnsi"/>
+          <w:b/>
+          <w:bCs/>
+          <w:color w:val="000000"/>
+        </w:rPr>
+        <w:t xml:space="preserve">Prof. Md. </w:t>
+      </w:r>
+      <w:proofErr w:type="spellStart"/>
+      <w:r>
+        <w:rPr>
+          <w:rFonts w:eastAsia="Times New Roman" w:cstheme="minorHAnsi"/>
+          <w:b/>
+          <w:bCs/>
+          <w:color w:val="000000"/>
+        </w:rPr>
+        <w:t>Shahidullah</w:t>
+      </w:r>
+      <w:proofErr w:type="spellEnd"/>
+      <w:r>
+        <w:rPr>
+          <w:rFonts w:eastAsia="Times New Roman" w:cstheme="minorHAnsi"/>
+          <w:b/>
+          <w:bCs/>
+          <w:color w:val="000000"/>
+        </w:rPr>
+        <w:t xml:space="preserve"> </w:t>
+      </w:r>
+      <w:proofErr w:type="spellStart"/>
+      <w:r>
+        <w:rPr>
+          <w:rFonts w:eastAsia="Times New Roman" w:cstheme="minorHAnsi"/>
+          <w:b/>
+          <w:bCs/>
+          <w:color w:val="000000"/>
+        </w:rPr>
+        <w:t>Sikder</w:t>
+      </w:r>
+      <w:proofErr w:type="spellEnd"/>
+      <w:r>
+        <w:rPr>
+          <w:rFonts w:eastAsia="Times New Roman" w:cstheme="minorHAnsi"/>
+          <w:color w:val="000000"/>
+        </w:rPr>
+        <w:br/>
+        <w:t xml:space="preserve">Email: </w:t>
+      </w:r>
+      <w:hyperlink r:id="rId18" w:history="1">
+        <w:r>
+          <w:rPr>
+            <w:rStyle w:val="Hyperlink"/>
+            <w:rFonts w:cstheme="minorHAnsi"/>
+          </w:rPr>
+          <w:t>sikder_derma@yahoo.com</w:t>
+        </w:r>
+      </w:hyperlink>
+    </w:p>
+    <w:p>
+      <w:pPr>
+        <w:rPr>
+          <w:b/>
+        </w:rPr>
+      </w:pPr>
+      <w:r>
+        <w:rPr>
+          <w:b/>
+        </w:rPr>
+        <w:t>Department:</w:t>
+      </w:r>
+      <w:r>
+        <w:t xml:space="preserve"> </w:t>
+      </w:r>
+      <w:r>
+        <w:rPr>
+          <w:b/>
+        </w:rPr>
+        <w:t>Dermatology and Venereology</w:t>
+      </w:r>
+    </w:p>
+    <w:p>
+      <w:pPr>
+        <w:rPr>
+          <w:b/>
+        </w:rPr>
+      </w:pPr>
+      <w:r>
+        <w:rPr>
+          <w:b/>
+        </w:rPr>
+        <w:t>4.</w:t>
+      </w:r>
+    </w:p>
+    <w:p>
+      <w:pPr>
+        <w:rPr>
+          <w:b/>
+        </w:rPr>
+      </w:pPr>
+      <w:r>
+        <w:rPr>
+          <w:rFonts w:ascii="Times New Roman" w:eastAsia="Times New Roman" w:hAnsi="Times New Roman" w:cs="Times New Roman"/>
+          <w:b/>
+          <w:bCs/>
+          <w:color w:val="000000"/>
+        </w:rPr>
+        <w:t xml:space="preserve">Prof. Md. </w:t>
+      </w:r>
+      <w:proofErr w:type="spellStart"/>
+      <w:r>
+        <w:rPr>
+          <w:rFonts w:ascii="Times New Roman" w:eastAsia="Times New Roman" w:hAnsi="Times New Roman" w:cs="Times New Roman"/>
+          <w:b/>
+          <w:bCs/>
+          <w:color w:val="000000"/>
+        </w:rPr>
+        <w:t>Farid</w:t>
+      </w:r>
+      <w:proofErr w:type="spellEnd"/>
+      <w:r>
+        <w:rPr>
+          <w:rFonts w:ascii="Times New Roman" w:eastAsia="Times New Roman" w:hAnsi="Times New Roman" w:cs="Times New Roman"/>
+          <w:b/>
+          <w:bCs/>
+          <w:color w:val="000000"/>
+        </w:rPr>
+        <w:t xml:space="preserve"> Uddin</w:t>
+      </w:r>
+      <w:r>
+        <w:rPr>
+          <w:rFonts w:ascii="Times New Roman" w:eastAsia="Times New Roman" w:hAnsi="Times New Roman" w:cs="Times New Roman"/>
+          <w:color w:val="000000"/>
+        </w:rPr>
+        <w:br/>
+        <w:t xml:space="preserve">Email: </w:t>
+      </w:r>
+      <w:hyperlink r:id="rId19" w:history="1">
+        <w:r>
+          <w:rPr>
+            <w:rStyle w:val="Hyperlink"/>
+          </w:rPr>
+          <w:t>chair_endocrino@bsmmu.edu.bd</w:t>
+        </w:r>
+      </w:hyperlink>
+    </w:p>
+    <w:p>
+      <w:pPr>
+        <w:rPr>
+          <w:b/>
+        </w:rPr>
+      </w:pPr>
+      <w:r>
+        <w:rPr>
+          <w:b/>
+        </w:rPr>
+        <w:t>Department:</w:t>
+      </w:r>
+      <w:r>
+        <w:t xml:space="preserve"> </w:t>
+      </w:r>
+      <w:r>
+        <w:rPr>
+          <w:b/>
+        </w:rPr>
+        <w:t>Endocrinology</w:t>
+      </w:r>
+    </w:p>
+    <w:p>
+      <w:pPr>
+        <w:rPr>
+          <w:b/>
+          <w:bCs/>
+          <w:color w:val="000000"/>
+          <w:sz w:val="18"/>
+          <w:szCs w:val="18"/>
+        </w:rPr>
+      </w:pPr>
+      <w:r>
+        <w:rPr>
+          <w:b/>
+        </w:rPr>
+        <w:lastRenderedPageBreak/>
+        <w:t>5.</w:t>
+      </w:r>
+      <w:r>
+        <w:rPr>
+          <w:b/>
+          <w:bCs/>
+          <w:color w:val="000000"/>
+          <w:sz w:val="18"/>
+          <w:szCs w:val="18"/>
+        </w:rPr>
+        <w:t xml:space="preserve"> </w:t>
+      </w:r>
+    </w:p>
+    <w:p>
+      <w:pPr>
+        <w:rPr>
+          <w:color w:val="000000"/>
+          <w:shd w:val="clear" w:color="auto" w:fill="FFFFFF"/>
+        </w:rPr>
+      </w:pPr>
+      <w:r>
+        <w:rPr>
+          <w:b/>
+          <w:bCs/>
+          <w:color w:val="000000"/>
+        </w:rPr>
+        <w:t xml:space="preserve">Prof. Mohammad </w:t>
+      </w:r>
+      <w:proofErr w:type="spellStart"/>
+      <w:r>
+        <w:rPr>
+          <w:b/>
+          <w:bCs/>
+          <w:color w:val="000000"/>
+        </w:rPr>
+        <w:t>Abdur</w:t>
+      </w:r>
+      <w:proofErr w:type="spellEnd"/>
+      <w:r>
+        <w:rPr>
+          <w:b/>
+          <w:bCs/>
+          <w:color w:val="000000"/>
+        </w:rPr>
+        <w:t xml:space="preserve"> Rahim Miah</w:t>
+      </w:r>
+      <w:r>
+        <w:rPr>
+          <w:color w:val="000000"/>
+        </w:rPr>
+        <w:br/>
+      </w:r>
+      <w:r>
+        <w:rPr>
+          <w:color w:val="000000"/>
+          <w:shd w:val="clear" w:color="auto" w:fill="FFFFFF"/>
+        </w:rPr>
+        <w:t xml:space="preserve">Email: </w:t>
+      </w:r>
+      <w:hyperlink r:id="rId20" w:history="1">
+        <w:r>
+          <w:rPr>
+            <w:rStyle w:val="Hyperlink"/>
+            <w:shd w:val="clear" w:color="auto" w:fill="FFFFFF"/>
+          </w:rPr>
+          <w:t>pds.bsmmu@gmail.com</w:t>
+        </w:r>
+      </w:hyperlink>
+    </w:p>
+    <w:p>
+      <w:pPr>
+        <w:rPr>
+          <w:b/>
+        </w:rPr>
+      </w:pPr>
+      <w:r>
+        <w:rPr>
+          <w:b/>
+        </w:rPr>
+        <w:t>Department:</w:t>
+      </w:r>
+      <w:r>
+        <w:t xml:space="preserve"> </w:t>
+      </w:r>
+      <w:r>
+        <w:rPr>
+          <w:b/>
+        </w:rPr>
+        <w:t>Gastroenterology</w:t>
+      </w:r>
+    </w:p>
+    <w:p>
+      <w:pPr>
+        <w:rPr>
+          <w:b/>
+        </w:rPr>
+      </w:pPr>
+      <w:r>
+        <w:rPr>
+          <w:b/>
+        </w:rPr>
+        <w:t>6.</w:t>
+      </w:r>
+    </w:p>
+    <w:p>
+      <w:pPr>
+        <w:rPr>
+          <w:color w:val="000000"/>
+          <w:shd w:val="clear" w:color="auto" w:fill="FFFFFF"/>
+        </w:rPr>
+      </w:pPr>
+      <w:r>
+        <w:rPr>
+          <w:b/>
+          <w:bCs/>
+          <w:color w:val="000000"/>
+        </w:rPr>
+        <w:t>Dr. Md. Abdul Aziz </w:t>
+      </w:r>
+      <w:r>
+        <w:rPr>
+          <w:color w:val="000000"/>
+        </w:rPr>
+        <w:br/>
+      </w:r>
+      <w:proofErr w:type="gramStart"/>
+      <w:r>
+        <w:rPr>
+          <w:color w:val="000000"/>
+          <w:shd w:val="clear" w:color="auto" w:fill="FFFFFF"/>
+        </w:rPr>
+        <w:t>Tel :</w:t>
+      </w:r>
+      <w:proofErr w:type="gramEnd"/>
+      <w:r>
+        <w:rPr>
+          <w:color w:val="000000"/>
+          <w:shd w:val="clear" w:color="auto" w:fill="FFFFFF"/>
+        </w:rPr>
+        <w:t xml:space="preserve"> 88-02-8190907, Email: </w:t>
+      </w:r>
+      <w:hyperlink r:id="rId21" w:history="1">
+        <w:r>
+          <w:rPr>
+            <w:rStyle w:val="Hyperlink"/>
+            <w:shd w:val="clear" w:color="auto" w:fill="FFFFFF"/>
+          </w:rPr>
+          <w:t>azizfcps@yahoo.com</w:t>
+        </w:r>
+      </w:hyperlink>
+    </w:p>
+    <w:p>
+      <w:pPr>
+        <w:rPr>
+          <w:b/>
+        </w:rPr>
+      </w:pPr>
+      <w:r>
+        <w:rPr>
+          <w:b/>
+        </w:rPr>
+        <w:t>Department:</w:t>
+      </w:r>
+      <w:r>
+        <w:t xml:space="preserve"> </w:t>
+      </w:r>
+      <w:r>
+        <w:rPr>
+          <w:b/>
+        </w:rPr>
+        <w:t>Hematology</w:t>
+      </w:r>
+    </w:p>
+    <w:p>
+      <w:pPr>
+        <w:rPr>
+          <w:b/>
+        </w:rPr>
+      </w:pPr>
+      <w:r>
+        <w:rPr>
+          <w:b/>
+        </w:rPr>
+        <w:t>7.</w:t>
+      </w:r>
+    </w:p>
+    <w:p>
+      <w:pPr>
+        <w:rPr>
+          <w:color w:val="000000"/>
+          <w:shd w:val="clear" w:color="auto" w:fill="FFFFFF"/>
+        </w:rPr>
+      </w:pPr>
+      <w:r>
+        <w:rPr>
+          <w:b/>
+          <w:bCs/>
+          <w:color w:val="000000"/>
+        </w:rPr>
+        <w:t xml:space="preserve">Dr. </w:t>
+      </w:r>
+      <w:proofErr w:type="spellStart"/>
+      <w:r>
+        <w:rPr>
+          <w:b/>
+          <w:bCs/>
+          <w:color w:val="000000"/>
+        </w:rPr>
+        <w:t>Mamun</w:t>
+      </w:r>
+      <w:proofErr w:type="spellEnd"/>
+      <w:r>
+        <w:rPr>
+          <w:b/>
+          <w:bCs/>
+          <w:color w:val="000000"/>
+        </w:rPr>
+        <w:t xml:space="preserve"> Al </w:t>
+      </w:r>
+      <w:proofErr w:type="spellStart"/>
+      <w:r>
+        <w:rPr>
+          <w:b/>
+          <w:bCs/>
+          <w:color w:val="000000"/>
+        </w:rPr>
+        <w:t>Mahtab</w:t>
+      </w:r>
+      <w:proofErr w:type="spellEnd"/>
+      <w:r>
+        <w:rPr>
+          <w:color w:val="000000"/>
+        </w:rPr>
+        <w:br/>
+      </w:r>
+      <w:r>
+        <w:rPr>
+          <w:color w:val="000000"/>
+          <w:shd w:val="clear" w:color="auto" w:fill="FFFFFF"/>
+        </w:rPr>
+        <w:t xml:space="preserve">Email: </w:t>
+      </w:r>
+      <w:hyperlink r:id="rId22" w:history="1">
+        <w:r>
+          <w:rPr>
+            <w:rStyle w:val="Hyperlink"/>
+            <w:shd w:val="clear" w:color="auto" w:fill="FFFFFF"/>
+          </w:rPr>
+          <w:t>shwapnil@agni.com</w:t>
+        </w:r>
+      </w:hyperlink>
+    </w:p>
+    <w:p>
+      <w:pPr>
+        <w:rPr>
+          <w:b/>
+          <w:color w:val="000000"/>
+          <w:shd w:val="clear" w:color="auto" w:fill="FFFFFF"/>
+        </w:rPr>
+      </w:pPr>
+      <w:r>
+        <w:rPr>
+          <w:b/>
+        </w:rPr>
+        <w:t>Department:</w:t>
+      </w:r>
+      <w:r>
+        <w:t xml:space="preserve">  </w:t>
+      </w:r>
+      <w:proofErr w:type="spellStart"/>
+      <w:r>
+        <w:rPr>
+          <w:b/>
+          <w:color w:val="000000"/>
+          <w:shd w:val="clear" w:color="auto" w:fill="FFFFFF"/>
+        </w:rPr>
+        <w:t>Hepatology</w:t>
+      </w:r>
+      <w:proofErr w:type="spellEnd"/>
+    </w:p>
+    <w:p>
+      <w:pPr>
+        <w:rPr>
+          <w:b/>
+          <w:color w:val="000000"/>
+          <w:shd w:val="clear" w:color="auto" w:fill="FFFFFF"/>
+        </w:rPr>
+      </w:pPr>
+      <w:r>
+        <w:rPr>
+          <w:b/>
+          <w:color w:val="000000"/>
+          <w:shd w:val="clear" w:color="auto" w:fill="FFFFFF"/>
+        </w:rPr>
+        <w:t>8.</w:t>
+      </w:r>
+    </w:p>
+    <w:p>
+      <w:pPr>
+        <w:rPr>
+          <w:b/>
+          <w:color w:val="000000"/>
+          <w:shd w:val="clear" w:color="auto" w:fill="FFFFFF"/>
+        </w:rPr>
+      </w:pPr>
+      <w:r>
+        <w:t xml:space="preserve"> </w:t>
+      </w:r>
+      <w:r>
+        <w:rPr>
+          <w:b/>
+          <w:color w:val="000000"/>
+          <w:shd w:val="clear" w:color="auto" w:fill="FFFFFF"/>
+        </w:rPr>
+        <w:t xml:space="preserve">Prof. Md. </w:t>
+      </w:r>
+      <w:proofErr w:type="spellStart"/>
+      <w:r>
+        <w:rPr>
+          <w:b/>
+          <w:color w:val="000000"/>
+          <w:shd w:val="clear" w:color="auto" w:fill="FFFFFF"/>
+        </w:rPr>
+        <w:t>Zilan</w:t>
+      </w:r>
+      <w:proofErr w:type="spellEnd"/>
+      <w:r>
+        <w:rPr>
+          <w:b/>
+          <w:color w:val="000000"/>
+          <w:shd w:val="clear" w:color="auto" w:fill="FFFFFF"/>
+        </w:rPr>
+        <w:t xml:space="preserve"> Miah </w:t>
+      </w:r>
+      <w:proofErr w:type="spellStart"/>
+      <w:r>
+        <w:rPr>
+          <w:b/>
+          <w:color w:val="000000"/>
+          <w:shd w:val="clear" w:color="auto" w:fill="FFFFFF"/>
+        </w:rPr>
+        <w:t>Sarker</w:t>
+      </w:r>
+      <w:proofErr w:type="spellEnd"/>
+    </w:p>
+    <w:p>
+      <w:pPr>
+        <w:rPr>
+          <w:b/>
+          <w:color w:val="000000"/>
+          <w:shd w:val="clear" w:color="auto" w:fill="FFFFFF"/>
+        </w:rPr>
+      </w:pPr>
+      <w:proofErr w:type="gramStart"/>
+      <w:r>
+        <w:rPr>
+          <w:color w:val="000000"/>
+          <w:shd w:val="clear" w:color="auto" w:fill="FFFFFF"/>
+        </w:rPr>
+        <w:t>Tel :</w:t>
+      </w:r>
+      <w:proofErr w:type="gramEnd"/>
+      <w:r>
+        <w:rPr>
+          <w:color w:val="000000"/>
+          <w:shd w:val="clear" w:color="auto" w:fill="FFFFFF"/>
+        </w:rPr>
+        <w:t xml:space="preserve"> 88-02-7281806 , Email: </w:t>
+      </w:r>
+      <w:hyperlink r:id="rId23" w:history="1">
+        <w:r>
+          <w:rPr>
+            <w:rStyle w:val="Hyperlink"/>
+            <w:shd w:val="clear" w:color="auto" w:fill="FFFFFF"/>
+          </w:rPr>
+          <w:t>Zilan_miah@yahoo.com</w:t>
+        </w:r>
+      </w:hyperlink>
+    </w:p>
+    <w:p>
+      <w:pPr>
+        <w:rPr>
+          <w:b/>
+          <w:color w:val="000000"/>
+          <w:shd w:val="clear" w:color="auto" w:fill="FFFFFF"/>
+        </w:rPr>
+      </w:pPr>
+      <w:r>
+        <w:rPr>
+          <w:b/>
+        </w:rPr>
+        <w:t>Department:</w:t>
+      </w:r>
+      <w:r>
+        <w:t xml:space="preserve">  </w:t>
+      </w:r>
+      <w:r>
+        <w:rPr>
+          <w:b/>
+          <w:color w:val="000000"/>
+          <w:shd w:val="clear" w:color="auto" w:fill="FFFFFF"/>
+        </w:rPr>
+        <w:t>Internal Medicine</w:t>
+      </w:r>
+    </w:p>
+    <w:p>
+      <w:pPr>
+        <w:rPr>
+          <w:b/>
+          <w:color w:val="000000"/>
+          <w:shd w:val="clear" w:color="auto" w:fill="FFFFFF"/>
+        </w:rPr>
+      </w:pPr>
+      <w:r>
+        <w:rPr>
+          <w:b/>
+          <w:color w:val="000000"/>
+          <w:shd w:val="clear" w:color="auto" w:fill="FFFFFF"/>
+        </w:rPr>
+        <w:t>9.</w:t>
+      </w:r>
+      <w:r>
+        <w:t xml:space="preserve"> </w:t>
+      </w:r>
+      <w:r>
+        <w:rPr>
+          <w:b/>
+          <w:color w:val="000000"/>
+          <w:shd w:val="clear" w:color="auto" w:fill="FFFFFF"/>
+        </w:rPr>
+        <w:t xml:space="preserve">Prof. Asia </w:t>
+      </w:r>
+      <w:proofErr w:type="spellStart"/>
+      <w:r>
+        <w:rPr>
+          <w:b/>
+          <w:color w:val="000000"/>
+          <w:shd w:val="clear" w:color="auto" w:fill="FFFFFF"/>
+        </w:rPr>
+        <w:t>Khanam</w:t>
+      </w:r>
+      <w:proofErr w:type="spellEnd"/>
+      <w:r>
+        <w:rPr>
+          <w:b/>
+          <w:color w:val="000000"/>
+          <w:shd w:val="clear" w:color="auto" w:fill="FFFFFF"/>
+        </w:rPr>
+        <w:t xml:space="preserve"> </w:t>
+      </w:r>
+    </w:p>
+    <w:p>
+      <w:pPr>
+        <w:rPr>
+          <w:color w:val="000000"/>
+          <w:shd w:val="clear" w:color="auto" w:fill="FFFFFF"/>
+        </w:rPr>
+      </w:pPr>
+      <w:r>
+        <w:rPr>
+          <w:color w:val="000000"/>
+          <w:shd w:val="clear" w:color="auto" w:fill="FFFFFF"/>
+        </w:rPr>
+        <w:t xml:space="preserve">Email: </w:t>
+      </w:r>
+      <w:hyperlink r:id="rId24" w:history="1">
+        <w:r>
+          <w:rPr>
+            <w:rStyle w:val="Hyperlink"/>
+            <w:shd w:val="clear" w:color="auto" w:fill="FFFFFF"/>
+          </w:rPr>
+          <w:t>asiakhanamdr@gmail.com</w:t>
+        </w:r>
+      </w:hyperlink>
+    </w:p>
+    <w:p>
+      <w:pPr>
+        <w:rPr>
+          <w:b/>
+          <w:color w:val="000000"/>
+          <w:shd w:val="clear" w:color="auto" w:fill="FFFFFF"/>
+        </w:rPr>
+      </w:pPr>
+      <w:r>
+        <w:rPr>
+          <w:b/>
+        </w:rPr>
+        <w:t>Department:</w:t>
+      </w:r>
+      <w:r>
+        <w:t xml:space="preserve">  </w:t>
+      </w:r>
+      <w:r>
+        <w:rPr>
+          <w:b/>
+          <w:color w:val="000000"/>
+          <w:shd w:val="clear" w:color="auto" w:fill="FFFFFF"/>
+        </w:rPr>
+        <w:t>Nephrology</w:t>
+      </w:r>
+    </w:p>
+    <w:p>
+      <w:pPr>
+        <w:rPr>
+          <w:b/>
+          <w:color w:val="000000"/>
+          <w:shd w:val="clear" w:color="auto" w:fill="FFFFFF"/>
+        </w:rPr>
+      </w:pPr>
+      <w:r>
+        <w:rPr>
+          <w:b/>
+          <w:color w:val="000000"/>
+          <w:shd w:val="clear" w:color="auto" w:fill="FFFFFF"/>
+        </w:rPr>
+        <w:t>10.</w:t>
+      </w:r>
+      <w:r>
+        <w:t xml:space="preserve"> </w:t>
+      </w:r>
+      <w:r>
+        <w:rPr>
+          <w:b/>
+          <w:color w:val="000000"/>
+          <w:shd w:val="clear" w:color="auto" w:fill="FFFFFF"/>
+        </w:rPr>
+        <w:t xml:space="preserve">Prof. Md. </w:t>
+      </w:r>
+      <w:proofErr w:type="spellStart"/>
+      <w:r>
+        <w:rPr>
+          <w:b/>
+          <w:color w:val="000000"/>
+          <w:shd w:val="clear" w:color="auto" w:fill="FFFFFF"/>
+        </w:rPr>
+        <w:t>Rafiqul</w:t>
+      </w:r>
+      <w:proofErr w:type="spellEnd"/>
+      <w:r>
+        <w:rPr>
+          <w:b/>
+          <w:color w:val="000000"/>
+          <w:shd w:val="clear" w:color="auto" w:fill="FFFFFF"/>
+        </w:rPr>
+        <w:t xml:space="preserve"> Islam</w:t>
+      </w:r>
+    </w:p>
+    <w:p>
+      <w:pPr>
+        <w:rPr>
+          <w:color w:val="000000"/>
+          <w:shd w:val="clear" w:color="auto" w:fill="FFFFFF"/>
+        </w:rPr>
+      </w:pPr>
+      <w:r>
+        <w:rPr>
+          <w:color w:val="000000"/>
+          <w:shd w:val="clear" w:color="auto" w:fill="FFFFFF"/>
+        </w:rPr>
+        <w:t xml:space="preserve">Email: </w:t>
+      </w:r>
+      <w:hyperlink r:id="rId25" w:history="1">
+        <w:r>
+          <w:rPr>
+            <w:rStyle w:val="Hyperlink"/>
+            <w:shd w:val="clear" w:color="auto" w:fill="FFFFFF"/>
+          </w:rPr>
+          <w:t>pds.bsmmu@gmail.com</w:t>
+        </w:r>
+      </w:hyperlink>
+    </w:p>
+    <w:p>
+      <w:pPr>
+        <w:rPr>
+          <w:color w:val="000000"/>
+          <w:shd w:val="clear" w:color="auto" w:fill="FFFFFF"/>
+        </w:rPr>
+      </w:pPr>
+      <w:r>
+        <w:rPr>
+          <w:b/>
+        </w:rPr>
+        <w:t>Department:</w:t>
+      </w:r>
+      <w:r>
+        <w:t xml:space="preserve">  </w:t>
+      </w:r>
+      <w:r>
+        <w:rPr>
+          <w:b/>
+          <w:color w:val="000000"/>
+          <w:shd w:val="clear" w:color="auto" w:fill="FFFFFF"/>
+        </w:rPr>
+        <w:t>Neurology</w:t>
+      </w:r>
     </w:p>
     <w:p>
       <w:pPr>

--- a/Doctors Information/DOCTOR DATA COLLECTION.docx
+++ b/Doctors Information/DOCTOR DATA COLLECTION.docx
@@ -9919,8 +9919,7 @@
         <w:shd w:val="clear" w:color="auto" w:fill="F0F0F0"/>
         <w:spacing w:after="0" w:line="240" w:lineRule="auto"/>
         <w:rPr>
-          <w:rFonts w:ascii="Arial" w:eastAsia="Times New Roman" w:hAnsi="Arial" w:cs="Arial"/>
-          <w:color w:val="000000"/>
+          <w:rFonts w:ascii="Arial" w:hAnsi="Arial" w:cs="Arial"/>
           <w:sz w:val="24"/>
           <w:szCs w:val="24"/>
         </w:rPr>
@@ -9933,6 +9932,1966 @@
         </w:rPr>
         <w:t>Emergency Call: 10666, +880 1914 001234 (edited)</w:t>
       </w:r>
+    </w:p>
+    <w:p>
+      <w:pPr>
+        <w:shd w:val="clear" w:color="auto" w:fill="F0F0F0"/>
+        <w:spacing w:after="0" w:line="240" w:lineRule="auto"/>
+        <w:rPr>
+          <w:rFonts w:ascii="Arial" w:hAnsi="Arial" w:cs="Arial"/>
+          <w:sz w:val="24"/>
+          <w:szCs w:val="24"/>
+        </w:rPr>
+      </w:pPr>
+    </w:p>
+    <w:p>
+      <w:pPr>
+        <w:rPr>
+          <w:rFonts w:ascii="Arial" w:hAnsi="Arial" w:cs="Arial"/>
+          <w:sz w:val="24"/>
+          <w:szCs w:val="24"/>
+        </w:rPr>
+      </w:pPr>
+      <w:r>
+        <w:rPr>
+          <w:rStyle w:val="Emphasis"/>
+          <w:rFonts w:ascii="Arial" w:hAnsi="Arial" w:cs="Arial"/>
+          <w:sz w:val="24"/>
+          <w:szCs w:val="24"/>
+        </w:rPr>
+        <w:t xml:space="preserve">                                        </w:t>
+      </w:r>
+      <w:r>
+        <w:rPr>
+          <w:rStyle w:val="TitleChar"/>
+        </w:rPr>
+        <w:t xml:space="preserve">IBNA SINA HOSPITAL                                                                                                                                                                                                    </w:t>
+      </w:r>
+      <w:r>
+        <w:rPr>
+          <w:rFonts w:ascii="Arial" w:hAnsi="Arial" w:cs="Arial"/>
+          <w:sz w:val="24"/>
+          <w:szCs w:val="24"/>
+        </w:rPr>
+        <w:t>1</w:t>
+      </w:r>
+      <w:r>
+        <w:rPr>
+          <w:rStyle w:val="IntenseEmphasis"/>
+          <w:rFonts w:ascii="Arial" w:hAnsi="Arial" w:cs="Arial"/>
+          <w:sz w:val="24"/>
+          <w:szCs w:val="24"/>
+        </w:rPr>
+        <w:t>.</w:t>
+      </w:r>
+      <w:r>
+        <w:rPr>
+          <w:rStyle w:val="IntenseEmphasis"/>
+          <w:rFonts w:ascii="Arial" w:hAnsi="Arial" w:cs="Arial"/>
+          <w:sz w:val="24"/>
+          <w:szCs w:val="24"/>
+          <w:u w:val="single"/>
+        </w:rPr>
+        <w:t>Professor Dr. Md. Lutful Kabir</w:t>
+      </w:r>
+    </w:p>
+    <w:p>
+      <w:pPr>
+        <w:rPr>
+          <w:rFonts w:ascii="Arial" w:hAnsi="Arial" w:cs="Arial"/>
+          <w:sz w:val="24"/>
+          <w:szCs w:val="24"/>
+        </w:rPr>
+      </w:pPr>
+    </w:p>
+    <w:p>
+      <w:pPr>
+        <w:rPr>
+          <w:rFonts w:ascii="Arial" w:hAnsi="Arial" w:cs="Arial"/>
+          <w:sz w:val="24"/>
+          <w:szCs w:val="24"/>
+        </w:rPr>
+      </w:pPr>
+      <w:r>
+        <w:rPr>
+          <w:rFonts w:ascii="Arial" w:hAnsi="Arial" w:cs="Arial"/>
+          <w:sz w:val="24"/>
+          <w:szCs w:val="24"/>
+        </w:rPr>
+        <w:t>Degree: MRCP (UK), FRCP (London).</w:t>
+      </w:r>
+    </w:p>
+    <w:p>
+      <w:pPr>
+        <w:rPr>
+          <w:rFonts w:ascii="Arial" w:hAnsi="Arial" w:cs="Arial"/>
+          <w:sz w:val="24"/>
+          <w:szCs w:val="24"/>
+        </w:rPr>
+      </w:pPr>
+    </w:p>
+    <w:p>
+      <w:pPr>
+        <w:rPr>
+          <w:rFonts w:ascii="Arial" w:hAnsi="Arial" w:cs="Arial"/>
+          <w:sz w:val="24"/>
+          <w:szCs w:val="24"/>
+        </w:rPr>
+      </w:pPr>
+      <w:r>
+        <w:rPr>
+          <w:rFonts w:ascii="Arial" w:hAnsi="Arial" w:cs="Arial"/>
+          <w:sz w:val="24"/>
+          <w:szCs w:val="24"/>
+        </w:rPr>
+        <w:t>SPECIALITY: Medicine Specialist</w:t>
+      </w:r>
+    </w:p>
+    <w:p>
+      <w:pPr>
+        <w:rPr>
+          <w:rFonts w:ascii="Arial" w:hAnsi="Arial" w:cs="Arial"/>
+          <w:sz w:val="24"/>
+          <w:szCs w:val="24"/>
+        </w:rPr>
+      </w:pPr>
+    </w:p>
+    <w:p>
+      <w:pPr>
+        <w:rPr>
+          <w:rFonts w:ascii="Arial" w:hAnsi="Arial" w:cs="Arial"/>
+          <w:sz w:val="24"/>
+          <w:szCs w:val="24"/>
+        </w:rPr>
+      </w:pPr>
+      <w:r>
+        <w:rPr>
+          <w:rFonts w:ascii="Arial" w:hAnsi="Arial" w:cs="Arial"/>
+          <w:sz w:val="24"/>
+          <w:szCs w:val="24"/>
+        </w:rPr>
+        <w:t>Institute: Bangladesh Medical College &amp; Hospital, Dhaka</w:t>
+      </w:r>
+    </w:p>
+    <w:p>
+      <w:pPr>
+        <w:rPr>
+          <w:rFonts w:ascii="Arial" w:hAnsi="Arial" w:cs="Arial"/>
+          <w:sz w:val="24"/>
+          <w:szCs w:val="24"/>
+        </w:rPr>
+      </w:pPr>
+    </w:p>
+    <w:p>
+      <w:pPr>
+        <w:rPr>
+          <w:rFonts w:ascii="Arial" w:hAnsi="Arial" w:cs="Arial"/>
+          <w:sz w:val="24"/>
+          <w:szCs w:val="24"/>
+        </w:rPr>
+      </w:pPr>
+      <w:r>
+        <w:rPr>
+          <w:rFonts w:ascii="Arial" w:hAnsi="Arial" w:cs="Arial"/>
+          <w:sz w:val="24"/>
+          <w:szCs w:val="24"/>
+        </w:rPr>
+        <w:t>Branch Name: Ibn Sina Diagnostic &amp; Imaging Center, Dhanmondi</w:t>
+      </w:r>
+    </w:p>
+    <w:p>
+      <w:pPr>
+        <w:rPr>
+          <w:rFonts w:ascii="Arial" w:hAnsi="Arial" w:cs="Arial"/>
+          <w:sz w:val="24"/>
+          <w:szCs w:val="24"/>
+        </w:rPr>
+      </w:pPr>
+    </w:p>
+    <w:p>
+      <w:pPr>
+        <w:rPr>
+          <w:rFonts w:ascii="Arial" w:hAnsi="Arial" w:cs="Arial"/>
+          <w:sz w:val="24"/>
+          <w:szCs w:val="24"/>
+        </w:rPr>
+      </w:pPr>
+      <w:r>
+        <w:rPr>
+          <w:rFonts w:ascii="Arial" w:hAnsi="Arial" w:cs="Arial"/>
+          <w:sz w:val="24"/>
+          <w:szCs w:val="24"/>
+        </w:rPr>
+        <w:t>Appointment: 9126625-6, 9128835-7</w:t>
+      </w:r>
+    </w:p>
+    <w:p>
+      <w:pPr>
+        <w:rPr>
+          <w:rFonts w:ascii="Arial" w:hAnsi="Arial" w:cs="Arial"/>
+          <w:sz w:val="24"/>
+          <w:szCs w:val="24"/>
+        </w:rPr>
+      </w:pPr>
+    </w:p>
+    <w:p>
+      <w:pPr>
+        <w:rPr>
+          <w:rFonts w:ascii="Arial" w:hAnsi="Arial" w:cs="Arial"/>
+          <w:sz w:val="24"/>
+          <w:szCs w:val="24"/>
+        </w:rPr>
+      </w:pPr>
+      <w:r>
+        <w:rPr>
+          <w:rFonts w:ascii="Arial" w:hAnsi="Arial" w:cs="Arial"/>
+          <w:sz w:val="24"/>
+          <w:szCs w:val="24"/>
+        </w:rPr>
+        <w:t>Visiting Hour: Everyday 6PM-9PM</w:t>
+      </w:r>
+    </w:p>
+    <w:p>
+      <w:pPr>
+        <w:rPr>
+          <w:rFonts w:ascii="Arial" w:hAnsi="Arial" w:cs="Arial"/>
+          <w:sz w:val="24"/>
+          <w:szCs w:val="24"/>
+        </w:rPr>
+      </w:pPr>
+    </w:p>
+    <w:p>
+      <w:pPr>
+        <w:rPr>
+          <w:rFonts w:ascii="Arial" w:hAnsi="Arial" w:cs="Arial"/>
+          <w:sz w:val="24"/>
+          <w:szCs w:val="24"/>
+        </w:rPr>
+      </w:pPr>
+      <w:r>
+        <w:rPr>
+          <w:rFonts w:ascii="Arial" w:hAnsi="Arial" w:cs="Arial"/>
+          <w:sz w:val="24"/>
+          <w:szCs w:val="24"/>
+        </w:rPr>
+        <w:t>2</w:t>
+      </w:r>
+      <w:r>
+        <w:rPr>
+          <w:rStyle w:val="IntenseEmphasis"/>
+          <w:rFonts w:ascii="Arial" w:hAnsi="Arial" w:cs="Arial"/>
+          <w:sz w:val="24"/>
+          <w:szCs w:val="24"/>
+        </w:rPr>
+        <w:t>.</w:t>
+      </w:r>
+      <w:r>
+        <w:rPr>
+          <w:rStyle w:val="IntenseEmphasis"/>
+          <w:rFonts w:ascii="Arial" w:hAnsi="Arial" w:cs="Arial"/>
+          <w:sz w:val="24"/>
+          <w:szCs w:val="24"/>
+          <w:u w:val="single"/>
+        </w:rPr>
+        <w:t>Professor Dr. Mohammad Zohir Uddin</w:t>
+      </w:r>
+    </w:p>
+    <w:p>
+      <w:pPr>
+        <w:rPr>
+          <w:rFonts w:ascii="Arial" w:hAnsi="Arial" w:cs="Arial"/>
+          <w:sz w:val="24"/>
+          <w:szCs w:val="24"/>
+        </w:rPr>
+      </w:pPr>
+    </w:p>
+    <w:p>
+      <w:pPr>
+        <w:rPr>
+          <w:rFonts w:ascii="Arial" w:hAnsi="Arial" w:cs="Arial"/>
+          <w:sz w:val="24"/>
+          <w:szCs w:val="24"/>
+        </w:rPr>
+      </w:pPr>
+      <w:r>
+        <w:rPr>
+          <w:rFonts w:ascii="Arial" w:hAnsi="Arial" w:cs="Arial"/>
+          <w:sz w:val="24"/>
+          <w:szCs w:val="24"/>
+        </w:rPr>
+        <w:t>Degree: MBBS, FCPS (Medicine), MD (Internal Medicine), FACP (America), FRCP (UK)</w:t>
+      </w:r>
+    </w:p>
+    <w:p>
+      <w:pPr>
+        <w:rPr>
+          <w:rFonts w:ascii="Arial" w:hAnsi="Arial" w:cs="Arial"/>
+          <w:sz w:val="24"/>
+          <w:szCs w:val="24"/>
+        </w:rPr>
+      </w:pPr>
+    </w:p>
+    <w:p>
+      <w:pPr>
+        <w:rPr>
+          <w:rFonts w:ascii="Arial" w:hAnsi="Arial" w:cs="Arial"/>
+          <w:sz w:val="24"/>
+          <w:szCs w:val="24"/>
+        </w:rPr>
+      </w:pPr>
+      <w:r>
+        <w:rPr>
+          <w:rFonts w:ascii="Arial" w:hAnsi="Arial" w:cs="Arial"/>
+          <w:sz w:val="24"/>
+          <w:szCs w:val="24"/>
+        </w:rPr>
+        <w:t>SPECIALITY: Medicine Specialist</w:t>
+      </w:r>
+    </w:p>
+    <w:p>
+      <w:pPr>
+        <w:rPr>
+          <w:rFonts w:ascii="Arial" w:hAnsi="Arial" w:cs="Arial"/>
+          <w:sz w:val="24"/>
+          <w:szCs w:val="24"/>
+        </w:rPr>
+      </w:pPr>
+    </w:p>
+    <w:p>
+      <w:pPr>
+        <w:rPr>
+          <w:rFonts w:ascii="Arial" w:hAnsi="Arial" w:cs="Arial"/>
+          <w:sz w:val="24"/>
+          <w:szCs w:val="24"/>
+        </w:rPr>
+      </w:pPr>
+      <w:r>
+        <w:rPr>
+          <w:rFonts w:ascii="Arial" w:hAnsi="Arial" w:cs="Arial"/>
+          <w:sz w:val="24"/>
+          <w:szCs w:val="24"/>
+        </w:rPr>
+        <w:t>Institute: Sir Sulimullah Medical College &amp; Mitford Hospital, Dhaka</w:t>
+      </w:r>
+    </w:p>
+    <w:p>
+      <w:pPr>
+        <w:rPr>
+          <w:rFonts w:ascii="Arial" w:hAnsi="Arial" w:cs="Arial"/>
+          <w:sz w:val="24"/>
+          <w:szCs w:val="24"/>
+        </w:rPr>
+      </w:pPr>
+    </w:p>
+    <w:p>
+      <w:pPr>
+        <w:rPr>
+          <w:rFonts w:ascii="Arial" w:hAnsi="Arial" w:cs="Arial"/>
+          <w:sz w:val="24"/>
+          <w:szCs w:val="24"/>
+        </w:rPr>
+      </w:pPr>
+      <w:r>
+        <w:rPr>
+          <w:rFonts w:ascii="Arial" w:hAnsi="Arial" w:cs="Arial"/>
+          <w:sz w:val="24"/>
+          <w:szCs w:val="24"/>
+        </w:rPr>
+        <w:t>Branch Name: Ibn Sina Diagnostic &amp; Imaging Center, Dhanmondi</w:t>
+      </w:r>
+    </w:p>
+    <w:p>
+      <w:pPr>
+        <w:rPr>
+          <w:rFonts w:ascii="Arial" w:hAnsi="Arial" w:cs="Arial"/>
+          <w:sz w:val="24"/>
+          <w:szCs w:val="24"/>
+        </w:rPr>
+      </w:pPr>
+    </w:p>
+    <w:p>
+      <w:pPr>
+        <w:rPr>
+          <w:rFonts w:ascii="Arial" w:hAnsi="Arial" w:cs="Arial"/>
+          <w:sz w:val="24"/>
+          <w:szCs w:val="24"/>
+        </w:rPr>
+      </w:pPr>
+      <w:r>
+        <w:rPr>
+          <w:rFonts w:ascii="Arial" w:hAnsi="Arial" w:cs="Arial"/>
+          <w:sz w:val="24"/>
+          <w:szCs w:val="24"/>
+        </w:rPr>
+        <w:t>Appointment: 9126625-6, 9128835-7</w:t>
+      </w:r>
+    </w:p>
+    <w:p>
+      <w:pPr>
+        <w:rPr>
+          <w:rFonts w:ascii="Arial" w:hAnsi="Arial" w:cs="Arial"/>
+          <w:sz w:val="24"/>
+          <w:szCs w:val="24"/>
+        </w:rPr>
+      </w:pPr>
+    </w:p>
+    <w:p>
+      <w:pPr>
+        <w:rPr>
+          <w:rFonts w:ascii="Arial" w:hAnsi="Arial" w:cs="Arial"/>
+          <w:sz w:val="24"/>
+          <w:szCs w:val="24"/>
+        </w:rPr>
+      </w:pPr>
+      <w:r>
+        <w:rPr>
+          <w:rFonts w:ascii="Arial" w:hAnsi="Arial" w:cs="Arial"/>
+          <w:sz w:val="24"/>
+          <w:szCs w:val="24"/>
+        </w:rPr>
+        <w:t>Visiting Hour: Everyday 6 Pm-9 Pm (Thu &amp; Friday Closed)</w:t>
+      </w:r>
+    </w:p>
+    <w:p>
+      <w:pPr>
+        <w:rPr>
+          <w:rFonts w:ascii="Arial" w:hAnsi="Arial" w:cs="Arial"/>
+          <w:sz w:val="24"/>
+          <w:szCs w:val="24"/>
+        </w:rPr>
+      </w:pPr>
+    </w:p>
+    <w:p>
+      <w:pPr>
+        <w:rPr>
+          <w:rFonts w:ascii="Arial" w:hAnsi="Arial" w:cs="Arial"/>
+          <w:sz w:val="24"/>
+          <w:szCs w:val="24"/>
+        </w:rPr>
+      </w:pPr>
+      <w:r>
+        <w:rPr>
+          <w:rFonts w:ascii="Arial" w:hAnsi="Arial" w:cs="Arial"/>
+          <w:sz w:val="24"/>
+          <w:szCs w:val="24"/>
+        </w:rPr>
+        <w:t>3.</w:t>
+      </w:r>
+      <w:r>
+        <w:rPr>
+          <w:rStyle w:val="IntenseEmphasis"/>
+          <w:rFonts w:ascii="Arial" w:hAnsi="Arial" w:cs="Arial"/>
+          <w:sz w:val="24"/>
+          <w:szCs w:val="24"/>
+          <w:u w:val="single"/>
+        </w:rPr>
+        <w:t>Professor Dr. Shohael Mahmud Arafat</w:t>
+      </w:r>
+    </w:p>
+    <w:p>
+      <w:pPr>
+        <w:rPr>
+          <w:rFonts w:ascii="Arial" w:hAnsi="Arial" w:cs="Arial"/>
+          <w:sz w:val="24"/>
+          <w:szCs w:val="24"/>
+        </w:rPr>
+      </w:pPr>
+    </w:p>
+    <w:p>
+      <w:pPr>
+        <w:rPr>
+          <w:rFonts w:ascii="Arial" w:hAnsi="Arial" w:cs="Arial"/>
+          <w:sz w:val="24"/>
+          <w:szCs w:val="24"/>
+        </w:rPr>
+      </w:pPr>
+      <w:r>
+        <w:rPr>
+          <w:rFonts w:ascii="Arial" w:hAnsi="Arial" w:cs="Arial"/>
+          <w:sz w:val="24"/>
+          <w:szCs w:val="24"/>
+        </w:rPr>
+        <w:t>Degree: FCPS (Medicine), MRCP (UK)</w:t>
+      </w:r>
+    </w:p>
+    <w:p>
+      <w:pPr>
+        <w:rPr>
+          <w:rFonts w:ascii="Arial" w:hAnsi="Arial" w:cs="Arial"/>
+          <w:sz w:val="24"/>
+          <w:szCs w:val="24"/>
+        </w:rPr>
+      </w:pPr>
+    </w:p>
+    <w:p>
+      <w:pPr>
+        <w:rPr>
+          <w:rFonts w:ascii="Arial" w:hAnsi="Arial" w:cs="Arial"/>
+          <w:sz w:val="24"/>
+          <w:szCs w:val="24"/>
+        </w:rPr>
+      </w:pPr>
+      <w:r>
+        <w:rPr>
+          <w:rFonts w:ascii="Arial" w:hAnsi="Arial" w:cs="Arial"/>
+          <w:sz w:val="24"/>
+          <w:szCs w:val="24"/>
+        </w:rPr>
+        <w:t>SPECIALITY: Medicine Specialist</w:t>
+      </w:r>
+    </w:p>
+    <w:p>
+      <w:pPr>
+        <w:rPr>
+          <w:rFonts w:ascii="Arial" w:hAnsi="Arial" w:cs="Arial"/>
+          <w:sz w:val="24"/>
+          <w:szCs w:val="24"/>
+        </w:rPr>
+      </w:pPr>
+    </w:p>
+    <w:p>
+      <w:pPr>
+        <w:rPr>
+          <w:rFonts w:ascii="Arial" w:hAnsi="Arial" w:cs="Arial"/>
+          <w:sz w:val="24"/>
+          <w:szCs w:val="24"/>
+        </w:rPr>
+      </w:pPr>
+      <w:r>
+        <w:rPr>
+          <w:rFonts w:ascii="Arial" w:hAnsi="Arial" w:cs="Arial"/>
+          <w:sz w:val="24"/>
+          <w:szCs w:val="24"/>
+        </w:rPr>
+        <w:t>Institute: Bangabandhu Sheikh Mujib Medical University, Dhaka</w:t>
+      </w:r>
+    </w:p>
+    <w:p>
+      <w:pPr>
+        <w:rPr>
+          <w:rFonts w:ascii="Arial" w:hAnsi="Arial" w:cs="Arial"/>
+          <w:sz w:val="24"/>
+          <w:szCs w:val="24"/>
+        </w:rPr>
+      </w:pPr>
+    </w:p>
+    <w:p>
+      <w:pPr>
+        <w:rPr>
+          <w:rFonts w:ascii="Arial" w:hAnsi="Arial" w:cs="Arial"/>
+          <w:sz w:val="24"/>
+          <w:szCs w:val="24"/>
+        </w:rPr>
+      </w:pPr>
+      <w:r>
+        <w:rPr>
+          <w:rFonts w:ascii="Arial" w:hAnsi="Arial" w:cs="Arial"/>
+          <w:sz w:val="24"/>
+          <w:szCs w:val="24"/>
+        </w:rPr>
+        <w:t>Branch Name: Ibn Sina Diagnostic &amp; Imaging Center, Dhanmondi</w:t>
+      </w:r>
+    </w:p>
+    <w:p>
+      <w:pPr>
+        <w:rPr>
+          <w:rFonts w:ascii="Arial" w:hAnsi="Arial" w:cs="Arial"/>
+          <w:sz w:val="24"/>
+          <w:szCs w:val="24"/>
+        </w:rPr>
+      </w:pPr>
+    </w:p>
+    <w:p>
+      <w:pPr>
+        <w:rPr>
+          <w:rFonts w:ascii="Arial" w:hAnsi="Arial" w:cs="Arial"/>
+          <w:sz w:val="24"/>
+          <w:szCs w:val="24"/>
+        </w:rPr>
+      </w:pPr>
+      <w:r>
+        <w:rPr>
+          <w:rFonts w:ascii="Arial" w:hAnsi="Arial" w:cs="Arial"/>
+          <w:sz w:val="24"/>
+          <w:szCs w:val="24"/>
+        </w:rPr>
+        <w:t>Appointment: 9126625-6, 9128835-7</w:t>
+      </w:r>
+    </w:p>
+    <w:p>
+      <w:pPr>
+        <w:rPr>
+          <w:rFonts w:ascii="Arial" w:hAnsi="Arial" w:cs="Arial"/>
+          <w:sz w:val="24"/>
+          <w:szCs w:val="24"/>
+        </w:rPr>
+      </w:pPr>
+    </w:p>
+    <w:p>
+      <w:pPr>
+        <w:rPr>
+          <w:rFonts w:ascii="Arial" w:hAnsi="Arial" w:cs="Arial"/>
+          <w:sz w:val="24"/>
+          <w:szCs w:val="24"/>
+        </w:rPr>
+      </w:pPr>
+      <w:r>
+        <w:rPr>
+          <w:rFonts w:ascii="Arial" w:hAnsi="Arial" w:cs="Arial"/>
+          <w:sz w:val="24"/>
+          <w:szCs w:val="24"/>
+        </w:rPr>
+        <w:t>Visiting Hour: Everyday 4:30 Pm-9 Pm (Thu &amp; Friday Closed)</w:t>
+      </w:r>
+    </w:p>
+    <w:p>
+      <w:pPr>
+        <w:rPr>
+          <w:rFonts w:ascii="Arial" w:hAnsi="Arial" w:cs="Arial"/>
+          <w:sz w:val="24"/>
+          <w:szCs w:val="24"/>
+        </w:rPr>
+      </w:pPr>
+    </w:p>
+    <w:p>
+      <w:pPr>
+        <w:rPr>
+          <w:rFonts w:ascii="Arial" w:hAnsi="Arial" w:cs="Arial"/>
+          <w:sz w:val="24"/>
+          <w:szCs w:val="24"/>
+        </w:rPr>
+      </w:pPr>
+      <w:r>
+        <w:rPr>
+          <w:rFonts w:ascii="Arial" w:hAnsi="Arial" w:cs="Arial"/>
+          <w:sz w:val="24"/>
+          <w:szCs w:val="24"/>
+        </w:rPr>
+        <w:lastRenderedPageBreak/>
+        <w:t>4</w:t>
+      </w:r>
+      <w:r>
+        <w:rPr>
+          <w:rFonts w:ascii="Arial" w:hAnsi="Arial" w:cs="Arial"/>
+          <w:sz w:val="24"/>
+          <w:szCs w:val="24"/>
+          <w:u w:val="single"/>
+        </w:rPr>
+        <w:t>.</w:t>
+      </w:r>
+      <w:r>
+        <w:rPr>
+          <w:rStyle w:val="IntenseEmphasis"/>
+          <w:rFonts w:ascii="Arial" w:hAnsi="Arial" w:cs="Arial"/>
+          <w:sz w:val="24"/>
+          <w:szCs w:val="24"/>
+          <w:u w:val="single"/>
+        </w:rPr>
+        <w:t>Dr.A.R Khan</w:t>
+      </w:r>
+    </w:p>
+    <w:p>
+      <w:pPr>
+        <w:rPr>
+          <w:rFonts w:ascii="Arial" w:hAnsi="Arial" w:cs="Arial"/>
+          <w:sz w:val="24"/>
+          <w:szCs w:val="24"/>
+        </w:rPr>
+      </w:pPr>
+    </w:p>
+    <w:p>
+      <w:pPr>
+        <w:rPr>
+          <w:rFonts w:ascii="Arial" w:hAnsi="Arial" w:cs="Arial"/>
+          <w:sz w:val="24"/>
+          <w:szCs w:val="24"/>
+        </w:rPr>
+      </w:pPr>
+      <w:r>
+        <w:rPr>
+          <w:rFonts w:ascii="Arial" w:hAnsi="Arial" w:cs="Arial"/>
+          <w:sz w:val="24"/>
+          <w:szCs w:val="24"/>
+        </w:rPr>
+        <w:t>Degree:MD, DABFP, FAAFP (USA).</w:t>
+      </w:r>
+    </w:p>
+    <w:p>
+      <w:pPr>
+        <w:rPr>
+          <w:rFonts w:ascii="Arial" w:hAnsi="Arial" w:cs="Arial"/>
+          <w:sz w:val="24"/>
+          <w:szCs w:val="24"/>
+        </w:rPr>
+      </w:pPr>
+      <w:r>
+        <w:rPr>
+          <w:rFonts w:ascii="Arial" w:hAnsi="Arial" w:cs="Arial"/>
+          <w:sz w:val="24"/>
+          <w:szCs w:val="24"/>
+        </w:rPr>
+        <w:t>SPECIALITY Specialty: Medicine Specialist &amp; Consultant</w:t>
+      </w:r>
+    </w:p>
+    <w:p>
+      <w:pPr>
+        <w:rPr>
+          <w:rFonts w:ascii="Arial" w:hAnsi="Arial" w:cs="Arial"/>
+          <w:sz w:val="24"/>
+          <w:szCs w:val="24"/>
+        </w:rPr>
+      </w:pPr>
+    </w:p>
+    <w:p>
+      <w:pPr>
+        <w:rPr>
+          <w:rFonts w:ascii="Arial" w:hAnsi="Arial" w:cs="Arial"/>
+          <w:sz w:val="24"/>
+          <w:szCs w:val="24"/>
+        </w:rPr>
+      </w:pPr>
+      <w:r>
+        <w:rPr>
+          <w:rFonts w:ascii="Arial" w:hAnsi="Arial" w:cs="Arial"/>
+          <w:sz w:val="24"/>
+          <w:szCs w:val="24"/>
+        </w:rPr>
+        <w:t>Branch Name: Ibn Sina Diagnostic &amp; Imaging Center, Dhanmondi</w:t>
+      </w:r>
+    </w:p>
+    <w:p>
+      <w:pPr>
+        <w:rPr>
+          <w:rFonts w:ascii="Arial" w:hAnsi="Arial" w:cs="Arial"/>
+          <w:sz w:val="24"/>
+          <w:szCs w:val="24"/>
+        </w:rPr>
+      </w:pPr>
+    </w:p>
+    <w:p>
+      <w:pPr>
+        <w:rPr>
+          <w:rFonts w:ascii="Arial" w:hAnsi="Arial" w:cs="Arial"/>
+          <w:sz w:val="24"/>
+          <w:szCs w:val="24"/>
+        </w:rPr>
+      </w:pPr>
+      <w:r>
+        <w:rPr>
+          <w:rFonts w:ascii="Arial" w:hAnsi="Arial" w:cs="Arial"/>
+          <w:sz w:val="24"/>
+          <w:szCs w:val="24"/>
+        </w:rPr>
+        <w:t>Appointment: 9126625-6, 9128835-7</w:t>
+      </w:r>
+    </w:p>
+    <w:p>
+      <w:pPr>
+        <w:rPr>
+          <w:rFonts w:ascii="Arial" w:hAnsi="Arial" w:cs="Arial"/>
+          <w:sz w:val="24"/>
+          <w:szCs w:val="24"/>
+        </w:rPr>
+      </w:pPr>
+    </w:p>
+    <w:p>
+      <w:pPr>
+        <w:rPr>
+          <w:rFonts w:ascii="Arial" w:hAnsi="Arial" w:cs="Arial"/>
+          <w:sz w:val="24"/>
+          <w:szCs w:val="24"/>
+        </w:rPr>
+      </w:pPr>
+      <w:r>
+        <w:rPr>
+          <w:rFonts w:ascii="Arial" w:hAnsi="Arial" w:cs="Arial"/>
+          <w:sz w:val="24"/>
+          <w:szCs w:val="24"/>
+        </w:rPr>
+        <w:t>Visiting Hour: Everyday 5 Pm-8 Pm (Friday 10 Am-1 Pm)</w:t>
+      </w:r>
+    </w:p>
+    <w:p>
+      <w:pPr>
+        <w:rPr>
+          <w:rFonts w:ascii="Arial" w:hAnsi="Arial" w:cs="Arial"/>
+          <w:sz w:val="24"/>
+          <w:szCs w:val="24"/>
+        </w:rPr>
+      </w:pPr>
+    </w:p>
+    <w:p>
+      <w:pPr>
+        <w:rPr>
+          <w:rFonts w:ascii="Arial" w:hAnsi="Arial" w:cs="Arial"/>
+          <w:sz w:val="24"/>
+          <w:szCs w:val="24"/>
+        </w:rPr>
+      </w:pPr>
+      <w:r>
+        <w:rPr>
+          <w:rFonts w:ascii="Arial" w:hAnsi="Arial" w:cs="Arial"/>
+          <w:sz w:val="24"/>
+          <w:szCs w:val="24"/>
+        </w:rPr>
+        <w:t>5.</w:t>
+      </w:r>
+      <w:r>
+        <w:rPr>
+          <w:rStyle w:val="IntenseEmphasis"/>
+          <w:rFonts w:ascii="Arial" w:hAnsi="Arial" w:cs="Arial"/>
+          <w:sz w:val="24"/>
+          <w:szCs w:val="24"/>
+          <w:u w:val="single"/>
+        </w:rPr>
+        <w:t>Professor Dr. Md. Ayub Ali Chowdhury</w:t>
+      </w:r>
+    </w:p>
+    <w:p>
+      <w:pPr>
+        <w:rPr>
+          <w:rFonts w:ascii="Arial" w:hAnsi="Arial" w:cs="Arial"/>
+          <w:sz w:val="24"/>
+          <w:szCs w:val="24"/>
+        </w:rPr>
+      </w:pPr>
+    </w:p>
+    <w:p>
+      <w:pPr>
+        <w:rPr>
+          <w:rFonts w:ascii="Arial" w:hAnsi="Arial" w:cs="Arial"/>
+          <w:sz w:val="24"/>
+          <w:szCs w:val="24"/>
+        </w:rPr>
+      </w:pPr>
+      <w:r>
+        <w:rPr>
+          <w:rFonts w:ascii="Arial" w:hAnsi="Arial" w:cs="Arial"/>
+          <w:sz w:val="24"/>
+          <w:szCs w:val="24"/>
+        </w:rPr>
+        <w:t>Degree: MBBS, FCPS (Medicine), MD (Nephrology)</w:t>
+      </w:r>
+    </w:p>
+    <w:p>
+      <w:pPr>
+        <w:rPr>
+          <w:rFonts w:ascii="Arial" w:hAnsi="Arial" w:cs="Arial"/>
+          <w:sz w:val="24"/>
+          <w:szCs w:val="24"/>
+        </w:rPr>
+      </w:pPr>
+    </w:p>
+    <w:p>
+      <w:pPr>
+        <w:rPr>
+          <w:rFonts w:ascii="Arial" w:hAnsi="Arial" w:cs="Arial"/>
+          <w:sz w:val="24"/>
+          <w:szCs w:val="24"/>
+        </w:rPr>
+      </w:pPr>
+      <w:r>
+        <w:rPr>
+          <w:rFonts w:ascii="Arial" w:hAnsi="Arial" w:cs="Arial"/>
+          <w:sz w:val="24"/>
+          <w:szCs w:val="24"/>
+        </w:rPr>
+        <w:t>SPECIALITY: Medicine and Nephrology</w:t>
+      </w:r>
+    </w:p>
+    <w:p>
+      <w:pPr>
+        <w:rPr>
+          <w:rFonts w:ascii="Arial" w:hAnsi="Arial" w:cs="Arial"/>
+          <w:sz w:val="24"/>
+          <w:szCs w:val="24"/>
+        </w:rPr>
+      </w:pPr>
+    </w:p>
+    <w:p>
+      <w:pPr>
+        <w:rPr>
+          <w:rFonts w:ascii="Arial" w:hAnsi="Arial" w:cs="Arial"/>
+          <w:sz w:val="24"/>
+          <w:szCs w:val="24"/>
+        </w:rPr>
+      </w:pPr>
+      <w:r>
+        <w:rPr>
+          <w:rFonts w:ascii="Arial" w:hAnsi="Arial" w:cs="Arial"/>
+          <w:sz w:val="24"/>
+          <w:szCs w:val="24"/>
+        </w:rPr>
+        <w:t>Institute: National Institute of Kidney Diseases &amp; Urology</w:t>
+      </w:r>
+    </w:p>
+    <w:p>
+      <w:pPr>
+        <w:rPr>
+          <w:rFonts w:ascii="Arial" w:hAnsi="Arial" w:cs="Arial"/>
+          <w:sz w:val="24"/>
+          <w:szCs w:val="24"/>
+        </w:rPr>
+      </w:pPr>
+    </w:p>
+    <w:p>
+      <w:pPr>
+        <w:rPr>
+          <w:rFonts w:ascii="Arial" w:hAnsi="Arial" w:cs="Arial"/>
+          <w:sz w:val="24"/>
+          <w:szCs w:val="24"/>
+        </w:rPr>
+      </w:pPr>
+      <w:r>
+        <w:rPr>
+          <w:rFonts w:ascii="Arial" w:hAnsi="Arial" w:cs="Arial"/>
+          <w:sz w:val="24"/>
+          <w:szCs w:val="24"/>
+        </w:rPr>
+        <w:t>Branch Name: Ibn Sina Diagnostic &amp; Imaging Center, Dhanmondi</w:t>
+      </w:r>
+    </w:p>
+    <w:p>
+      <w:pPr>
+        <w:rPr>
+          <w:rFonts w:ascii="Arial" w:hAnsi="Arial" w:cs="Arial"/>
+          <w:sz w:val="24"/>
+          <w:szCs w:val="24"/>
+        </w:rPr>
+      </w:pPr>
+    </w:p>
+    <w:p>
+      <w:pPr>
+        <w:rPr>
+          <w:rFonts w:ascii="Arial" w:hAnsi="Arial" w:cs="Arial"/>
+          <w:sz w:val="24"/>
+          <w:szCs w:val="24"/>
+        </w:rPr>
+      </w:pPr>
+      <w:r>
+        <w:rPr>
+          <w:rFonts w:ascii="Arial" w:hAnsi="Arial" w:cs="Arial"/>
+          <w:sz w:val="24"/>
+          <w:szCs w:val="24"/>
+        </w:rPr>
+        <w:t>Appointment: 9126625-6, 9128835-7</w:t>
+      </w:r>
+    </w:p>
+    <w:p>
+      <w:pPr>
+        <w:rPr>
+          <w:rFonts w:ascii="Arial" w:hAnsi="Arial" w:cs="Arial"/>
+          <w:sz w:val="24"/>
+          <w:szCs w:val="24"/>
+        </w:rPr>
+      </w:pPr>
+    </w:p>
+    <w:p>
+      <w:pPr>
+        <w:rPr>
+          <w:rFonts w:ascii="Arial" w:hAnsi="Arial" w:cs="Arial"/>
+          <w:sz w:val="24"/>
+          <w:szCs w:val="24"/>
+        </w:rPr>
+      </w:pPr>
+      <w:r>
+        <w:rPr>
+          <w:rFonts w:ascii="Arial" w:hAnsi="Arial" w:cs="Arial"/>
+          <w:sz w:val="24"/>
+          <w:szCs w:val="24"/>
+        </w:rPr>
+        <w:t>Visiting Hour: Everyday 4 Pm-10 pm (Friday 9 Am-12 pm)</w:t>
+      </w:r>
+    </w:p>
+    <w:p>
+      <w:pPr>
+        <w:rPr>
+          <w:rFonts w:ascii="Arial" w:hAnsi="Arial" w:cs="Arial"/>
+          <w:sz w:val="24"/>
+          <w:szCs w:val="24"/>
+        </w:rPr>
+      </w:pPr>
+    </w:p>
+    <w:p>
+      <w:pPr>
+        <w:rPr>
+          <w:rFonts w:ascii="Arial" w:hAnsi="Arial" w:cs="Arial"/>
+          <w:sz w:val="24"/>
+          <w:szCs w:val="24"/>
+        </w:rPr>
+      </w:pPr>
+      <w:r>
+        <w:rPr>
+          <w:rFonts w:ascii="Arial" w:hAnsi="Arial" w:cs="Arial"/>
+          <w:sz w:val="24"/>
+          <w:szCs w:val="24"/>
+        </w:rPr>
+        <w:lastRenderedPageBreak/>
+        <w:t>6.</w:t>
+      </w:r>
+      <w:r>
+        <w:rPr>
+          <w:rStyle w:val="IntenseEmphasis"/>
+          <w:rFonts w:ascii="Arial" w:hAnsi="Arial" w:cs="Arial"/>
+          <w:sz w:val="24"/>
+          <w:szCs w:val="24"/>
+          <w:u w:val="single"/>
+        </w:rPr>
+        <w:t>Dr.Ahmed Manadir Hossain</w:t>
+      </w:r>
+    </w:p>
+    <w:p>
+      <w:pPr>
+        <w:rPr>
+          <w:rFonts w:ascii="Arial" w:hAnsi="Arial" w:cs="Arial"/>
+          <w:sz w:val="24"/>
+          <w:szCs w:val="24"/>
+        </w:rPr>
+      </w:pPr>
+    </w:p>
+    <w:p>
+      <w:pPr>
+        <w:rPr>
+          <w:rFonts w:ascii="Arial" w:hAnsi="Arial" w:cs="Arial"/>
+          <w:sz w:val="24"/>
+          <w:szCs w:val="24"/>
+        </w:rPr>
+      </w:pPr>
+      <w:r>
+        <w:rPr>
+          <w:rFonts w:ascii="Arial" w:hAnsi="Arial" w:cs="Arial"/>
+          <w:sz w:val="24"/>
+          <w:szCs w:val="24"/>
+        </w:rPr>
+        <w:t>Degree: MBBS, FCPS (Medicine), D-Card</w:t>
+      </w:r>
+    </w:p>
+    <w:p>
+      <w:pPr>
+        <w:rPr>
+          <w:rFonts w:ascii="Arial" w:hAnsi="Arial" w:cs="Arial"/>
+          <w:sz w:val="24"/>
+          <w:szCs w:val="24"/>
+        </w:rPr>
+      </w:pPr>
+    </w:p>
+    <w:p>
+      <w:pPr>
+        <w:rPr>
+          <w:rFonts w:ascii="Arial" w:hAnsi="Arial" w:cs="Arial"/>
+          <w:sz w:val="24"/>
+          <w:szCs w:val="24"/>
+        </w:rPr>
+      </w:pPr>
+      <w:r>
+        <w:rPr>
+          <w:rFonts w:ascii="Arial" w:hAnsi="Arial" w:cs="Arial"/>
+          <w:sz w:val="24"/>
+          <w:szCs w:val="24"/>
+        </w:rPr>
+        <w:t>SPECIALITY: Medicine Specialist</w:t>
+      </w:r>
+    </w:p>
+    <w:p>
+      <w:pPr>
+        <w:rPr>
+          <w:rFonts w:ascii="Arial" w:hAnsi="Arial" w:cs="Arial"/>
+          <w:sz w:val="24"/>
+          <w:szCs w:val="24"/>
+        </w:rPr>
+      </w:pPr>
+    </w:p>
+    <w:p>
+      <w:pPr>
+        <w:rPr>
+          <w:rFonts w:ascii="Arial" w:hAnsi="Arial" w:cs="Arial"/>
+          <w:sz w:val="24"/>
+          <w:szCs w:val="24"/>
+        </w:rPr>
+      </w:pPr>
+      <w:r>
+        <w:rPr>
+          <w:rFonts w:ascii="Arial" w:hAnsi="Arial" w:cs="Arial"/>
+          <w:sz w:val="24"/>
+          <w:szCs w:val="24"/>
+        </w:rPr>
+        <w:t>Assistant Professor</w:t>
+      </w:r>
+    </w:p>
+    <w:p>
+      <w:pPr>
+        <w:rPr>
+          <w:rFonts w:ascii="Arial" w:hAnsi="Arial" w:cs="Arial"/>
+          <w:sz w:val="24"/>
+          <w:szCs w:val="24"/>
+        </w:rPr>
+      </w:pPr>
+    </w:p>
+    <w:p>
+      <w:pPr>
+        <w:rPr>
+          <w:rFonts w:ascii="Arial" w:hAnsi="Arial" w:cs="Arial"/>
+          <w:sz w:val="24"/>
+          <w:szCs w:val="24"/>
+        </w:rPr>
+      </w:pPr>
+      <w:r>
+        <w:rPr>
+          <w:rFonts w:ascii="Arial" w:hAnsi="Arial" w:cs="Arial"/>
+          <w:sz w:val="24"/>
+          <w:szCs w:val="24"/>
+        </w:rPr>
+        <w:t>Branch Name: Ibn Sina Diagnostic &amp; Imaging Center, Dhanmondi</w:t>
+      </w:r>
+    </w:p>
+    <w:p>
+      <w:pPr>
+        <w:rPr>
+          <w:rFonts w:ascii="Arial" w:hAnsi="Arial" w:cs="Arial"/>
+          <w:sz w:val="24"/>
+          <w:szCs w:val="24"/>
+        </w:rPr>
+      </w:pPr>
+    </w:p>
+    <w:p>
+      <w:pPr>
+        <w:rPr>
+          <w:rFonts w:ascii="Arial" w:hAnsi="Arial" w:cs="Arial"/>
+          <w:sz w:val="24"/>
+          <w:szCs w:val="24"/>
+        </w:rPr>
+      </w:pPr>
+      <w:r>
+        <w:rPr>
+          <w:rFonts w:ascii="Arial" w:hAnsi="Arial" w:cs="Arial"/>
+          <w:sz w:val="24"/>
+          <w:szCs w:val="24"/>
+        </w:rPr>
+        <w:t>Appointment: 9126625-6, 9128835-7</w:t>
+      </w:r>
+    </w:p>
+    <w:p>
+      <w:pPr>
+        <w:rPr>
+          <w:rFonts w:ascii="Arial" w:hAnsi="Arial" w:cs="Arial"/>
+          <w:sz w:val="24"/>
+          <w:szCs w:val="24"/>
+        </w:rPr>
+      </w:pPr>
+    </w:p>
+    <w:p>
+      <w:pPr>
+        <w:rPr>
+          <w:rFonts w:ascii="Arial" w:hAnsi="Arial" w:cs="Arial"/>
+          <w:sz w:val="24"/>
+          <w:szCs w:val="24"/>
+        </w:rPr>
+      </w:pPr>
+      <w:r>
+        <w:rPr>
+          <w:rFonts w:ascii="Arial" w:hAnsi="Arial" w:cs="Arial"/>
+          <w:sz w:val="24"/>
+          <w:szCs w:val="24"/>
+        </w:rPr>
+        <w:t>Visiting Hour: Only Friday 5:30 Pm-8 Pm</w:t>
+      </w:r>
+    </w:p>
+    <w:p>
+      <w:pPr>
+        <w:rPr>
+          <w:rFonts w:ascii="Arial" w:hAnsi="Arial" w:cs="Arial"/>
+          <w:sz w:val="24"/>
+          <w:szCs w:val="24"/>
+        </w:rPr>
+      </w:pPr>
+    </w:p>
+    <w:p>
+      <w:pPr>
+        <w:rPr>
+          <w:rFonts w:ascii="Arial" w:hAnsi="Arial" w:cs="Arial"/>
+          <w:sz w:val="24"/>
+          <w:szCs w:val="24"/>
+        </w:rPr>
+      </w:pPr>
+      <w:r>
+        <w:rPr>
+          <w:rFonts w:ascii="Arial" w:hAnsi="Arial" w:cs="Arial"/>
+          <w:sz w:val="24"/>
+          <w:szCs w:val="24"/>
+        </w:rPr>
+        <w:t>7.</w:t>
+      </w:r>
+      <w:r>
+        <w:rPr>
+          <w:rStyle w:val="IntenseEmphasis"/>
+          <w:rFonts w:ascii="Arial" w:hAnsi="Arial" w:cs="Arial"/>
+          <w:sz w:val="24"/>
+          <w:szCs w:val="24"/>
+          <w:u w:val="single"/>
+        </w:rPr>
+        <w:t>Dr. Sakina Anwar</w:t>
+      </w:r>
+    </w:p>
+    <w:p>
+      <w:pPr>
+        <w:rPr>
+          <w:rFonts w:ascii="Arial" w:hAnsi="Arial" w:cs="Arial"/>
+          <w:sz w:val="24"/>
+          <w:szCs w:val="24"/>
+        </w:rPr>
+      </w:pPr>
+    </w:p>
+    <w:p>
+      <w:pPr>
+        <w:rPr>
+          <w:rFonts w:ascii="Arial" w:hAnsi="Arial" w:cs="Arial"/>
+          <w:sz w:val="24"/>
+          <w:szCs w:val="24"/>
+        </w:rPr>
+      </w:pPr>
+      <w:r>
+        <w:rPr>
+          <w:rFonts w:ascii="Arial" w:hAnsi="Arial" w:cs="Arial"/>
+          <w:sz w:val="24"/>
+          <w:szCs w:val="24"/>
+        </w:rPr>
+        <w:t>Degree: MBBS, MD,</w:t>
+      </w:r>
+    </w:p>
+    <w:p>
+      <w:pPr>
+        <w:rPr>
+          <w:rFonts w:ascii="Arial" w:hAnsi="Arial" w:cs="Arial"/>
+          <w:sz w:val="24"/>
+          <w:szCs w:val="24"/>
+        </w:rPr>
+      </w:pPr>
+    </w:p>
+    <w:p>
+      <w:pPr>
+        <w:rPr>
+          <w:rFonts w:ascii="Arial" w:hAnsi="Arial" w:cs="Arial"/>
+          <w:sz w:val="24"/>
+          <w:szCs w:val="24"/>
+        </w:rPr>
+      </w:pPr>
+      <w:r>
+        <w:rPr>
+          <w:rFonts w:ascii="Arial" w:hAnsi="Arial" w:cs="Arial"/>
+          <w:sz w:val="24"/>
+          <w:szCs w:val="24"/>
+        </w:rPr>
+        <w:t>SPECIALITY: Internal Medicine</w:t>
+      </w:r>
+    </w:p>
+    <w:p>
+      <w:pPr>
+        <w:rPr>
+          <w:rFonts w:ascii="Arial" w:hAnsi="Arial" w:cs="Arial"/>
+          <w:sz w:val="24"/>
+          <w:szCs w:val="24"/>
+        </w:rPr>
+      </w:pPr>
+    </w:p>
+    <w:p>
+      <w:pPr>
+        <w:rPr>
+          <w:rFonts w:ascii="Arial" w:hAnsi="Arial" w:cs="Arial"/>
+          <w:sz w:val="24"/>
+          <w:szCs w:val="24"/>
+        </w:rPr>
+      </w:pPr>
+      <w:r>
+        <w:rPr>
+          <w:rFonts w:ascii="Arial" w:hAnsi="Arial" w:cs="Arial"/>
+          <w:sz w:val="24"/>
+          <w:szCs w:val="24"/>
+        </w:rPr>
+        <w:t>Senior Consultant</w:t>
+      </w:r>
+    </w:p>
+    <w:p>
+      <w:pPr>
+        <w:rPr>
+          <w:rFonts w:ascii="Arial" w:hAnsi="Arial" w:cs="Arial"/>
+          <w:sz w:val="24"/>
+          <w:szCs w:val="24"/>
+        </w:rPr>
+      </w:pPr>
+    </w:p>
+    <w:p>
+      <w:pPr>
+        <w:rPr>
+          <w:rFonts w:ascii="Arial" w:hAnsi="Arial" w:cs="Arial"/>
+          <w:sz w:val="24"/>
+          <w:szCs w:val="24"/>
+        </w:rPr>
+      </w:pPr>
+      <w:r>
+        <w:rPr>
+          <w:rFonts w:ascii="Arial" w:hAnsi="Arial" w:cs="Arial"/>
+          <w:sz w:val="24"/>
+          <w:szCs w:val="24"/>
+        </w:rPr>
+        <w:t>Institute: Manikgonj Sadar Hospital</w:t>
+      </w:r>
+    </w:p>
+    <w:p>
+      <w:pPr>
+        <w:rPr>
+          <w:rFonts w:ascii="Arial" w:hAnsi="Arial" w:cs="Arial"/>
+          <w:sz w:val="24"/>
+          <w:szCs w:val="24"/>
+        </w:rPr>
+      </w:pPr>
+    </w:p>
+    <w:p>
+      <w:pPr>
+        <w:rPr>
+          <w:rFonts w:ascii="Arial" w:hAnsi="Arial" w:cs="Arial"/>
+          <w:sz w:val="24"/>
+          <w:szCs w:val="24"/>
+        </w:rPr>
+      </w:pPr>
+      <w:r>
+        <w:rPr>
+          <w:rFonts w:ascii="Arial" w:hAnsi="Arial" w:cs="Arial"/>
+          <w:sz w:val="24"/>
+          <w:szCs w:val="24"/>
+        </w:rPr>
+        <w:t>Branch Name: Ibn Sina Diagnostic &amp; Imaging Center, Dhanmondi</w:t>
+      </w:r>
+    </w:p>
+    <w:p>
+      <w:pPr>
+        <w:rPr>
+          <w:rFonts w:ascii="Arial" w:hAnsi="Arial" w:cs="Arial"/>
+          <w:sz w:val="24"/>
+          <w:szCs w:val="24"/>
+        </w:rPr>
+      </w:pPr>
+    </w:p>
+    <w:p>
+      <w:pPr>
+        <w:rPr>
+          <w:rFonts w:ascii="Arial" w:hAnsi="Arial" w:cs="Arial"/>
+          <w:sz w:val="24"/>
+          <w:szCs w:val="24"/>
+        </w:rPr>
+      </w:pPr>
+      <w:r>
+        <w:rPr>
+          <w:rFonts w:ascii="Arial" w:hAnsi="Arial" w:cs="Arial"/>
+          <w:sz w:val="24"/>
+          <w:szCs w:val="24"/>
+        </w:rPr>
+        <w:t>Appointment: 9126625-6, 9128835-7</w:t>
+      </w:r>
+    </w:p>
+    <w:p>
+      <w:pPr>
+        <w:rPr>
+          <w:rFonts w:ascii="Arial" w:hAnsi="Arial" w:cs="Arial"/>
+          <w:sz w:val="24"/>
+          <w:szCs w:val="24"/>
+        </w:rPr>
+      </w:pPr>
+    </w:p>
+    <w:p>
+      <w:pPr>
+        <w:rPr>
+          <w:rFonts w:ascii="Arial" w:hAnsi="Arial" w:cs="Arial"/>
+          <w:sz w:val="24"/>
+          <w:szCs w:val="24"/>
+        </w:rPr>
+      </w:pPr>
+      <w:r>
+        <w:rPr>
+          <w:rFonts w:ascii="Arial" w:hAnsi="Arial" w:cs="Arial"/>
+          <w:sz w:val="24"/>
+          <w:szCs w:val="24"/>
+        </w:rPr>
+        <w:t>Visiting Hour: 6 Pm-9 Pm (Friday Closed)</w:t>
+      </w:r>
+    </w:p>
+    <w:p>
+      <w:pPr>
+        <w:rPr>
+          <w:rFonts w:ascii="Arial" w:hAnsi="Arial" w:cs="Arial"/>
+          <w:sz w:val="24"/>
+          <w:szCs w:val="24"/>
+        </w:rPr>
+      </w:pPr>
+    </w:p>
+    <w:p>
+      <w:pPr>
+        <w:rPr>
+          <w:rStyle w:val="IntenseEmphasis"/>
+        </w:rPr>
+      </w:pPr>
+      <w:r>
+        <w:rPr>
+          <w:rFonts w:ascii="Arial" w:hAnsi="Arial" w:cs="Arial"/>
+          <w:sz w:val="24"/>
+          <w:szCs w:val="24"/>
+        </w:rPr>
+        <w:t>8</w:t>
+      </w:r>
+      <w:r>
+        <w:rPr>
+          <w:rFonts w:ascii="Arial" w:hAnsi="Arial" w:cs="Arial"/>
+          <w:sz w:val="24"/>
+          <w:szCs w:val="24"/>
+          <w:u w:val="single"/>
+        </w:rPr>
+        <w:t>.</w:t>
+      </w:r>
+      <w:r>
+        <w:rPr>
+          <w:rStyle w:val="IntenseEmphasis"/>
+          <w:rFonts w:ascii="Arial" w:hAnsi="Arial" w:cs="Arial"/>
+          <w:sz w:val="24"/>
+          <w:szCs w:val="24"/>
+          <w:u w:val="single"/>
+        </w:rPr>
+        <w:t>Professor Dr. Masuda Begum Ranu</w:t>
+      </w:r>
+    </w:p>
+    <w:p/>
+    <w:p>
+      <w:pPr>
+        <w:rPr>
+          <w:rFonts w:ascii="Arial" w:hAnsi="Arial" w:cs="Arial"/>
+          <w:sz w:val="24"/>
+          <w:szCs w:val="24"/>
+        </w:rPr>
+      </w:pPr>
+      <w:r>
+        <w:rPr>
+          <w:rFonts w:ascii="Arial" w:hAnsi="Arial" w:cs="Arial"/>
+          <w:sz w:val="24"/>
+          <w:szCs w:val="24"/>
+        </w:rPr>
+        <w:t>Degree: FCPS (Gynae &amp; Obs), D-Med (UK)</w:t>
+      </w:r>
+    </w:p>
+    <w:p>
+      <w:pPr>
+        <w:rPr>
+          <w:rFonts w:ascii="Arial" w:hAnsi="Arial" w:cs="Arial"/>
+          <w:sz w:val="24"/>
+          <w:szCs w:val="24"/>
+        </w:rPr>
+      </w:pPr>
+    </w:p>
+    <w:p>
+      <w:pPr>
+        <w:rPr>
+          <w:rFonts w:ascii="Arial" w:hAnsi="Arial" w:cs="Arial"/>
+          <w:sz w:val="24"/>
+          <w:szCs w:val="24"/>
+        </w:rPr>
+      </w:pPr>
+      <w:r>
+        <w:rPr>
+          <w:rFonts w:ascii="Arial" w:hAnsi="Arial" w:cs="Arial"/>
+          <w:sz w:val="24"/>
+          <w:szCs w:val="24"/>
+        </w:rPr>
+        <w:t>SPECIALITY: Gynecology &amp; Obstetrics</w:t>
+      </w:r>
+    </w:p>
+    <w:p>
+      <w:pPr>
+        <w:rPr>
+          <w:rFonts w:ascii="Arial" w:hAnsi="Arial" w:cs="Arial"/>
+          <w:sz w:val="24"/>
+          <w:szCs w:val="24"/>
+        </w:rPr>
+      </w:pPr>
+    </w:p>
+    <w:p>
+      <w:pPr>
+        <w:rPr>
+          <w:rFonts w:ascii="Arial" w:hAnsi="Arial" w:cs="Arial"/>
+          <w:sz w:val="24"/>
+          <w:szCs w:val="24"/>
+        </w:rPr>
+      </w:pPr>
+      <w:r>
+        <w:rPr>
+          <w:rFonts w:ascii="Arial" w:hAnsi="Arial" w:cs="Arial"/>
+          <w:sz w:val="24"/>
+          <w:szCs w:val="24"/>
+        </w:rPr>
+        <w:t>Institute: Dhaka Medical College &amp; Hospital</w:t>
+      </w:r>
+    </w:p>
+    <w:p>
+      <w:pPr>
+        <w:rPr>
+          <w:rFonts w:ascii="Arial" w:hAnsi="Arial" w:cs="Arial"/>
+          <w:sz w:val="24"/>
+          <w:szCs w:val="24"/>
+        </w:rPr>
+      </w:pPr>
+    </w:p>
+    <w:p>
+      <w:pPr>
+        <w:rPr>
+          <w:rFonts w:ascii="Arial" w:hAnsi="Arial" w:cs="Arial"/>
+          <w:sz w:val="24"/>
+          <w:szCs w:val="24"/>
+        </w:rPr>
+      </w:pPr>
+      <w:r>
+        <w:rPr>
+          <w:rFonts w:ascii="Arial" w:hAnsi="Arial" w:cs="Arial"/>
+          <w:sz w:val="24"/>
+          <w:szCs w:val="24"/>
+        </w:rPr>
+        <w:t>Branch Name: Ibn Sina Diagnostic &amp; Imaging Center, Dhanmondi</w:t>
+      </w:r>
+    </w:p>
+    <w:p>
+      <w:pPr>
+        <w:rPr>
+          <w:rFonts w:ascii="Arial" w:hAnsi="Arial" w:cs="Arial"/>
+          <w:sz w:val="24"/>
+          <w:szCs w:val="24"/>
+        </w:rPr>
+      </w:pPr>
+    </w:p>
+    <w:p>
+      <w:pPr>
+        <w:rPr>
+          <w:rFonts w:ascii="Arial" w:hAnsi="Arial" w:cs="Arial"/>
+          <w:sz w:val="24"/>
+          <w:szCs w:val="24"/>
+        </w:rPr>
+      </w:pPr>
+      <w:r>
+        <w:rPr>
+          <w:rFonts w:ascii="Arial" w:hAnsi="Arial" w:cs="Arial"/>
+          <w:sz w:val="24"/>
+          <w:szCs w:val="24"/>
+        </w:rPr>
+        <w:t>Visiting Hour: 12 pm-2 pm (Thursday, Friday &amp; Saturday Closed)</w:t>
+      </w:r>
+    </w:p>
+    <w:p>
+      <w:pPr>
+        <w:rPr>
+          <w:rFonts w:ascii="Arial" w:hAnsi="Arial" w:cs="Arial"/>
+          <w:sz w:val="24"/>
+          <w:szCs w:val="24"/>
+        </w:rPr>
+      </w:pPr>
+    </w:p>
+    <w:p>
+      <w:pPr>
+        <w:rPr>
+          <w:rFonts w:ascii="Arial" w:hAnsi="Arial" w:cs="Arial"/>
+          <w:sz w:val="24"/>
+          <w:szCs w:val="24"/>
+        </w:rPr>
+      </w:pPr>
+      <w:r>
+        <w:rPr>
+          <w:rFonts w:ascii="Arial" w:hAnsi="Arial" w:cs="Arial"/>
+          <w:sz w:val="24"/>
+          <w:szCs w:val="24"/>
+        </w:rPr>
+        <w:t>Appointment: 9126625-6, 9128835-7</w:t>
+      </w:r>
+    </w:p>
+    <w:p>
+      <w:pPr>
+        <w:rPr>
+          <w:rFonts w:ascii="Arial" w:hAnsi="Arial" w:cs="Arial"/>
+          <w:sz w:val="24"/>
+          <w:szCs w:val="24"/>
+        </w:rPr>
+      </w:pPr>
+    </w:p>
+    <w:p>
+      <w:pPr>
+        <w:rPr>
+          <w:rStyle w:val="IntenseEmphasis"/>
+        </w:rPr>
+      </w:pPr>
+      <w:r>
+        <w:rPr>
+          <w:rFonts w:ascii="Arial" w:hAnsi="Arial" w:cs="Arial"/>
+          <w:sz w:val="24"/>
+          <w:szCs w:val="24"/>
+        </w:rPr>
+        <w:t>9.</w:t>
+      </w:r>
+      <w:r>
+        <w:rPr>
+          <w:rStyle w:val="IntenseEmphasis"/>
+          <w:rFonts w:ascii="Arial" w:hAnsi="Arial" w:cs="Arial"/>
+          <w:sz w:val="24"/>
+          <w:szCs w:val="24"/>
+          <w:u w:val="single"/>
+        </w:rPr>
+        <w:t>Dr. Badrunnesa Begum</w:t>
+      </w:r>
+    </w:p>
+    <w:p/>
+    <w:p>
+      <w:pPr>
+        <w:rPr>
+          <w:rFonts w:ascii="Arial" w:hAnsi="Arial" w:cs="Arial"/>
+          <w:sz w:val="24"/>
+          <w:szCs w:val="24"/>
+        </w:rPr>
+      </w:pPr>
+      <w:r>
+        <w:rPr>
+          <w:rFonts w:ascii="Arial" w:hAnsi="Arial" w:cs="Arial"/>
+          <w:sz w:val="24"/>
+          <w:szCs w:val="24"/>
+        </w:rPr>
+        <w:t>Degree: FCPS, DGO, MCPS (Gynae &amp; Obs)</w:t>
+      </w:r>
+    </w:p>
+    <w:p>
+      <w:pPr>
+        <w:rPr>
+          <w:rFonts w:ascii="Arial" w:hAnsi="Arial" w:cs="Arial"/>
+          <w:sz w:val="24"/>
+          <w:szCs w:val="24"/>
+        </w:rPr>
+      </w:pPr>
+    </w:p>
+    <w:p>
+      <w:pPr>
+        <w:rPr>
+          <w:rFonts w:ascii="Arial" w:hAnsi="Arial" w:cs="Arial"/>
+          <w:sz w:val="24"/>
+          <w:szCs w:val="24"/>
+        </w:rPr>
+      </w:pPr>
+      <w:r>
+        <w:rPr>
+          <w:rFonts w:ascii="Arial" w:hAnsi="Arial" w:cs="Arial"/>
+          <w:sz w:val="24"/>
+          <w:szCs w:val="24"/>
+        </w:rPr>
+        <w:t>SPECIALITY: Gynecology &amp; Obstetrics</w:t>
+      </w:r>
+    </w:p>
+    <w:p>
+      <w:pPr>
+        <w:rPr>
+          <w:rFonts w:ascii="Arial" w:hAnsi="Arial" w:cs="Arial"/>
+          <w:sz w:val="24"/>
+          <w:szCs w:val="24"/>
+        </w:rPr>
+      </w:pPr>
+    </w:p>
+    <w:p>
+      <w:pPr>
+        <w:rPr>
+          <w:rFonts w:ascii="Arial" w:hAnsi="Arial" w:cs="Arial"/>
+          <w:sz w:val="24"/>
+          <w:szCs w:val="24"/>
+        </w:rPr>
+      </w:pPr>
+      <w:r>
+        <w:rPr>
+          <w:rFonts w:ascii="Arial" w:hAnsi="Arial" w:cs="Arial"/>
+          <w:sz w:val="24"/>
+          <w:szCs w:val="24"/>
+        </w:rPr>
+        <w:lastRenderedPageBreak/>
+        <w:t>Asst. Professor</w:t>
+      </w:r>
+    </w:p>
+    <w:p>
+      <w:pPr>
+        <w:rPr>
+          <w:rFonts w:ascii="Arial" w:hAnsi="Arial" w:cs="Arial"/>
+          <w:sz w:val="24"/>
+          <w:szCs w:val="24"/>
+        </w:rPr>
+      </w:pPr>
+    </w:p>
+    <w:p>
+      <w:pPr>
+        <w:rPr>
+          <w:rFonts w:ascii="Arial" w:hAnsi="Arial" w:cs="Arial"/>
+          <w:sz w:val="24"/>
+          <w:szCs w:val="24"/>
+        </w:rPr>
+      </w:pPr>
+      <w:r>
+        <w:rPr>
+          <w:rFonts w:ascii="Arial" w:hAnsi="Arial" w:cs="Arial"/>
+          <w:sz w:val="24"/>
+          <w:szCs w:val="24"/>
+        </w:rPr>
+        <w:t>Branch Name: Ibn Sina Diagnostic &amp; Imaging Center, Dhanmondi</w:t>
+      </w:r>
+    </w:p>
+    <w:p>
+      <w:pPr>
+        <w:rPr>
+          <w:rFonts w:ascii="Arial" w:hAnsi="Arial" w:cs="Arial"/>
+          <w:sz w:val="24"/>
+          <w:szCs w:val="24"/>
+        </w:rPr>
+      </w:pPr>
+    </w:p>
+    <w:p>
+      <w:pPr>
+        <w:rPr>
+          <w:rFonts w:ascii="Arial" w:hAnsi="Arial" w:cs="Arial"/>
+          <w:sz w:val="24"/>
+          <w:szCs w:val="24"/>
+        </w:rPr>
+      </w:pPr>
+      <w:r>
+        <w:rPr>
+          <w:rFonts w:ascii="Arial" w:hAnsi="Arial" w:cs="Arial"/>
+          <w:sz w:val="24"/>
+          <w:szCs w:val="24"/>
+        </w:rPr>
+        <w:t>Visiting Hour: 11 am-1 pm Sunday, Monday &amp; Tuesday</w:t>
+      </w:r>
+    </w:p>
+    <w:p>
+      <w:pPr>
+        <w:rPr>
+          <w:rFonts w:ascii="Arial" w:hAnsi="Arial" w:cs="Arial"/>
+          <w:sz w:val="24"/>
+          <w:szCs w:val="24"/>
+        </w:rPr>
+      </w:pPr>
+    </w:p>
+    <w:p>
+      <w:pPr>
+        <w:rPr>
+          <w:rFonts w:ascii="Arial" w:hAnsi="Arial" w:cs="Arial"/>
+          <w:sz w:val="24"/>
+          <w:szCs w:val="24"/>
+        </w:rPr>
+      </w:pPr>
+      <w:r>
+        <w:rPr>
+          <w:rFonts w:ascii="Arial" w:hAnsi="Arial" w:cs="Arial"/>
+          <w:sz w:val="24"/>
+          <w:szCs w:val="24"/>
+        </w:rPr>
+        <w:t>Appointment: 9126625-6, 9128835-7</w:t>
+      </w:r>
+    </w:p>
+    <w:p>
+      <w:pPr>
+        <w:rPr>
+          <w:rFonts w:ascii="Arial" w:hAnsi="Arial" w:cs="Arial"/>
+          <w:sz w:val="24"/>
+          <w:szCs w:val="24"/>
+        </w:rPr>
+      </w:pPr>
+    </w:p>
+    <w:p>
+      <w:pPr>
+        <w:rPr>
+          <w:rFonts w:ascii="Arial" w:hAnsi="Arial" w:cs="Arial"/>
+          <w:sz w:val="24"/>
+          <w:szCs w:val="24"/>
+        </w:rPr>
+      </w:pPr>
+      <w:r>
+        <w:rPr>
+          <w:rFonts w:ascii="Arial" w:hAnsi="Arial" w:cs="Arial"/>
+          <w:sz w:val="24"/>
+          <w:szCs w:val="24"/>
+        </w:rPr>
+        <w:t>10.</w:t>
+      </w:r>
+      <w:r>
+        <w:rPr>
+          <w:rStyle w:val="IntenseEmphasis"/>
+          <w:rFonts w:ascii="Arial" w:hAnsi="Arial" w:cs="Arial"/>
+          <w:sz w:val="24"/>
+          <w:szCs w:val="24"/>
+          <w:u w:val="single"/>
+        </w:rPr>
+        <w:t>Prof. Dr. M. Touhidul Haque</w:t>
+      </w:r>
+    </w:p>
+    <w:p>
+      <w:pPr>
+        <w:rPr>
+          <w:rFonts w:ascii="Arial" w:hAnsi="Arial" w:cs="Arial"/>
+          <w:sz w:val="24"/>
+          <w:szCs w:val="24"/>
+          <w:u w:val="single"/>
+        </w:rPr>
+      </w:pPr>
+    </w:p>
+    <w:p>
+      <w:pPr>
+        <w:rPr>
+          <w:rFonts w:ascii="Arial" w:hAnsi="Arial" w:cs="Arial"/>
+          <w:sz w:val="24"/>
+          <w:szCs w:val="24"/>
+        </w:rPr>
+      </w:pPr>
+      <w:r>
+        <w:rPr>
+          <w:rFonts w:ascii="Arial" w:hAnsi="Arial" w:cs="Arial"/>
+          <w:sz w:val="24"/>
+          <w:szCs w:val="24"/>
+        </w:rPr>
+        <w:t>Degree: MBBS, MD (Cardiology)</w:t>
+      </w:r>
+    </w:p>
+    <w:p>
+      <w:pPr>
+        <w:rPr>
+          <w:rFonts w:ascii="Arial" w:hAnsi="Arial" w:cs="Arial"/>
+          <w:sz w:val="24"/>
+          <w:szCs w:val="24"/>
+        </w:rPr>
+      </w:pPr>
+    </w:p>
+    <w:p>
+      <w:pPr>
+        <w:rPr>
+          <w:rFonts w:ascii="Arial" w:hAnsi="Arial" w:cs="Arial"/>
+          <w:sz w:val="24"/>
+          <w:szCs w:val="24"/>
+        </w:rPr>
+      </w:pPr>
+      <w:r>
+        <w:rPr>
+          <w:rFonts w:ascii="Arial" w:hAnsi="Arial" w:cs="Arial"/>
+          <w:sz w:val="24"/>
+          <w:szCs w:val="24"/>
+        </w:rPr>
+        <w:t>SPECIALITY: Cardiology Specialist</w:t>
+      </w:r>
+    </w:p>
+    <w:p>
+      <w:pPr>
+        <w:rPr>
+          <w:rFonts w:ascii="Arial" w:hAnsi="Arial" w:cs="Arial"/>
+          <w:sz w:val="24"/>
+          <w:szCs w:val="24"/>
+        </w:rPr>
+      </w:pPr>
+    </w:p>
+    <w:p>
+      <w:pPr>
+        <w:rPr>
+          <w:rFonts w:ascii="Arial" w:hAnsi="Arial" w:cs="Arial"/>
+          <w:sz w:val="24"/>
+          <w:szCs w:val="24"/>
+        </w:rPr>
+      </w:pPr>
+      <w:r>
+        <w:rPr>
+          <w:rFonts w:ascii="Arial" w:hAnsi="Arial" w:cs="Arial"/>
+          <w:sz w:val="24"/>
+          <w:szCs w:val="24"/>
+        </w:rPr>
+        <w:t>Institute: Bangladesh Medical College &amp; Hospital</w:t>
+      </w:r>
+    </w:p>
+    <w:p>
+      <w:pPr>
+        <w:rPr>
+          <w:rFonts w:ascii="Arial" w:hAnsi="Arial" w:cs="Arial"/>
+          <w:sz w:val="24"/>
+          <w:szCs w:val="24"/>
+        </w:rPr>
+      </w:pPr>
+    </w:p>
+    <w:p>
+      <w:pPr>
+        <w:rPr>
+          <w:rFonts w:ascii="Arial" w:hAnsi="Arial" w:cs="Arial"/>
+          <w:sz w:val="24"/>
+          <w:szCs w:val="24"/>
+        </w:rPr>
+      </w:pPr>
+      <w:r>
+        <w:rPr>
+          <w:rFonts w:ascii="Arial" w:hAnsi="Arial" w:cs="Arial"/>
+          <w:sz w:val="24"/>
+          <w:szCs w:val="24"/>
+        </w:rPr>
+        <w:t>Branch Name: Ibn Sina Diagnostic &amp; Imaging Center, Dhanmondi</w:t>
+      </w:r>
+    </w:p>
+    <w:p>
+      <w:pPr>
+        <w:rPr>
+          <w:rFonts w:ascii="Arial" w:hAnsi="Arial" w:cs="Arial"/>
+          <w:sz w:val="24"/>
+          <w:szCs w:val="24"/>
+        </w:rPr>
+      </w:pPr>
+    </w:p>
+    <w:p>
+      <w:pPr>
+        <w:rPr>
+          <w:rFonts w:ascii="Arial" w:hAnsi="Arial" w:cs="Arial"/>
+          <w:sz w:val="24"/>
+          <w:szCs w:val="24"/>
+        </w:rPr>
+      </w:pPr>
+      <w:r>
+        <w:rPr>
+          <w:rFonts w:ascii="Arial" w:hAnsi="Arial" w:cs="Arial"/>
+          <w:sz w:val="24"/>
+          <w:szCs w:val="24"/>
+        </w:rPr>
+        <w:t>Visiting Hour:5.00 PM -9.00 PM (Saturday to Thursday) (Friday 11.00 AM to 2.00PM)</w:t>
+      </w:r>
+    </w:p>
+    <w:p>
+      <w:pPr>
+        <w:rPr>
+          <w:rFonts w:ascii="Arial" w:hAnsi="Arial" w:cs="Arial"/>
+          <w:sz w:val="24"/>
+          <w:szCs w:val="24"/>
+        </w:rPr>
+      </w:pPr>
+    </w:p>
+    <w:p>
+      <w:pPr>
+        <w:rPr>
+          <w:rFonts w:ascii="Arial" w:hAnsi="Arial" w:cs="Arial"/>
+          <w:sz w:val="24"/>
+          <w:szCs w:val="24"/>
+        </w:rPr>
+      </w:pPr>
+      <w:r>
+        <w:rPr>
+          <w:rFonts w:ascii="Arial" w:hAnsi="Arial" w:cs="Arial"/>
+          <w:sz w:val="24"/>
+          <w:szCs w:val="24"/>
+        </w:rPr>
+        <w:t>Appointment: 9126625-6, 9128835-7</w:t>
+      </w:r>
+    </w:p>
+    <w:p>
+      <w:pPr>
+        <w:shd w:val="clear" w:color="auto" w:fill="F0F0F0"/>
+        <w:spacing w:after="0" w:line="240" w:lineRule="auto"/>
+        <w:rPr>
+          <w:rFonts w:ascii="Arial" w:eastAsia="Times New Roman" w:hAnsi="Arial" w:cs="Arial"/>
+          <w:color w:val="000000"/>
+          <w:sz w:val="24"/>
+          <w:szCs w:val="24"/>
+        </w:rPr>
+      </w:pPr>
       <w:bookmarkStart w:id="0" w:name="_GoBack"/>
       <w:bookmarkEnd w:id="0"/>
     </w:p>

--- a/Doctors Information/DOCTOR DATA COLLECTION.docx
+++ b/Doctors Information/DOCTOR DATA COLLECTION.docx
@@ -11879,6 +11879,1597 @@
           <w:szCs w:val="24"/>
         </w:rPr>
         <w:t>Appointment: 9126625-6, 9128835-7</w:t>
+      </w:r>
+    </w:p>
+    <w:p>
+      <w:pPr>
+        <w:pStyle w:val="Title"/>
+      </w:pPr>
+      <w:r>
+        <w:t>Apollo Hospital</w:t>
+      </w:r>
+    </w:p>
+    <w:p>
+      <w:pPr>
+        <w:rPr>
+          <w:rFonts w:ascii="Arial" w:hAnsi="Arial" w:cs="Arial"/>
+          <w:color w:val="1D1C1D"/>
+          <w:sz w:val="24"/>
+          <w:szCs w:val="24"/>
+        </w:rPr>
+      </w:pPr>
+      <w:r>
+        <w:rPr>
+          <w:rStyle w:val="c-messagebody"/>
+          <w:rFonts w:ascii="Arial" w:hAnsi="Arial" w:cs="Arial"/>
+          <w:color w:val="1D1C1D"/>
+          <w:sz w:val="24"/>
+          <w:szCs w:val="24"/>
+        </w:rPr>
+        <w:t>1.Prof. Dr. Anisur Rahman</w:t>
+      </w:r>
+      <w:r>
+        <w:rPr>
+          <w:rFonts w:ascii="Arial" w:hAnsi="Arial" w:cs="Arial"/>
+          <w:color w:val="1D1C1D"/>
+          <w:sz w:val="24"/>
+          <w:szCs w:val="24"/>
+        </w:rPr>
+        <w:br/>
+      </w:r>
+      <w:r>
+        <w:rPr>
+          <w:rStyle w:val="c-messagebody"/>
+          <w:rFonts w:ascii="Arial" w:hAnsi="Arial" w:cs="Arial"/>
+          <w:color w:val="1D1C1D"/>
+          <w:sz w:val="24"/>
+          <w:szCs w:val="24"/>
+        </w:rPr>
+        <w:t>MBBS (DMC), M.Sc (Canada), FCPS (Surgery), FRCS (Glasgow, UK)</w:t>
+      </w:r>
+      <w:r>
+        <w:rPr>
+          <w:rFonts w:ascii="Arial" w:hAnsi="Arial" w:cs="Arial"/>
+          <w:color w:val="1D1C1D"/>
+          <w:sz w:val="24"/>
+          <w:szCs w:val="24"/>
+        </w:rPr>
+        <w:br/>
+      </w:r>
+      <w:r>
+        <w:rPr>
+          <w:rStyle w:val="c-messagebody"/>
+          <w:rFonts w:ascii="Arial" w:hAnsi="Arial" w:cs="Arial"/>
+          <w:color w:val="1D1C1D"/>
+          <w:sz w:val="24"/>
+          <w:szCs w:val="24"/>
+        </w:rPr>
+        <w:t>Consultant</w:t>
+      </w:r>
+      <w:r>
+        <w:rPr>
+          <w:rFonts w:ascii="Arial" w:hAnsi="Arial" w:cs="Arial"/>
+          <w:color w:val="1D1C1D"/>
+          <w:sz w:val="24"/>
+          <w:szCs w:val="24"/>
+        </w:rPr>
+        <w:br/>
+      </w:r>
+      <w:r>
+        <w:rPr>
+          <w:rStyle w:val="c-messagebody"/>
+          <w:rFonts w:ascii="Arial" w:hAnsi="Arial" w:cs="Arial"/>
+          <w:color w:val="1D1C1D"/>
+          <w:sz w:val="24"/>
+          <w:szCs w:val="24"/>
+        </w:rPr>
+        <w:t>General &amp; Laparoscopic Surgeon</w:t>
+      </w:r>
+      <w:r>
+        <w:rPr>
+          <w:rFonts w:ascii="Arial" w:hAnsi="Arial" w:cs="Arial"/>
+          <w:color w:val="1D1C1D"/>
+          <w:sz w:val="24"/>
+          <w:szCs w:val="24"/>
+        </w:rPr>
+        <w:br/>
+      </w:r>
+      <w:r>
+        <w:rPr>
+          <w:rStyle w:val="c-messagebody"/>
+          <w:rFonts w:ascii="Arial" w:hAnsi="Arial" w:cs="Arial"/>
+          <w:color w:val="1D1C1D"/>
+          <w:sz w:val="24"/>
+          <w:szCs w:val="24"/>
+        </w:rPr>
+        <w:lastRenderedPageBreak/>
+        <w:t>Chamber: Apollo Hospital Dhaka</w:t>
+      </w:r>
+      <w:r>
+        <w:rPr>
+          <w:rFonts w:ascii="Arial" w:hAnsi="Arial" w:cs="Arial"/>
+          <w:color w:val="1D1C1D"/>
+          <w:sz w:val="24"/>
+          <w:szCs w:val="24"/>
+        </w:rPr>
+        <w:br/>
+      </w:r>
+      <w:r>
+        <w:rPr>
+          <w:rStyle w:val="c-messagebody"/>
+          <w:rFonts w:ascii="Arial" w:hAnsi="Arial" w:cs="Arial"/>
+          <w:color w:val="1D1C1D"/>
+          <w:sz w:val="24"/>
+          <w:szCs w:val="24"/>
+        </w:rPr>
+        <w:t>Visiting Hours:</w:t>
+      </w:r>
+      <w:r>
+        <w:rPr>
+          <w:rFonts w:ascii="Arial" w:hAnsi="Arial" w:cs="Arial"/>
+          <w:color w:val="1D1C1D"/>
+          <w:sz w:val="24"/>
+          <w:szCs w:val="24"/>
+        </w:rPr>
+        <w:br/>
+      </w:r>
+      <w:r>
+        <w:rPr>
+          <w:rStyle w:val="c-messagebody"/>
+          <w:rFonts w:ascii="Arial" w:hAnsi="Arial" w:cs="Arial"/>
+          <w:color w:val="1D1C1D"/>
+          <w:sz w:val="24"/>
+          <w:szCs w:val="24"/>
+        </w:rPr>
+        <w:t>Location: Plot # 81, Block # E, Basudhara R/A, Dhaka – 1229</w:t>
+      </w:r>
+      <w:r>
+        <w:rPr>
+          <w:rFonts w:ascii="Arial" w:hAnsi="Arial" w:cs="Arial"/>
+          <w:color w:val="1D1C1D"/>
+          <w:sz w:val="24"/>
+          <w:szCs w:val="24"/>
+        </w:rPr>
+        <w:br/>
+      </w:r>
+      <w:r>
+        <w:rPr>
+          <w:rStyle w:val="c-messagebody"/>
+          <w:rFonts w:ascii="Arial" w:hAnsi="Arial" w:cs="Arial"/>
+          <w:color w:val="1D1C1D"/>
+          <w:sz w:val="24"/>
+          <w:szCs w:val="24"/>
+        </w:rPr>
+        <w:t>Phone: +880-2-8401661, 8845242, 01729-276556 Cell: +880 1841276556, Hotline: 10678</w:t>
+      </w:r>
+      <w:r>
+        <w:rPr>
+          <w:rFonts w:ascii="Arial" w:hAnsi="Arial" w:cs="Arial"/>
+          <w:color w:val="1D1C1D"/>
+          <w:sz w:val="24"/>
+          <w:szCs w:val="24"/>
+        </w:rPr>
+        <w:br/>
+      </w:r>
+      <w:r>
+        <w:rPr>
+          <w:rStyle w:val="c-messagebody"/>
+          <w:rFonts w:ascii="Arial" w:hAnsi="Arial" w:cs="Arial"/>
+          <w:color w:val="1D1C1D"/>
+          <w:sz w:val="24"/>
+          <w:szCs w:val="24"/>
+        </w:rPr>
+        <w:t>2.Dr. Krishna Mohan Sahu</w:t>
+      </w:r>
+      <w:r>
+        <w:rPr>
+          <w:rFonts w:ascii="Arial" w:hAnsi="Arial" w:cs="Arial"/>
+          <w:color w:val="1D1C1D"/>
+          <w:sz w:val="24"/>
+          <w:szCs w:val="24"/>
+        </w:rPr>
+        <w:br/>
+      </w:r>
+      <w:r>
+        <w:rPr>
+          <w:rStyle w:val="c-messagebody"/>
+          <w:rFonts w:ascii="Arial" w:hAnsi="Arial" w:cs="Arial"/>
+          <w:color w:val="1D1C1D"/>
+          <w:sz w:val="24"/>
+          <w:szCs w:val="24"/>
+        </w:rPr>
+        <w:t>MBBS, MD (Med.), DNB (Nephrology), DM (Nephrology), Fellowship (Nephrology) Canada</w:t>
+      </w:r>
+      <w:r>
+        <w:rPr>
+          <w:rFonts w:ascii="Arial" w:hAnsi="Arial" w:cs="Arial"/>
+          <w:color w:val="1D1C1D"/>
+          <w:sz w:val="24"/>
+          <w:szCs w:val="24"/>
+        </w:rPr>
+        <w:br/>
+      </w:r>
+      <w:r>
+        <w:rPr>
+          <w:rStyle w:val="c-messagebody"/>
+          <w:rFonts w:ascii="Arial" w:hAnsi="Arial" w:cs="Arial"/>
+          <w:color w:val="1D1C1D"/>
+          <w:sz w:val="24"/>
+          <w:szCs w:val="24"/>
+        </w:rPr>
+        <w:t>Consultant</w:t>
+      </w:r>
+      <w:r>
+        <w:rPr>
+          <w:rFonts w:ascii="Arial" w:hAnsi="Arial" w:cs="Arial"/>
+          <w:color w:val="1D1C1D"/>
+          <w:sz w:val="24"/>
+          <w:szCs w:val="24"/>
+        </w:rPr>
+        <w:br/>
+      </w:r>
+      <w:r>
+        <w:rPr>
+          <w:rStyle w:val="c-messagebody"/>
+          <w:rFonts w:ascii="Arial" w:hAnsi="Arial" w:cs="Arial"/>
+          <w:color w:val="1D1C1D"/>
+          <w:sz w:val="24"/>
+          <w:szCs w:val="24"/>
+        </w:rPr>
+        <w:t>Kidney ( Nephrology )</w:t>
+      </w:r>
+      <w:r>
+        <w:rPr>
+          <w:rFonts w:ascii="Arial" w:hAnsi="Arial" w:cs="Arial"/>
+          <w:color w:val="1D1C1D"/>
+          <w:sz w:val="24"/>
+          <w:szCs w:val="24"/>
+        </w:rPr>
+        <w:br/>
+      </w:r>
+      <w:r>
+        <w:rPr>
+          <w:rStyle w:val="c-messagebody"/>
+          <w:rFonts w:ascii="Arial" w:hAnsi="Arial" w:cs="Arial"/>
+          <w:color w:val="1D1C1D"/>
+          <w:sz w:val="24"/>
+          <w:szCs w:val="24"/>
+        </w:rPr>
+        <w:t>Organization: Apollo Hospitals Dhaka</w:t>
+      </w:r>
+      <w:r>
+        <w:rPr>
+          <w:rFonts w:ascii="Arial" w:hAnsi="Arial" w:cs="Arial"/>
+          <w:color w:val="1D1C1D"/>
+          <w:sz w:val="24"/>
+          <w:szCs w:val="24"/>
+        </w:rPr>
+        <w:br/>
+      </w:r>
+      <w:r>
+        <w:rPr>
+          <w:rStyle w:val="c-messagebody"/>
+          <w:rFonts w:ascii="Arial" w:hAnsi="Arial" w:cs="Arial"/>
+          <w:color w:val="1D1C1D"/>
+          <w:sz w:val="24"/>
+          <w:szCs w:val="24"/>
+        </w:rPr>
+        <w:t>Chamber: Apollo Hospitals Dhaka</w:t>
+      </w:r>
+      <w:r>
+        <w:rPr>
+          <w:rFonts w:ascii="Arial" w:hAnsi="Arial" w:cs="Arial"/>
+          <w:color w:val="1D1C1D"/>
+          <w:sz w:val="24"/>
+          <w:szCs w:val="24"/>
+        </w:rPr>
+        <w:br/>
+      </w:r>
+      <w:r>
+        <w:rPr>
+          <w:rStyle w:val="c-messagebody"/>
+          <w:rFonts w:ascii="Arial" w:hAnsi="Arial" w:cs="Arial"/>
+          <w:color w:val="1D1C1D"/>
+          <w:sz w:val="24"/>
+          <w:szCs w:val="24"/>
+        </w:rPr>
+        <w:t>Visiting Hours:</w:t>
+      </w:r>
+      <w:r>
+        <w:rPr>
+          <w:rFonts w:ascii="Arial" w:hAnsi="Arial" w:cs="Arial"/>
+          <w:color w:val="1D1C1D"/>
+          <w:sz w:val="24"/>
+          <w:szCs w:val="24"/>
+        </w:rPr>
+        <w:br/>
+      </w:r>
+      <w:r>
+        <w:rPr>
+          <w:rStyle w:val="c-messagebody"/>
+          <w:rFonts w:ascii="Arial" w:hAnsi="Arial" w:cs="Arial"/>
+          <w:color w:val="1D1C1D"/>
+          <w:sz w:val="24"/>
+          <w:szCs w:val="24"/>
+        </w:rPr>
+        <w:t>Location: Plot # 81, Block # E, Basudhara R/A, Dhaka – 1229</w:t>
+      </w:r>
+      <w:r>
+        <w:rPr>
+          <w:rFonts w:ascii="Arial" w:hAnsi="Arial" w:cs="Arial"/>
+          <w:color w:val="1D1C1D"/>
+          <w:sz w:val="24"/>
+          <w:szCs w:val="24"/>
+        </w:rPr>
+        <w:br/>
+      </w:r>
+      <w:r>
+        <w:rPr>
+          <w:rStyle w:val="c-messagebody"/>
+          <w:rFonts w:ascii="Arial" w:hAnsi="Arial" w:cs="Arial"/>
+          <w:color w:val="1D1C1D"/>
+          <w:sz w:val="24"/>
+          <w:szCs w:val="24"/>
+        </w:rPr>
+        <w:t>Phone: +880-2-8401661, 8845242,  01729-276556 Cell: +880 1841276556, Hotline: 10678</w:t>
+      </w:r>
+      <w:r>
+        <w:rPr>
+          <w:rFonts w:ascii="Arial" w:hAnsi="Arial" w:cs="Arial"/>
+          <w:color w:val="1D1C1D"/>
+          <w:sz w:val="24"/>
+          <w:szCs w:val="24"/>
+        </w:rPr>
+        <w:br/>
+      </w:r>
+      <w:r>
+        <w:rPr>
+          <w:rStyle w:val="c-messagebody"/>
+          <w:rFonts w:ascii="Arial" w:hAnsi="Arial" w:cs="Arial"/>
+          <w:color w:val="1D1C1D"/>
+          <w:sz w:val="24"/>
+          <w:szCs w:val="24"/>
+        </w:rPr>
+        <w:t>3.Dr. A.K.M Fazlul Haque</w:t>
+      </w:r>
+      <w:r>
+        <w:rPr>
+          <w:rFonts w:ascii="Arial" w:hAnsi="Arial" w:cs="Arial"/>
+          <w:color w:val="1D1C1D"/>
+          <w:sz w:val="24"/>
+          <w:szCs w:val="24"/>
+        </w:rPr>
+        <w:br/>
+      </w:r>
+      <w:r>
+        <w:rPr>
+          <w:rStyle w:val="c-messagebody"/>
+          <w:rFonts w:ascii="Arial" w:hAnsi="Arial" w:cs="Arial"/>
+          <w:color w:val="1D1C1D"/>
+          <w:sz w:val="24"/>
+          <w:szCs w:val="24"/>
+        </w:rPr>
+        <w:t>MBBS, FRCS (UK)</w:t>
+      </w:r>
+      <w:r>
+        <w:rPr>
+          <w:rFonts w:ascii="Arial" w:hAnsi="Arial" w:cs="Arial"/>
+          <w:color w:val="1D1C1D"/>
+          <w:sz w:val="24"/>
+          <w:szCs w:val="24"/>
+        </w:rPr>
+        <w:br/>
+      </w:r>
+      <w:r>
+        <w:rPr>
+          <w:rStyle w:val="c-messagebody"/>
+          <w:rFonts w:ascii="Arial" w:hAnsi="Arial" w:cs="Arial"/>
+          <w:color w:val="1D1C1D"/>
+          <w:sz w:val="24"/>
+          <w:szCs w:val="24"/>
+        </w:rPr>
+        <w:t>Coordinator &amp; Consultant</w:t>
+      </w:r>
+      <w:r>
+        <w:rPr>
+          <w:rFonts w:ascii="Arial" w:hAnsi="Arial" w:cs="Arial"/>
+          <w:color w:val="1D1C1D"/>
+          <w:sz w:val="24"/>
+          <w:szCs w:val="24"/>
+        </w:rPr>
+        <w:br/>
+      </w:r>
+      <w:r>
+        <w:rPr>
+          <w:rStyle w:val="c-messagebody"/>
+          <w:rFonts w:ascii="Arial" w:hAnsi="Arial" w:cs="Arial"/>
+          <w:color w:val="1D1C1D"/>
+          <w:sz w:val="24"/>
+          <w:szCs w:val="24"/>
+        </w:rPr>
+        <w:t>Burn &amp; Plastic Surgeon</w:t>
+      </w:r>
+      <w:r>
+        <w:rPr>
+          <w:rFonts w:ascii="Arial" w:hAnsi="Arial" w:cs="Arial"/>
+          <w:color w:val="1D1C1D"/>
+          <w:sz w:val="24"/>
+          <w:szCs w:val="24"/>
+        </w:rPr>
+        <w:br/>
+      </w:r>
+      <w:r>
+        <w:rPr>
+          <w:rStyle w:val="c-messagebody"/>
+          <w:rFonts w:ascii="Arial" w:hAnsi="Arial" w:cs="Arial"/>
+          <w:color w:val="1D1C1D"/>
+          <w:sz w:val="24"/>
+          <w:szCs w:val="24"/>
+        </w:rPr>
+        <w:t>Organization: Apollo Hospitals Dhaka</w:t>
+      </w:r>
+      <w:r>
+        <w:rPr>
+          <w:rFonts w:ascii="Arial" w:hAnsi="Arial" w:cs="Arial"/>
+          <w:color w:val="1D1C1D"/>
+          <w:sz w:val="24"/>
+          <w:szCs w:val="24"/>
+        </w:rPr>
+        <w:br/>
+      </w:r>
+      <w:r>
+        <w:rPr>
+          <w:rStyle w:val="c-messagebody"/>
+          <w:rFonts w:ascii="Arial" w:hAnsi="Arial" w:cs="Arial"/>
+          <w:color w:val="1D1C1D"/>
+          <w:sz w:val="24"/>
+          <w:szCs w:val="24"/>
+        </w:rPr>
+        <w:t>Chamber: Apollo Hospitals Dhaka</w:t>
+      </w:r>
+      <w:r>
+        <w:rPr>
+          <w:rFonts w:ascii="Arial" w:hAnsi="Arial" w:cs="Arial"/>
+          <w:color w:val="1D1C1D"/>
+          <w:sz w:val="24"/>
+          <w:szCs w:val="24"/>
+        </w:rPr>
+        <w:br/>
+      </w:r>
+      <w:r>
+        <w:rPr>
+          <w:rStyle w:val="c-messagebody"/>
+          <w:rFonts w:ascii="Arial" w:hAnsi="Arial" w:cs="Arial"/>
+          <w:color w:val="1D1C1D"/>
+          <w:sz w:val="24"/>
+          <w:szCs w:val="24"/>
+        </w:rPr>
+        <w:t>Visiting Hours:</w:t>
+      </w:r>
+      <w:r>
+        <w:rPr>
+          <w:rFonts w:ascii="Arial" w:hAnsi="Arial" w:cs="Arial"/>
+          <w:color w:val="1D1C1D"/>
+          <w:sz w:val="24"/>
+          <w:szCs w:val="24"/>
+        </w:rPr>
+        <w:br/>
+      </w:r>
+      <w:r>
+        <w:rPr>
+          <w:rStyle w:val="c-messagebody"/>
+          <w:rFonts w:ascii="Arial" w:hAnsi="Arial" w:cs="Arial"/>
+          <w:color w:val="1D1C1D"/>
+          <w:sz w:val="24"/>
+          <w:szCs w:val="24"/>
+        </w:rPr>
+        <w:t>Location: Plot # 81, Block # E, Bashundhara R/A, Dhaka – 1229, Bangladesh</w:t>
+      </w:r>
+      <w:r>
+        <w:rPr>
+          <w:rFonts w:ascii="Arial" w:hAnsi="Arial" w:cs="Arial"/>
+          <w:color w:val="1D1C1D"/>
+          <w:sz w:val="24"/>
+          <w:szCs w:val="24"/>
+        </w:rPr>
+        <w:br/>
+      </w:r>
+      <w:r>
+        <w:rPr>
+          <w:rStyle w:val="c-messagebody"/>
+          <w:rFonts w:ascii="Arial" w:hAnsi="Arial" w:cs="Arial"/>
+          <w:color w:val="1D1C1D"/>
+          <w:sz w:val="24"/>
+          <w:szCs w:val="24"/>
+        </w:rPr>
+        <w:t>Phone: +880-2-8401661, Hotline – 10678, 01729-276556</w:t>
+      </w:r>
+      <w:r>
+        <w:rPr>
+          <w:rFonts w:ascii="Arial" w:hAnsi="Arial" w:cs="Arial"/>
+          <w:color w:val="1D1C1D"/>
+          <w:sz w:val="24"/>
+          <w:szCs w:val="24"/>
+        </w:rPr>
+        <w:br/>
+      </w:r>
+      <w:r>
+        <w:rPr>
+          <w:rStyle w:val="c-messagebody"/>
+          <w:rFonts w:ascii="Arial" w:hAnsi="Arial" w:cs="Arial"/>
+          <w:color w:val="1D1C1D"/>
+          <w:sz w:val="24"/>
+          <w:szCs w:val="24"/>
+        </w:rPr>
+        <w:t>4.Dr. Abdul Mannan Sarker</w:t>
+      </w:r>
+      <w:r>
+        <w:rPr>
+          <w:rFonts w:ascii="Arial" w:hAnsi="Arial" w:cs="Arial"/>
+          <w:color w:val="1D1C1D"/>
+          <w:sz w:val="24"/>
+          <w:szCs w:val="24"/>
+        </w:rPr>
+        <w:br/>
+      </w:r>
+      <w:r>
+        <w:rPr>
+          <w:rStyle w:val="c-messagebody"/>
+          <w:rFonts w:ascii="Arial" w:hAnsi="Arial" w:cs="Arial"/>
+          <w:color w:val="1D1C1D"/>
+          <w:sz w:val="24"/>
+          <w:szCs w:val="24"/>
+        </w:rPr>
+        <w:t>MBBS, DEM (DU), MD (Endocrinology)</w:t>
+      </w:r>
+      <w:r>
+        <w:rPr>
+          <w:rFonts w:ascii="Arial" w:hAnsi="Arial" w:cs="Arial"/>
+          <w:color w:val="1D1C1D"/>
+          <w:sz w:val="24"/>
+          <w:szCs w:val="24"/>
+        </w:rPr>
+        <w:br/>
+      </w:r>
+      <w:r>
+        <w:rPr>
+          <w:rStyle w:val="c-messagebody"/>
+          <w:rFonts w:ascii="Arial" w:hAnsi="Arial" w:cs="Arial"/>
+          <w:color w:val="1D1C1D"/>
+          <w:sz w:val="24"/>
+          <w:szCs w:val="24"/>
+        </w:rPr>
+        <w:t>Consultant</w:t>
+      </w:r>
+      <w:r>
+        <w:rPr>
+          <w:rFonts w:ascii="Arial" w:hAnsi="Arial" w:cs="Arial"/>
+          <w:color w:val="1D1C1D"/>
+          <w:sz w:val="24"/>
+          <w:szCs w:val="24"/>
+        </w:rPr>
+        <w:br/>
+      </w:r>
+      <w:r>
+        <w:rPr>
+          <w:rStyle w:val="c-messagebody"/>
+          <w:rFonts w:ascii="Arial" w:hAnsi="Arial" w:cs="Arial"/>
+          <w:color w:val="1D1C1D"/>
+          <w:sz w:val="24"/>
+          <w:szCs w:val="24"/>
+        </w:rPr>
+        <w:t>Diabetes &amp; Endocrine</w:t>
+      </w:r>
+      <w:r>
+        <w:rPr>
+          <w:rFonts w:ascii="Arial" w:hAnsi="Arial" w:cs="Arial"/>
+          <w:color w:val="1D1C1D"/>
+          <w:sz w:val="24"/>
+          <w:szCs w:val="24"/>
+        </w:rPr>
+        <w:br/>
+      </w:r>
+      <w:r>
+        <w:rPr>
+          <w:rStyle w:val="c-messagebody"/>
+          <w:rFonts w:ascii="Arial" w:hAnsi="Arial" w:cs="Arial"/>
+          <w:color w:val="1D1C1D"/>
+          <w:sz w:val="24"/>
+          <w:szCs w:val="24"/>
+        </w:rPr>
+        <w:t>Chamber: Apollo Hospitals Dhaka</w:t>
+      </w:r>
+      <w:r>
+        <w:rPr>
+          <w:rFonts w:ascii="Arial" w:hAnsi="Arial" w:cs="Arial"/>
+          <w:color w:val="1D1C1D"/>
+          <w:sz w:val="24"/>
+          <w:szCs w:val="24"/>
+        </w:rPr>
+        <w:br/>
+      </w:r>
+      <w:r>
+        <w:rPr>
+          <w:rStyle w:val="c-messagebody"/>
+          <w:rFonts w:ascii="Arial" w:hAnsi="Arial" w:cs="Arial"/>
+          <w:color w:val="1D1C1D"/>
+          <w:sz w:val="24"/>
+          <w:szCs w:val="24"/>
+        </w:rPr>
+        <w:t>Visiting Hours:</w:t>
+      </w:r>
+      <w:r>
+        <w:rPr>
+          <w:rFonts w:ascii="Arial" w:hAnsi="Arial" w:cs="Arial"/>
+          <w:color w:val="1D1C1D"/>
+          <w:sz w:val="24"/>
+          <w:szCs w:val="24"/>
+        </w:rPr>
+        <w:br/>
+      </w:r>
+      <w:r>
+        <w:rPr>
+          <w:rStyle w:val="c-messagebody"/>
+          <w:rFonts w:ascii="Arial" w:hAnsi="Arial" w:cs="Arial"/>
+          <w:color w:val="1D1C1D"/>
+          <w:sz w:val="24"/>
+          <w:szCs w:val="24"/>
+        </w:rPr>
+        <w:t>Location: Plot # 81, Block # E, Basudhara R/A, Dhaka – 1229</w:t>
+      </w:r>
+      <w:r>
+        <w:rPr>
+          <w:rFonts w:ascii="Arial" w:hAnsi="Arial" w:cs="Arial"/>
+          <w:color w:val="1D1C1D"/>
+          <w:sz w:val="24"/>
+          <w:szCs w:val="24"/>
+        </w:rPr>
+        <w:br/>
+      </w:r>
+      <w:r>
+        <w:rPr>
+          <w:rStyle w:val="c-messagebody"/>
+          <w:rFonts w:ascii="Arial" w:hAnsi="Arial" w:cs="Arial"/>
+          <w:color w:val="1D1C1D"/>
+          <w:sz w:val="24"/>
+          <w:szCs w:val="24"/>
+        </w:rPr>
+        <w:t>Phone: +880-2-8401661, 8845242, Cell: +880 1841276556, Hotline: 10678</w:t>
+      </w:r>
+      <w:r>
+        <w:rPr>
+          <w:rFonts w:ascii="Arial" w:hAnsi="Arial" w:cs="Arial"/>
+          <w:color w:val="1D1C1D"/>
+          <w:sz w:val="24"/>
+          <w:szCs w:val="24"/>
+        </w:rPr>
+        <w:br/>
+      </w:r>
+      <w:r>
+        <w:rPr>
+          <w:rStyle w:val="c-messagebody"/>
+          <w:rFonts w:ascii="Arial" w:hAnsi="Arial" w:cs="Arial"/>
+          <w:color w:val="1D1C1D"/>
+          <w:sz w:val="24"/>
+          <w:szCs w:val="24"/>
+        </w:rPr>
+        <w:t>5.Dr. Abdullah Al Mamun</w:t>
+      </w:r>
+      <w:r>
+        <w:rPr>
+          <w:rFonts w:ascii="Arial" w:hAnsi="Arial" w:cs="Arial"/>
+          <w:color w:val="1D1C1D"/>
+          <w:sz w:val="24"/>
+          <w:szCs w:val="24"/>
+        </w:rPr>
+        <w:br/>
+      </w:r>
+      <w:r>
+        <w:rPr>
+          <w:rStyle w:val="c-messagebody"/>
+          <w:rFonts w:ascii="Arial" w:hAnsi="Arial" w:cs="Arial"/>
+          <w:color w:val="1D1C1D"/>
+          <w:sz w:val="24"/>
+          <w:szCs w:val="24"/>
+        </w:rPr>
+        <w:t>MBBS, FCPS (Medicine), MACP ( USA ), FACP</w:t>
+      </w:r>
+      <w:r>
+        <w:rPr>
+          <w:rFonts w:ascii="Arial" w:hAnsi="Arial" w:cs="Arial"/>
+          <w:color w:val="1D1C1D"/>
+          <w:sz w:val="24"/>
+          <w:szCs w:val="24"/>
+        </w:rPr>
+        <w:br/>
+      </w:r>
+      <w:r>
+        <w:rPr>
+          <w:rStyle w:val="c-messagebody"/>
+          <w:rFonts w:ascii="Arial" w:hAnsi="Arial" w:cs="Arial"/>
+          <w:color w:val="1D1C1D"/>
+          <w:sz w:val="24"/>
+          <w:szCs w:val="24"/>
+        </w:rPr>
+        <w:t>Consultant</w:t>
+      </w:r>
+      <w:r>
+        <w:rPr>
+          <w:rFonts w:ascii="Arial" w:hAnsi="Arial" w:cs="Arial"/>
+          <w:color w:val="1D1C1D"/>
+          <w:sz w:val="24"/>
+          <w:szCs w:val="24"/>
+        </w:rPr>
+        <w:br/>
+      </w:r>
+      <w:r>
+        <w:rPr>
+          <w:rStyle w:val="c-messagebody"/>
+          <w:rFonts w:ascii="Arial" w:hAnsi="Arial" w:cs="Arial"/>
+          <w:color w:val="1D1C1D"/>
+          <w:sz w:val="24"/>
+          <w:szCs w:val="24"/>
+        </w:rPr>
+        <w:t>Internal Medicine</w:t>
+      </w:r>
+      <w:r>
+        <w:rPr>
+          <w:rFonts w:ascii="Arial" w:hAnsi="Arial" w:cs="Arial"/>
+          <w:color w:val="1D1C1D"/>
+          <w:sz w:val="24"/>
+          <w:szCs w:val="24"/>
+        </w:rPr>
+        <w:br/>
+      </w:r>
+      <w:r>
+        <w:rPr>
+          <w:rStyle w:val="c-messagebody"/>
+          <w:rFonts w:ascii="Arial" w:hAnsi="Arial" w:cs="Arial"/>
+          <w:color w:val="1D1C1D"/>
+          <w:sz w:val="24"/>
+          <w:szCs w:val="24"/>
+        </w:rPr>
+        <w:t>Organization: Apollo Hospitals Dhaka</w:t>
+      </w:r>
+      <w:r>
+        <w:rPr>
+          <w:rFonts w:ascii="Arial" w:hAnsi="Arial" w:cs="Arial"/>
+          <w:color w:val="1D1C1D"/>
+          <w:sz w:val="24"/>
+          <w:szCs w:val="24"/>
+        </w:rPr>
+        <w:br/>
+      </w:r>
+      <w:r>
+        <w:rPr>
+          <w:rStyle w:val="c-messagebody"/>
+          <w:rFonts w:ascii="Arial" w:hAnsi="Arial" w:cs="Arial"/>
+          <w:color w:val="1D1C1D"/>
+          <w:sz w:val="24"/>
+          <w:szCs w:val="24"/>
+        </w:rPr>
+        <w:t>Chamber: Apollo Hospitals Dhaka</w:t>
+      </w:r>
+      <w:r>
+        <w:rPr>
+          <w:rFonts w:ascii="Arial" w:hAnsi="Arial" w:cs="Arial"/>
+          <w:color w:val="1D1C1D"/>
+          <w:sz w:val="24"/>
+          <w:szCs w:val="24"/>
+        </w:rPr>
+        <w:br/>
+      </w:r>
+      <w:r>
+        <w:rPr>
+          <w:rStyle w:val="c-messagebody"/>
+          <w:rFonts w:ascii="Arial" w:hAnsi="Arial" w:cs="Arial"/>
+          <w:color w:val="1D1C1D"/>
+          <w:sz w:val="24"/>
+          <w:szCs w:val="24"/>
+        </w:rPr>
+        <w:t>Visiting Hours:</w:t>
+      </w:r>
+      <w:r>
+        <w:rPr>
+          <w:rFonts w:ascii="Arial" w:hAnsi="Arial" w:cs="Arial"/>
+          <w:color w:val="1D1C1D"/>
+          <w:sz w:val="24"/>
+          <w:szCs w:val="24"/>
+        </w:rPr>
+        <w:br/>
+      </w:r>
+      <w:r>
+        <w:rPr>
+          <w:rStyle w:val="c-messagebody"/>
+          <w:rFonts w:ascii="Arial" w:hAnsi="Arial" w:cs="Arial"/>
+          <w:color w:val="1D1C1D"/>
+          <w:sz w:val="24"/>
+          <w:szCs w:val="24"/>
+        </w:rPr>
+        <w:lastRenderedPageBreak/>
+        <w:t>Location: Plot # 81, Block # E, Basudhara R/A, Dhaka – 1229</w:t>
+      </w:r>
+      <w:r>
+        <w:rPr>
+          <w:rFonts w:ascii="Arial" w:hAnsi="Arial" w:cs="Arial"/>
+          <w:color w:val="1D1C1D"/>
+          <w:sz w:val="24"/>
+          <w:szCs w:val="24"/>
+        </w:rPr>
+        <w:br/>
+      </w:r>
+      <w:r>
+        <w:rPr>
+          <w:rStyle w:val="c-messagebody"/>
+          <w:rFonts w:ascii="Arial" w:hAnsi="Arial" w:cs="Arial"/>
+          <w:color w:val="1D1C1D"/>
+          <w:sz w:val="24"/>
+          <w:szCs w:val="24"/>
+        </w:rPr>
+        <w:t>Phone: +880-2-8401661, 8845242, Cell: +880 1841276556, Hotline: 10678,  01729-276556</w:t>
+      </w:r>
+      <w:r>
+        <w:rPr>
+          <w:rStyle w:val="c-messageeditedlabel"/>
+          <w:rFonts w:ascii="Arial" w:hAnsi="Arial" w:cs="Arial"/>
+          <w:color w:val="868686"/>
+          <w:sz w:val="24"/>
+          <w:szCs w:val="24"/>
+        </w:rPr>
+        <w:t> </w:t>
+      </w:r>
+    </w:p>
+    <w:p>
+      <w:pPr>
+        <w:shd w:val="clear" w:color="auto" w:fill="F8F8F8"/>
+        <w:spacing w:line="240" w:lineRule="auto"/>
+        <w:rPr>
+          <w:rStyle w:val="c-messageeditedlabel"/>
+          <w:color w:val="868686"/>
+        </w:rPr>
+      </w:pPr>
+      <w:r>
+        <w:rPr>
+          <w:rStyle w:val="c-messagebody"/>
+          <w:rFonts w:ascii="Arial" w:hAnsi="Arial" w:cs="Arial"/>
+          <w:color w:val="1D1C1D"/>
+          <w:sz w:val="24"/>
+          <w:szCs w:val="24"/>
+        </w:rPr>
+        <w:t>6.Dr. Abu Sayeed Mohammad Iqbal</w:t>
+      </w:r>
+      <w:r>
+        <w:rPr>
+          <w:rFonts w:ascii="Arial" w:hAnsi="Arial" w:cs="Arial"/>
+          <w:color w:val="1D1C1D"/>
+          <w:sz w:val="24"/>
+          <w:szCs w:val="24"/>
+        </w:rPr>
+        <w:br/>
+      </w:r>
+      <w:r>
+        <w:rPr>
+          <w:rStyle w:val="c-messagebody"/>
+          <w:rFonts w:ascii="Arial" w:hAnsi="Arial" w:cs="Arial"/>
+          <w:color w:val="1D1C1D"/>
+          <w:sz w:val="24"/>
+          <w:szCs w:val="24"/>
+        </w:rPr>
+        <w:t>MBBS, FCPS, MD, Fellow (Singapore), Neonatal Training in Singapore &amp; Australia</w:t>
+      </w:r>
+      <w:r>
+        <w:rPr>
+          <w:rFonts w:ascii="Arial" w:hAnsi="Arial" w:cs="Arial"/>
+          <w:color w:val="1D1C1D"/>
+          <w:sz w:val="24"/>
+          <w:szCs w:val="24"/>
+        </w:rPr>
+        <w:br/>
+      </w:r>
+      <w:r>
+        <w:rPr>
+          <w:rStyle w:val="c-messagebody"/>
+          <w:rFonts w:ascii="Arial" w:hAnsi="Arial" w:cs="Arial"/>
+          <w:color w:val="1D1C1D"/>
+          <w:sz w:val="24"/>
+          <w:szCs w:val="24"/>
+        </w:rPr>
+        <w:t>Coordinator &amp; Senior Consultant</w:t>
+      </w:r>
+      <w:r>
+        <w:rPr>
+          <w:rFonts w:ascii="Arial" w:hAnsi="Arial" w:cs="Arial"/>
+          <w:color w:val="1D1C1D"/>
+          <w:sz w:val="24"/>
+          <w:szCs w:val="24"/>
+        </w:rPr>
+        <w:br/>
+      </w:r>
+      <w:r>
+        <w:rPr>
+          <w:rStyle w:val="c-messagebody"/>
+          <w:rFonts w:ascii="Arial" w:hAnsi="Arial" w:cs="Arial"/>
+          <w:color w:val="1D1C1D"/>
+          <w:sz w:val="24"/>
+          <w:szCs w:val="24"/>
+        </w:rPr>
+        <w:t>Child – Pediatric</w:t>
+      </w:r>
+      <w:r>
+        <w:rPr>
+          <w:rFonts w:ascii="Arial" w:hAnsi="Arial" w:cs="Arial"/>
+          <w:color w:val="1D1C1D"/>
+          <w:sz w:val="24"/>
+          <w:szCs w:val="24"/>
+        </w:rPr>
+        <w:br/>
+      </w:r>
+      <w:r>
+        <w:rPr>
+          <w:rStyle w:val="c-messagebody"/>
+          <w:rFonts w:ascii="Arial" w:hAnsi="Arial" w:cs="Arial"/>
+          <w:color w:val="1D1C1D"/>
+          <w:sz w:val="24"/>
+          <w:szCs w:val="24"/>
+        </w:rPr>
+        <w:t>Organization: Apollo Hospitals Dhaka</w:t>
+      </w:r>
+      <w:r>
+        <w:rPr>
+          <w:rFonts w:ascii="Arial" w:hAnsi="Arial" w:cs="Arial"/>
+          <w:color w:val="1D1C1D"/>
+          <w:sz w:val="24"/>
+          <w:szCs w:val="24"/>
+        </w:rPr>
+        <w:br/>
+      </w:r>
+      <w:r>
+        <w:rPr>
+          <w:rStyle w:val="c-messagebody"/>
+          <w:rFonts w:ascii="Arial" w:hAnsi="Arial" w:cs="Arial"/>
+          <w:color w:val="1D1C1D"/>
+          <w:sz w:val="24"/>
+          <w:szCs w:val="24"/>
+        </w:rPr>
+        <w:t>Chamber: Apollo Hospitals Dhaka</w:t>
+      </w:r>
+      <w:r>
+        <w:rPr>
+          <w:rFonts w:ascii="Arial" w:hAnsi="Arial" w:cs="Arial"/>
+          <w:color w:val="1D1C1D"/>
+          <w:sz w:val="24"/>
+          <w:szCs w:val="24"/>
+        </w:rPr>
+        <w:br/>
+      </w:r>
+      <w:r>
+        <w:rPr>
+          <w:rStyle w:val="c-messagebody"/>
+          <w:rFonts w:ascii="Arial" w:hAnsi="Arial" w:cs="Arial"/>
+          <w:color w:val="1D1C1D"/>
+          <w:sz w:val="24"/>
+          <w:szCs w:val="24"/>
+        </w:rPr>
+        <w:t>Visiting Hours:</w:t>
+      </w:r>
+      <w:r>
+        <w:rPr>
+          <w:rFonts w:ascii="Arial" w:hAnsi="Arial" w:cs="Arial"/>
+          <w:color w:val="1D1C1D"/>
+          <w:sz w:val="24"/>
+          <w:szCs w:val="24"/>
+        </w:rPr>
+        <w:br/>
+      </w:r>
+      <w:r>
+        <w:rPr>
+          <w:rStyle w:val="c-messagebody"/>
+          <w:rFonts w:ascii="Arial" w:hAnsi="Arial" w:cs="Arial"/>
+          <w:color w:val="1D1C1D"/>
+          <w:sz w:val="24"/>
+          <w:szCs w:val="24"/>
+        </w:rPr>
+        <w:t>Location: Plot # 81, Block # E, Bashundhara R/A, Dhaka – 1229, Bangladesh</w:t>
+      </w:r>
+      <w:r>
+        <w:rPr>
+          <w:rFonts w:ascii="Arial" w:hAnsi="Arial" w:cs="Arial"/>
+          <w:color w:val="1D1C1D"/>
+          <w:sz w:val="24"/>
+          <w:szCs w:val="24"/>
+        </w:rPr>
+        <w:br/>
+      </w:r>
+      <w:r>
+        <w:rPr>
+          <w:rStyle w:val="c-messagebody"/>
+          <w:rFonts w:ascii="Arial" w:hAnsi="Arial" w:cs="Arial"/>
+          <w:color w:val="1D1C1D"/>
+          <w:sz w:val="24"/>
+          <w:szCs w:val="24"/>
+        </w:rPr>
+        <w:t>Phone: +880-2-8401661, Hotline – 10678</w:t>
+      </w:r>
+      <w:r>
+        <w:rPr>
+          <w:rFonts w:ascii="Arial" w:hAnsi="Arial" w:cs="Arial"/>
+          <w:color w:val="1D1C1D"/>
+          <w:sz w:val="24"/>
+          <w:szCs w:val="24"/>
+        </w:rPr>
+        <w:br/>
+      </w:r>
+      <w:r>
+        <w:rPr>
+          <w:rStyle w:val="c-messagebody"/>
+          <w:rFonts w:ascii="Arial" w:hAnsi="Arial" w:cs="Arial"/>
+          <w:color w:val="1D1C1D"/>
+          <w:sz w:val="24"/>
+          <w:szCs w:val="24"/>
+        </w:rPr>
+        <w:t>7.Dr. Alim Akther Bhuiyan</w:t>
+      </w:r>
+      <w:r>
+        <w:rPr>
+          <w:rFonts w:ascii="Arial" w:hAnsi="Arial" w:cs="Arial"/>
+          <w:color w:val="1D1C1D"/>
+          <w:sz w:val="24"/>
+          <w:szCs w:val="24"/>
+        </w:rPr>
+        <w:br/>
+      </w:r>
+      <w:r>
+        <w:rPr>
+          <w:rStyle w:val="c-messagebody"/>
+          <w:rFonts w:ascii="Arial" w:hAnsi="Arial" w:cs="Arial"/>
+          <w:color w:val="1D1C1D"/>
+          <w:sz w:val="24"/>
+          <w:szCs w:val="24"/>
+        </w:rPr>
+        <w:t>MBBS, DTM&amp;H (UK), MD (USA), Post Doctoral Fellowship in Epilepsy and Clinical Neurophysiology (USA), US Board Certified in Neurology</w:t>
+      </w:r>
+      <w:r>
+        <w:rPr>
+          <w:rFonts w:ascii="Arial" w:hAnsi="Arial" w:cs="Arial"/>
+          <w:color w:val="1D1C1D"/>
+          <w:sz w:val="24"/>
+          <w:szCs w:val="24"/>
+        </w:rPr>
+        <w:br/>
+      </w:r>
+      <w:r>
+        <w:rPr>
+          <w:rStyle w:val="c-messagebody"/>
+          <w:rFonts w:ascii="Arial" w:hAnsi="Arial" w:cs="Arial"/>
+          <w:color w:val="1D1C1D"/>
+          <w:sz w:val="24"/>
+          <w:szCs w:val="24"/>
+        </w:rPr>
+        <w:t>Coordinator &amp; Consultant</w:t>
+      </w:r>
+      <w:r>
+        <w:rPr>
+          <w:rFonts w:ascii="Arial" w:hAnsi="Arial" w:cs="Arial"/>
+          <w:color w:val="1D1C1D"/>
+          <w:sz w:val="24"/>
+          <w:szCs w:val="24"/>
+        </w:rPr>
+        <w:br/>
+      </w:r>
+      <w:r>
+        <w:rPr>
+          <w:rStyle w:val="c-messagebody"/>
+          <w:rFonts w:ascii="Arial" w:hAnsi="Arial" w:cs="Arial"/>
+          <w:color w:val="1D1C1D"/>
+          <w:sz w:val="24"/>
+          <w:szCs w:val="24"/>
+        </w:rPr>
+        <w:t>Neuromedicine</w:t>
+      </w:r>
+      <w:r>
+        <w:rPr>
+          <w:rFonts w:ascii="Arial" w:hAnsi="Arial" w:cs="Arial"/>
+          <w:color w:val="1D1C1D"/>
+          <w:sz w:val="24"/>
+          <w:szCs w:val="24"/>
+        </w:rPr>
+        <w:br/>
+      </w:r>
+      <w:r>
+        <w:rPr>
+          <w:rStyle w:val="c-messagebody"/>
+          <w:rFonts w:ascii="Arial" w:hAnsi="Arial" w:cs="Arial"/>
+          <w:color w:val="1D1C1D"/>
+          <w:sz w:val="24"/>
+          <w:szCs w:val="24"/>
+        </w:rPr>
+        <w:t>Chamber: Apollo Hospitals Dhaka</w:t>
+      </w:r>
+      <w:r>
+        <w:rPr>
+          <w:rFonts w:ascii="Arial" w:hAnsi="Arial" w:cs="Arial"/>
+          <w:color w:val="1D1C1D"/>
+          <w:sz w:val="24"/>
+          <w:szCs w:val="24"/>
+        </w:rPr>
+        <w:br/>
+      </w:r>
+      <w:r>
+        <w:rPr>
+          <w:rStyle w:val="c-messagebody"/>
+          <w:rFonts w:ascii="Arial" w:hAnsi="Arial" w:cs="Arial"/>
+          <w:color w:val="1D1C1D"/>
+          <w:sz w:val="24"/>
+          <w:szCs w:val="24"/>
+        </w:rPr>
+        <w:t>Visiting Hours:</w:t>
+      </w:r>
+      <w:r>
+        <w:rPr>
+          <w:rFonts w:ascii="Arial" w:hAnsi="Arial" w:cs="Arial"/>
+          <w:color w:val="1D1C1D"/>
+          <w:sz w:val="24"/>
+          <w:szCs w:val="24"/>
+        </w:rPr>
+        <w:br/>
+      </w:r>
+      <w:r>
+        <w:rPr>
+          <w:rStyle w:val="c-messagebody"/>
+          <w:rFonts w:ascii="Arial" w:hAnsi="Arial" w:cs="Arial"/>
+          <w:color w:val="1D1C1D"/>
+          <w:sz w:val="24"/>
+          <w:szCs w:val="24"/>
+        </w:rPr>
+        <w:t>Location: Plot # 81, Block # E, Bashundhara R/A, Dhaka – 1229, Bangladesh</w:t>
+      </w:r>
+      <w:r>
+        <w:rPr>
+          <w:rFonts w:ascii="Arial" w:hAnsi="Arial" w:cs="Arial"/>
+          <w:color w:val="1D1C1D"/>
+          <w:sz w:val="24"/>
+          <w:szCs w:val="24"/>
+        </w:rPr>
+        <w:br/>
+      </w:r>
+      <w:r>
+        <w:rPr>
+          <w:rStyle w:val="c-messagebody"/>
+          <w:rFonts w:ascii="Arial" w:hAnsi="Arial" w:cs="Arial"/>
+          <w:color w:val="1D1C1D"/>
+          <w:sz w:val="24"/>
+          <w:szCs w:val="24"/>
+        </w:rPr>
+        <w:t>Phone: +880-2-8401661, Hotline – 10678</w:t>
+      </w:r>
+      <w:r>
+        <w:rPr>
+          <w:rFonts w:ascii="Arial" w:hAnsi="Arial" w:cs="Arial"/>
+          <w:color w:val="1D1C1D"/>
+          <w:sz w:val="24"/>
+          <w:szCs w:val="24"/>
+        </w:rPr>
+        <w:br/>
+      </w:r>
+      <w:r>
+        <w:rPr>
+          <w:rStyle w:val="c-messagebody"/>
+          <w:rFonts w:ascii="Arial" w:hAnsi="Arial" w:cs="Arial"/>
+          <w:color w:val="1D1C1D"/>
+          <w:sz w:val="24"/>
+          <w:szCs w:val="24"/>
+        </w:rPr>
+        <w:t>8.Dr. Arun Dodhu Patole</w:t>
+      </w:r>
+      <w:r>
+        <w:rPr>
+          <w:rFonts w:ascii="Arial" w:hAnsi="Arial" w:cs="Arial"/>
+          <w:color w:val="1D1C1D"/>
+          <w:sz w:val="24"/>
+          <w:szCs w:val="24"/>
+        </w:rPr>
+        <w:br/>
+      </w:r>
+      <w:r>
+        <w:rPr>
+          <w:rStyle w:val="c-messagebody"/>
+          <w:rFonts w:ascii="Arial" w:hAnsi="Arial" w:cs="Arial"/>
+          <w:color w:val="1D1C1D"/>
+          <w:sz w:val="24"/>
+          <w:szCs w:val="24"/>
+        </w:rPr>
+        <w:t>MBBS, MS, DORL (Mumbai), Fellow A.I.N.OT (Italy)</w:t>
+      </w:r>
+      <w:r>
+        <w:rPr>
+          <w:rFonts w:ascii="Arial" w:hAnsi="Arial" w:cs="Arial"/>
+          <w:color w:val="1D1C1D"/>
+          <w:sz w:val="24"/>
+          <w:szCs w:val="24"/>
+        </w:rPr>
+        <w:br/>
+      </w:r>
+      <w:r>
+        <w:rPr>
+          <w:rStyle w:val="c-messagebody"/>
+          <w:rFonts w:ascii="Arial" w:hAnsi="Arial" w:cs="Arial"/>
+          <w:color w:val="1D1C1D"/>
+          <w:sz w:val="24"/>
+          <w:szCs w:val="24"/>
+        </w:rPr>
+        <w:t>Consultant</w:t>
+      </w:r>
+      <w:r>
+        <w:rPr>
+          <w:rFonts w:ascii="Arial" w:hAnsi="Arial" w:cs="Arial"/>
+          <w:color w:val="1D1C1D"/>
+          <w:sz w:val="24"/>
+          <w:szCs w:val="24"/>
+        </w:rPr>
+        <w:br/>
+      </w:r>
+      <w:r>
+        <w:rPr>
+          <w:rStyle w:val="c-messagebody"/>
+          <w:rFonts w:ascii="Arial" w:hAnsi="Arial" w:cs="Arial"/>
+          <w:color w:val="1D1C1D"/>
+          <w:sz w:val="24"/>
+          <w:szCs w:val="24"/>
+        </w:rPr>
+        <w:t>ENT-Ear, Nose &amp; Throat</w:t>
+      </w:r>
+      <w:r>
+        <w:rPr>
+          <w:rFonts w:ascii="Arial" w:hAnsi="Arial" w:cs="Arial"/>
+          <w:color w:val="1D1C1D"/>
+          <w:sz w:val="24"/>
+          <w:szCs w:val="24"/>
+        </w:rPr>
+        <w:br/>
+      </w:r>
+      <w:r>
+        <w:rPr>
+          <w:rStyle w:val="c-messagebody"/>
+          <w:rFonts w:ascii="Arial" w:hAnsi="Arial" w:cs="Arial"/>
+          <w:color w:val="1D1C1D"/>
+          <w:sz w:val="24"/>
+          <w:szCs w:val="24"/>
+        </w:rPr>
+        <w:t>Chamber: Apollo Hospitals Dhaka</w:t>
+      </w:r>
+      <w:r>
+        <w:rPr>
+          <w:rFonts w:ascii="Arial" w:hAnsi="Arial" w:cs="Arial"/>
+          <w:color w:val="1D1C1D"/>
+          <w:sz w:val="24"/>
+          <w:szCs w:val="24"/>
+        </w:rPr>
+        <w:br/>
+      </w:r>
+      <w:r>
+        <w:rPr>
+          <w:rStyle w:val="c-messagebody"/>
+          <w:rFonts w:ascii="Arial" w:hAnsi="Arial" w:cs="Arial"/>
+          <w:color w:val="1D1C1D"/>
+          <w:sz w:val="24"/>
+          <w:szCs w:val="24"/>
+        </w:rPr>
+        <w:t>Visiting Hours:</w:t>
+      </w:r>
+      <w:r>
+        <w:rPr>
+          <w:rFonts w:ascii="Arial" w:hAnsi="Arial" w:cs="Arial"/>
+          <w:color w:val="1D1C1D"/>
+          <w:sz w:val="24"/>
+          <w:szCs w:val="24"/>
+        </w:rPr>
+        <w:br/>
+      </w:r>
+      <w:r>
+        <w:rPr>
+          <w:rStyle w:val="c-messagebody"/>
+          <w:rFonts w:ascii="Arial" w:hAnsi="Arial" w:cs="Arial"/>
+          <w:color w:val="1D1C1D"/>
+          <w:sz w:val="24"/>
+          <w:szCs w:val="24"/>
+        </w:rPr>
+        <w:t>Location: Plot # 81, Block # E, Basundhara R/A, Dhaka – 1229</w:t>
+      </w:r>
+      <w:r>
+        <w:rPr>
+          <w:rFonts w:ascii="Arial" w:hAnsi="Arial" w:cs="Arial"/>
+          <w:color w:val="1D1C1D"/>
+          <w:sz w:val="24"/>
+          <w:szCs w:val="24"/>
+        </w:rPr>
+        <w:br/>
+      </w:r>
+      <w:r>
+        <w:rPr>
+          <w:rStyle w:val="c-messagebody"/>
+          <w:rFonts w:ascii="Arial" w:hAnsi="Arial" w:cs="Arial"/>
+          <w:color w:val="1D1C1D"/>
+          <w:sz w:val="24"/>
+          <w:szCs w:val="24"/>
+        </w:rPr>
+        <w:t>Phone: +880-2-8401661, 8845242, Cell: +880 1841276556, Hotline: 10678</w:t>
+      </w:r>
+      <w:r>
+        <w:rPr>
+          <w:rStyle w:val="c-messageeditedlabel"/>
+          <w:rFonts w:ascii="Arial" w:hAnsi="Arial" w:cs="Arial"/>
+          <w:color w:val="868686"/>
+          <w:sz w:val="24"/>
+          <w:szCs w:val="24"/>
+        </w:rPr>
+        <w:t> (edited) </w:t>
+      </w:r>
+    </w:p>
+    <w:p>
+      <w:pPr>
+        <w:shd w:val="clear" w:color="auto" w:fill="F8F8F8"/>
+        <w:spacing w:line="240" w:lineRule="auto"/>
+        <w:rPr>
+          <w:color w:val="1D1C1D"/>
+        </w:rPr>
+      </w:pPr>
+      <w:r>
+        <w:rPr>
+          <w:rFonts w:ascii="Arial" w:hAnsi="Arial" w:cs="Arial"/>
+          <w:color w:val="1D1C1D"/>
+          <w:sz w:val="24"/>
+          <w:szCs w:val="24"/>
+        </w:rPr>
+        <w:t>9.Dr. Azfar Uddin Shaikh</w:t>
+      </w:r>
+      <w:r>
+        <w:rPr>
+          <w:rFonts w:ascii="Arial" w:hAnsi="Arial" w:cs="Arial"/>
+          <w:color w:val="1D1C1D"/>
+          <w:sz w:val="24"/>
+          <w:szCs w:val="24"/>
+        </w:rPr>
+        <w:br/>
+        <w:t>MBBS. MS (DMC), MS (Urology), FSUA (Singapore)</w:t>
+      </w:r>
+      <w:r>
+        <w:rPr>
+          <w:rFonts w:ascii="Arial" w:hAnsi="Arial" w:cs="Arial"/>
+          <w:color w:val="1D1C1D"/>
+          <w:sz w:val="24"/>
+          <w:szCs w:val="24"/>
+        </w:rPr>
+        <w:br/>
+        <w:t>Consultant</w:t>
+      </w:r>
+      <w:r>
+        <w:rPr>
+          <w:rFonts w:ascii="Arial" w:hAnsi="Arial" w:cs="Arial"/>
+          <w:color w:val="1D1C1D"/>
+          <w:sz w:val="24"/>
+          <w:szCs w:val="24"/>
+        </w:rPr>
+        <w:br/>
+        <w:t>Urology</w:t>
+      </w:r>
+      <w:r>
+        <w:rPr>
+          <w:rFonts w:ascii="Arial" w:hAnsi="Arial" w:cs="Arial"/>
+          <w:color w:val="1D1C1D"/>
+          <w:sz w:val="24"/>
+          <w:szCs w:val="24"/>
+        </w:rPr>
+        <w:br/>
+        <w:t>Organization: Apollo Hospitals Dhaka</w:t>
+      </w:r>
+      <w:r>
+        <w:rPr>
+          <w:rFonts w:ascii="Arial" w:hAnsi="Arial" w:cs="Arial"/>
+          <w:color w:val="1D1C1D"/>
+          <w:sz w:val="24"/>
+          <w:szCs w:val="24"/>
+        </w:rPr>
+        <w:br/>
+        <w:t>Visiting Hours:</w:t>
+      </w:r>
+      <w:r>
+        <w:rPr>
+          <w:rFonts w:ascii="Arial" w:hAnsi="Arial" w:cs="Arial"/>
+          <w:color w:val="1D1C1D"/>
+          <w:sz w:val="24"/>
+          <w:szCs w:val="24"/>
+        </w:rPr>
+        <w:br/>
+        <w:t>Location: Plot # 81, Block # E, Basundhara R/A, Dhaka – 1229</w:t>
+      </w:r>
+      <w:r>
+        <w:rPr>
+          <w:rFonts w:ascii="Arial" w:hAnsi="Arial" w:cs="Arial"/>
+          <w:color w:val="1D1C1D"/>
+          <w:sz w:val="24"/>
+          <w:szCs w:val="24"/>
+        </w:rPr>
+        <w:br/>
+        <w:t>Phone: +880-2-8401661, 8845242, Cell: +880 1841276556, Hotline: 10678</w:t>
+      </w:r>
+      <w:r>
+        <w:rPr>
+          <w:rFonts w:ascii="Arial" w:hAnsi="Arial" w:cs="Arial"/>
+          <w:color w:val="1D1C1D"/>
+          <w:sz w:val="24"/>
+          <w:szCs w:val="24"/>
+        </w:rPr>
+        <w:br/>
+        <w:t>10.Dr. Abdullah Al Mamun</w:t>
+      </w:r>
+      <w:r>
+        <w:rPr>
+          <w:rFonts w:ascii="Arial" w:hAnsi="Arial" w:cs="Arial"/>
+          <w:color w:val="1D1C1D"/>
+          <w:sz w:val="24"/>
+          <w:szCs w:val="24"/>
+        </w:rPr>
+        <w:br/>
+        <w:t>MBBS, FCPS (Medicine), MACP ( USA ), FACP</w:t>
+      </w:r>
+      <w:r>
+        <w:rPr>
+          <w:rFonts w:ascii="Arial" w:hAnsi="Arial" w:cs="Arial"/>
+          <w:color w:val="1D1C1D"/>
+          <w:sz w:val="24"/>
+          <w:szCs w:val="24"/>
+        </w:rPr>
+        <w:br/>
+        <w:t>Senior Consultant</w:t>
+      </w:r>
+      <w:r>
+        <w:rPr>
+          <w:rFonts w:ascii="Arial" w:hAnsi="Arial" w:cs="Arial"/>
+          <w:color w:val="1D1C1D"/>
+          <w:sz w:val="24"/>
+          <w:szCs w:val="24"/>
+        </w:rPr>
+        <w:br/>
+        <w:t>Rheumatology</w:t>
+      </w:r>
+      <w:r>
+        <w:rPr>
+          <w:rFonts w:ascii="Arial" w:hAnsi="Arial" w:cs="Arial"/>
+          <w:color w:val="1D1C1D"/>
+          <w:sz w:val="24"/>
+          <w:szCs w:val="24"/>
+        </w:rPr>
+        <w:br/>
+        <w:t>Chamber: Apollo Hospital Dhaka</w:t>
+      </w:r>
+      <w:r>
+        <w:rPr>
+          <w:rFonts w:ascii="Arial" w:hAnsi="Arial" w:cs="Arial"/>
+          <w:color w:val="1D1C1D"/>
+          <w:sz w:val="24"/>
+          <w:szCs w:val="24"/>
+        </w:rPr>
+        <w:br/>
+        <w:t>Visiting Hours:</w:t>
+      </w:r>
+      <w:r>
+        <w:rPr>
+          <w:rFonts w:ascii="Arial" w:hAnsi="Arial" w:cs="Arial"/>
+          <w:color w:val="1D1C1D"/>
+          <w:sz w:val="24"/>
+          <w:szCs w:val="24"/>
+        </w:rPr>
+        <w:br/>
+        <w:t>Location: Plot # 81, Block # E, Basundhara R/A, Dhaka – 1229</w:t>
+      </w:r>
+      <w:r>
+        <w:rPr>
+          <w:rFonts w:ascii="Arial" w:hAnsi="Arial" w:cs="Arial"/>
+          <w:color w:val="1D1C1D"/>
+          <w:sz w:val="24"/>
+          <w:szCs w:val="24"/>
+        </w:rPr>
+        <w:br/>
+        <w:t>Phone: +880-2-8401661, 8845242, Cell: +880 1841276556, Hotline: 10678</w:t>
+      </w:r>
+      <w:r>
+        <w:rPr>
+          <w:rFonts w:ascii="Arial" w:hAnsi="Arial" w:cs="Arial"/>
+          <w:color w:val="1D1C1D"/>
+          <w:sz w:val="24"/>
+          <w:szCs w:val="24"/>
+        </w:rPr>
+        <w:br/>
+      </w:r>
+      <w:r>
+        <w:rPr>
+          <w:rFonts w:ascii="Arial" w:hAnsi="Arial" w:cs="Arial"/>
+          <w:color w:val="1D1C1D"/>
+          <w:sz w:val="24"/>
+          <w:szCs w:val="24"/>
+        </w:rPr>
+        <w:lastRenderedPageBreak/>
+        <w:t>11.Dr. Gulshan Ara</w:t>
+      </w:r>
+      <w:r>
+        <w:rPr>
+          <w:rFonts w:ascii="Arial" w:hAnsi="Arial" w:cs="Arial"/>
+          <w:color w:val="1D1C1D"/>
+          <w:sz w:val="24"/>
+          <w:szCs w:val="24"/>
+        </w:rPr>
+        <w:br/>
+        <w:t>MBBS, MCPS, MS (Obs./Gynae.), FCPS, Trained in Advanced Laparoscopic Surgery (India)</w:t>
+      </w:r>
+      <w:r>
+        <w:rPr>
+          <w:rFonts w:ascii="Arial" w:hAnsi="Arial" w:cs="Arial"/>
+          <w:color w:val="1D1C1D"/>
+          <w:sz w:val="24"/>
+          <w:szCs w:val="24"/>
+        </w:rPr>
+        <w:br/>
+        <w:t>Consultant</w:t>
+      </w:r>
+      <w:r>
+        <w:rPr>
+          <w:rFonts w:ascii="Arial" w:hAnsi="Arial" w:cs="Arial"/>
+          <w:color w:val="1D1C1D"/>
+          <w:sz w:val="24"/>
+          <w:szCs w:val="24"/>
+        </w:rPr>
+        <w:br/>
+        <w:t>Gynecology &amp; Obstetrics</w:t>
+      </w:r>
+      <w:r>
+        <w:rPr>
+          <w:rFonts w:ascii="Arial" w:hAnsi="Arial" w:cs="Arial"/>
+          <w:color w:val="1D1C1D"/>
+          <w:sz w:val="24"/>
+          <w:szCs w:val="24"/>
+        </w:rPr>
+        <w:br/>
+        <w:t>Organization: Apollo Hospitals Dhaka</w:t>
+      </w:r>
+      <w:r>
+        <w:rPr>
+          <w:rFonts w:ascii="Arial" w:hAnsi="Arial" w:cs="Arial"/>
+          <w:color w:val="1D1C1D"/>
+          <w:sz w:val="24"/>
+          <w:szCs w:val="24"/>
+        </w:rPr>
+        <w:br/>
+        <w:t>Chamber: Apollo Hospitals Dhaka</w:t>
+      </w:r>
+      <w:r>
+        <w:rPr>
+          <w:rFonts w:ascii="Arial" w:hAnsi="Arial" w:cs="Arial"/>
+          <w:color w:val="1D1C1D"/>
+          <w:sz w:val="24"/>
+          <w:szCs w:val="24"/>
+        </w:rPr>
+        <w:br/>
+        <w:t>Visiting Hours:</w:t>
+      </w:r>
+      <w:r>
+        <w:rPr>
+          <w:rFonts w:ascii="Arial" w:hAnsi="Arial" w:cs="Arial"/>
+          <w:color w:val="1D1C1D"/>
+          <w:sz w:val="24"/>
+          <w:szCs w:val="24"/>
+        </w:rPr>
+        <w:br/>
+        <w:t>Location: Plot # 81, Block # E, Bashundhara R/A, Dhaka – 1229, Bangladesh</w:t>
+      </w:r>
+      <w:r>
+        <w:rPr>
+          <w:rFonts w:ascii="Arial" w:hAnsi="Arial" w:cs="Arial"/>
+          <w:color w:val="1D1C1D"/>
+          <w:sz w:val="24"/>
+          <w:szCs w:val="24"/>
+        </w:rPr>
+        <w:br/>
+        <w:t>Phone: +880-2-8401661, Hotline – 10678</w:t>
       </w:r>
     </w:p>
     <w:p>
@@ -12476,6 +14067,16 @@
       <w:bCs/>
     </w:rPr>
   </w:style>
+  <w:style w:type="character" w:customStyle="1" w:styleId="c-messagebody">
+    <w:name w:val="c-message__body"/>
+    <w:basedOn w:val="DefaultParagraphFont"/>
+    <w:rsid w:val="006F087F"/>
+  </w:style>
+  <w:style w:type="character" w:customStyle="1" w:styleId="c-messageeditedlabel">
+    <w:name w:val="c-message__edited_label"/>
+    <w:basedOn w:val="DefaultParagraphFont"/>
+    <w:rsid w:val="006F087F"/>
+  </w:style>
 </w:styles>
 </file>
 
